--- a/src/docs/Backlog de sprint - #001.docx
+++ b/src/docs/Backlog de sprint - #001.docx
@@ -21,29 +21,7 @@
           <w:szCs w:val="28"/>
           <w:lang w:val="fr-CA"/>
         </w:rPr>
-        <w:t>« </w:t>
-      </w:r>
-      <w:proofErr w:type="spellStart"/>
-      <w:r>
-        <w:rPr>
-          <w:rFonts w:ascii="Arial" w:hAnsi="Arial" w:cs="Arial"/>
-          <w:b/>
-          <w:sz w:val="28"/>
-          <w:szCs w:val="28"/>
-          <w:lang w:val="fr-CA"/>
-        </w:rPr>
-        <w:t>Backlog</w:t>
-      </w:r>
-      <w:proofErr w:type="spellEnd"/>
-      <w:r>
-        <w:rPr>
-          <w:rFonts w:ascii="Arial" w:hAnsi="Arial" w:cs="Arial"/>
-          <w:b/>
-          <w:sz w:val="28"/>
-          <w:szCs w:val="28"/>
-          <w:lang w:val="fr-CA"/>
-        </w:rPr>
-        <w:t xml:space="preserve"> » de </w:t>
+        <w:t xml:space="preserve">« Backlog » de </w:t>
       </w:r>
       <w:r>
         <w:rPr>
@@ -125,7 +103,6 @@
         </w:rPr>
         <w:t xml:space="preserve">roduit : </w:t>
       </w:r>
-      <w:proofErr w:type="spellStart"/>
       <w:r>
         <w:rPr>
           <w:rFonts w:ascii="Arial" w:hAnsi="Arial" w:cs="Arial"/>
@@ -135,7 +112,6 @@
         </w:rPr>
         <w:t>Astéria</w:t>
       </w:r>
-      <w:proofErr w:type="spellEnd"/>
     </w:p>
     <w:p>
       <w:pPr>
@@ -156,7 +132,6 @@
         </w:rPr>
         <w:t xml:space="preserve">Conçu par : </w:t>
       </w:r>
-      <w:proofErr w:type="spellStart"/>
       <w:r>
         <w:rPr>
           <w:rFonts w:ascii="Arial" w:hAnsi="Arial" w:cs="Arial"/>
@@ -166,7 +141,6 @@
         </w:rPr>
         <w:t>EquBolduc</w:t>
       </w:r>
-      <w:proofErr w:type="spellEnd"/>
     </w:p>
     <w:p>
       <w:pPr>
@@ -382,16 +356,8 @@
               <w:rPr>
                 <w:lang w:val="fr-CA"/>
               </w:rPr>
-              <w:t xml:space="preserve">Simon-Pierre </w:t>
-            </w:r>
-            <w:proofErr w:type="spellStart"/>
-            <w:r>
-              <w:rPr>
-                <w:lang w:val="fr-CA"/>
-              </w:rPr>
-              <w:t>Deschênes</w:t>
-            </w:r>
-            <w:proofErr w:type="spellEnd"/>
+              <w:t>Simon-Pierre Deschênes</w:t>
+            </w:r>
           </w:p>
         </w:tc>
         <w:tc>
@@ -676,13 +642,8 @@
       <w:r>
         <w:t xml:space="preserve">Aucune couleur, </w:t>
       </w:r>
-      <w:proofErr w:type="gramStart"/>
       <w:r>
-        <w:t>indique</w:t>
-      </w:r>
-      <w:proofErr w:type="gramEnd"/>
-      <w:r>
-        <w:t xml:space="preserve"> que ces items ne sont </w:t>
+        <w:t xml:space="preserve">indique que ces items ne sont </w:t>
       </w:r>
       <w:r>
         <w:t>pas encore faits</w:t>
@@ -750,21 +711,7 @@
         <w:rPr>
           <w:lang w:val="fr-CA"/>
         </w:rPr>
-        <w:t>« </w:t>
-      </w:r>
-      <w:proofErr w:type="spellStart"/>
-      <w:r>
-        <w:rPr>
-          <w:lang w:val="fr-CA"/>
-        </w:rPr>
-        <w:t>Backlog</w:t>
-      </w:r>
-      <w:proofErr w:type="spellEnd"/>
-      <w:r>
-        <w:rPr>
-          <w:lang w:val="fr-CA"/>
-        </w:rPr>
-        <w:t xml:space="preserve"> » de </w:t>
+        <w:t xml:space="preserve">« Backlog » de </w:t>
       </w:r>
       <w:r>
         <w:rPr>
@@ -1117,21 +1064,7 @@
               <w:rPr>
                 <w:lang w:val="fr-CA"/>
               </w:rPr>
-              <w:t xml:space="preserve">S’assurer que les contrôleurs et les vues ne sont pas </w:t>
-            </w:r>
-            <w:proofErr w:type="spellStart"/>
-            <w:r>
-              <w:rPr>
-                <w:lang w:val="fr-CA"/>
-              </w:rPr>
-              <w:t>null</w:t>
-            </w:r>
-            <w:proofErr w:type="spellEnd"/>
-            <w:r>
-              <w:rPr>
-                <w:lang w:val="fr-CA"/>
-              </w:rPr>
-              <w:t>.</w:t>
+              <w:t>S’assurer que les contrôleurs et les vues ne sont pas null.</w:t>
             </w:r>
           </w:p>
           <w:p>
@@ -1354,21 +1287,7 @@
               <w:rPr>
                 <w:lang w:val="fr-CA"/>
               </w:rPr>
-              <w:t xml:space="preserve"> pas </w:t>
-            </w:r>
-            <w:proofErr w:type="spellStart"/>
-            <w:r>
-              <w:rPr>
-                <w:lang w:val="fr-CA"/>
-              </w:rPr>
-              <w:t>null</w:t>
-            </w:r>
-            <w:proofErr w:type="spellEnd"/>
-            <w:r>
-              <w:rPr>
-                <w:lang w:val="fr-CA"/>
-              </w:rPr>
-              <w:t>.</w:t>
+              <w:t xml:space="preserve"> pas null.</w:t>
             </w:r>
           </w:p>
           <w:p>
@@ -1570,21 +1489,7 @@
               <w:rPr>
                 <w:lang w:val="fr-CA"/>
               </w:rPr>
-              <w:t xml:space="preserve">’assurer que la vue n’est pas </w:t>
-            </w:r>
-            <w:proofErr w:type="spellStart"/>
-            <w:r>
-              <w:rPr>
-                <w:lang w:val="fr-CA"/>
-              </w:rPr>
-              <w:t>null</w:t>
-            </w:r>
-            <w:proofErr w:type="spellEnd"/>
-            <w:r>
-              <w:rPr>
-                <w:lang w:val="fr-CA"/>
-              </w:rPr>
-              <w:t>.</w:t>
+              <w:t>’assurer que la vue n’est pas null.</w:t>
             </w:r>
           </w:p>
           <w:p>
@@ -1700,8 +1605,6 @@
               </w:rPr>
               <w:t>Créer deux contrôleurs de test et de vue pour s’assurer que les changements s’opèrent bien.</w:t>
             </w:r>
-            <w:bookmarkStart w:id="0" w:name="_GoBack"/>
-            <w:bookmarkEnd w:id="0"/>
           </w:p>
         </w:tc>
       </w:tr>
@@ -2989,69 +2892,830 @@
               <w:pStyle w:val="Paragraphedeliste"/>
               <w:numPr>
                 <w:ilvl w:val="0"/>
-                <w:numId w:val="16"/>
+                <w:numId w:val="23"/>
               </w:numPr>
-              <w:spacing w:line="240" w:lineRule="auto"/>
-              <w:ind w:right="0"/>
-              <w:jc w:val="both"/>
-              <w:rPr>
-                <w:sz w:val="22"/>
-                <w:szCs w:val="22"/>
-              </w:rPr>
-            </w:pPr>
-            <w:r>
-              <w:rPr>
-                <w:sz w:val="22"/>
-                <w:szCs w:val="22"/>
-              </w:rPr>
+            </w:pPr>
+            <w:r>
               <w:t>Créer l’interface Corps qui sera utilisée par les vaisseaux et les planètes.</w:t>
             </w:r>
           </w:p>
           <w:p>
             <w:pPr>
-              <w:pStyle w:val="Paragraphedeliste"/>
-              <w:numPr>
-                <w:ilvl w:val="0"/>
-                <w:numId w:val="16"/>
-              </w:numPr>
-              <w:spacing w:line="240" w:lineRule="auto"/>
-              <w:ind w:right="0"/>
-              <w:jc w:val="both"/>
-              <w:rPr>
-                <w:sz w:val="22"/>
-                <w:szCs w:val="22"/>
-              </w:rPr>
-            </w:pPr>
-            <w:r>
-              <w:rPr>
-                <w:sz w:val="22"/>
-                <w:szCs w:val="22"/>
-              </w:rPr>
+              <w:pStyle w:val="Listeniveau2"/>
+              <w:rPr>
+                <w:lang w:val="fr-CA"/>
+              </w:rPr>
+            </w:pPr>
+            <w:r>
+              <w:rPr>
+                <w:lang w:val="fr-CA"/>
+              </w:rPr>
+              <w:t>Qui et temps</w:t>
+            </w:r>
+          </w:p>
+          <w:p>
+            <w:pPr>
+              <w:pStyle w:val="Listeniveau3"/>
+              <w:rPr>
+                <w:lang w:val="fr-CA"/>
+              </w:rPr>
+            </w:pPr>
+            <w:r>
+              <w:rPr>
+                <w:lang w:val="fr-CA"/>
+              </w:rPr>
+              <w:t>J.B</w:t>
+            </w:r>
+            <w:r>
+              <w:rPr>
+                <w:lang w:val="fr-CA"/>
+              </w:rPr>
+              <w:t>.</w:t>
+            </w:r>
+          </w:p>
+          <w:p>
+            <w:pPr>
+              <w:pStyle w:val="Listeniveau3"/>
+              <w:rPr>
+                <w:lang w:val="fr-CA"/>
+              </w:rPr>
+            </w:pPr>
+            <w:r>
+              <w:rPr>
+                <w:lang w:val="fr-CA"/>
+              </w:rPr>
+              <w:t>1 h</w:t>
+            </w:r>
+            <w:r>
+              <w:rPr>
+                <w:lang w:val="fr-CA"/>
+              </w:rPr>
+              <w:t>.</w:t>
+            </w:r>
+          </w:p>
+          <w:p>
+            <w:pPr>
+              <w:pStyle w:val="Listeniveau2"/>
+              <w:rPr>
+                <w:lang w:val="fr-CA"/>
+              </w:rPr>
+            </w:pPr>
+            <w:r>
+              <w:rPr>
+                <w:lang w:val="fr-CA"/>
+              </w:rPr>
+              <w:t>Préconditions</w:t>
+            </w:r>
+          </w:p>
+          <w:p>
+            <w:pPr>
+              <w:pStyle w:val="Listeniveau3"/>
+              <w:rPr>
+                <w:lang w:val="fr-CA"/>
+              </w:rPr>
+            </w:pPr>
+            <w:r>
+              <w:rPr>
+                <w:lang w:val="fr-CA"/>
+              </w:rPr>
+              <w:t>La classe Vecteur est opérationn</w:t>
+            </w:r>
+            <w:r>
+              <w:rPr>
+                <w:lang w:val="fr-CA"/>
+              </w:rPr>
+              <w:t>elle.</w:t>
+            </w:r>
+          </w:p>
+          <w:p>
+            <w:pPr>
+              <w:pStyle w:val="Listeniveau2"/>
+              <w:rPr>
+                <w:lang w:val="fr-CA"/>
+              </w:rPr>
+            </w:pPr>
+            <w:r>
+              <w:rPr>
+                <w:lang w:val="fr-CA"/>
+              </w:rPr>
+              <w:t>Règles d’affaires</w:t>
+            </w:r>
+          </w:p>
+          <w:p>
+            <w:pPr>
+              <w:pStyle w:val="Listeniveau3"/>
+              <w:rPr>
+                <w:lang w:val="fr-CA"/>
+              </w:rPr>
+            </w:pPr>
+            <w:r>
+              <w:rPr>
+                <w:lang w:val="fr-CA"/>
+              </w:rPr>
+              <w:t xml:space="preserve">Créé les méthodes </w:t>
+            </w:r>
+            <w:r>
+              <w:rPr>
+                <w:lang w:val="fr-CA"/>
+              </w:rPr>
+              <w:t>relative à la masse.</w:t>
+            </w:r>
+          </w:p>
+          <w:p>
+            <w:pPr>
+              <w:pStyle w:val="Listeniveau3"/>
+              <w:rPr>
+                <w:lang w:val="fr-CA"/>
+              </w:rPr>
+            </w:pPr>
+            <w:r>
+              <w:rPr>
+                <w:lang w:val="fr-CA"/>
+              </w:rPr>
+              <w:t>Créé les méthodes relative à la vitesse.</w:t>
+            </w:r>
+          </w:p>
+          <w:p>
+            <w:pPr>
+              <w:pStyle w:val="Listeniveau3"/>
+              <w:rPr>
+                <w:lang w:val="fr-CA"/>
+              </w:rPr>
+            </w:pPr>
+            <w:r>
+              <w:rPr>
+                <w:lang w:val="fr-CA"/>
+              </w:rPr>
+              <w:t>Créé les méthodes relative à la position.</w:t>
+            </w:r>
+          </w:p>
+          <w:p>
+            <w:pPr>
+              <w:pStyle w:val="Listeniveau3"/>
+              <w:rPr>
+                <w:lang w:val="fr-CA"/>
+              </w:rPr>
+            </w:pPr>
+            <w:r>
+              <w:rPr>
+                <w:lang w:val="fr-CA"/>
+              </w:rPr>
+              <w:t>Créé les méthodes relative aux forces.</w:t>
+            </w:r>
+          </w:p>
+          <w:p>
+            <w:pPr>
+              <w:pStyle w:val="Listeniveau2"/>
+              <w:rPr>
+                <w:lang w:val="fr-CA"/>
+              </w:rPr>
+            </w:pPr>
+            <w:r>
+              <w:rPr>
+                <w:lang w:val="fr-CA"/>
+              </w:rPr>
+              <w:t>Règles d’affaires alternatives</w:t>
+            </w:r>
+          </w:p>
+          <w:p>
+            <w:pPr>
+              <w:pStyle w:val="Listeniveau3"/>
+              <w:rPr>
+                <w:lang w:val="fr-CA"/>
+              </w:rPr>
+            </w:pPr>
+            <w:r>
+              <w:rPr>
+                <w:lang w:val="fr-CA"/>
+              </w:rPr>
+              <w:t>S</w:t>
+            </w:r>
+            <w:r>
+              <w:rPr>
+                <w:lang w:val="fr-CA"/>
+              </w:rPr>
+              <w:t>’assurer que la vue n’est pas null.</w:t>
+            </w:r>
+          </w:p>
+          <w:p>
+            <w:pPr>
+              <w:pStyle w:val="Listeniveau2"/>
+              <w:rPr>
+                <w:lang w:val="fr-CA"/>
+              </w:rPr>
+            </w:pPr>
+            <w:r>
+              <w:rPr>
+                <w:lang w:val="fr-CA"/>
+              </w:rPr>
+              <w:t>Tests d’acceptation</w:t>
+            </w:r>
+          </w:p>
+          <w:p>
+            <w:pPr>
+              <w:pStyle w:val="Listeniveau3"/>
+              <w:rPr>
+                <w:lang w:val="fr-CA"/>
+              </w:rPr>
+            </w:pPr>
+            <w:r>
+              <w:rPr>
+                <w:lang w:val="fr-CA"/>
+              </w:rPr>
+              <w:t>Créer des t</w:t>
+            </w:r>
+            <w:r>
+              <w:rPr>
+                <w:lang w:val="fr-CA"/>
+              </w:rPr>
+              <w:t>ests unitaires avec une vue bidon.</w:t>
+            </w:r>
+          </w:p>
+          <w:p>
+            <w:pPr>
+              <w:pStyle w:val="Listeniveau2"/>
+            </w:pPr>
+            <w:r>
+              <w:rPr>
+                <w:lang w:val="fr-CA"/>
+              </w:rPr>
+              <w:t>Post-conditions</w:t>
+            </w:r>
+          </w:p>
+          <w:p>
+            <w:pPr>
+              <w:pStyle w:val="Listeniveau1"/>
+            </w:pPr>
+            <w:r>
               <w:t>Créer la classe Planète qui implémente l’interface Corps.</w:t>
             </w:r>
           </w:p>
           <w:p>
             <w:pPr>
-              <w:pStyle w:val="Paragraphedeliste"/>
-              <w:numPr>
-                <w:ilvl w:val="0"/>
-                <w:numId w:val="16"/>
-              </w:numPr>
-              <w:spacing w:line="240" w:lineRule="auto"/>
-              <w:ind w:right="0"/>
-              <w:jc w:val="both"/>
-              <w:rPr>
-                <w:sz w:val="22"/>
-                <w:szCs w:val="22"/>
-              </w:rPr>
-            </w:pPr>
-            <w:r>
-              <w:rPr>
-                <w:sz w:val="22"/>
-                <w:szCs w:val="22"/>
-              </w:rPr>
+              <w:pStyle w:val="Listeniveau2"/>
+              <w:rPr>
+                <w:lang w:val="fr-CA"/>
+              </w:rPr>
+            </w:pPr>
+            <w:r>
+              <w:rPr>
+                <w:lang w:val="fr-CA"/>
+              </w:rPr>
+              <w:t>Qui et temps</w:t>
+            </w:r>
+          </w:p>
+          <w:p>
+            <w:pPr>
+              <w:pStyle w:val="Listeniveau3"/>
+              <w:rPr>
+                <w:lang w:val="fr-CA"/>
+              </w:rPr>
+            </w:pPr>
+            <w:r>
+              <w:rPr>
+                <w:lang w:val="fr-CA"/>
+              </w:rPr>
+              <w:t>J.B</w:t>
+            </w:r>
+            <w:r>
+              <w:rPr>
+                <w:lang w:val="fr-CA"/>
+              </w:rPr>
+              <w:t>.</w:t>
+            </w:r>
+          </w:p>
+          <w:p>
+            <w:pPr>
+              <w:pStyle w:val="Listeniveau3"/>
+              <w:rPr>
+                <w:lang w:val="fr-CA"/>
+              </w:rPr>
+            </w:pPr>
+            <w:r>
+              <w:rPr>
+                <w:lang w:val="fr-CA"/>
+              </w:rPr>
+              <w:t>1</w:t>
+            </w:r>
+            <w:r>
+              <w:rPr>
+                <w:lang w:val="fr-CA"/>
+              </w:rPr>
+              <w:t xml:space="preserve"> </w:t>
+            </w:r>
+            <w:r>
+              <w:rPr>
+                <w:lang w:val="fr-CA"/>
+              </w:rPr>
+              <w:t>h</w:t>
+            </w:r>
+            <w:r>
+              <w:rPr>
+                <w:lang w:val="fr-CA"/>
+              </w:rPr>
+              <w:t xml:space="preserve"> 30 min</w:t>
+            </w:r>
+            <w:r>
+              <w:rPr>
+                <w:lang w:val="fr-CA"/>
+              </w:rPr>
+              <w:t>.</w:t>
+            </w:r>
+          </w:p>
+          <w:p>
+            <w:pPr>
+              <w:pStyle w:val="Listeniveau2"/>
+              <w:rPr>
+                <w:lang w:val="fr-CA"/>
+              </w:rPr>
+            </w:pPr>
+            <w:r>
+              <w:rPr>
+                <w:lang w:val="fr-CA"/>
+              </w:rPr>
+              <w:t>Préconditions</w:t>
+            </w:r>
+          </w:p>
+          <w:p>
+            <w:pPr>
+              <w:pStyle w:val="Listeniveau3"/>
+              <w:rPr>
+                <w:lang w:val="fr-CA"/>
+              </w:rPr>
+            </w:pPr>
+            <w:r>
+              <w:rPr>
+                <w:lang w:val="fr-CA"/>
+              </w:rPr>
+              <w:t>L’interface corps est créée.</w:t>
+            </w:r>
+          </w:p>
+          <w:p>
+            <w:pPr>
+              <w:pStyle w:val="Listeniveau2"/>
+              <w:rPr>
+                <w:lang w:val="fr-CA"/>
+              </w:rPr>
+            </w:pPr>
+            <w:r>
+              <w:rPr>
+                <w:lang w:val="fr-CA"/>
+              </w:rPr>
+              <w:t>Règles d’affaires</w:t>
+            </w:r>
+          </w:p>
+          <w:p>
+            <w:pPr>
+              <w:pStyle w:val="Listeniveau3"/>
+              <w:rPr>
+                <w:lang w:val="fr-CA"/>
+              </w:rPr>
+            </w:pPr>
+            <w:r>
+              <w:rPr>
+                <w:lang w:val="fr-CA"/>
+              </w:rPr>
+              <w:t>C</w:t>
+            </w:r>
+            <w:r>
+              <w:rPr>
+                <w:lang w:val="fr-CA"/>
+              </w:rPr>
+              <w:t>réé les attributs</w:t>
+            </w:r>
+            <w:r>
+              <w:rPr>
+                <w:lang w:val="fr-CA"/>
+              </w:rPr>
+              <w:t xml:space="preserve"> de la classe</w:t>
+            </w:r>
+            <w:r>
+              <w:rPr>
+                <w:lang w:val="fr-CA"/>
+              </w:rPr>
+              <w:t xml:space="preserve"> (property)</w:t>
+            </w:r>
+            <w:r>
+              <w:rPr>
+                <w:lang w:val="fr-CA"/>
+              </w:rPr>
+              <w:t>.</w:t>
+            </w:r>
+          </w:p>
+          <w:p>
+            <w:pPr>
+              <w:pStyle w:val="Listeniveau3"/>
+              <w:rPr>
+                <w:lang w:val="fr-CA"/>
+              </w:rPr>
+            </w:pPr>
+            <w:r>
+              <w:rPr>
+                <w:lang w:val="fr-CA"/>
+              </w:rPr>
+              <w:t>Compléter les méthodes de l’interface Corps</w:t>
+            </w:r>
+            <w:r>
+              <w:rPr>
+                <w:lang w:val="fr-CA"/>
+              </w:rPr>
+              <w:t>.</w:t>
+            </w:r>
+          </w:p>
+          <w:p>
+            <w:pPr>
+              <w:pStyle w:val="Listeniveau2"/>
+              <w:rPr>
+                <w:lang w:val="fr-CA"/>
+              </w:rPr>
+            </w:pPr>
+            <w:r>
+              <w:rPr>
+                <w:lang w:val="fr-CA"/>
+              </w:rPr>
+              <w:t>Règles d’affaires alternatives</w:t>
+            </w:r>
+          </w:p>
+          <w:p>
+            <w:pPr>
+              <w:pStyle w:val="Listeniveau3"/>
+              <w:rPr>
+                <w:lang w:val="fr-CA"/>
+              </w:rPr>
+            </w:pPr>
+            <w:r>
+              <w:rPr>
+                <w:lang w:val="fr-CA"/>
+              </w:rPr>
+              <w:t>S</w:t>
+            </w:r>
+            <w:r>
+              <w:rPr>
+                <w:lang w:val="fr-CA"/>
+              </w:rPr>
+              <w:t>’assurer que l</w:t>
+            </w:r>
+            <w:r>
+              <w:rPr>
+                <w:lang w:val="fr-CA"/>
+              </w:rPr>
+              <w:t>es attributs ne sont pas null</w:t>
+            </w:r>
+          </w:p>
+          <w:p>
+            <w:pPr>
+              <w:pStyle w:val="Listeniveau2"/>
+              <w:rPr>
+                <w:lang w:val="fr-CA"/>
+              </w:rPr>
+            </w:pPr>
+            <w:r>
+              <w:rPr>
+                <w:lang w:val="fr-CA"/>
+              </w:rPr>
+              <w:t>Tests d’acceptation</w:t>
+            </w:r>
+          </w:p>
+          <w:p>
+            <w:pPr>
+              <w:pStyle w:val="Listeniveau3"/>
+              <w:rPr>
+                <w:lang w:val="fr-CA"/>
+              </w:rPr>
+            </w:pPr>
+            <w:r>
+              <w:rPr>
+                <w:lang w:val="fr-CA"/>
+              </w:rPr>
+              <w:t>Créer des t</w:t>
+            </w:r>
+            <w:r>
+              <w:rPr>
+                <w:lang w:val="fr-CA"/>
+              </w:rPr>
+              <w:t>ests unitaires avec des</w:t>
+            </w:r>
+            <w:r>
+              <w:rPr>
+                <w:lang w:val="fr-CA"/>
+              </w:rPr>
+              <w:t xml:space="preserve"> </w:t>
+            </w:r>
+            <w:r>
+              <w:rPr>
+                <w:lang w:val="fr-CA"/>
+              </w:rPr>
+              <w:t>données</w:t>
+            </w:r>
+            <w:r>
+              <w:rPr>
+                <w:lang w:val="fr-CA"/>
+              </w:rPr>
+              <w:t xml:space="preserve"> </w:t>
+            </w:r>
+            <w:r>
+              <w:rPr>
+                <w:lang w:val="fr-CA"/>
+              </w:rPr>
+              <w:t>bidon</w:t>
+            </w:r>
+            <w:r>
+              <w:rPr>
+                <w:lang w:val="fr-CA"/>
+              </w:rPr>
+              <w:t>.</w:t>
+            </w:r>
+          </w:p>
+          <w:p>
+            <w:pPr>
+              <w:pStyle w:val="Listeniveau2"/>
+            </w:pPr>
+            <w:r>
+              <w:rPr>
+                <w:lang w:val="fr-CA"/>
+              </w:rPr>
+              <w:t>Post-conditions</w:t>
+            </w:r>
+          </w:p>
+          <w:p>
+            <w:pPr>
+              <w:pStyle w:val="Listeniveau1"/>
+            </w:pPr>
+            <w:r>
               <w:t>Créer la classe Vaisseau qui implémente l’interface Corps.</w:t>
             </w:r>
+          </w:p>
+          <w:p>
+            <w:pPr>
+              <w:pStyle w:val="Listeniveau2"/>
+              <w:rPr>
+                <w:lang w:val="fr-CA"/>
+              </w:rPr>
+            </w:pPr>
+            <w:r>
+              <w:rPr>
+                <w:lang w:val="fr-CA"/>
+              </w:rPr>
+              <w:t>Qui et temps</w:t>
+            </w:r>
+          </w:p>
+          <w:p>
+            <w:pPr>
+              <w:pStyle w:val="Listeniveau3"/>
+              <w:rPr>
+                <w:lang w:val="fr-CA"/>
+              </w:rPr>
+            </w:pPr>
+            <w:r>
+              <w:rPr>
+                <w:lang w:val="fr-CA"/>
+              </w:rPr>
+              <w:t>J.B</w:t>
+            </w:r>
+            <w:r>
+              <w:rPr>
+                <w:lang w:val="fr-CA"/>
+              </w:rPr>
+              <w:t>.</w:t>
+            </w:r>
+          </w:p>
+          <w:p>
+            <w:pPr>
+              <w:pStyle w:val="Listeniveau3"/>
+              <w:rPr>
+                <w:lang w:val="fr-CA"/>
+              </w:rPr>
+            </w:pPr>
+            <w:r>
+              <w:rPr>
+                <w:lang w:val="fr-CA"/>
+              </w:rPr>
+              <w:t>1 h</w:t>
+            </w:r>
+            <w:r>
+              <w:rPr>
+                <w:lang w:val="fr-CA"/>
+              </w:rPr>
+              <w:t xml:space="preserve"> 30 min</w:t>
+            </w:r>
+            <w:r>
+              <w:rPr>
+                <w:lang w:val="fr-CA"/>
+              </w:rPr>
+              <w:t>.</w:t>
+            </w:r>
+          </w:p>
+          <w:p>
+            <w:pPr>
+              <w:pStyle w:val="Listeniveau2"/>
+              <w:rPr>
+                <w:lang w:val="fr-CA"/>
+              </w:rPr>
+            </w:pPr>
+            <w:r>
+              <w:rPr>
+                <w:lang w:val="fr-CA"/>
+              </w:rPr>
+              <w:t>Préconditions</w:t>
+            </w:r>
+          </w:p>
+          <w:p>
+            <w:pPr>
+              <w:pStyle w:val="Listeniveau3"/>
+              <w:rPr>
+                <w:lang w:val="fr-CA"/>
+              </w:rPr>
+            </w:pPr>
+            <w:r>
+              <w:rPr>
+                <w:lang w:val="fr-CA"/>
+              </w:rPr>
+              <w:t>L’interface corps est créée.</w:t>
+            </w:r>
+          </w:p>
+          <w:p>
+            <w:pPr>
+              <w:pStyle w:val="Listeniveau2"/>
+              <w:rPr>
+                <w:lang w:val="fr-CA"/>
+              </w:rPr>
+            </w:pPr>
+            <w:r>
+              <w:rPr>
+                <w:lang w:val="fr-CA"/>
+              </w:rPr>
+              <w:t>Règles d’affaires</w:t>
+            </w:r>
+          </w:p>
+          <w:p>
+            <w:pPr>
+              <w:pStyle w:val="Listeniveau3"/>
+              <w:rPr>
+                <w:lang w:val="fr-CA"/>
+              </w:rPr>
+            </w:pPr>
+            <w:r>
+              <w:rPr>
+                <w:lang w:val="fr-CA"/>
+              </w:rPr>
+              <w:t>Créé les attributs de la classe</w:t>
+            </w:r>
+            <w:r>
+              <w:rPr>
+                <w:lang w:val="fr-CA"/>
+              </w:rPr>
+              <w:t xml:space="preserve"> (property)</w:t>
+            </w:r>
+            <w:r>
+              <w:rPr>
+                <w:lang w:val="fr-CA"/>
+              </w:rPr>
+              <w:t>.</w:t>
+            </w:r>
+          </w:p>
+          <w:p>
+            <w:pPr>
+              <w:pStyle w:val="Listeniveau3"/>
+              <w:rPr>
+                <w:lang w:val="fr-CA"/>
+              </w:rPr>
+            </w:pPr>
+            <w:r>
+              <w:rPr>
+                <w:lang w:val="fr-CA"/>
+              </w:rPr>
+              <w:t>Compléter les méthodes de l’interface Corps</w:t>
+            </w:r>
+            <w:r>
+              <w:rPr>
+                <w:lang w:val="fr-CA"/>
+              </w:rPr>
+              <w:t>.</w:t>
+            </w:r>
+          </w:p>
+          <w:p>
+            <w:pPr>
+              <w:pStyle w:val="Listeniveau3"/>
+              <w:rPr>
+                <w:lang w:val="fr-CA"/>
+              </w:rPr>
+            </w:pPr>
+            <w:r>
+              <w:rPr>
+                <w:lang w:val="fr-CA"/>
+              </w:rPr>
+              <w:t>Créé les méthodes pour tourner.</w:t>
+            </w:r>
+            <w:bookmarkStart w:id="0" w:name="_GoBack"/>
+            <w:bookmarkEnd w:id="0"/>
+          </w:p>
+          <w:p>
+            <w:pPr>
+              <w:pStyle w:val="Listeniveau2"/>
+              <w:rPr>
+                <w:lang w:val="fr-CA"/>
+              </w:rPr>
+            </w:pPr>
+            <w:r>
+              <w:rPr>
+                <w:lang w:val="fr-CA"/>
+              </w:rPr>
+              <w:t>Règles d’affaires alternatives</w:t>
+            </w:r>
+          </w:p>
+          <w:p>
+            <w:pPr>
+              <w:pStyle w:val="Listeniveau3"/>
+              <w:rPr>
+                <w:lang w:val="fr-CA"/>
+              </w:rPr>
+            </w:pPr>
+            <w:r>
+              <w:rPr>
+                <w:lang w:val="fr-CA"/>
+              </w:rPr>
+              <w:t>S</w:t>
+            </w:r>
+            <w:r>
+              <w:rPr>
+                <w:lang w:val="fr-CA"/>
+              </w:rPr>
+              <w:t>’assurer que les attributs ne sont pas null</w:t>
+            </w:r>
+            <w:r>
+              <w:rPr>
+                <w:lang w:val="fr-CA"/>
+              </w:rPr>
+              <w:t xml:space="preserve"> </w:t>
+            </w:r>
+          </w:p>
+          <w:p>
+            <w:pPr>
+              <w:pStyle w:val="Listeniveau2"/>
+              <w:rPr>
+                <w:lang w:val="fr-CA"/>
+              </w:rPr>
+            </w:pPr>
+            <w:r>
+              <w:rPr>
+                <w:lang w:val="fr-CA"/>
+              </w:rPr>
+              <w:t>Tests d’acceptation</w:t>
+            </w:r>
+          </w:p>
+          <w:p>
+            <w:pPr>
+              <w:pStyle w:val="Listeniveau3"/>
+              <w:rPr>
+                <w:lang w:val="fr-CA"/>
+              </w:rPr>
+            </w:pPr>
+            <w:r>
+              <w:rPr>
+                <w:lang w:val="fr-CA"/>
+              </w:rPr>
+              <w:t xml:space="preserve">Créer </w:t>
+            </w:r>
+            <w:r>
+              <w:rPr>
+                <w:lang w:val="fr-CA"/>
+              </w:rPr>
+              <w:t>des t</w:t>
+            </w:r>
+            <w:r>
+              <w:rPr>
+                <w:lang w:val="fr-CA"/>
+              </w:rPr>
+              <w:t xml:space="preserve">ests unitaires avec des données </w:t>
+            </w:r>
+            <w:r>
+              <w:rPr>
+                <w:lang w:val="fr-CA"/>
+              </w:rPr>
+              <w:t>bidon</w:t>
+            </w:r>
+            <w:r>
+              <w:rPr>
+                <w:lang w:val="fr-CA"/>
+              </w:rPr>
+              <w:t>.</w:t>
+            </w:r>
+          </w:p>
+          <w:p>
+            <w:pPr>
+              <w:pStyle w:val="Listeniveau2"/>
+            </w:pPr>
+            <w:r>
+              <w:rPr>
+                <w:lang w:val="fr-CA"/>
+              </w:rPr>
+              <w:t>Post-conditions</w:t>
+            </w:r>
+          </w:p>
+          <w:p>
+            <w:pPr>
+              <w:pStyle w:val="Listeniveau2"/>
+            </w:pPr>
           </w:p>
         </w:tc>
       </w:tr>
@@ -3079,6 +3743,7 @@
                 <w:szCs w:val="22"/>
                 <w:lang w:val="fr-CA"/>
               </w:rPr>
+              <w:lastRenderedPageBreak/>
               <w:t>Tests d’acceptation</w:t>
             </w:r>
           </w:p>
@@ -4329,23 +4994,7 @@
                 <w:sz w:val="22"/>
                 <w:szCs w:val="22"/>
               </w:rPr>
-              <w:t xml:space="preserve">Créer la classe </w:t>
-            </w:r>
-            <w:proofErr w:type="spellStart"/>
-            <w:r>
-              <w:rPr>
-                <w:sz w:val="22"/>
-                <w:szCs w:val="22"/>
-              </w:rPr>
-              <w:t>ContrôleurMenu</w:t>
-            </w:r>
-            <w:proofErr w:type="spellEnd"/>
-            <w:r>
-              <w:rPr>
-                <w:sz w:val="22"/>
-                <w:szCs w:val="22"/>
-              </w:rPr>
-              <w:t>.</w:t>
+              <w:t>Créer la classe ContrôleurMenu.</w:t>
             </w:r>
           </w:p>
           <w:p>
@@ -4368,23 +5017,7 @@
                 <w:sz w:val="22"/>
                 <w:szCs w:val="22"/>
               </w:rPr>
-              <w:t xml:space="preserve">Créer la classe </w:t>
-            </w:r>
-            <w:proofErr w:type="spellStart"/>
-            <w:r>
-              <w:rPr>
-                <w:sz w:val="22"/>
-                <w:szCs w:val="22"/>
-              </w:rPr>
-              <w:t>VueMenu</w:t>
-            </w:r>
-            <w:proofErr w:type="spellEnd"/>
-            <w:r>
-              <w:rPr>
-                <w:sz w:val="22"/>
-                <w:szCs w:val="22"/>
-              </w:rPr>
-              <w:t>.</w:t>
+              <w:t>Créer la classe VueMenu.</w:t>
             </w:r>
           </w:p>
           <w:p>
@@ -4510,7 +5143,6 @@
                 <w:szCs w:val="22"/>
                 <w:lang w:val="fr-CA"/>
               </w:rPr>
-              <w:lastRenderedPageBreak/>
               <w:t>Complexité</w:t>
             </w:r>
           </w:p>
@@ -5151,6 +5783,95 @@
     </w:lvl>
   </w:abstractNum>
   <w:abstractNum w:abstractNumId="2">
+    <w:nsid w:val="0CD4474A"/>
+    <w:multiLevelType w:val="hybridMultilevel"/>
+    <w:tmpl w:val="6AFCE5BA"/>
+    <w:lvl w:ilvl="0" w:tplc="0C0C000F">
+      <w:start w:val="1"/>
+      <w:numFmt w:val="decimal"/>
+      <w:lvlText w:val="%1."/>
+      <w:lvlJc w:val="left"/>
+      <w:pPr>
+        <w:ind w:left="720" w:hanging="360"/>
+      </w:pPr>
+      <w:rPr>
+        <w:rFonts w:hint="default"/>
+      </w:rPr>
+    </w:lvl>
+    <w:lvl w:ilvl="1" w:tplc="0C0C0019" w:tentative="1">
+      <w:start w:val="1"/>
+      <w:numFmt w:val="lowerLetter"/>
+      <w:lvlText w:val="%2."/>
+      <w:lvlJc w:val="left"/>
+      <w:pPr>
+        <w:ind w:left="1440" w:hanging="360"/>
+      </w:pPr>
+    </w:lvl>
+    <w:lvl w:ilvl="2" w:tplc="0C0C001B" w:tentative="1">
+      <w:start w:val="1"/>
+      <w:numFmt w:val="lowerRoman"/>
+      <w:lvlText w:val="%3."/>
+      <w:lvlJc w:val="right"/>
+      <w:pPr>
+        <w:ind w:left="2160" w:hanging="180"/>
+      </w:pPr>
+    </w:lvl>
+    <w:lvl w:ilvl="3" w:tplc="0C0C000F" w:tentative="1">
+      <w:start w:val="1"/>
+      <w:numFmt w:val="decimal"/>
+      <w:lvlText w:val="%4."/>
+      <w:lvlJc w:val="left"/>
+      <w:pPr>
+        <w:ind w:left="2880" w:hanging="360"/>
+      </w:pPr>
+    </w:lvl>
+    <w:lvl w:ilvl="4" w:tplc="0C0C0019" w:tentative="1">
+      <w:start w:val="1"/>
+      <w:numFmt w:val="lowerLetter"/>
+      <w:lvlText w:val="%5."/>
+      <w:lvlJc w:val="left"/>
+      <w:pPr>
+        <w:ind w:left="3600" w:hanging="360"/>
+      </w:pPr>
+    </w:lvl>
+    <w:lvl w:ilvl="5" w:tplc="0C0C001B" w:tentative="1">
+      <w:start w:val="1"/>
+      <w:numFmt w:val="lowerRoman"/>
+      <w:lvlText w:val="%6."/>
+      <w:lvlJc w:val="right"/>
+      <w:pPr>
+        <w:ind w:left="4320" w:hanging="180"/>
+      </w:pPr>
+    </w:lvl>
+    <w:lvl w:ilvl="6" w:tplc="0C0C000F" w:tentative="1">
+      <w:start w:val="1"/>
+      <w:numFmt w:val="decimal"/>
+      <w:lvlText w:val="%7."/>
+      <w:lvlJc w:val="left"/>
+      <w:pPr>
+        <w:ind w:left="5040" w:hanging="360"/>
+      </w:pPr>
+    </w:lvl>
+    <w:lvl w:ilvl="7" w:tplc="0C0C0019" w:tentative="1">
+      <w:start w:val="1"/>
+      <w:numFmt w:val="lowerLetter"/>
+      <w:lvlText w:val="%8."/>
+      <w:lvlJc w:val="left"/>
+      <w:pPr>
+        <w:ind w:left="5760" w:hanging="360"/>
+      </w:pPr>
+    </w:lvl>
+    <w:lvl w:ilvl="8" w:tplc="0C0C001B" w:tentative="1">
+      <w:start w:val="1"/>
+      <w:numFmt w:val="lowerRoman"/>
+      <w:lvlText w:val="%9."/>
+      <w:lvlJc w:val="right"/>
+      <w:pPr>
+        <w:ind w:left="6480" w:hanging="180"/>
+      </w:pPr>
+    </w:lvl>
+  </w:abstractNum>
+  <w:abstractNum w:abstractNumId="3">
     <w:nsid w:val="0E5343AA"/>
     <w:multiLevelType w:val="hybridMultilevel"/>
     <w:tmpl w:val="327C0F16"/>
@@ -5236,7 +5957,7 @@
       </w:pPr>
     </w:lvl>
   </w:abstractNum>
-  <w:abstractNum w:abstractNumId="3">
+  <w:abstractNum w:abstractNumId="4">
     <w:nsid w:val="14F063A6"/>
     <w:multiLevelType w:val="hybridMultilevel"/>
     <w:tmpl w:val="129A09FE"/>
@@ -5322,7 +6043,7 @@
       </w:pPr>
     </w:lvl>
   </w:abstractNum>
-  <w:abstractNum w:abstractNumId="4">
+  <w:abstractNum w:abstractNumId="5">
     <w:nsid w:val="152F6974"/>
     <w:multiLevelType w:val="hybridMultilevel"/>
     <w:tmpl w:val="AC2A656A"/>
@@ -5435,7 +6156,7 @@
       </w:rPr>
     </w:lvl>
   </w:abstractNum>
-  <w:abstractNum w:abstractNumId="5">
+  <w:abstractNum w:abstractNumId="6">
     <w:nsid w:val="153263D2"/>
     <w:multiLevelType w:val="hybridMultilevel"/>
     <w:tmpl w:val="1F1E18CC"/>
@@ -5548,7 +6269,7 @@
       </w:rPr>
     </w:lvl>
   </w:abstractNum>
-  <w:abstractNum w:abstractNumId="6">
+  <w:abstractNum w:abstractNumId="7">
     <w:nsid w:val="239E1046"/>
     <w:multiLevelType w:val="hybridMultilevel"/>
     <w:tmpl w:val="E61A2828"/>
@@ -5634,7 +6355,7 @@
       </w:pPr>
     </w:lvl>
   </w:abstractNum>
-  <w:abstractNum w:abstractNumId="7">
+  <w:abstractNum w:abstractNumId="8">
     <w:nsid w:val="240C2096"/>
     <w:multiLevelType w:val="hybridMultilevel"/>
     <w:tmpl w:val="129A09FE"/>
@@ -5720,7 +6441,7 @@
       </w:pPr>
     </w:lvl>
   </w:abstractNum>
-  <w:abstractNum w:abstractNumId="8">
+  <w:abstractNum w:abstractNumId="9">
     <w:nsid w:val="46F31797"/>
     <w:multiLevelType w:val="hybridMultilevel"/>
     <w:tmpl w:val="3CDE7F1A"/>
@@ -5806,7 +6527,7 @@
       </w:pPr>
     </w:lvl>
   </w:abstractNum>
-  <w:abstractNum w:abstractNumId="9">
+  <w:abstractNum w:abstractNumId="10">
     <w:nsid w:val="498374C2"/>
     <w:multiLevelType w:val="multilevel"/>
     <w:tmpl w:val="E1307B2C"/>
@@ -5922,7 +6643,7 @@
       </w:rPr>
     </w:lvl>
   </w:abstractNum>
-  <w:abstractNum w:abstractNumId="10">
+  <w:abstractNum w:abstractNumId="11">
     <w:nsid w:val="4A567B71"/>
     <w:multiLevelType w:val="multilevel"/>
     <w:tmpl w:val="1E949134"/>
@@ -6036,7 +6757,7 @@
       </w:rPr>
     </w:lvl>
   </w:abstractNum>
-  <w:abstractNum w:abstractNumId="11">
+  <w:abstractNum w:abstractNumId="12">
     <w:nsid w:val="4B0F3264"/>
     <w:multiLevelType w:val="hybridMultilevel"/>
     <w:tmpl w:val="E460C340"/>
@@ -6149,7 +6870,7 @@
       </w:rPr>
     </w:lvl>
   </w:abstractNum>
-  <w:abstractNum w:abstractNumId="12">
+  <w:abstractNum w:abstractNumId="13">
     <w:nsid w:val="511A18BD"/>
     <w:multiLevelType w:val="hybridMultilevel"/>
     <w:tmpl w:val="5F8E451A"/>
@@ -6235,7 +6956,7 @@
       </w:pPr>
     </w:lvl>
   </w:abstractNum>
-  <w:abstractNum w:abstractNumId="13">
+  <w:abstractNum w:abstractNumId="14">
     <w:nsid w:val="676D16E1"/>
     <w:multiLevelType w:val="hybridMultilevel"/>
     <w:tmpl w:val="129A09FE"/>
@@ -6321,7 +7042,7 @@
       </w:pPr>
     </w:lvl>
   </w:abstractNum>
-  <w:abstractNum w:abstractNumId="14">
+  <w:abstractNum w:abstractNumId="15">
     <w:nsid w:val="686B2A18"/>
     <w:multiLevelType w:val="hybridMultilevel"/>
     <w:tmpl w:val="439AEFC2"/>
@@ -6434,7 +7155,7 @@
       </w:rPr>
     </w:lvl>
   </w:abstractNum>
-  <w:abstractNum w:abstractNumId="15">
+  <w:abstractNum w:abstractNumId="16">
     <w:nsid w:val="7BD57245"/>
     <w:multiLevelType w:val="hybridMultilevel"/>
     <w:tmpl w:val="129A09FE"/>
@@ -6520,7 +7241,7 @@
       </w:pPr>
     </w:lvl>
   </w:abstractNum>
-  <w:abstractNum w:abstractNumId="16">
+  <w:abstractNum w:abstractNumId="17">
     <w:nsid w:val="7F6A4C95"/>
     <w:multiLevelType w:val="hybridMultilevel"/>
     <w:tmpl w:val="C330AE12"/>
@@ -6637,22 +7358,22 @@
     <w:abstractNumId w:val="0"/>
   </w:num>
   <w:num w:numId="2">
-    <w:abstractNumId w:val="4"/>
+    <w:abstractNumId w:val="5"/>
   </w:num>
   <w:num w:numId="3">
+    <w:abstractNumId w:val="7"/>
+  </w:num>
+  <w:num w:numId="4">
+    <w:abstractNumId w:val="15"/>
+  </w:num>
+  <w:num w:numId="5">
+    <w:abstractNumId w:val="12"/>
+  </w:num>
+  <w:num w:numId="6">
     <w:abstractNumId w:val="6"/>
   </w:num>
-  <w:num w:numId="4">
-    <w:abstractNumId w:val="14"/>
-  </w:num>
-  <w:num w:numId="5">
-    <w:abstractNumId w:val="11"/>
-  </w:num>
-  <w:num w:numId="6">
-    <w:abstractNumId w:val="5"/>
-  </w:num>
   <w:num w:numId="7">
-    <w:abstractNumId w:val="16"/>
+    <w:abstractNumId w:val="17"/>
   </w:num>
   <w:num w:numId="8">
     <w:abstractNumId w:val="0"/>
@@ -6661,9 +7382,69 @@
     <w:abstractNumId w:val="0"/>
   </w:num>
   <w:num w:numId="10">
+    <w:abstractNumId w:val="11"/>
+  </w:num>
+  <w:num w:numId="11">
+    <w:abstractNumId w:val="11"/>
+    <w:lvlOverride w:ilvl="0">
+      <w:startOverride w:val="1"/>
+    </w:lvlOverride>
+    <w:lvlOverride w:ilvl="1">
+      <w:startOverride w:val="1"/>
+    </w:lvlOverride>
+    <w:lvlOverride w:ilvl="2">
+      <w:startOverride w:val="1"/>
+    </w:lvlOverride>
+    <w:lvlOverride w:ilvl="3">
+      <w:startOverride w:val="1"/>
+    </w:lvlOverride>
+    <w:lvlOverride w:ilvl="4">
+      <w:startOverride w:val="1"/>
+    </w:lvlOverride>
+    <w:lvlOverride w:ilvl="5">
+      <w:startOverride w:val="1"/>
+    </w:lvlOverride>
+    <w:lvlOverride w:ilvl="6">
+      <w:startOverride w:val="1"/>
+    </w:lvlOverride>
+    <w:lvlOverride w:ilvl="7">
+      <w:startOverride w:val="1"/>
+    </w:lvlOverride>
+    <w:lvlOverride w:ilvl="8">
+      <w:startOverride w:val="1"/>
+    </w:lvlOverride>
+  </w:num>
+  <w:num w:numId="12">
     <w:abstractNumId w:val="10"/>
   </w:num>
-  <w:num w:numId="11">
+  <w:num w:numId="13">
+    <w:abstractNumId w:val="9"/>
+  </w:num>
+  <w:num w:numId="14">
+    <w:abstractNumId w:val="16"/>
+  </w:num>
+  <w:num w:numId="15">
+    <w:abstractNumId w:val="13"/>
+  </w:num>
+  <w:num w:numId="16">
+    <w:abstractNumId w:val="8"/>
+  </w:num>
+  <w:num w:numId="17">
+    <w:abstractNumId w:val="3"/>
+  </w:num>
+  <w:num w:numId="18">
+    <w:abstractNumId w:val="14"/>
+  </w:num>
+  <w:num w:numId="19">
+    <w:abstractNumId w:val="4"/>
+  </w:num>
+  <w:num w:numId="20">
+    <w:abstractNumId w:val="1"/>
+  </w:num>
+  <w:num w:numId="21">
+    <w:abstractNumId w:val="2"/>
+  </w:num>
+  <w:num w:numId="22">
     <w:abstractNumId w:val="10"/>
     <w:lvlOverride w:ilvl="0">
       <w:startOverride w:val="1"/>
@@ -6693,32 +7474,35 @@
       <w:startOverride w:val="1"/>
     </w:lvlOverride>
   </w:num>
-  <w:num w:numId="12">
-    <w:abstractNumId w:val="9"/>
-  </w:num>
-  <w:num w:numId="13">
-    <w:abstractNumId w:val="8"/>
-  </w:num>
-  <w:num w:numId="14">
-    <w:abstractNumId w:val="15"/>
-  </w:num>
-  <w:num w:numId="15">
-    <w:abstractNumId w:val="12"/>
-  </w:num>
-  <w:num w:numId="16">
-    <w:abstractNumId w:val="7"/>
-  </w:num>
-  <w:num w:numId="17">
-    <w:abstractNumId w:val="2"/>
-  </w:num>
-  <w:num w:numId="18">
-    <w:abstractNumId w:val="13"/>
-  </w:num>
-  <w:num w:numId="19">
-    <w:abstractNumId w:val="3"/>
-  </w:num>
-  <w:num w:numId="20">
-    <w:abstractNumId w:val="1"/>
+  <w:num w:numId="23">
+    <w:abstractNumId w:val="10"/>
+    <w:lvlOverride w:ilvl="0">
+      <w:startOverride w:val="1"/>
+    </w:lvlOverride>
+    <w:lvlOverride w:ilvl="1">
+      <w:startOverride w:val="1"/>
+    </w:lvlOverride>
+    <w:lvlOverride w:ilvl="2">
+      <w:startOverride w:val="1"/>
+    </w:lvlOverride>
+    <w:lvlOverride w:ilvl="3">
+      <w:startOverride w:val="1"/>
+    </w:lvlOverride>
+    <w:lvlOverride w:ilvl="4">
+      <w:startOverride w:val="1"/>
+    </w:lvlOverride>
+    <w:lvlOverride w:ilvl="5">
+      <w:startOverride w:val="1"/>
+    </w:lvlOverride>
+    <w:lvlOverride w:ilvl="6">
+      <w:startOverride w:val="1"/>
+    </w:lvlOverride>
+    <w:lvlOverride w:ilvl="7">
+      <w:startOverride w:val="1"/>
+    </w:lvlOverride>
+    <w:lvlOverride w:ilvl="8">
+      <w:startOverride w:val="1"/>
+    </w:lvlOverride>
   </w:num>
 </w:numbering>
 </file>
@@ -7177,6 +7961,7 @@
   <w:style w:type="character" w:default="1" w:styleId="Policepardfaut">
     <w:name w:val="Default Paragraph Font"/>
     <w:uiPriority w:val="1"/>
+    <w:semiHidden/>
     <w:unhideWhenUsed/>
   </w:style>
   <w:style w:type="table" w:default="1" w:styleId="TableauNormal">

--- a/src/docs/Backlog de sprint - #001.docx
+++ b/src/docs/Backlog de sprint - #001.docx
@@ -43,47 +43,7 @@
           <w:szCs w:val="28"/>
           <w:lang w:val="fr-CA"/>
         </w:rPr>
-        <w:t xml:space="preserve"> » de </w:t>
-      </w:r>
-      <w:r>
-        <w:rPr>
-          <w:rFonts w:ascii="Arial" w:hAnsi="Arial" w:cs="Arial"/>
-          <w:b/>
-          <w:sz w:val="28"/>
-          <w:szCs w:val="28"/>
-          <w:lang w:val="fr-CA"/>
-        </w:rPr>
-        <w:t>sp</w:t>
-      </w:r>
-      <w:r>
-        <w:rPr>
-          <w:rFonts w:ascii="Arial" w:hAnsi="Arial" w:cs="Arial"/>
-          <w:b/>
-          <w:sz w:val="28"/>
-          <w:szCs w:val="28"/>
-          <w:lang w:val="fr-CA"/>
-        </w:rPr>
-        <w:t>r</w:t>
-      </w:r>
-      <w:r>
-        <w:rPr>
-          <w:rFonts w:ascii="Arial" w:hAnsi="Arial" w:cs="Arial"/>
-          <w:b/>
-          <w:sz w:val="28"/>
-          <w:szCs w:val="28"/>
-          <w:lang w:val="fr-CA"/>
-        </w:rPr>
-        <w:t xml:space="preserve">int </w:t>
-      </w:r>
-      <w:r>
-        <w:rPr>
-          <w:rFonts w:ascii="Arial" w:hAnsi="Arial" w:cs="Arial"/>
-          <w:b/>
-          <w:sz w:val="28"/>
-          <w:szCs w:val="28"/>
-          <w:lang w:val="fr-CA"/>
-        </w:rPr>
-        <w:t>#000</w:t>
+        <w:t> » de sprint #000</w:t>
       </w:r>
     </w:p>
     <w:p>
@@ -114,16 +74,7 @@
           <w:szCs w:val="24"/>
           <w:lang w:val="fr-CA"/>
         </w:rPr>
-        <w:t>P</w:t>
-      </w:r>
-      <w:r>
-        <w:rPr>
-          <w:rFonts w:ascii="Arial" w:hAnsi="Arial" w:cs="Arial"/>
-          <w:sz w:val="24"/>
-          <w:szCs w:val="24"/>
-          <w:lang w:val="fr-CA"/>
-        </w:rPr>
-        <w:t xml:space="preserve">roduit : </w:t>
+        <w:t xml:space="preserve">Produit : </w:t>
       </w:r>
       <w:proofErr w:type="spellStart"/>
       <w:r>
@@ -512,8 +463,7 @@
         <w:rPr>
           <w:rStyle w:val="Titre1Car"/>
           <w:b/>
-          <w:bCs/>
-          <w:color w:val="4F81BD" w:themeColor="accent1"/>
+          <w:color w:val="5B9BD5" w:themeColor="accent1"/>
           <w:sz w:val="26"/>
           <w:szCs w:val="26"/>
           <w:lang w:val="fr-CA"/>
@@ -551,13 +501,7 @@
         <w:rPr>
           <w:lang w:val="fr-CA"/>
         </w:rPr>
-        <w:t>Légende</w:t>
-      </w:r>
-      <w:r>
-        <w:rPr>
-          <w:lang w:val="fr-CA"/>
-        </w:rPr>
-        <w:t> :</w:t>
+        <w:t>Légende :</w:t>
       </w:r>
     </w:p>
     <w:p>
@@ -565,38 +509,14 @@
         <w:pStyle w:val="Paragraphedeliste"/>
         <w:numPr>
           <w:ilvl w:val="0"/>
-          <w:numId w:val="5"/>
+          <w:numId w:val="1"/>
         </w:numPr>
       </w:pPr>
       <w:r>
         <w:rPr>
           <w:highlight w:val="green"/>
         </w:rPr>
-        <w:t>Vert, indique qu</w:t>
-      </w:r>
-      <w:r>
-        <w:rPr>
-          <w:highlight w:val="green"/>
-        </w:rPr>
-        <w:t xml:space="preserve">e ces items sont </w:t>
-      </w:r>
-      <w:r>
-        <w:rPr>
-          <w:highlight w:val="green"/>
-        </w:rPr>
-        <w:t>réalisé</w:t>
-      </w:r>
-      <w:r>
-        <w:rPr>
-          <w:highlight w:val="green"/>
-        </w:rPr>
-        <w:t>s</w:t>
-      </w:r>
-      <w:r>
-        <w:rPr>
-          <w:highlight w:val="green"/>
-        </w:rPr>
-        <w:t>.</w:t>
+        <w:t>Vert, indique que ces items sont réalisés.</w:t>
       </w:r>
     </w:p>
     <w:p>
@@ -604,26 +524,14 @@
         <w:pStyle w:val="Paragraphedeliste"/>
         <w:numPr>
           <w:ilvl w:val="0"/>
-          <w:numId w:val="5"/>
+          <w:numId w:val="1"/>
         </w:numPr>
       </w:pPr>
       <w:r>
         <w:rPr>
           <w:highlight w:val="yellow"/>
         </w:rPr>
-        <w:t xml:space="preserve">Jaune, </w:t>
-      </w:r>
-      <w:r>
-        <w:rPr>
-          <w:highlight w:val="yellow"/>
-        </w:rPr>
-        <w:t>indique que ces items sont en cours de réalisation</w:t>
-      </w:r>
-      <w:r>
-        <w:rPr>
-          <w:highlight w:val="yellow"/>
-        </w:rPr>
-        <w:t>.</w:t>
+        <w:t>Jaune, indique que ces items sont en cours de réalisation.</w:t>
       </w:r>
     </w:p>
     <w:p>
@@ -631,38 +539,14 @@
         <w:pStyle w:val="Paragraphedeliste"/>
         <w:numPr>
           <w:ilvl w:val="0"/>
-          <w:numId w:val="5"/>
+          <w:numId w:val="1"/>
         </w:numPr>
       </w:pPr>
       <w:r>
         <w:rPr>
           <w:highlight w:val="red"/>
         </w:rPr>
-        <w:t xml:space="preserve">Rouge, </w:t>
-      </w:r>
-      <w:r>
-        <w:rPr>
-          <w:highlight w:val="red"/>
-        </w:rPr>
-        <w:t>p</w:t>
-      </w:r>
-      <w:r>
-        <w:rPr>
-          <w:highlight w:val="red"/>
-        </w:rPr>
-        <w:t xml:space="preserve">roblème </w:t>
-      </w:r>
-      <w:r>
-        <w:rPr>
-          <w:highlight w:val="red"/>
-        </w:rPr>
-        <w:t xml:space="preserve">ou questionnement important </w:t>
-      </w:r>
-      <w:r>
-        <w:rPr>
-          <w:highlight w:val="red"/>
-        </w:rPr>
-        <w:t>qui demande une rencontre d’équipe.</w:t>
+        <w:t>Rouge, problème ou questionnement important qui demande une rencontre d’équipe.</w:t>
       </w:r>
     </w:p>
     <w:p>
@@ -670,7 +554,7 @@
         <w:pStyle w:val="Paragraphedeliste"/>
         <w:numPr>
           <w:ilvl w:val="0"/>
-          <w:numId w:val="5"/>
+          <w:numId w:val="1"/>
         </w:numPr>
       </w:pPr>
       <w:r>
@@ -682,58 +566,14 @@
       </w:r>
       <w:proofErr w:type="gramEnd"/>
       <w:r>
-        <w:t xml:space="preserve"> que ces items ne sont </w:t>
-      </w:r>
-      <w:r>
-        <w:t>pas encore faits</w:t>
-      </w:r>
-      <w:r>
-        <w:t xml:space="preserve"> ou commencés</w:t>
-      </w:r>
-      <w:r>
-        <w:t xml:space="preserve">, </w:t>
+        <w:t xml:space="preserve"> que ces items ne sont pas encore faits ou commencés, </w:t>
       </w:r>
       <w:r>
         <w:rPr>
           <w:b/>
           <w:u w:val="single"/>
         </w:rPr>
-        <w:t>on peut toujours les enrichir</w:t>
-      </w:r>
-      <w:r>
-        <w:rPr>
-          <w:b/>
-          <w:u w:val="single"/>
-        </w:rPr>
-        <w:t xml:space="preserve"> </w:t>
-      </w:r>
-      <w:r>
-        <w:rPr>
-          <w:b/>
-          <w:u w:val="single"/>
-        </w:rPr>
-        <w:t>mais il faut</w:t>
-      </w:r>
-      <w:r>
-        <w:rPr>
-          <w:b/>
-          <w:u w:val="single"/>
-        </w:rPr>
-        <w:t xml:space="preserve"> le consentement</w:t>
-      </w:r>
-      <w:r>
-        <w:rPr>
-          <w:b/>
-          <w:u w:val="single"/>
-        </w:rPr>
-        <w:t xml:space="preserve"> de toute</w:t>
-      </w:r>
-      <w:r>
-        <w:rPr>
-          <w:b/>
-          <w:u w:val="single"/>
-        </w:rPr>
-        <w:t xml:space="preserve"> l’équipe</w:t>
+        <w:t>on peut toujours les enrichir mais il faut le consentement de toute l’équipe</w:t>
       </w:r>
       <w:r>
         <w:t>.</w:t>
@@ -764,13 +604,7 @@
         <w:rPr>
           <w:lang w:val="fr-CA"/>
         </w:rPr>
-        <w:t xml:space="preserve"> » de </w:t>
-      </w:r>
-      <w:r>
-        <w:rPr>
-          <w:lang w:val="fr-CA"/>
-        </w:rPr>
-        <w:t>sprint</w:t>
+        <w:t> » de sprint</w:t>
       </w:r>
     </w:p>
     <w:tbl>
@@ -778,51 +612,17 @@
         <w:tblStyle w:val="Grilledutableau"/>
         <w:tblW w:w="10314" w:type="dxa"/>
         <w:tblLook w:val="04A0" w:firstRow="1" w:lastRow="0" w:firstColumn="1" w:lastColumn="0" w:noHBand="0" w:noVBand="1"/>
-        <w:tblPrChange w:id="0" w:author="Comparison" w:date="2015-02-11T16:10:00Z">
-          <w:tblPr>
-            <w:tblStyle w:val="Grilledutableau"/>
-            <w:tblW w:w="10314" w:type="dxa"/>
-            <w:tblLook w:val="04A0" w:firstRow="1" w:lastRow="0" w:firstColumn="1" w:lastColumn="0" w:noHBand="0" w:noVBand="1"/>
-          </w:tblPr>
-        </w:tblPrChange>
       </w:tblPr>
       <w:tblGrid>
-        <w:gridCol w:w="108"/>
-        <w:gridCol w:w="1843"/>
-        <w:gridCol w:w="312"/>
-        <w:gridCol w:w="6367"/>
-        <w:gridCol w:w="1684"/>
-        <w:tblGridChange w:id="1">
-          <w:tblGrid>
-            <w:gridCol w:w="108"/>
-            <w:gridCol w:w="1843"/>
-            <w:gridCol w:w="312"/>
-            <w:gridCol w:w="6367"/>
-            <w:gridCol w:w="1684"/>
-          </w:tblGrid>
-        </w:tblGridChange>
+        <w:gridCol w:w="2263"/>
+        <w:gridCol w:w="8051"/>
       </w:tblGrid>
       <w:tr>
-        <w:trPr>
-          <w:trPrChange w:id="2" w:author="Comparison" w:date="2015-02-11T16:10:00Z">
-            <w:trPr>
-              <w:gridAfter w:val="0"/>
-              <w:wAfter w:w="1684" w:type="dxa"/>
-            </w:trPr>
-          </w:trPrChange>
-        </w:trPr>
         <w:tc>
           <w:tcPr>
             <w:tcW w:w="10314" w:type="dxa"/>
-            <w:gridSpan w:val="5"/>
-            <w:shd w:val="clear" w:color="auto" w:fill="EEECE1" w:themeFill="background2"/>
-            <w:tcPrChange w:id="3" w:author="Comparison" w:date="2015-02-11T16:10:00Z">
-              <w:tcPr>
-                <w:tcW w:w="8630" w:type="dxa"/>
-                <w:gridSpan w:val="4"/>
-                <w:shd w:val="clear" w:color="auto" w:fill="EEECE1" w:themeFill="background2"/>
-              </w:tcPr>
-            </w:tcPrChange>
+            <w:gridSpan w:val="2"/>
+            <w:shd w:val="clear" w:color="auto" w:fill="E7E6E6" w:themeFill="background2"/>
           </w:tcPr>
           <w:p>
             <w:pPr>
@@ -861,24 +661,9 @@
         </w:tc>
       </w:tr>
       <w:tr>
-        <w:trPr>
-          <w:trPrChange w:id="4" w:author="Comparison" w:date="2015-02-11T16:10:00Z">
-            <w:trPr>
-              <w:gridAfter w:val="0"/>
-              <w:wAfter w:w="1684" w:type="dxa"/>
-            </w:trPr>
-          </w:trPrChange>
-        </w:trPr>
         <w:tc>
           <w:tcPr>
             <w:tcW w:w="2263" w:type="dxa"/>
-            <w:gridSpan w:val="3"/>
-            <w:tcPrChange w:id="5" w:author="Comparison" w:date="2015-02-11T16:10:00Z">
-              <w:tcPr>
-                <w:tcW w:w="2263" w:type="dxa"/>
-                <w:gridSpan w:val="3"/>
-              </w:tcPr>
-            </w:tcPrChange>
           </w:tcPr>
           <w:p>
             <w:pPr>
@@ -902,12 +687,6 @@
         <w:tc>
           <w:tcPr>
             <w:tcW w:w="8051" w:type="dxa"/>
-            <w:gridSpan w:val="2"/>
-            <w:tcPrChange w:id="6" w:author="Comparison" w:date="2015-02-11T16:10:00Z">
-              <w:tcPr>
-                <w:tcW w:w="6367" w:type="dxa"/>
-              </w:tcPr>
-            </w:tcPrChange>
           </w:tcPr>
           <w:p>
             <w:pPr>
@@ -930,24 +709,9 @@
         </w:tc>
       </w:tr>
       <w:tr>
-        <w:trPr>
-          <w:trPrChange w:id="7" w:author="Comparison" w:date="2015-02-11T16:10:00Z">
-            <w:trPr>
-              <w:gridAfter w:val="0"/>
-              <w:wAfter w:w="1684" w:type="dxa"/>
-            </w:trPr>
-          </w:trPrChange>
-        </w:trPr>
         <w:tc>
           <w:tcPr>
             <w:tcW w:w="2263" w:type="dxa"/>
-            <w:gridSpan w:val="3"/>
-            <w:tcPrChange w:id="8" w:author="Comparison" w:date="2015-02-11T16:10:00Z">
-              <w:tcPr>
-                <w:tcW w:w="2263" w:type="dxa"/>
-                <w:gridSpan w:val="3"/>
-              </w:tcPr>
-            </w:tcPrChange>
           </w:tcPr>
           <w:p>
             <w:pPr>
@@ -971,12 +735,6 @@
         <w:tc>
           <w:tcPr>
             <w:tcW w:w="8051" w:type="dxa"/>
-            <w:gridSpan w:val="2"/>
-            <w:tcPrChange w:id="9" w:author="Comparison" w:date="2015-02-11T16:10:00Z">
-              <w:tcPr>
-                <w:tcW w:w="6367" w:type="dxa"/>
-              </w:tcPr>
-            </w:tcPrChange>
           </w:tcPr>
           <w:p>
             <w:pPr>
@@ -999,24 +757,9 @@
         </w:tc>
       </w:tr>
       <w:tr>
-        <w:trPr>
-          <w:trPrChange w:id="10" w:author="Comparison" w:date="2015-02-11T16:10:00Z">
-            <w:trPr>
-              <w:gridAfter w:val="0"/>
-              <w:wAfter w:w="1684" w:type="dxa"/>
-            </w:trPr>
-          </w:trPrChange>
-        </w:trPr>
         <w:tc>
           <w:tcPr>
             <w:tcW w:w="2263" w:type="dxa"/>
-            <w:gridSpan w:val="3"/>
-            <w:tcPrChange w:id="11" w:author="Comparison" w:date="2015-02-11T16:10:00Z">
-              <w:tcPr>
-                <w:tcW w:w="2263" w:type="dxa"/>
-                <w:gridSpan w:val="3"/>
-              </w:tcPr>
-            </w:tcPrChange>
           </w:tcPr>
           <w:p>
             <w:pPr>
@@ -1040,12 +783,6 @@
         <w:tc>
           <w:tcPr>
             <w:tcW w:w="8051" w:type="dxa"/>
-            <w:gridSpan w:val="2"/>
-            <w:tcPrChange w:id="12" w:author="Comparison" w:date="2015-02-11T16:10:00Z">
-              <w:tcPr>
-                <w:tcW w:w="6367" w:type="dxa"/>
-              </w:tcPr>
-            </w:tcPrChange>
           </w:tcPr>
           <w:p>
             <w:pPr>
@@ -1176,69 +913,66 @@
               </w:numPr>
               <w:ind w:left="1224"/>
               <w:rPr>
-                <w:ins w:id="13" w:author="Comparison" w:date="2015-02-11T16:10:00Z"/>
-                <w:lang w:val="fr-CA"/>
-              </w:rPr>
-            </w:pPr>
-            <w:ins w:id="14" w:author="Comparison" w:date="2015-02-11T16:10:00Z">
-              <w:r>
-                <w:rPr>
-                  <w:noProof/>
-                  <w:lang w:val="fr-CA" w:eastAsia="fr-CA"/>
-                </w:rPr>
-                <w:drawing>
-                  <wp:inline distT="0" distB="0" distL="0" distR="0" wp14:anchorId="11D7A476" wp14:editId="18CD0B2D">
-                    <wp:extent cx="2092147" cy="1754548"/>
-                    <wp:effectExtent l="0" t="0" r="3810" b="0"/>
-                    <wp:docPr id="5" name="Image 5" descr="D:\Bureau\Diagramme de classe.png"/>
-                    <wp:cNvGraphicFramePr>
-                      <a:graphicFrameLocks xmlns:a="http://schemas.openxmlformats.org/drawingml/2006/main" noChangeAspect="1"/>
-                    </wp:cNvGraphicFramePr>
-                    <a:graphic xmlns:a="http://schemas.openxmlformats.org/drawingml/2006/main">
-                      <a:graphicData uri="http://schemas.openxmlformats.org/drawingml/2006/picture">
-                        <pic:pic xmlns:pic="http://schemas.openxmlformats.org/drawingml/2006/picture">
-                          <pic:nvPicPr>
-                            <pic:cNvPr id="0" name="Picture 5" descr="D:\Bureau\Diagramme de classe.png"/>
-                            <pic:cNvPicPr>
-                              <a:picLocks noChangeAspect="1" noChangeArrowheads="1"/>
-                            </pic:cNvPicPr>
-                          </pic:nvPicPr>
-                          <pic:blipFill rotWithShape="1">
-                            <a:blip r:embed="rId5" cstate="print">
-                              <a:extLst>
-                                <a:ext uri="{28A0092B-C50C-407E-A947-70E740481C1C}">
-                                  <a14:useLocalDpi xmlns:a14="http://schemas.microsoft.com/office/drawing/2010/main" val="0"/>
-                                </a:ext>
-                              </a:extLst>
-                            </a:blip>
-                            <a:srcRect l="31467" t="17806" b="4667"/>
-                            <a:stretch/>
-                          </pic:blipFill>
-                          <pic:spPr bwMode="auto">
-                            <a:xfrm>
-                              <a:off x="0" y="0"/>
-                              <a:ext cx="2105309" cy="1765586"/>
-                            </a:xfrm>
-                            <a:prstGeom prst="rect">
-                              <a:avLst/>
-                            </a:prstGeom>
-                            <a:noFill/>
-                            <a:ln>
-                              <a:noFill/>
-                            </a:ln>
+                <w:lang w:val="fr-CA"/>
+              </w:rPr>
+            </w:pPr>
+            <w:r>
+              <w:rPr>
+                <w:noProof/>
+                <w:lang w:val="fr-CA" w:eastAsia="fr-CA"/>
+              </w:rPr>
+              <w:drawing>
+                <wp:inline distT="0" distB="0" distL="0" distR="0" wp14:anchorId="29A90F1F" wp14:editId="55B5E01F">
+                  <wp:extent cx="2092147" cy="1754548"/>
+                  <wp:effectExtent l="0" t="0" r="3810" b="0"/>
+                  <wp:docPr id="5" name="Image 5" descr="D:\Bureau\Diagramme de classe.png"/>
+                  <wp:cNvGraphicFramePr>
+                    <a:graphicFrameLocks xmlns:a="http://schemas.openxmlformats.org/drawingml/2006/main" noChangeAspect="1"/>
+                  </wp:cNvGraphicFramePr>
+                  <a:graphic xmlns:a="http://schemas.openxmlformats.org/drawingml/2006/main">
+                    <a:graphicData uri="http://schemas.openxmlformats.org/drawingml/2006/picture">
+                      <pic:pic xmlns:pic="http://schemas.openxmlformats.org/drawingml/2006/picture">
+                        <pic:nvPicPr>
+                          <pic:cNvPr id="0" name="Picture 5" descr="D:\Bureau\Diagramme de classe.png"/>
+                          <pic:cNvPicPr>
+                            <a:picLocks noChangeAspect="1" noChangeArrowheads="1"/>
+                          </pic:cNvPicPr>
+                        </pic:nvPicPr>
+                        <pic:blipFill rotWithShape="1">
+                          <a:blip r:embed="rId6" cstate="print">
                             <a:extLst>
-                              <a:ext uri="{53640926-AAD7-44D8-BBD7-CCE9431645EC}">
-                                <a14:shadowObscured xmlns:a14="http://schemas.microsoft.com/office/drawing/2010/main"/>
+                              <a:ext uri="{28A0092B-C50C-407E-A947-70E740481C1C}">
+                                <a14:useLocalDpi xmlns:a14="http://schemas.microsoft.com/office/drawing/2010/main" val="0"/>
                               </a:ext>
                             </a:extLst>
-                          </pic:spPr>
-                        </pic:pic>
-                      </a:graphicData>
-                    </a:graphic>
-                  </wp:inline>
-                </w:drawing>
-              </w:r>
-            </w:ins>
+                          </a:blip>
+                          <a:srcRect l="31467" t="17806" b="4667"/>
+                          <a:stretch/>
+                        </pic:blipFill>
+                        <pic:spPr bwMode="auto">
+                          <a:xfrm>
+                            <a:off x="0" y="0"/>
+                            <a:ext cx="2105309" cy="1765586"/>
+                          </a:xfrm>
+                          <a:prstGeom prst="rect">
+                            <a:avLst/>
+                          </a:prstGeom>
+                          <a:noFill/>
+                          <a:ln>
+                            <a:noFill/>
+                          </a:ln>
+                          <a:extLst>
+                            <a:ext uri="{53640926-AAD7-44D8-BBD7-CCE9431645EC}">
+                              <a14:shadowObscured xmlns:a14="http://schemas.microsoft.com/office/drawing/2010/main"/>
+                            </a:ext>
+                          </a:extLst>
+                        </pic:spPr>
+                      </pic:pic>
+                    </a:graphicData>
+                  </a:graphic>
+                </wp:inline>
+              </w:drawing>
+            </w:r>
           </w:p>
           <w:p>
             <w:pPr>
@@ -1307,8 +1041,226 @@
               <w:rPr>
                 <w:lang w:val="fr-CA"/>
               </w:rPr>
+              <w:t>Créer des tests unitaires avec des classes contrôleurs et vues bidons.</w:t>
+            </w:r>
+          </w:p>
+          <w:p>
+            <w:pPr>
+              <w:pStyle w:val="Listeniveau2"/>
+              <w:rPr>
+                <w:lang w:val="fr-CA"/>
+              </w:rPr>
+            </w:pPr>
+            <w:r>
+              <w:rPr>
+                <w:lang w:val="fr-CA"/>
+              </w:rPr>
+              <w:t>Post-conditions</w:t>
+            </w:r>
+          </w:p>
+          <w:p>
+            <w:pPr>
+              <w:pStyle w:val="Listeniveau3"/>
+              <w:rPr>
+                <w:lang w:val="fr-CA"/>
+              </w:rPr>
+            </w:pPr>
+            <w:r>
+              <w:rPr>
+                <w:lang w:val="fr-CA"/>
+              </w:rPr>
+              <w:t>Le contrôleur principal est accessible partout.</w:t>
+            </w:r>
+          </w:p>
+          <w:p>
+            <w:pPr>
+              <w:pStyle w:val="Listeniveau1"/>
+            </w:pPr>
+            <w:r>
               <w:lastRenderedPageBreak/>
-              <w:t>Créer des tests unitaires avec des classes contrôleurs et vues bidons.</w:t>
+              <w:t>Implémenter les changements entre les contrôleurs.</w:t>
+            </w:r>
+          </w:p>
+          <w:p>
+            <w:pPr>
+              <w:pStyle w:val="Listeniveau2"/>
+              <w:rPr>
+                <w:lang w:val="fr-CA"/>
+              </w:rPr>
+            </w:pPr>
+            <w:r>
+              <w:rPr>
+                <w:lang w:val="fr-CA"/>
+              </w:rPr>
+              <w:t>Qui et temps</w:t>
+            </w:r>
+          </w:p>
+          <w:p>
+            <w:pPr>
+              <w:pStyle w:val="Listeniveau3"/>
+              <w:rPr>
+                <w:lang w:val="fr-CA"/>
+              </w:rPr>
+            </w:pPr>
+            <w:r>
+              <w:rPr>
+                <w:lang w:val="fr-CA"/>
+              </w:rPr>
+              <w:t>É.G.</w:t>
+            </w:r>
+          </w:p>
+          <w:p>
+            <w:pPr>
+              <w:pStyle w:val="Listeniveau3"/>
+              <w:rPr>
+                <w:lang w:val="fr-CA"/>
+              </w:rPr>
+            </w:pPr>
+            <w:r>
+              <w:rPr>
+                <w:lang w:val="fr-CA"/>
+              </w:rPr>
+              <w:t>30 min.</w:t>
+            </w:r>
+          </w:p>
+          <w:p>
+            <w:pPr>
+              <w:pStyle w:val="Listeniveau2"/>
+              <w:rPr>
+                <w:lang w:val="fr-CA"/>
+              </w:rPr>
+            </w:pPr>
+            <w:r>
+              <w:rPr>
+                <w:lang w:val="fr-CA"/>
+              </w:rPr>
+              <w:t>Préconditions</w:t>
+            </w:r>
+          </w:p>
+          <w:p>
+            <w:pPr>
+              <w:pStyle w:val="Listeniveau3"/>
+              <w:rPr>
+                <w:lang w:val="fr-CA"/>
+              </w:rPr>
+            </w:pPr>
+            <w:r>
+              <w:rPr>
+                <w:lang w:val="fr-CA"/>
+              </w:rPr>
+              <w:t>Le contrôleur principal est accessible partout.</w:t>
+            </w:r>
+          </w:p>
+          <w:p>
+            <w:pPr>
+              <w:pStyle w:val="Listeniveau2"/>
+              <w:rPr>
+                <w:lang w:val="fr-CA"/>
+              </w:rPr>
+            </w:pPr>
+            <w:r>
+              <w:rPr>
+                <w:lang w:val="fr-CA"/>
+              </w:rPr>
+              <w:t>Règles d’affaires</w:t>
+            </w:r>
+          </w:p>
+          <w:p>
+            <w:pPr>
+              <w:pStyle w:val="Listeniveau3"/>
+              <w:rPr>
+                <w:lang w:val="fr-CA"/>
+              </w:rPr>
+            </w:pPr>
+            <w:r>
+              <w:rPr>
+                <w:lang w:val="fr-CA"/>
+              </w:rPr>
+              <w:t>Charger le contrôleur.</w:t>
+            </w:r>
+          </w:p>
+          <w:p>
+            <w:pPr>
+              <w:pStyle w:val="Listeniveau3"/>
+              <w:rPr>
+                <w:lang w:val="fr-CA"/>
+              </w:rPr>
+            </w:pPr>
+            <w:r>
+              <w:rPr>
+                <w:lang w:val="fr-CA"/>
+              </w:rPr>
+              <w:t>Ajouter les écouteurs nécessaires.</w:t>
+            </w:r>
+          </w:p>
+          <w:p>
+            <w:pPr>
+              <w:pStyle w:val="Listeniveau2"/>
+              <w:rPr>
+                <w:lang w:val="fr-CA"/>
+              </w:rPr>
+            </w:pPr>
+            <w:r>
+              <w:rPr>
+                <w:lang w:val="fr-CA"/>
+              </w:rPr>
+              <w:t>Règles d’affaires alternatives</w:t>
+            </w:r>
+          </w:p>
+          <w:p>
+            <w:pPr>
+              <w:pStyle w:val="Listeniveau3"/>
+              <w:rPr>
+                <w:lang w:val="fr-CA"/>
+              </w:rPr>
+            </w:pPr>
+            <w:r>
+              <w:rPr>
+                <w:lang w:val="fr-CA"/>
+              </w:rPr>
+              <w:t xml:space="preserve">S’assurer que le contrôleur n’est pas </w:t>
+            </w:r>
+            <w:proofErr w:type="spellStart"/>
+            <w:r>
+              <w:rPr>
+                <w:lang w:val="fr-CA"/>
+              </w:rPr>
+              <w:t>null</w:t>
+            </w:r>
+            <w:proofErr w:type="spellEnd"/>
+            <w:r>
+              <w:rPr>
+                <w:lang w:val="fr-CA"/>
+              </w:rPr>
+              <w:t>.</w:t>
+            </w:r>
+          </w:p>
+          <w:p>
+            <w:pPr>
+              <w:pStyle w:val="Listeniveau2"/>
+              <w:rPr>
+                <w:lang w:val="fr-CA"/>
+              </w:rPr>
+            </w:pPr>
+            <w:r>
+              <w:rPr>
+                <w:lang w:val="fr-CA"/>
+              </w:rPr>
+              <w:t>Tests d’acceptation</w:t>
+            </w:r>
+          </w:p>
+          <w:p>
+            <w:pPr>
+              <w:pStyle w:val="Listeniveau3"/>
+              <w:rPr>
+                <w:lang w:val="fr-CA"/>
+              </w:rPr>
+            </w:pPr>
+            <w:r>
+              <w:rPr>
+                <w:lang w:val="fr-CA"/>
+              </w:rPr>
+              <w:t>Créer des tests unitaires avec une classe contrôleur bidon.</w:t>
             </w:r>
           </w:p>
           <w:p>
@@ -1327,6 +1279,70 @@
           </w:p>
           <w:p>
             <w:pPr>
+              <w:pStyle w:val="Listeniveau1"/>
+            </w:pPr>
+            <w:r>
+              <w:t>Implémenter le chargement des vues.</w:t>
+            </w:r>
+          </w:p>
+          <w:p>
+            <w:pPr>
+              <w:pStyle w:val="Listeniveau2"/>
+              <w:rPr>
+                <w:lang w:val="fr-CA"/>
+              </w:rPr>
+            </w:pPr>
+            <w:r>
+              <w:rPr>
+                <w:lang w:val="fr-CA"/>
+              </w:rPr>
+              <w:t>Qui et temps</w:t>
+            </w:r>
+          </w:p>
+          <w:p>
+            <w:pPr>
+              <w:pStyle w:val="Listeniveau3"/>
+              <w:rPr>
+                <w:lang w:val="fr-CA"/>
+              </w:rPr>
+            </w:pPr>
+            <w:r>
+              <w:rPr>
+                <w:lang w:val="fr-CA"/>
+              </w:rPr>
+              <w:t>É.G.</w:t>
+            </w:r>
+          </w:p>
+          <w:p>
+            <w:pPr>
+              <w:pStyle w:val="Listeniveau3"/>
+              <w:rPr>
+                <w:lang w:val="fr-CA"/>
+              </w:rPr>
+            </w:pPr>
+            <w:r>
+              <w:rPr>
+                <w:lang w:val="fr-CA"/>
+              </w:rPr>
+              <w:t>30 min.</w:t>
+            </w:r>
+          </w:p>
+          <w:p>
+            <w:pPr>
+              <w:pStyle w:val="Listeniveau2"/>
+              <w:rPr>
+                <w:lang w:val="fr-CA"/>
+              </w:rPr>
+            </w:pPr>
+            <w:r>
+              <w:rPr>
+                <w:lang w:val="fr-CA"/>
+              </w:rPr>
+              <w:t>Préconditions</w:t>
+            </w:r>
+          </w:p>
+          <w:p>
+            <w:pPr>
               <w:pStyle w:val="Listeniveau3"/>
               <w:rPr>
                 <w:lang w:val="fr-CA"/>
@@ -1341,84 +1357,6 @@
           </w:p>
           <w:p>
             <w:pPr>
-              <w:pStyle w:val="Listeniveau1"/>
-            </w:pPr>
-            <w:r>
-              <w:t>Implémenter les changements entre les contrôleurs.</w:t>
-            </w:r>
-          </w:p>
-          <w:p>
-            <w:pPr>
-              <w:pStyle w:val="Listeniveau2"/>
-              <w:rPr>
-                <w:lang w:val="fr-CA"/>
-              </w:rPr>
-            </w:pPr>
-            <w:r>
-              <w:rPr>
-                <w:lang w:val="fr-CA"/>
-              </w:rPr>
-              <w:t>Qui et temps</w:t>
-            </w:r>
-          </w:p>
-          <w:p>
-            <w:pPr>
-              <w:pStyle w:val="Listeniveau3"/>
-              <w:rPr>
-                <w:lang w:val="fr-CA"/>
-              </w:rPr>
-            </w:pPr>
-            <w:r>
-              <w:rPr>
-                <w:lang w:val="fr-CA"/>
-              </w:rPr>
-              <w:t>É.G.</w:t>
-            </w:r>
-          </w:p>
-          <w:p>
-            <w:pPr>
-              <w:pStyle w:val="Listeniveau3"/>
-              <w:rPr>
-                <w:lang w:val="fr-CA"/>
-              </w:rPr>
-            </w:pPr>
-            <w:r>
-              <w:rPr>
-                <w:lang w:val="fr-CA"/>
-              </w:rPr>
-              <w:t>30 min.</w:t>
-            </w:r>
-          </w:p>
-          <w:p>
-            <w:pPr>
-              <w:pStyle w:val="Listeniveau2"/>
-              <w:rPr>
-                <w:lang w:val="fr-CA"/>
-              </w:rPr>
-            </w:pPr>
-            <w:r>
-              <w:rPr>
-                <w:lang w:val="fr-CA"/>
-              </w:rPr>
-              <w:t>Préconditions</w:t>
-            </w:r>
-          </w:p>
-          <w:p>
-            <w:pPr>
-              <w:pStyle w:val="Listeniveau3"/>
-              <w:rPr>
-                <w:lang w:val="fr-CA"/>
-              </w:rPr>
-            </w:pPr>
-            <w:r>
-              <w:rPr>
-                <w:lang w:val="fr-CA"/>
-              </w:rPr>
-              <w:t>Le contrôleur principal est accessible partout.</w:t>
-            </w:r>
-          </w:p>
-          <w:p>
-            <w:pPr>
               <w:pStyle w:val="Listeniveau2"/>
               <w:rPr>
                 <w:lang w:val="fr-CA"/>
@@ -1442,21 +1380,21 @@
               <w:rPr>
                 <w:lang w:val="fr-CA"/>
               </w:rPr>
-              <w:t>Charger le contrôleur.</w:t>
-            </w:r>
-          </w:p>
-          <w:p>
-            <w:pPr>
-              <w:pStyle w:val="Listeniveau3"/>
-              <w:rPr>
-                <w:lang w:val="fr-CA"/>
-              </w:rPr>
-            </w:pPr>
-            <w:r>
-              <w:rPr>
-                <w:lang w:val="fr-CA"/>
-              </w:rPr>
-              <w:t>Ajouter les écouteurs nécessaires.</w:t>
+              <w:t>Charger le fichier FXML.</w:t>
+            </w:r>
+          </w:p>
+          <w:p>
+            <w:pPr>
+              <w:pStyle w:val="Listeniveau3"/>
+              <w:rPr>
+                <w:lang w:val="fr-CA"/>
+              </w:rPr>
+            </w:pPr>
+            <w:r>
+              <w:rPr>
+                <w:lang w:val="fr-CA"/>
+              </w:rPr>
+              <w:t>Charger le fichier CSS.</w:t>
             </w:r>
           </w:p>
           <w:p>
@@ -1484,25 +1422,7 @@
               <w:rPr>
                 <w:lang w:val="fr-CA"/>
               </w:rPr>
-              <w:t>S’assurer que le</w:t>
-            </w:r>
-            <w:r>
-              <w:rPr>
-                <w:lang w:val="fr-CA"/>
-              </w:rPr>
-              <w:t xml:space="preserve"> contrôleur </w:t>
-            </w:r>
-            <w:r>
-              <w:rPr>
-                <w:lang w:val="fr-CA"/>
-              </w:rPr>
-              <w:t>n’est</w:t>
-            </w:r>
-            <w:r>
-              <w:rPr>
-                <w:lang w:val="fr-CA"/>
-              </w:rPr>
-              <w:t xml:space="preserve"> pas </w:t>
+              <w:t xml:space="preserve">S’assurer que la vue n’est pas </w:t>
             </w:r>
             <w:proofErr w:type="spellStart"/>
             <w:r>
@@ -1544,229 +1464,7 @@
               <w:rPr>
                 <w:lang w:val="fr-CA"/>
               </w:rPr>
-              <w:t>Créer des t</w:t>
-            </w:r>
-            <w:r>
-              <w:rPr>
-                <w:lang w:val="fr-CA"/>
-              </w:rPr>
-              <w:t>ests unitaires avec une classe contrôleur bidon.</w:t>
-            </w:r>
-          </w:p>
-          <w:p>
-            <w:pPr>
-              <w:pStyle w:val="Listeniveau2"/>
-              <w:rPr>
-                <w:lang w:val="fr-CA"/>
-              </w:rPr>
-            </w:pPr>
-            <w:r>
-              <w:rPr>
-                <w:lang w:val="fr-CA"/>
-              </w:rPr>
-              <w:t>Post-conditions</w:t>
-            </w:r>
-          </w:p>
-          <w:p>
-            <w:pPr>
-              <w:pStyle w:val="Listeniveau1"/>
-            </w:pPr>
-            <w:r>
-              <w:t>Implémenter le chargement des vues.</w:t>
-            </w:r>
-          </w:p>
-          <w:p>
-            <w:pPr>
-              <w:pStyle w:val="Listeniveau2"/>
-              <w:rPr>
-                <w:lang w:val="fr-CA"/>
-              </w:rPr>
-            </w:pPr>
-            <w:r>
-              <w:rPr>
-                <w:lang w:val="fr-CA"/>
-              </w:rPr>
-              <w:t>Qui et temps</w:t>
-            </w:r>
-          </w:p>
-          <w:p>
-            <w:pPr>
-              <w:pStyle w:val="Listeniveau3"/>
-              <w:rPr>
-                <w:lang w:val="fr-CA"/>
-              </w:rPr>
-            </w:pPr>
-            <w:r>
-              <w:rPr>
-                <w:lang w:val="fr-CA"/>
-              </w:rPr>
-              <w:t>É.G.</w:t>
-            </w:r>
-          </w:p>
-          <w:p>
-            <w:pPr>
-              <w:pStyle w:val="Listeniveau3"/>
-              <w:rPr>
-                <w:lang w:val="fr-CA"/>
-              </w:rPr>
-            </w:pPr>
-            <w:r>
-              <w:rPr>
-                <w:lang w:val="fr-CA"/>
-              </w:rPr>
-              <w:t>30 min.</w:t>
-            </w:r>
-          </w:p>
-          <w:p>
-            <w:pPr>
-              <w:pStyle w:val="Listeniveau2"/>
-              <w:rPr>
-                <w:lang w:val="fr-CA"/>
-              </w:rPr>
-            </w:pPr>
-            <w:r>
-              <w:rPr>
-                <w:lang w:val="fr-CA"/>
-              </w:rPr>
-              <w:t>Préconditions</w:t>
-            </w:r>
-          </w:p>
-          <w:p>
-            <w:pPr>
-              <w:pStyle w:val="Listeniveau3"/>
-              <w:rPr>
-                <w:lang w:val="fr-CA"/>
-              </w:rPr>
-            </w:pPr>
-            <w:r>
-              <w:rPr>
-                <w:lang w:val="fr-CA"/>
-              </w:rPr>
-              <w:t>Le contrôleur principal est accessible partout.</w:t>
-            </w:r>
-          </w:p>
-          <w:p>
-            <w:pPr>
-              <w:pStyle w:val="Listeniveau2"/>
-              <w:rPr>
-                <w:lang w:val="fr-CA"/>
-              </w:rPr>
-            </w:pPr>
-            <w:r>
-              <w:rPr>
-                <w:lang w:val="fr-CA"/>
-              </w:rPr>
-              <w:t>Règles d’affaires</w:t>
-            </w:r>
-          </w:p>
-          <w:p>
-            <w:pPr>
-              <w:pStyle w:val="Listeniveau3"/>
-              <w:rPr>
-                <w:lang w:val="fr-CA"/>
-              </w:rPr>
-            </w:pPr>
-            <w:r>
-              <w:rPr>
-                <w:lang w:val="fr-CA"/>
-              </w:rPr>
-              <w:t>Charger le fichier FXML.</w:t>
-            </w:r>
-          </w:p>
-          <w:p>
-            <w:pPr>
-              <w:pStyle w:val="Listeniveau3"/>
-              <w:rPr>
-                <w:lang w:val="fr-CA"/>
-              </w:rPr>
-            </w:pPr>
-            <w:r>
-              <w:rPr>
-                <w:lang w:val="fr-CA"/>
-              </w:rPr>
-              <w:t>Charger le fichier CSS.</w:t>
-            </w:r>
-          </w:p>
-          <w:p>
-            <w:pPr>
-              <w:pStyle w:val="Listeniveau2"/>
-              <w:rPr>
-                <w:lang w:val="fr-CA"/>
-              </w:rPr>
-            </w:pPr>
-            <w:r>
-              <w:rPr>
-                <w:lang w:val="fr-CA"/>
-              </w:rPr>
-              <w:t>Règles d’affaires alternatives</w:t>
-            </w:r>
-          </w:p>
-          <w:p>
-            <w:pPr>
-              <w:pStyle w:val="Listeniveau3"/>
-              <w:rPr>
-                <w:lang w:val="fr-CA"/>
-              </w:rPr>
-            </w:pPr>
-            <w:r>
-              <w:rPr>
-                <w:lang w:val="fr-CA"/>
-              </w:rPr>
-              <w:t xml:space="preserve">S’assurer que la vue n’est pas </w:t>
-            </w:r>
-            <w:proofErr w:type="spellStart"/>
-            <w:r>
-              <w:rPr>
-                <w:lang w:val="fr-CA"/>
-              </w:rPr>
-              <w:t>null</w:t>
-            </w:r>
-            <w:proofErr w:type="spellEnd"/>
-            <w:r>
-              <w:rPr>
-                <w:lang w:val="fr-CA"/>
-              </w:rPr>
-              <w:t>.</w:t>
-            </w:r>
-          </w:p>
-          <w:p>
-            <w:pPr>
-              <w:pStyle w:val="Listeniveau2"/>
-              <w:rPr>
-                <w:lang w:val="fr-CA"/>
-              </w:rPr>
-            </w:pPr>
-            <w:r>
-              <w:rPr>
-                <w:lang w:val="fr-CA"/>
-              </w:rPr>
-              <w:t>Tests d’acceptation</w:t>
-            </w:r>
-          </w:p>
-          <w:p>
-            <w:pPr>
-              <w:pStyle w:val="Listeniveau3"/>
-              <w:rPr>
-                <w:lang w:val="fr-CA"/>
-              </w:rPr>
-            </w:pPr>
-            <w:r>
-              <w:rPr>
-                <w:lang w:val="fr-CA"/>
-              </w:rPr>
-              <w:t xml:space="preserve">Créer des tests unitaires avec une </w:t>
-            </w:r>
-            <w:r>
-              <w:rPr>
-                <w:lang w:val="fr-CA"/>
-              </w:rPr>
-              <w:t xml:space="preserve">vue </w:t>
-            </w:r>
-            <w:r>
-              <w:rPr>
-                <w:lang w:val="fr-CA"/>
-              </w:rPr>
-              <w:t>bidon.</w:t>
+              <w:t>Créer des tests unitaires avec une vue bidon.</w:t>
             </w:r>
           </w:p>
           <w:p>
@@ -1786,24 +1484,9 @@
         </w:tc>
       </w:tr>
       <w:tr>
-        <w:trPr>
-          <w:trPrChange w:id="15" w:author="Comparison" w:date="2015-02-11T16:10:00Z">
-            <w:trPr>
-              <w:gridAfter w:val="0"/>
-              <w:wAfter w:w="1684" w:type="dxa"/>
-            </w:trPr>
-          </w:trPrChange>
-        </w:trPr>
         <w:tc>
           <w:tcPr>
             <w:tcW w:w="2263" w:type="dxa"/>
-            <w:gridSpan w:val="3"/>
-            <w:tcPrChange w:id="16" w:author="Comparison" w:date="2015-02-11T16:10:00Z">
-              <w:tcPr>
-                <w:tcW w:w="2263" w:type="dxa"/>
-                <w:gridSpan w:val="3"/>
-              </w:tcPr>
-            </w:tcPrChange>
           </w:tcPr>
           <w:p>
             <w:pPr>
@@ -1828,12 +1511,6 @@
         <w:tc>
           <w:tcPr>
             <w:tcW w:w="8051" w:type="dxa"/>
-            <w:gridSpan w:val="2"/>
-            <w:tcPrChange w:id="17" w:author="Comparison" w:date="2015-02-11T16:10:00Z">
-              <w:tcPr>
-                <w:tcW w:w="6367" w:type="dxa"/>
-              </w:tcPr>
-            </w:tcPrChange>
           </w:tcPr>
           <w:p>
             <w:pPr>
@@ -1856,24 +1533,9 @@
         </w:tc>
       </w:tr>
       <w:tr>
-        <w:trPr>
-          <w:trPrChange w:id="18" w:author="Comparison" w:date="2015-02-11T16:10:00Z">
-            <w:trPr>
-              <w:gridAfter w:val="0"/>
-              <w:wAfter w:w="1684" w:type="dxa"/>
-            </w:trPr>
-          </w:trPrChange>
-        </w:trPr>
         <w:tc>
           <w:tcPr>
             <w:tcW w:w="2263" w:type="dxa"/>
-            <w:gridSpan w:val="3"/>
-            <w:tcPrChange w:id="19" w:author="Comparison" w:date="2015-02-11T16:10:00Z">
-              <w:tcPr>
-                <w:tcW w:w="2263" w:type="dxa"/>
-                <w:gridSpan w:val="3"/>
-              </w:tcPr>
-            </w:tcPrChange>
           </w:tcPr>
           <w:p>
             <w:pPr>
@@ -1897,12 +1559,6 @@
         <w:tc>
           <w:tcPr>
             <w:tcW w:w="8051" w:type="dxa"/>
-            <w:gridSpan w:val="2"/>
-            <w:tcPrChange w:id="20" w:author="Comparison" w:date="2015-02-11T16:10:00Z">
-              <w:tcPr>
-                <w:tcW w:w="6367" w:type="dxa"/>
-              </w:tcPr>
-            </w:tcPrChange>
           </w:tcPr>
           <w:p>
             <w:pPr>
@@ -1925,24 +1581,9 @@
         </w:tc>
       </w:tr>
       <w:tr>
-        <w:trPr>
-          <w:trPrChange w:id="21" w:author="Comparison" w:date="2015-02-11T16:10:00Z">
-            <w:trPr>
-              <w:gridAfter w:val="0"/>
-              <w:wAfter w:w="1684" w:type="dxa"/>
-            </w:trPr>
-          </w:trPrChange>
-        </w:trPr>
         <w:tc>
           <w:tcPr>
             <w:tcW w:w="2263" w:type="dxa"/>
-            <w:gridSpan w:val="3"/>
-            <w:tcPrChange w:id="22" w:author="Comparison" w:date="2015-02-11T16:10:00Z">
-              <w:tcPr>
-                <w:tcW w:w="2263" w:type="dxa"/>
-                <w:gridSpan w:val="3"/>
-              </w:tcPr>
-            </w:tcPrChange>
           </w:tcPr>
           <w:p>
             <w:pPr>
@@ -1966,12 +1607,6 @@
         <w:tc>
           <w:tcPr>
             <w:tcW w:w="8051" w:type="dxa"/>
-            <w:gridSpan w:val="2"/>
-            <w:tcPrChange w:id="23" w:author="Comparison" w:date="2015-02-11T16:10:00Z">
-              <w:tcPr>
-                <w:tcW w:w="6367" w:type="dxa"/>
-              </w:tcPr>
-            </w:tcPrChange>
           </w:tcPr>
           <w:p>
             <w:pPr>
@@ -1994,24 +1629,9 @@
         </w:tc>
       </w:tr>
       <w:tr>
-        <w:trPr>
-          <w:trPrChange w:id="24" w:author="Comparison" w:date="2015-02-11T16:10:00Z">
-            <w:trPr>
-              <w:gridAfter w:val="0"/>
-              <w:wAfter w:w="1684" w:type="dxa"/>
-            </w:trPr>
-          </w:trPrChange>
-        </w:trPr>
         <w:tc>
           <w:tcPr>
             <w:tcW w:w="2263" w:type="dxa"/>
-            <w:gridSpan w:val="3"/>
-            <w:tcPrChange w:id="25" w:author="Comparison" w:date="2015-02-11T16:10:00Z">
-              <w:tcPr>
-                <w:tcW w:w="2263" w:type="dxa"/>
-                <w:gridSpan w:val="3"/>
-              </w:tcPr>
-            </w:tcPrChange>
           </w:tcPr>
           <w:p>
             <w:pPr>
@@ -2035,12 +1655,6 @@
         <w:tc>
           <w:tcPr>
             <w:tcW w:w="8051" w:type="dxa"/>
-            <w:gridSpan w:val="2"/>
-            <w:tcPrChange w:id="26" w:author="Comparison" w:date="2015-02-11T16:10:00Z">
-              <w:tcPr>
-                <w:tcW w:w="6367" w:type="dxa"/>
-              </w:tcPr>
-            </w:tcPrChange>
           </w:tcPr>
           <w:p>
             <w:pPr>
@@ -2055,26 +1669,11 @@
         </w:tc>
       </w:tr>
       <w:tr>
-        <w:trPr>
-          <w:trPrChange w:id="27" w:author="Comparison" w:date="2015-02-11T16:10:00Z">
-            <w:trPr>
-              <w:gridAfter w:val="0"/>
-              <w:wAfter w:w="1684" w:type="dxa"/>
-            </w:trPr>
-          </w:trPrChange>
-        </w:trPr>
         <w:tc>
           <w:tcPr>
             <w:tcW w:w="10314" w:type="dxa"/>
-            <w:gridSpan w:val="5"/>
-            <w:shd w:val="clear" w:color="auto" w:fill="EEECE1" w:themeFill="background2"/>
-            <w:tcPrChange w:id="28" w:author="Comparison" w:date="2015-02-11T16:10:00Z">
-              <w:tcPr>
-                <w:tcW w:w="8630" w:type="dxa"/>
-                <w:gridSpan w:val="4"/>
-                <w:shd w:val="clear" w:color="auto" w:fill="EEECE1" w:themeFill="background2"/>
-              </w:tcPr>
-            </w:tcPrChange>
+            <w:gridSpan w:val="2"/>
+            <w:shd w:val="clear" w:color="auto" w:fill="E7E6E6" w:themeFill="background2"/>
           </w:tcPr>
           <w:p>
             <w:pPr>
@@ -2099,24 +1698,9 @@
         </w:tc>
       </w:tr>
       <w:tr>
-        <w:trPr>
-          <w:trPrChange w:id="29" w:author="Comparison" w:date="2015-02-11T16:10:00Z">
-            <w:trPr>
-              <w:gridAfter w:val="0"/>
-              <w:wAfter w:w="1684" w:type="dxa"/>
-            </w:trPr>
-          </w:trPrChange>
-        </w:trPr>
         <w:tc>
           <w:tcPr>
             <w:tcW w:w="2263" w:type="dxa"/>
-            <w:gridSpan w:val="3"/>
-            <w:tcPrChange w:id="30" w:author="Comparison" w:date="2015-02-11T16:10:00Z">
-              <w:tcPr>
-                <w:tcW w:w="2263" w:type="dxa"/>
-                <w:gridSpan w:val="3"/>
-              </w:tcPr>
-            </w:tcPrChange>
           </w:tcPr>
           <w:p>
             <w:pPr>
@@ -2139,12 +1723,6 @@
         <w:tc>
           <w:tcPr>
             <w:tcW w:w="8051" w:type="dxa"/>
-            <w:gridSpan w:val="2"/>
-            <w:tcPrChange w:id="31" w:author="Comparison" w:date="2015-02-11T16:10:00Z">
-              <w:tcPr>
-                <w:tcW w:w="6367" w:type="dxa"/>
-              </w:tcPr>
-            </w:tcPrChange>
           </w:tcPr>
           <w:p>
             <w:pPr>
@@ -2166,24 +1744,9 @@
         </w:tc>
       </w:tr>
       <w:tr>
-        <w:trPr>
-          <w:trPrChange w:id="32" w:author="Comparison" w:date="2015-02-11T16:10:00Z">
-            <w:trPr>
-              <w:gridAfter w:val="0"/>
-              <w:wAfter w:w="1684" w:type="dxa"/>
-            </w:trPr>
-          </w:trPrChange>
-        </w:trPr>
         <w:tc>
           <w:tcPr>
             <w:tcW w:w="2263" w:type="dxa"/>
-            <w:gridSpan w:val="3"/>
-            <w:tcPrChange w:id="33" w:author="Comparison" w:date="2015-02-11T16:10:00Z">
-              <w:tcPr>
-                <w:tcW w:w="2263" w:type="dxa"/>
-                <w:gridSpan w:val="3"/>
-              </w:tcPr>
-            </w:tcPrChange>
           </w:tcPr>
           <w:p>
             <w:pPr>
@@ -2206,12 +1769,6 @@
         <w:tc>
           <w:tcPr>
             <w:tcW w:w="8051" w:type="dxa"/>
-            <w:gridSpan w:val="2"/>
-            <w:tcPrChange w:id="34" w:author="Comparison" w:date="2015-02-11T16:10:00Z">
-              <w:tcPr>
-                <w:tcW w:w="6367" w:type="dxa"/>
-              </w:tcPr>
-            </w:tcPrChange>
           </w:tcPr>
           <w:p>
             <w:pPr>
@@ -2233,24 +1790,9 @@
         </w:tc>
       </w:tr>
       <w:tr>
-        <w:trPr>
-          <w:trPrChange w:id="35" w:author="Comparison" w:date="2015-02-11T16:10:00Z">
-            <w:trPr>
-              <w:gridAfter w:val="0"/>
-              <w:wAfter w:w="1684" w:type="dxa"/>
-            </w:trPr>
-          </w:trPrChange>
-        </w:trPr>
         <w:tc>
           <w:tcPr>
             <w:tcW w:w="2263" w:type="dxa"/>
-            <w:gridSpan w:val="3"/>
-            <w:tcPrChange w:id="36" w:author="Comparison" w:date="2015-02-11T16:10:00Z">
-              <w:tcPr>
-                <w:tcW w:w="2263" w:type="dxa"/>
-                <w:gridSpan w:val="3"/>
-              </w:tcPr>
-            </w:tcPrChange>
           </w:tcPr>
           <w:p>
             <w:pPr>
@@ -2273,12 +1815,6 @@
         <w:tc>
           <w:tcPr>
             <w:tcW w:w="8051" w:type="dxa"/>
-            <w:gridSpan w:val="2"/>
-            <w:tcPrChange w:id="37" w:author="Comparison" w:date="2015-02-11T16:10:00Z">
-              <w:tcPr>
-                <w:tcW w:w="6367" w:type="dxa"/>
-              </w:tcPr>
-            </w:tcPrChange>
           </w:tcPr>
           <w:p>
             <w:pPr>
@@ -2493,49 +2029,49 @@
               <w:rPr>
                 <w:lang w:val="fr-CA"/>
               </w:rPr>
+              <w:t>Avoir un thread simple, propre, facile à comprendre.</w:t>
+            </w:r>
+          </w:p>
+          <w:p>
+            <w:pPr>
+              <w:pStyle w:val="Listeniveau3"/>
+              <w:rPr>
+                <w:lang w:val="fr-CA"/>
+              </w:rPr>
+            </w:pPr>
+            <w:r>
+              <w:rPr>
+                <w:lang w:val="fr-CA"/>
+              </w:rPr>
+              <w:t>Vérifier que le thread appelle la méthode update.</w:t>
+            </w:r>
+          </w:p>
+          <w:p>
+            <w:pPr>
+              <w:pStyle w:val="Listeniveau2"/>
+              <w:rPr>
+                <w:lang w:val="fr-CA"/>
+              </w:rPr>
+            </w:pPr>
+            <w:r>
+              <w:rPr>
+                <w:lang w:val="fr-CA"/>
+              </w:rPr>
+              <w:t>Post-conditions</w:t>
+            </w:r>
+          </w:p>
+          <w:p>
+            <w:pPr>
+              <w:pStyle w:val="Listeniveau3"/>
+              <w:rPr>
+                <w:lang w:val="fr-CA"/>
+              </w:rPr>
+            </w:pPr>
+            <w:r>
+              <w:rPr>
+                <w:lang w:val="fr-CA"/>
+              </w:rPr>
               <w:lastRenderedPageBreak/>
-              <w:t>Avoir un thread simple, propre, facile à comprendre.</w:t>
-            </w:r>
-          </w:p>
-          <w:p>
-            <w:pPr>
-              <w:pStyle w:val="Listeniveau3"/>
-              <w:rPr>
-                <w:lang w:val="fr-CA"/>
-              </w:rPr>
-            </w:pPr>
-            <w:r>
-              <w:rPr>
-                <w:lang w:val="fr-CA"/>
-              </w:rPr>
-              <w:t>Vérifier que le thread appelle la méthode update.</w:t>
-            </w:r>
-          </w:p>
-          <w:p>
-            <w:pPr>
-              <w:pStyle w:val="Listeniveau2"/>
-              <w:rPr>
-                <w:lang w:val="fr-CA"/>
-              </w:rPr>
-            </w:pPr>
-            <w:r>
-              <w:rPr>
-                <w:lang w:val="fr-CA"/>
-              </w:rPr>
-              <w:t>Post-conditions</w:t>
-            </w:r>
-          </w:p>
-          <w:p>
-            <w:pPr>
-              <w:pStyle w:val="Listeniveau3"/>
-              <w:rPr>
-                <w:lang w:val="fr-CA"/>
-              </w:rPr>
-            </w:pPr>
-            <w:r>
-              <w:rPr>
-                <w:lang w:val="fr-CA"/>
-              </w:rPr>
               <w:t>Nous avons accès aux variables de temps partout.</w:t>
             </w:r>
           </w:p>
@@ -2750,24 +2286,9 @@
         </w:tc>
       </w:tr>
       <w:tr>
-        <w:trPr>
-          <w:trPrChange w:id="38" w:author="Comparison" w:date="2015-02-11T16:10:00Z">
-            <w:trPr>
-              <w:gridAfter w:val="0"/>
-              <w:wAfter w:w="1684" w:type="dxa"/>
-            </w:trPr>
-          </w:trPrChange>
-        </w:trPr>
         <w:tc>
           <w:tcPr>
             <w:tcW w:w="2263" w:type="dxa"/>
-            <w:gridSpan w:val="3"/>
-            <w:tcPrChange w:id="39" w:author="Comparison" w:date="2015-02-11T16:10:00Z">
-              <w:tcPr>
-                <w:tcW w:w="2263" w:type="dxa"/>
-                <w:gridSpan w:val="3"/>
-              </w:tcPr>
-            </w:tcPrChange>
           </w:tcPr>
           <w:p>
             <w:pPr>
@@ -2791,12 +2312,6 @@
         <w:tc>
           <w:tcPr>
             <w:tcW w:w="8051" w:type="dxa"/>
-            <w:gridSpan w:val="2"/>
-            <w:tcPrChange w:id="40" w:author="Comparison" w:date="2015-02-11T16:10:00Z">
-              <w:tcPr>
-                <w:tcW w:w="6367" w:type="dxa"/>
-              </w:tcPr>
-            </w:tcPrChange>
           </w:tcPr>
           <w:p>
             <w:pPr>
@@ -2818,24 +2333,9 @@
         </w:tc>
       </w:tr>
       <w:tr>
-        <w:trPr>
-          <w:trPrChange w:id="41" w:author="Comparison" w:date="2015-02-11T16:10:00Z">
-            <w:trPr>
-              <w:gridAfter w:val="0"/>
-              <w:wAfter w:w="1684" w:type="dxa"/>
-            </w:trPr>
-          </w:trPrChange>
-        </w:trPr>
         <w:tc>
           <w:tcPr>
             <w:tcW w:w="2263" w:type="dxa"/>
-            <w:gridSpan w:val="3"/>
-            <w:tcPrChange w:id="42" w:author="Comparison" w:date="2015-02-11T16:10:00Z">
-              <w:tcPr>
-                <w:tcW w:w="2263" w:type="dxa"/>
-                <w:gridSpan w:val="3"/>
-              </w:tcPr>
-            </w:tcPrChange>
           </w:tcPr>
           <w:p>
             <w:pPr>
@@ -2858,12 +2358,6 @@
         <w:tc>
           <w:tcPr>
             <w:tcW w:w="8051" w:type="dxa"/>
-            <w:gridSpan w:val="2"/>
-            <w:tcPrChange w:id="43" w:author="Comparison" w:date="2015-02-11T16:10:00Z">
-              <w:tcPr>
-                <w:tcW w:w="6367" w:type="dxa"/>
-              </w:tcPr>
-            </w:tcPrChange>
           </w:tcPr>
           <w:p>
             <w:pPr>
@@ -2885,24 +2379,9 @@
         </w:tc>
       </w:tr>
       <w:tr>
-        <w:trPr>
-          <w:trPrChange w:id="44" w:author="Comparison" w:date="2015-02-11T16:10:00Z">
-            <w:trPr>
-              <w:gridAfter w:val="0"/>
-              <w:wAfter w:w="1684" w:type="dxa"/>
-            </w:trPr>
-          </w:trPrChange>
-        </w:trPr>
         <w:tc>
           <w:tcPr>
             <w:tcW w:w="2263" w:type="dxa"/>
-            <w:gridSpan w:val="3"/>
-            <w:tcPrChange w:id="45" w:author="Comparison" w:date="2015-02-11T16:10:00Z">
-              <w:tcPr>
-                <w:tcW w:w="2263" w:type="dxa"/>
-                <w:gridSpan w:val="3"/>
-              </w:tcPr>
-            </w:tcPrChange>
           </w:tcPr>
           <w:p>
             <w:pPr>
@@ -2925,12 +2404,6 @@
         <w:tc>
           <w:tcPr>
             <w:tcW w:w="8051" w:type="dxa"/>
-            <w:gridSpan w:val="2"/>
-            <w:tcPrChange w:id="46" w:author="Comparison" w:date="2015-02-11T16:10:00Z">
-              <w:tcPr>
-                <w:tcW w:w="6367" w:type="dxa"/>
-              </w:tcPr>
-            </w:tcPrChange>
           </w:tcPr>
           <w:p>
             <w:pPr>
@@ -2952,24 +2425,9 @@
         </w:tc>
       </w:tr>
       <w:tr>
-        <w:trPr>
-          <w:trPrChange w:id="47" w:author="Comparison" w:date="2015-02-11T16:10:00Z">
-            <w:trPr>
-              <w:gridAfter w:val="0"/>
-              <w:wAfter w:w="1684" w:type="dxa"/>
-            </w:trPr>
-          </w:trPrChange>
-        </w:trPr>
         <w:tc>
           <w:tcPr>
             <w:tcW w:w="2263" w:type="dxa"/>
-            <w:gridSpan w:val="3"/>
-            <w:tcPrChange w:id="48" w:author="Comparison" w:date="2015-02-11T16:10:00Z">
-              <w:tcPr>
-                <w:tcW w:w="2263" w:type="dxa"/>
-                <w:gridSpan w:val="3"/>
-              </w:tcPr>
-            </w:tcPrChange>
           </w:tcPr>
           <w:p>
             <w:pPr>
@@ -2992,12 +2450,6 @@
         <w:tc>
           <w:tcPr>
             <w:tcW w:w="8051" w:type="dxa"/>
-            <w:gridSpan w:val="2"/>
-            <w:tcPrChange w:id="49" w:author="Comparison" w:date="2015-02-11T16:10:00Z">
-              <w:tcPr>
-                <w:tcW w:w="6367" w:type="dxa"/>
-              </w:tcPr>
-            </w:tcPrChange>
           </w:tcPr>
           <w:p>
             <w:pPr>
@@ -3011,26 +2463,11 @@
         </w:tc>
       </w:tr>
       <w:tr>
-        <w:trPr>
-          <w:trPrChange w:id="50" w:author="Comparison" w:date="2015-02-11T16:10:00Z">
-            <w:trPr>
-              <w:gridAfter w:val="0"/>
-              <w:wAfter w:w="1684" w:type="dxa"/>
-            </w:trPr>
-          </w:trPrChange>
-        </w:trPr>
         <w:tc>
           <w:tcPr>
             <w:tcW w:w="10314" w:type="dxa"/>
-            <w:gridSpan w:val="5"/>
-            <w:shd w:val="clear" w:color="auto" w:fill="EEECE1" w:themeFill="background2"/>
-            <w:tcPrChange w:id="51" w:author="Comparison" w:date="2015-02-11T16:10:00Z">
-              <w:tcPr>
-                <w:tcW w:w="8630" w:type="dxa"/>
-                <w:gridSpan w:val="4"/>
-                <w:shd w:val="clear" w:color="auto" w:fill="EEECE1" w:themeFill="background2"/>
-              </w:tcPr>
-            </w:tcPrChange>
+            <w:gridSpan w:val="2"/>
+            <w:shd w:val="clear" w:color="auto" w:fill="E7E6E6" w:themeFill="background2"/>
           </w:tcPr>
           <w:p>
             <w:pPr>
@@ -3055,24 +2492,9 @@
         </w:tc>
       </w:tr>
       <w:tr>
-        <w:trPr>
-          <w:trPrChange w:id="52" w:author="Comparison" w:date="2015-02-11T16:10:00Z">
-            <w:trPr>
-              <w:gridAfter w:val="0"/>
-              <w:wAfter w:w="1684" w:type="dxa"/>
-            </w:trPr>
-          </w:trPrChange>
-        </w:trPr>
         <w:tc>
           <w:tcPr>
             <w:tcW w:w="2263" w:type="dxa"/>
-            <w:gridSpan w:val="3"/>
-            <w:tcPrChange w:id="53" w:author="Comparison" w:date="2015-02-11T16:10:00Z">
-              <w:tcPr>
-                <w:tcW w:w="2263" w:type="dxa"/>
-                <w:gridSpan w:val="3"/>
-              </w:tcPr>
-            </w:tcPrChange>
           </w:tcPr>
           <w:p>
             <w:pPr>
@@ -3095,12 +2517,6 @@
         <w:tc>
           <w:tcPr>
             <w:tcW w:w="8051" w:type="dxa"/>
-            <w:gridSpan w:val="2"/>
-            <w:tcPrChange w:id="54" w:author="Comparison" w:date="2015-02-11T16:10:00Z">
-              <w:tcPr>
-                <w:tcW w:w="6367" w:type="dxa"/>
-              </w:tcPr>
-            </w:tcPrChange>
           </w:tcPr>
           <w:p>
             <w:pPr>
@@ -3122,24 +2538,9 @@
         </w:tc>
       </w:tr>
       <w:tr>
-        <w:trPr>
-          <w:trPrChange w:id="55" w:author="Comparison" w:date="2015-02-11T16:10:00Z">
-            <w:trPr>
-              <w:gridAfter w:val="0"/>
-              <w:wAfter w:w="1684" w:type="dxa"/>
-            </w:trPr>
-          </w:trPrChange>
-        </w:trPr>
         <w:tc>
           <w:tcPr>
             <w:tcW w:w="2263" w:type="dxa"/>
-            <w:gridSpan w:val="3"/>
-            <w:tcPrChange w:id="56" w:author="Comparison" w:date="2015-02-11T16:10:00Z">
-              <w:tcPr>
-                <w:tcW w:w="2263" w:type="dxa"/>
-                <w:gridSpan w:val="3"/>
-              </w:tcPr>
-            </w:tcPrChange>
           </w:tcPr>
           <w:p>
             <w:pPr>
@@ -3162,12 +2563,6 @@
         <w:tc>
           <w:tcPr>
             <w:tcW w:w="8051" w:type="dxa"/>
-            <w:gridSpan w:val="2"/>
-            <w:tcPrChange w:id="57" w:author="Comparison" w:date="2015-02-11T16:10:00Z">
-              <w:tcPr>
-                <w:tcW w:w="6367" w:type="dxa"/>
-              </w:tcPr>
-            </w:tcPrChange>
           </w:tcPr>
           <w:p>
             <w:pPr>
@@ -3189,24 +2584,9 @@
         </w:tc>
       </w:tr>
       <w:tr>
-        <w:trPr>
-          <w:trPrChange w:id="58" w:author="Comparison" w:date="2015-02-11T16:10:00Z">
-            <w:trPr>
-              <w:gridAfter w:val="0"/>
-              <w:wAfter w:w="1684" w:type="dxa"/>
-            </w:trPr>
-          </w:trPrChange>
-        </w:trPr>
         <w:tc>
           <w:tcPr>
             <w:tcW w:w="2263" w:type="dxa"/>
-            <w:gridSpan w:val="3"/>
-            <w:tcPrChange w:id="59" w:author="Comparison" w:date="2015-02-11T16:10:00Z">
-              <w:tcPr>
-                <w:tcW w:w="2263" w:type="dxa"/>
-                <w:gridSpan w:val="3"/>
-              </w:tcPr>
-            </w:tcPrChange>
           </w:tcPr>
           <w:p>
             <w:pPr>
@@ -3229,12 +2609,6 @@
         <w:tc>
           <w:tcPr>
             <w:tcW w:w="8051" w:type="dxa"/>
-            <w:gridSpan w:val="2"/>
-            <w:tcPrChange w:id="60" w:author="Comparison" w:date="2015-02-11T16:10:00Z">
-              <w:tcPr>
-                <w:tcW w:w="6367" w:type="dxa"/>
-              </w:tcPr>
-            </w:tcPrChange>
           </w:tcPr>
           <w:p>
             <w:pPr>
@@ -3571,49 +2945,49 @@
               <w:rPr>
                 <w:lang w:val="fr-CA"/>
               </w:rPr>
+              <w:t xml:space="preserve">S’assurer que les vecteurs passés en paramètre ne sont pas </w:t>
+            </w:r>
+            <w:proofErr w:type="spellStart"/>
+            <w:r>
+              <w:rPr>
+                <w:lang w:val="fr-CA"/>
+              </w:rPr>
+              <w:t>null</w:t>
+            </w:r>
+            <w:proofErr w:type="spellEnd"/>
+            <w:r>
+              <w:rPr>
+                <w:lang w:val="fr-CA"/>
+              </w:rPr>
+              <w:t>.</w:t>
+            </w:r>
+          </w:p>
+          <w:p>
+            <w:pPr>
+              <w:pStyle w:val="Listeniveau2"/>
+              <w:rPr>
+                <w:lang w:val="fr-CA"/>
+              </w:rPr>
+            </w:pPr>
+            <w:r>
+              <w:rPr>
+                <w:lang w:val="fr-CA"/>
+              </w:rPr>
+              <w:t>Tests d’acceptation</w:t>
+            </w:r>
+          </w:p>
+          <w:p>
+            <w:pPr>
+              <w:pStyle w:val="Listeniveau3"/>
+              <w:rPr>
+                <w:lang w:val="fr-CA"/>
+              </w:rPr>
+            </w:pPr>
+            <w:r>
+              <w:rPr>
+                <w:lang w:val="fr-CA"/>
+              </w:rPr>
               <w:lastRenderedPageBreak/>
-              <w:t xml:space="preserve">S’assurer que les vecteurs passés en paramètre ne sont pas </w:t>
-            </w:r>
-            <w:proofErr w:type="spellStart"/>
-            <w:r>
-              <w:rPr>
-                <w:lang w:val="fr-CA"/>
-              </w:rPr>
-              <w:t>null</w:t>
-            </w:r>
-            <w:proofErr w:type="spellEnd"/>
-            <w:r>
-              <w:rPr>
-                <w:lang w:val="fr-CA"/>
-              </w:rPr>
-              <w:t>.</w:t>
-            </w:r>
-          </w:p>
-          <w:p>
-            <w:pPr>
-              <w:pStyle w:val="Listeniveau2"/>
-              <w:rPr>
-                <w:lang w:val="fr-CA"/>
-              </w:rPr>
-            </w:pPr>
-            <w:r>
-              <w:rPr>
-                <w:lang w:val="fr-CA"/>
-              </w:rPr>
-              <w:t>Tests d’acceptation</w:t>
-            </w:r>
-          </w:p>
-          <w:p>
-            <w:pPr>
-              <w:pStyle w:val="Listeniveau3"/>
-              <w:rPr>
-                <w:lang w:val="fr-CA"/>
-              </w:rPr>
-            </w:pPr>
-            <w:r>
-              <w:rPr>
-                <w:lang w:val="fr-CA"/>
-              </w:rPr>
               <w:t>Faire des produits scalaires et vectoriels de vecteurs et vérifier la cohérence des résultats.</w:t>
             </w:r>
           </w:p>
@@ -3800,24 +3174,9 @@
         </w:tc>
       </w:tr>
       <w:tr>
-        <w:trPr>
-          <w:trPrChange w:id="61" w:author="Comparison" w:date="2015-02-11T16:10:00Z">
-            <w:trPr>
-              <w:gridAfter w:val="0"/>
-              <w:wAfter w:w="1684" w:type="dxa"/>
-            </w:trPr>
-          </w:trPrChange>
-        </w:trPr>
         <w:tc>
           <w:tcPr>
             <w:tcW w:w="2263" w:type="dxa"/>
-            <w:gridSpan w:val="3"/>
-            <w:tcPrChange w:id="62" w:author="Comparison" w:date="2015-02-11T16:10:00Z">
-              <w:tcPr>
-                <w:tcW w:w="2263" w:type="dxa"/>
-                <w:gridSpan w:val="3"/>
-              </w:tcPr>
-            </w:tcPrChange>
           </w:tcPr>
           <w:p>
             <w:pPr>
@@ -3841,12 +3200,6 @@
         <w:tc>
           <w:tcPr>
             <w:tcW w:w="8051" w:type="dxa"/>
-            <w:gridSpan w:val="2"/>
-            <w:tcPrChange w:id="63" w:author="Comparison" w:date="2015-02-11T16:10:00Z">
-              <w:tcPr>
-                <w:tcW w:w="6367" w:type="dxa"/>
-              </w:tcPr>
-            </w:tcPrChange>
           </w:tcPr>
           <w:p>
             <w:pPr>
@@ -3868,24 +3221,9 @@
         </w:tc>
       </w:tr>
       <w:tr>
-        <w:trPr>
-          <w:trPrChange w:id="64" w:author="Comparison" w:date="2015-02-11T16:10:00Z">
-            <w:trPr>
-              <w:gridAfter w:val="0"/>
-              <w:wAfter w:w="1684" w:type="dxa"/>
-            </w:trPr>
-          </w:trPrChange>
-        </w:trPr>
         <w:tc>
           <w:tcPr>
             <w:tcW w:w="2263" w:type="dxa"/>
-            <w:gridSpan w:val="3"/>
-            <w:tcPrChange w:id="65" w:author="Comparison" w:date="2015-02-11T16:10:00Z">
-              <w:tcPr>
-                <w:tcW w:w="2263" w:type="dxa"/>
-                <w:gridSpan w:val="3"/>
-              </w:tcPr>
-            </w:tcPrChange>
           </w:tcPr>
           <w:p>
             <w:pPr>
@@ -3908,12 +3246,6 @@
         <w:tc>
           <w:tcPr>
             <w:tcW w:w="8051" w:type="dxa"/>
-            <w:gridSpan w:val="2"/>
-            <w:tcPrChange w:id="66" w:author="Comparison" w:date="2015-02-11T16:10:00Z">
-              <w:tcPr>
-                <w:tcW w:w="6367" w:type="dxa"/>
-              </w:tcPr>
-            </w:tcPrChange>
           </w:tcPr>
           <w:p>
             <w:pPr>
@@ -3935,24 +3267,9 @@
         </w:tc>
       </w:tr>
       <w:tr>
-        <w:trPr>
-          <w:trPrChange w:id="67" w:author="Comparison" w:date="2015-02-11T16:10:00Z">
-            <w:trPr>
-              <w:gridAfter w:val="0"/>
-              <w:wAfter w:w="1684" w:type="dxa"/>
-            </w:trPr>
-          </w:trPrChange>
-        </w:trPr>
         <w:tc>
           <w:tcPr>
             <w:tcW w:w="2263" w:type="dxa"/>
-            <w:gridSpan w:val="3"/>
-            <w:tcPrChange w:id="68" w:author="Comparison" w:date="2015-02-11T16:10:00Z">
-              <w:tcPr>
-                <w:tcW w:w="2263" w:type="dxa"/>
-                <w:gridSpan w:val="3"/>
-              </w:tcPr>
-            </w:tcPrChange>
           </w:tcPr>
           <w:p>
             <w:pPr>
@@ -3975,12 +3292,6 @@
         <w:tc>
           <w:tcPr>
             <w:tcW w:w="8051" w:type="dxa"/>
-            <w:gridSpan w:val="2"/>
-            <w:tcPrChange w:id="69" w:author="Comparison" w:date="2015-02-11T16:10:00Z">
-              <w:tcPr>
-                <w:tcW w:w="6367" w:type="dxa"/>
-              </w:tcPr>
-            </w:tcPrChange>
           </w:tcPr>
           <w:p>
             <w:pPr>
@@ -4002,24 +3313,9 @@
         </w:tc>
       </w:tr>
       <w:tr>
-        <w:trPr>
-          <w:trPrChange w:id="70" w:author="Comparison" w:date="2015-02-11T16:10:00Z">
-            <w:trPr>
-              <w:gridAfter w:val="0"/>
-              <w:wAfter w:w="1684" w:type="dxa"/>
-            </w:trPr>
-          </w:trPrChange>
-        </w:trPr>
         <w:tc>
           <w:tcPr>
             <w:tcW w:w="2263" w:type="dxa"/>
-            <w:gridSpan w:val="3"/>
-            <w:tcPrChange w:id="71" w:author="Comparison" w:date="2015-02-11T16:10:00Z">
-              <w:tcPr>
-                <w:tcW w:w="2263" w:type="dxa"/>
-                <w:gridSpan w:val="3"/>
-              </w:tcPr>
-            </w:tcPrChange>
           </w:tcPr>
           <w:p>
             <w:pPr>
@@ -4042,12 +3338,6 @@
         <w:tc>
           <w:tcPr>
             <w:tcW w:w="8051" w:type="dxa"/>
-            <w:gridSpan w:val="2"/>
-            <w:tcPrChange w:id="72" w:author="Comparison" w:date="2015-02-11T16:10:00Z">
-              <w:tcPr>
-                <w:tcW w:w="6367" w:type="dxa"/>
-              </w:tcPr>
-            </w:tcPrChange>
           </w:tcPr>
           <w:p>
             <w:pPr>
@@ -4061,26 +3351,11 @@
         </w:tc>
       </w:tr>
       <w:tr>
-        <w:trPr>
-          <w:trPrChange w:id="73" w:author="Comparison" w:date="2015-02-11T16:10:00Z">
-            <w:trPr>
-              <w:gridAfter w:val="0"/>
-              <w:wAfter w:w="1684" w:type="dxa"/>
-            </w:trPr>
-          </w:trPrChange>
-        </w:trPr>
         <w:tc>
           <w:tcPr>
             <w:tcW w:w="10314" w:type="dxa"/>
-            <w:gridSpan w:val="5"/>
-            <w:shd w:val="clear" w:color="auto" w:fill="EEECE1" w:themeFill="background2"/>
-            <w:tcPrChange w:id="74" w:author="Comparison" w:date="2015-02-11T16:10:00Z">
-              <w:tcPr>
-                <w:tcW w:w="8630" w:type="dxa"/>
-                <w:gridSpan w:val="4"/>
-                <w:shd w:val="clear" w:color="auto" w:fill="EEECE1" w:themeFill="background2"/>
-              </w:tcPr>
-            </w:tcPrChange>
+            <w:gridSpan w:val="2"/>
+            <w:shd w:val="clear" w:color="auto" w:fill="E7E6E6" w:themeFill="background2"/>
           </w:tcPr>
           <w:p>
             <w:pPr>
@@ -4105,24 +3380,9 @@
         </w:tc>
       </w:tr>
       <w:tr>
-        <w:trPr>
-          <w:trPrChange w:id="75" w:author="Comparison" w:date="2015-02-11T16:10:00Z">
-            <w:trPr>
-              <w:gridAfter w:val="0"/>
-              <w:wAfter w:w="1684" w:type="dxa"/>
-            </w:trPr>
-          </w:trPrChange>
-        </w:trPr>
         <w:tc>
           <w:tcPr>
             <w:tcW w:w="2263" w:type="dxa"/>
-            <w:gridSpan w:val="3"/>
-            <w:tcPrChange w:id="76" w:author="Comparison" w:date="2015-02-11T16:10:00Z">
-              <w:tcPr>
-                <w:tcW w:w="2263" w:type="dxa"/>
-                <w:gridSpan w:val="3"/>
-              </w:tcPr>
-            </w:tcPrChange>
           </w:tcPr>
           <w:p>
             <w:pPr>
@@ -4145,12 +3405,6 @@
         <w:tc>
           <w:tcPr>
             <w:tcW w:w="8051" w:type="dxa"/>
-            <w:gridSpan w:val="2"/>
-            <w:tcPrChange w:id="77" w:author="Comparison" w:date="2015-02-11T16:10:00Z">
-              <w:tcPr>
-                <w:tcW w:w="6367" w:type="dxa"/>
-              </w:tcPr>
-            </w:tcPrChange>
           </w:tcPr>
           <w:p>
             <w:pPr>
@@ -4172,24 +3426,9 @@
         </w:tc>
       </w:tr>
       <w:tr>
-        <w:trPr>
-          <w:trPrChange w:id="78" w:author="Comparison" w:date="2015-02-11T16:10:00Z">
-            <w:trPr>
-              <w:gridAfter w:val="0"/>
-              <w:wAfter w:w="1684" w:type="dxa"/>
-            </w:trPr>
-          </w:trPrChange>
-        </w:trPr>
         <w:tc>
           <w:tcPr>
             <w:tcW w:w="2263" w:type="dxa"/>
-            <w:gridSpan w:val="3"/>
-            <w:tcPrChange w:id="79" w:author="Comparison" w:date="2015-02-11T16:10:00Z">
-              <w:tcPr>
-                <w:tcW w:w="2263" w:type="dxa"/>
-                <w:gridSpan w:val="3"/>
-              </w:tcPr>
-            </w:tcPrChange>
           </w:tcPr>
           <w:p>
             <w:pPr>
@@ -4212,12 +3451,6 @@
         <w:tc>
           <w:tcPr>
             <w:tcW w:w="8051" w:type="dxa"/>
-            <w:gridSpan w:val="2"/>
-            <w:tcPrChange w:id="80" w:author="Comparison" w:date="2015-02-11T16:10:00Z">
-              <w:tcPr>
-                <w:tcW w:w="6367" w:type="dxa"/>
-              </w:tcPr>
-            </w:tcPrChange>
           </w:tcPr>
           <w:p>
             <w:pPr>
@@ -4239,24 +3472,9 @@
         </w:tc>
       </w:tr>
       <w:tr>
-        <w:trPr>
-          <w:trPrChange w:id="81" w:author="Comparison" w:date="2015-02-11T16:10:00Z">
-            <w:trPr>
-              <w:gridAfter w:val="0"/>
-              <w:wAfter w:w="1684" w:type="dxa"/>
-            </w:trPr>
-          </w:trPrChange>
-        </w:trPr>
         <w:tc>
           <w:tcPr>
             <w:tcW w:w="2263" w:type="dxa"/>
-            <w:gridSpan w:val="3"/>
-            <w:tcPrChange w:id="82" w:author="Comparison" w:date="2015-02-11T16:10:00Z">
-              <w:tcPr>
-                <w:tcW w:w="2263" w:type="dxa"/>
-                <w:gridSpan w:val="3"/>
-              </w:tcPr>
-            </w:tcPrChange>
           </w:tcPr>
           <w:p>
             <w:pPr>
@@ -4279,19 +3497,13 @@
         <w:tc>
           <w:tcPr>
             <w:tcW w:w="8051" w:type="dxa"/>
-            <w:gridSpan w:val="2"/>
-            <w:tcPrChange w:id="83" w:author="Comparison" w:date="2015-02-11T16:10:00Z">
-              <w:tcPr>
-                <w:tcW w:w="6367" w:type="dxa"/>
-              </w:tcPr>
-            </w:tcPrChange>
           </w:tcPr>
           <w:p>
             <w:pPr>
               <w:pStyle w:val="Paragraphedeliste"/>
               <w:numPr>
                 <w:ilvl w:val="0"/>
-                <w:numId w:val="21"/>
+                <w:numId w:val="4"/>
               </w:numPr>
               <w:spacing w:line="273" w:lineRule="auto"/>
             </w:pPr>
@@ -4304,7 +3516,7 @@
               <w:pStyle w:val="Listeniveau2"/>
               <w:numPr>
                 <w:ilvl w:val="1"/>
-                <w:numId w:val="21"/>
+                <w:numId w:val="4"/>
               </w:numPr>
               <w:rPr>
                 <w:lang w:val="fr-CA"/>
@@ -4322,7 +3534,7 @@
               <w:pStyle w:val="Listeniveau3"/>
               <w:numPr>
                 <w:ilvl w:val="2"/>
-                <w:numId w:val="21"/>
+                <w:numId w:val="4"/>
               </w:numPr>
               <w:rPr>
                 <w:lang w:val="fr-CA"/>
@@ -4340,7 +3552,7 @@
               <w:pStyle w:val="Listeniveau3"/>
               <w:numPr>
                 <w:ilvl w:val="2"/>
-                <w:numId w:val="21"/>
+                <w:numId w:val="4"/>
               </w:numPr>
               <w:rPr>
                 <w:lang w:val="fr-CA"/>
@@ -4358,7 +3570,7 @@
               <w:pStyle w:val="Listeniveau2"/>
               <w:numPr>
                 <w:ilvl w:val="1"/>
-                <w:numId w:val="21"/>
+                <w:numId w:val="4"/>
               </w:numPr>
               <w:rPr>
                 <w:lang w:val="fr-CA"/>
@@ -4376,7 +3588,7 @@
               <w:pStyle w:val="Listeniveau3"/>
               <w:numPr>
                 <w:ilvl w:val="2"/>
-                <w:numId w:val="21"/>
+                <w:numId w:val="4"/>
               </w:numPr>
               <w:rPr>
                 <w:lang w:val="fr-CA"/>
@@ -4394,7 +3606,7 @@
               <w:pStyle w:val="Listeniveau2"/>
               <w:numPr>
                 <w:ilvl w:val="1"/>
-                <w:numId w:val="21"/>
+                <w:numId w:val="4"/>
               </w:numPr>
               <w:rPr>
                 <w:lang w:val="fr-CA"/>
@@ -4412,7 +3624,7 @@
               <w:pStyle w:val="Listeniveau3"/>
               <w:numPr>
                 <w:ilvl w:val="2"/>
-                <w:numId w:val="21"/>
+                <w:numId w:val="4"/>
               </w:numPr>
               <w:rPr>
                 <w:lang w:val="fr-CA"/>
@@ -4430,7 +3642,7 @@
               <w:pStyle w:val="Listeniveau3"/>
               <w:numPr>
                 <w:ilvl w:val="2"/>
-                <w:numId w:val="21"/>
+                <w:numId w:val="4"/>
               </w:numPr>
               <w:rPr>
                 <w:lang w:val="fr-CA"/>
@@ -4448,7 +3660,7 @@
               <w:pStyle w:val="Listeniveau3"/>
               <w:numPr>
                 <w:ilvl w:val="2"/>
-                <w:numId w:val="21"/>
+                <w:numId w:val="4"/>
               </w:numPr>
               <w:rPr>
                 <w:lang w:val="fr-CA"/>
@@ -4466,7 +3678,7 @@
               <w:pStyle w:val="Listeniveau3"/>
               <w:numPr>
                 <w:ilvl w:val="2"/>
-                <w:numId w:val="21"/>
+                <w:numId w:val="4"/>
               </w:numPr>
               <w:rPr>
                 <w:lang w:val="fr-CA"/>
@@ -4484,7 +3696,7 @@
               <w:pStyle w:val="Listeniveau2"/>
               <w:numPr>
                 <w:ilvl w:val="1"/>
-                <w:numId w:val="21"/>
+                <w:numId w:val="4"/>
               </w:numPr>
               <w:rPr>
                 <w:lang w:val="fr-CA"/>
@@ -4502,7 +3714,7 @@
               <w:pStyle w:val="Listeniveau3"/>
               <w:numPr>
                 <w:ilvl w:val="2"/>
-                <w:numId w:val="21"/>
+                <w:numId w:val="4"/>
               </w:numPr>
               <w:rPr>
                 <w:lang w:val="fr-CA"/>
@@ -4534,7 +3746,7 @@
               <w:pStyle w:val="Listeniveau2"/>
               <w:numPr>
                 <w:ilvl w:val="1"/>
-                <w:numId w:val="21"/>
+                <w:numId w:val="4"/>
               </w:numPr>
               <w:rPr>
                 <w:lang w:val="fr-CA"/>
@@ -4552,7 +3764,7 @@
               <w:pStyle w:val="Listeniveau3"/>
               <w:numPr>
                 <w:ilvl w:val="2"/>
-                <w:numId w:val="21"/>
+                <w:numId w:val="4"/>
               </w:numPr>
               <w:rPr>
                 <w:lang w:val="fr-CA"/>
@@ -4570,7 +3782,7 @@
               <w:pStyle w:val="Listeniveau2"/>
               <w:numPr>
                 <w:ilvl w:val="1"/>
-                <w:numId w:val="21"/>
+                <w:numId w:val="4"/>
               </w:numPr>
               <w:rPr>
                 <w:lang w:val="fr-CA"/>
@@ -4588,7 +3800,7 @@
               <w:pStyle w:val="Listeniveau1"/>
               <w:numPr>
                 <w:ilvl w:val="0"/>
-                <w:numId w:val="21"/>
+                <w:numId w:val="4"/>
               </w:numPr>
               <w:ind w:left="357" w:hanging="357"/>
             </w:pPr>
@@ -4601,7 +3813,7 @@
               <w:pStyle w:val="Listeniveau2"/>
               <w:numPr>
                 <w:ilvl w:val="1"/>
-                <w:numId w:val="21"/>
+                <w:numId w:val="4"/>
               </w:numPr>
               <w:rPr>
                 <w:lang w:val="fr-CA"/>
@@ -4619,7 +3831,7 @@
               <w:pStyle w:val="Listeniveau3"/>
               <w:numPr>
                 <w:ilvl w:val="2"/>
-                <w:numId w:val="21"/>
+                <w:numId w:val="4"/>
               </w:numPr>
               <w:rPr>
                 <w:lang w:val="fr-CA"/>
@@ -4637,7 +3849,7 @@
               <w:pStyle w:val="Listeniveau3"/>
               <w:numPr>
                 <w:ilvl w:val="2"/>
-                <w:numId w:val="21"/>
+                <w:numId w:val="4"/>
               </w:numPr>
               <w:rPr>
                 <w:lang w:val="fr-CA"/>
@@ -4655,7 +3867,7 @@
               <w:pStyle w:val="Listeniveau2"/>
               <w:numPr>
                 <w:ilvl w:val="1"/>
-                <w:numId w:val="21"/>
+                <w:numId w:val="4"/>
               </w:numPr>
               <w:rPr>
                 <w:lang w:val="fr-CA"/>
@@ -4673,7 +3885,7 @@
               <w:pStyle w:val="Listeniveau3"/>
               <w:numPr>
                 <w:ilvl w:val="2"/>
-                <w:numId w:val="21"/>
+                <w:numId w:val="4"/>
               </w:numPr>
               <w:rPr>
                 <w:lang w:val="fr-CA"/>
@@ -4691,7 +3903,7 @@
               <w:pStyle w:val="Listeniveau2"/>
               <w:numPr>
                 <w:ilvl w:val="1"/>
-                <w:numId w:val="21"/>
+                <w:numId w:val="4"/>
               </w:numPr>
               <w:rPr>
                 <w:lang w:val="fr-CA"/>
@@ -4709,7 +3921,7 @@
               <w:pStyle w:val="Listeniveau3"/>
               <w:numPr>
                 <w:ilvl w:val="2"/>
-                <w:numId w:val="21"/>
+                <w:numId w:val="4"/>
               </w:numPr>
               <w:rPr>
                 <w:lang w:val="fr-CA"/>
@@ -4741,7 +3953,7 @@
               <w:pStyle w:val="Listeniveau3"/>
               <w:numPr>
                 <w:ilvl w:val="2"/>
-                <w:numId w:val="21"/>
+                <w:numId w:val="4"/>
               </w:numPr>
               <w:rPr>
                 <w:lang w:val="fr-CA"/>
@@ -4759,7 +3971,7 @@
               <w:pStyle w:val="Listeniveau2"/>
               <w:numPr>
                 <w:ilvl w:val="1"/>
-                <w:numId w:val="21"/>
+                <w:numId w:val="4"/>
               </w:numPr>
               <w:rPr>
                 <w:lang w:val="fr-CA"/>
@@ -4777,7 +3989,7 @@
               <w:pStyle w:val="Listeniveau3"/>
               <w:numPr>
                 <w:ilvl w:val="2"/>
-                <w:numId w:val="21"/>
+                <w:numId w:val="4"/>
               </w:numPr>
               <w:rPr>
                 <w:lang w:val="fr-CA"/>
@@ -4787,7 +3999,6 @@
               <w:rPr>
                 <w:lang w:val="fr-CA"/>
               </w:rPr>
-              <w:lastRenderedPageBreak/>
               <w:t xml:space="preserve">S’assurer que les attributs ne sont pas </w:t>
             </w:r>
             <w:proofErr w:type="spellStart"/>
@@ -4804,7 +4015,7 @@
               <w:pStyle w:val="Listeniveau2"/>
               <w:numPr>
                 <w:ilvl w:val="1"/>
-                <w:numId w:val="21"/>
+                <w:numId w:val="4"/>
               </w:numPr>
               <w:rPr>
                 <w:lang w:val="fr-CA"/>
@@ -4822,7 +4033,7 @@
               <w:pStyle w:val="Listeniveau3"/>
               <w:numPr>
                 <w:ilvl w:val="2"/>
-                <w:numId w:val="21"/>
+                <w:numId w:val="4"/>
               </w:numPr>
               <w:rPr>
                 <w:lang w:val="fr-CA"/>
@@ -4832,6 +4043,7 @@
               <w:rPr>
                 <w:lang w:val="fr-CA"/>
               </w:rPr>
+              <w:lastRenderedPageBreak/>
               <w:t>Créer des tests unitaires avec des données bidon.</w:t>
             </w:r>
           </w:p>
@@ -4840,7 +4052,7 @@
               <w:pStyle w:val="Listeniveau2"/>
               <w:numPr>
                 <w:ilvl w:val="1"/>
-                <w:numId w:val="21"/>
+                <w:numId w:val="4"/>
               </w:numPr>
               <w:rPr>
                 <w:lang w:val="fr-CA"/>
@@ -4858,7 +4070,7 @@
               <w:pStyle w:val="Listeniveau1"/>
               <w:numPr>
                 <w:ilvl w:val="0"/>
-                <w:numId w:val="21"/>
+                <w:numId w:val="4"/>
               </w:numPr>
               <w:ind w:left="357" w:hanging="357"/>
             </w:pPr>
@@ -4871,7 +4083,7 @@
               <w:pStyle w:val="Listeniveau2"/>
               <w:numPr>
                 <w:ilvl w:val="1"/>
-                <w:numId w:val="21"/>
+                <w:numId w:val="4"/>
               </w:numPr>
               <w:rPr>
                 <w:lang w:val="fr-CA"/>
@@ -4889,7 +4101,7 @@
               <w:pStyle w:val="Listeniveau3"/>
               <w:numPr>
                 <w:ilvl w:val="2"/>
-                <w:numId w:val="21"/>
+                <w:numId w:val="4"/>
               </w:numPr>
               <w:rPr>
                 <w:lang w:val="fr-CA"/>
@@ -4907,7 +4119,7 @@
               <w:pStyle w:val="Listeniveau3"/>
               <w:numPr>
                 <w:ilvl w:val="2"/>
-                <w:numId w:val="21"/>
+                <w:numId w:val="4"/>
               </w:numPr>
               <w:rPr>
                 <w:lang w:val="fr-CA"/>
@@ -4925,7 +4137,7 @@
               <w:pStyle w:val="Listeniveau2"/>
               <w:numPr>
                 <w:ilvl w:val="1"/>
-                <w:numId w:val="21"/>
+                <w:numId w:val="4"/>
               </w:numPr>
               <w:rPr>
                 <w:lang w:val="fr-CA"/>
@@ -4943,7 +4155,7 @@
               <w:pStyle w:val="Listeniveau3"/>
               <w:numPr>
                 <w:ilvl w:val="2"/>
-                <w:numId w:val="21"/>
+                <w:numId w:val="4"/>
               </w:numPr>
               <w:rPr>
                 <w:lang w:val="fr-CA"/>
@@ -4961,7 +4173,7 @@
               <w:pStyle w:val="Listeniveau2"/>
               <w:numPr>
                 <w:ilvl w:val="1"/>
-                <w:numId w:val="21"/>
+                <w:numId w:val="4"/>
               </w:numPr>
               <w:rPr>
                 <w:lang w:val="fr-CA"/>
@@ -4979,7 +4191,7 @@
               <w:pStyle w:val="Listeniveau3"/>
               <w:numPr>
                 <w:ilvl w:val="2"/>
-                <w:numId w:val="21"/>
+                <w:numId w:val="4"/>
               </w:numPr>
               <w:rPr>
                 <w:lang w:val="fr-CA"/>
@@ -5011,7 +4223,7 @@
               <w:pStyle w:val="Listeniveau3"/>
               <w:numPr>
                 <w:ilvl w:val="2"/>
-                <w:numId w:val="21"/>
+                <w:numId w:val="4"/>
               </w:numPr>
               <w:rPr>
                 <w:lang w:val="fr-CA"/>
@@ -5029,7 +4241,7 @@
               <w:pStyle w:val="Listeniveau3"/>
               <w:numPr>
                 <w:ilvl w:val="2"/>
-                <w:numId w:val="21"/>
+                <w:numId w:val="4"/>
               </w:numPr>
               <w:rPr>
                 <w:lang w:val="fr-CA"/>
@@ -5047,7 +4259,7 @@
               <w:pStyle w:val="Listeniveau2"/>
               <w:numPr>
                 <w:ilvl w:val="1"/>
-                <w:numId w:val="21"/>
+                <w:numId w:val="4"/>
               </w:numPr>
               <w:rPr>
                 <w:lang w:val="fr-CA"/>
@@ -5065,7 +4277,7 @@
               <w:pStyle w:val="Listeniveau3"/>
               <w:numPr>
                 <w:ilvl w:val="2"/>
-                <w:numId w:val="21"/>
+                <w:numId w:val="4"/>
               </w:numPr>
               <w:rPr>
                 <w:lang w:val="fr-CA"/>
@@ -5097,7 +4309,7 @@
               <w:pStyle w:val="Listeniveau2"/>
               <w:numPr>
                 <w:ilvl w:val="1"/>
-                <w:numId w:val="21"/>
+                <w:numId w:val="4"/>
               </w:numPr>
               <w:rPr>
                 <w:lang w:val="fr-CA"/>
@@ -5115,7 +4327,7 @@
               <w:pStyle w:val="Listeniveau3"/>
               <w:numPr>
                 <w:ilvl w:val="2"/>
-                <w:numId w:val="21"/>
+                <w:numId w:val="4"/>
               </w:numPr>
               <w:rPr>
                 <w:lang w:val="fr-CA"/>
@@ -5133,7 +4345,7 @@
               <w:pStyle w:val="Listeniveau2"/>
               <w:numPr>
                 <w:ilvl w:val="1"/>
-                <w:numId w:val="21"/>
+                <w:numId w:val="4"/>
               </w:numPr>
               <w:rPr>
                 <w:lang w:val="fr-CA"/>
@@ -5149,24 +4361,9 @@
         </w:tc>
       </w:tr>
       <w:tr>
-        <w:trPr>
-          <w:trPrChange w:id="84" w:author="Comparison" w:date="2015-02-11T16:10:00Z">
-            <w:trPr>
-              <w:gridAfter w:val="0"/>
-              <w:wAfter w:w="1684" w:type="dxa"/>
-            </w:trPr>
-          </w:trPrChange>
-        </w:trPr>
         <w:tc>
           <w:tcPr>
             <w:tcW w:w="2263" w:type="dxa"/>
-            <w:gridSpan w:val="3"/>
-            <w:tcPrChange w:id="85" w:author="Comparison" w:date="2015-02-11T16:10:00Z">
-              <w:tcPr>
-                <w:tcW w:w="2263" w:type="dxa"/>
-                <w:gridSpan w:val="3"/>
-              </w:tcPr>
-            </w:tcPrChange>
           </w:tcPr>
           <w:p>
             <w:pPr>
@@ -5190,12 +4387,6 @@
         <w:tc>
           <w:tcPr>
             <w:tcW w:w="8051" w:type="dxa"/>
-            <w:gridSpan w:val="2"/>
-            <w:tcPrChange w:id="86" w:author="Comparison" w:date="2015-02-11T16:10:00Z">
-              <w:tcPr>
-                <w:tcW w:w="6367" w:type="dxa"/>
-              </w:tcPr>
-            </w:tcPrChange>
           </w:tcPr>
           <w:p>
             <w:pPr>
@@ -5217,24 +4408,9 @@
         </w:tc>
       </w:tr>
       <w:tr>
-        <w:trPr>
-          <w:trPrChange w:id="87" w:author="Comparison" w:date="2015-02-11T16:10:00Z">
-            <w:trPr>
-              <w:gridAfter w:val="0"/>
-              <w:wAfter w:w="1684" w:type="dxa"/>
-            </w:trPr>
-          </w:trPrChange>
-        </w:trPr>
         <w:tc>
           <w:tcPr>
             <w:tcW w:w="2263" w:type="dxa"/>
-            <w:gridSpan w:val="3"/>
-            <w:tcPrChange w:id="88" w:author="Comparison" w:date="2015-02-11T16:10:00Z">
-              <w:tcPr>
-                <w:tcW w:w="2263" w:type="dxa"/>
-                <w:gridSpan w:val="3"/>
-              </w:tcPr>
-            </w:tcPrChange>
           </w:tcPr>
           <w:p>
             <w:pPr>
@@ -5257,12 +4433,6 @@
         <w:tc>
           <w:tcPr>
             <w:tcW w:w="8051" w:type="dxa"/>
-            <w:gridSpan w:val="2"/>
-            <w:tcPrChange w:id="89" w:author="Comparison" w:date="2015-02-11T16:10:00Z">
-              <w:tcPr>
-                <w:tcW w:w="6367" w:type="dxa"/>
-              </w:tcPr>
-            </w:tcPrChange>
           </w:tcPr>
           <w:p>
             <w:pPr>
@@ -5284,24 +4454,9 @@
         </w:tc>
       </w:tr>
       <w:tr>
-        <w:trPr>
-          <w:trPrChange w:id="90" w:author="Comparison" w:date="2015-02-11T16:10:00Z">
-            <w:trPr>
-              <w:gridAfter w:val="0"/>
-              <w:wAfter w:w="1684" w:type="dxa"/>
-            </w:trPr>
-          </w:trPrChange>
-        </w:trPr>
         <w:tc>
           <w:tcPr>
             <w:tcW w:w="2263" w:type="dxa"/>
-            <w:gridSpan w:val="3"/>
-            <w:tcPrChange w:id="91" w:author="Comparison" w:date="2015-02-11T16:10:00Z">
-              <w:tcPr>
-                <w:tcW w:w="2263" w:type="dxa"/>
-                <w:gridSpan w:val="3"/>
-              </w:tcPr>
-            </w:tcPrChange>
           </w:tcPr>
           <w:p>
             <w:pPr>
@@ -5324,12 +4479,6 @@
         <w:tc>
           <w:tcPr>
             <w:tcW w:w="8051" w:type="dxa"/>
-            <w:gridSpan w:val="2"/>
-            <w:tcPrChange w:id="92" w:author="Comparison" w:date="2015-02-11T16:10:00Z">
-              <w:tcPr>
-                <w:tcW w:w="6367" w:type="dxa"/>
-              </w:tcPr>
-            </w:tcPrChange>
           </w:tcPr>
           <w:p>
             <w:pPr>
@@ -5351,24 +4500,9 @@
         </w:tc>
       </w:tr>
       <w:tr>
-        <w:trPr>
-          <w:trPrChange w:id="93" w:author="Comparison" w:date="2015-02-11T16:10:00Z">
-            <w:trPr>
-              <w:gridAfter w:val="0"/>
-              <w:wAfter w:w="1684" w:type="dxa"/>
-            </w:trPr>
-          </w:trPrChange>
-        </w:trPr>
         <w:tc>
           <w:tcPr>
             <w:tcW w:w="2263" w:type="dxa"/>
-            <w:gridSpan w:val="3"/>
-            <w:tcPrChange w:id="94" w:author="Comparison" w:date="2015-02-11T16:10:00Z">
-              <w:tcPr>
-                <w:tcW w:w="2263" w:type="dxa"/>
-                <w:gridSpan w:val="3"/>
-              </w:tcPr>
-            </w:tcPrChange>
           </w:tcPr>
           <w:p>
             <w:pPr>
@@ -5391,12 +4525,6 @@
         <w:tc>
           <w:tcPr>
             <w:tcW w:w="8051" w:type="dxa"/>
-            <w:gridSpan w:val="2"/>
-            <w:tcPrChange w:id="95" w:author="Comparison" w:date="2015-02-11T16:10:00Z">
-              <w:tcPr>
-                <w:tcW w:w="6367" w:type="dxa"/>
-              </w:tcPr>
-            </w:tcPrChange>
           </w:tcPr>
           <w:p>
             <w:pPr>
@@ -5410,26 +4538,11 @@
         </w:tc>
       </w:tr>
       <w:tr>
-        <w:trPr>
-          <w:trPrChange w:id="96" w:author="Comparison" w:date="2015-02-11T16:10:00Z">
-            <w:trPr>
-              <w:gridAfter w:val="0"/>
-              <w:wAfter w:w="1684" w:type="dxa"/>
-            </w:trPr>
-          </w:trPrChange>
-        </w:trPr>
         <w:tc>
           <w:tcPr>
             <w:tcW w:w="10314" w:type="dxa"/>
-            <w:gridSpan w:val="5"/>
-            <w:shd w:val="clear" w:color="auto" w:fill="EEECE1" w:themeFill="background2"/>
-            <w:tcPrChange w:id="97" w:author="Comparison" w:date="2015-02-11T16:10:00Z">
-              <w:tcPr>
-                <w:tcW w:w="8630" w:type="dxa"/>
-                <w:gridSpan w:val="4"/>
-                <w:shd w:val="clear" w:color="auto" w:fill="EEECE1" w:themeFill="background2"/>
-              </w:tcPr>
-            </w:tcPrChange>
+            <w:gridSpan w:val="2"/>
+            <w:shd w:val="clear" w:color="auto" w:fill="E7E6E6" w:themeFill="background2"/>
           </w:tcPr>
           <w:p>
             <w:pPr>
@@ -5454,24 +4567,9 @@
         </w:tc>
       </w:tr>
       <w:tr>
-        <w:trPr>
-          <w:trPrChange w:id="98" w:author="Comparison" w:date="2015-02-11T16:10:00Z">
-            <w:trPr>
-              <w:gridAfter w:val="0"/>
-              <w:wAfter w:w="1684" w:type="dxa"/>
-            </w:trPr>
-          </w:trPrChange>
-        </w:trPr>
         <w:tc>
           <w:tcPr>
             <w:tcW w:w="2263" w:type="dxa"/>
-            <w:gridSpan w:val="3"/>
-            <w:tcPrChange w:id="99" w:author="Comparison" w:date="2015-02-11T16:10:00Z">
-              <w:tcPr>
-                <w:tcW w:w="2263" w:type="dxa"/>
-                <w:gridSpan w:val="3"/>
-              </w:tcPr>
-            </w:tcPrChange>
           </w:tcPr>
           <w:p>
             <w:pPr>
@@ -5494,12 +4592,6 @@
         <w:tc>
           <w:tcPr>
             <w:tcW w:w="8051" w:type="dxa"/>
-            <w:gridSpan w:val="2"/>
-            <w:tcPrChange w:id="100" w:author="Comparison" w:date="2015-02-11T16:10:00Z">
-              <w:tcPr>
-                <w:tcW w:w="6367" w:type="dxa"/>
-              </w:tcPr>
-            </w:tcPrChange>
           </w:tcPr>
           <w:p>
             <w:pPr>
@@ -5521,24 +4613,9 @@
         </w:tc>
       </w:tr>
       <w:tr>
-        <w:trPr>
-          <w:trPrChange w:id="101" w:author="Comparison" w:date="2015-02-11T16:10:00Z">
-            <w:trPr>
-              <w:gridAfter w:val="0"/>
-              <w:wAfter w:w="1684" w:type="dxa"/>
-            </w:trPr>
-          </w:trPrChange>
-        </w:trPr>
         <w:tc>
           <w:tcPr>
             <w:tcW w:w="2263" w:type="dxa"/>
-            <w:gridSpan w:val="3"/>
-            <w:tcPrChange w:id="102" w:author="Comparison" w:date="2015-02-11T16:10:00Z">
-              <w:tcPr>
-                <w:tcW w:w="2263" w:type="dxa"/>
-                <w:gridSpan w:val="3"/>
-              </w:tcPr>
-            </w:tcPrChange>
           </w:tcPr>
           <w:p>
             <w:pPr>
@@ -5561,12 +4638,6 @@
         <w:tc>
           <w:tcPr>
             <w:tcW w:w="8051" w:type="dxa"/>
-            <w:gridSpan w:val="2"/>
-            <w:tcPrChange w:id="103" w:author="Comparison" w:date="2015-02-11T16:10:00Z">
-              <w:tcPr>
-                <w:tcW w:w="6367" w:type="dxa"/>
-              </w:tcPr>
-            </w:tcPrChange>
           </w:tcPr>
           <w:p>
             <w:pPr>
@@ -5588,24 +4659,9 @@
         </w:tc>
       </w:tr>
       <w:tr>
-        <w:trPr>
-          <w:trPrChange w:id="104" w:author="Comparison" w:date="2015-02-11T16:10:00Z">
-            <w:trPr>
-              <w:gridAfter w:val="0"/>
-              <w:wAfter w:w="1684" w:type="dxa"/>
-            </w:trPr>
-          </w:trPrChange>
-        </w:trPr>
         <w:tc>
           <w:tcPr>
             <w:tcW w:w="2263" w:type="dxa"/>
-            <w:gridSpan w:val="3"/>
-            <w:tcPrChange w:id="105" w:author="Comparison" w:date="2015-02-11T16:10:00Z">
-              <w:tcPr>
-                <w:tcW w:w="2263" w:type="dxa"/>
-                <w:gridSpan w:val="3"/>
-              </w:tcPr>
-            </w:tcPrChange>
           </w:tcPr>
           <w:p>
             <w:pPr>
@@ -5628,591 +4684,378 @@
         <w:tc>
           <w:tcPr>
             <w:tcW w:w="8051" w:type="dxa"/>
-            <w:gridSpan w:val="2"/>
-            <w:tcPrChange w:id="106" w:author="Comparison" w:date="2015-02-11T16:10:00Z">
-              <w:tcPr>
-                <w:tcW w:w="6367" w:type="dxa"/>
-              </w:tcPr>
-            </w:tcPrChange>
           </w:tcPr>
           <w:p>
             <w:pPr>
               <w:pStyle w:val="Paragraphedeliste"/>
               <w:numPr>
                 <w:ilvl w:val="0"/>
-                <w:numId w:val="21"/>
+                <w:numId w:val="4"/>
               </w:numPr>
-              <w:rPr>
-                <w:rPrChange w:id="107" w:author="Comparison" w:date="2015-02-11T16:10:00Z">
-                  <w:rPr>
-                    <w:sz w:val="22"/>
-                    <w:szCs w:val="22"/>
-                  </w:rPr>
-                </w:rPrChange>
-              </w:rPr>
-              <w:pPrChange w:id="108" w:author="Comparison" w:date="2015-02-11T16:10:00Z">
-                <w:pPr>
-                  <w:pStyle w:val="Paragraphedeliste"/>
-                  <w:numPr>
-                    <w:numId w:val="18"/>
-                  </w:numPr>
-                  <w:spacing w:line="240" w:lineRule="auto"/>
-                  <w:ind w:left="720" w:right="0"/>
-                  <w:jc w:val="both"/>
-                </w:pPr>
-              </w:pPrChange>
-            </w:pPr>
-            <w:r>
-              <w:rPr>
-                <w:rPrChange w:id="109" w:author="Comparison" w:date="2015-02-11T16:10:00Z">
-                  <w:rPr>
-                    <w:sz w:val="22"/>
-                    <w:szCs w:val="22"/>
-                  </w:rPr>
-                </w:rPrChange>
-              </w:rPr>
+            </w:pPr>
+            <w:bookmarkStart w:id="0" w:name="_GoBack"/>
+            <w:r>
               <w:t>Récupérer tous les corps</w:t>
             </w:r>
-            <w:del w:id="110" w:author="Comparison" w:date="2015-02-11T16:10:00Z">
-              <w:r>
-                <w:rPr>
-                  <w:sz w:val="22"/>
-                  <w:szCs w:val="22"/>
-                </w:rPr>
-                <w:delText>.</w:delText>
-              </w:r>
-            </w:del>
-          </w:p>
-          <w:p>
-            <w:pPr>
-              <w:pStyle w:val="Listeniveau2"/>
-              <w:rPr>
-                <w:ins w:id="111" w:author="Comparison" w:date="2015-02-11T16:10:00Z"/>
-                <w:lang w:val="fr-CA"/>
-              </w:rPr>
-            </w:pPr>
-            <w:ins w:id="112" w:author="Comparison" w:date="2015-02-11T16:10:00Z">
-              <w:r>
-                <w:rPr>
-                  <w:lang w:val="fr-CA"/>
-                </w:rPr>
-                <w:t>Qui et temps</w:t>
-              </w:r>
-            </w:ins>
-          </w:p>
-          <w:p>
-            <w:pPr>
-              <w:pStyle w:val="Listeniveau3"/>
-              <w:rPr>
-                <w:ins w:id="113" w:author="Comparison" w:date="2015-02-11T16:10:00Z"/>
-                <w:lang w:val="fr-CA"/>
-              </w:rPr>
-            </w:pPr>
-          </w:p>
-          <w:p>
-            <w:pPr>
-              <w:pStyle w:val="Listeniveau3"/>
-              <w:rPr>
-                <w:ins w:id="114" w:author="Comparison" w:date="2015-02-11T16:10:00Z"/>
-                <w:lang w:val="fr-CA"/>
-              </w:rPr>
-            </w:pPr>
-          </w:p>
-          <w:p>
-            <w:pPr>
-              <w:pStyle w:val="Listeniveau2"/>
-              <w:rPr>
-                <w:ins w:id="115" w:author="Comparison" w:date="2015-02-11T16:10:00Z"/>
-                <w:lang w:val="fr-CA"/>
-              </w:rPr>
-            </w:pPr>
-            <w:ins w:id="116" w:author="Comparison" w:date="2015-02-11T16:10:00Z">
-              <w:r>
-                <w:rPr>
-                  <w:lang w:val="fr-CA"/>
-                </w:rPr>
-                <w:t>Préconditions</w:t>
-              </w:r>
-            </w:ins>
-          </w:p>
-          <w:p>
-            <w:pPr>
-              <w:pStyle w:val="Listeniveau3"/>
-              <w:rPr>
-                <w:ins w:id="117" w:author="Comparison" w:date="2015-02-11T16:10:00Z"/>
-                <w:lang w:val="fr-CA"/>
-              </w:rPr>
-            </w:pPr>
-            <w:ins w:id="118" w:author="Comparison" w:date="2015-02-11T16:10:00Z">
-              <w:r>
-                <w:rPr>
-                  <w:lang w:val="fr-CA"/>
-                </w:rPr>
-                <w:t>Le moteur physique doit être appelé par l’horloge interne.</w:t>
-              </w:r>
-            </w:ins>
-          </w:p>
-          <w:p>
-            <w:pPr>
-              <w:pStyle w:val="Listeniveau3"/>
-              <w:rPr>
-                <w:ins w:id="119" w:author="Comparison" w:date="2015-02-11T16:10:00Z"/>
-                <w:lang w:val="fr-CA"/>
-              </w:rPr>
-            </w:pPr>
-            <w:ins w:id="120" w:author="Comparison" w:date="2015-02-11T16:10:00Z">
-              <w:r>
-                <w:rPr>
-                  <w:lang w:val="fr-CA"/>
-                </w:rPr>
-                <w:t>Une liste de tous</w:t>
-              </w:r>
-            </w:ins>
-            <w:del w:id="121" w:author="Comparison" w:date="2015-02-11T16:10:00Z">
-              <w:r>
-                <w:rPr>
-                  <w:sz w:val="22"/>
-                  <w:szCs w:val="22"/>
-                  <w:lang w:val="fr-CA"/>
-                </w:rPr>
-                <w:delText>Analyser</w:delText>
-              </w:r>
-            </w:del>
-            <w:r>
-              <w:rPr>
-                <w:lang w:val="fr-CA"/>
-                <w:rPrChange w:id="122" w:author="Comparison" w:date="2015-02-11T16:10:00Z">
-                  <w:rPr>
-                    <w:sz w:val="22"/>
-                    <w:szCs w:val="22"/>
-                  </w:rPr>
-                </w:rPrChange>
-              </w:rPr>
-              <w:t xml:space="preserve"> les </w:t>
-            </w:r>
-            <w:del w:id="123" w:author="Comparison" w:date="2015-02-11T16:10:00Z">
-              <w:r>
-                <w:rPr>
-                  <w:sz w:val="22"/>
-                  <w:szCs w:val="22"/>
-                  <w:lang w:val="fr-CA"/>
-                </w:rPr>
-                <w:delText xml:space="preserve">propriétés des différents </w:delText>
-              </w:r>
-            </w:del>
-            <w:r>
-              <w:rPr>
-                <w:lang w:val="fr-CA"/>
-                <w:rPrChange w:id="124" w:author="Comparison" w:date="2015-02-11T16:10:00Z">
-                  <w:rPr>
-                    <w:sz w:val="22"/>
-                    <w:szCs w:val="22"/>
-                  </w:rPr>
-                </w:rPrChange>
-              </w:rPr>
-              <w:t>corps</w:t>
-            </w:r>
-            <w:ins w:id="125" w:author="Comparison" w:date="2015-02-11T16:10:00Z">
-              <w:r>
-                <w:rPr>
-                  <w:lang w:val="fr-CA"/>
-                </w:rPr>
-                <w:t xml:space="preserve"> physiques sont disponibles dans le contrôleur principal.</w:t>
-              </w:r>
-            </w:ins>
-          </w:p>
-          <w:p>
-            <w:pPr>
-              <w:pStyle w:val="Listeniveau2"/>
-              <w:rPr>
-                <w:ins w:id="126" w:author="Comparison" w:date="2015-02-11T16:10:00Z"/>
-                <w:lang w:val="fr-CA"/>
-              </w:rPr>
-            </w:pPr>
-            <w:ins w:id="127" w:author="Comparison" w:date="2015-02-11T16:10:00Z">
-              <w:r>
-                <w:rPr>
-                  <w:lang w:val="fr-CA"/>
-                </w:rPr>
-                <w:t>Règles d’affaires</w:t>
-              </w:r>
-            </w:ins>
-          </w:p>
-          <w:p>
-            <w:pPr>
-              <w:pStyle w:val="Listeniveau3"/>
-              <w:rPr>
-                <w:ins w:id="128" w:author="Comparison" w:date="2015-02-11T16:10:00Z"/>
-                <w:lang w:val="fr-CA"/>
-              </w:rPr>
-            </w:pPr>
-            <w:ins w:id="129" w:author="Comparison" w:date="2015-02-11T16:10:00Z">
-              <w:r>
-                <w:rPr>
-                  <w:lang w:val="fr-CA"/>
-                </w:rPr>
-                <w:t>À chaque frame, r</w:t>
-              </w:r>
-              <w:r>
-                <w:rPr>
-                  <w:lang w:val="fr-CA"/>
-                </w:rPr>
-                <w:t>écupérer tous les corps physiques à partir du contrôleur principal.</w:t>
-              </w:r>
-            </w:ins>
-          </w:p>
-          <w:p>
-            <w:pPr>
-              <w:pStyle w:val="Listeniveau3"/>
-              <w:rPr>
-                <w:ins w:id="130" w:author="Comparison" w:date="2015-02-11T16:10:00Z"/>
-                <w:lang w:val="fr-CA"/>
-              </w:rPr>
-            </w:pPr>
-            <w:ins w:id="131" w:author="Comparison" w:date="2015-02-11T16:10:00Z">
-              <w:r>
-                <w:rPr>
-                  <w:lang w:val="fr-CA"/>
-                </w:rPr>
-                <w:t>Vérifier qu’ils héritent de l’interface Corps.</w:t>
-              </w:r>
-            </w:ins>
-          </w:p>
-          <w:p>
-            <w:pPr>
-              <w:pStyle w:val="Listeniveau2"/>
-              <w:rPr>
-                <w:ins w:id="132" w:author="Comparison" w:date="2015-02-11T16:10:00Z"/>
-                <w:lang w:val="fr-CA"/>
-              </w:rPr>
-            </w:pPr>
-            <w:ins w:id="133" w:author="Comparison" w:date="2015-02-11T16:10:00Z">
-              <w:r>
-                <w:rPr>
-                  <w:lang w:val="fr-CA"/>
-                </w:rPr>
-                <w:t>Règles d’affaires alternatives</w:t>
-              </w:r>
-            </w:ins>
-          </w:p>
-          <w:p>
-            <w:pPr>
-              <w:pStyle w:val="Listeniveau3"/>
-              <w:rPr>
-                <w:ins w:id="134" w:author="Comparison" w:date="2015-02-11T16:10:00Z"/>
-                <w:lang w:val="fr-CA"/>
-              </w:rPr>
-            </w:pPr>
-            <w:ins w:id="135" w:author="Comparison" w:date="2015-02-11T16:10:00Z">
-              <w:r>
-                <w:rPr>
-                  <w:lang w:val="fr-CA"/>
-                </w:rPr>
-                <w:t>Si aucun corps n’existe, mettre fin aux calculs.</w:t>
-              </w:r>
-            </w:ins>
-          </w:p>
-          <w:p>
-            <w:pPr>
-              <w:pStyle w:val="Listeniveau2"/>
-              <w:rPr>
-                <w:ins w:id="136" w:author="Comparison" w:date="2015-02-11T16:10:00Z"/>
-                <w:lang w:val="fr-CA"/>
-              </w:rPr>
-            </w:pPr>
-            <w:ins w:id="137" w:author="Comparison" w:date="2015-02-11T16:10:00Z">
-              <w:r>
-                <w:rPr>
-                  <w:lang w:val="fr-CA"/>
-                </w:rPr>
-                <w:t>Tests d’acceptation</w:t>
-              </w:r>
-            </w:ins>
-          </w:p>
-          <w:p>
-            <w:pPr>
-              <w:pStyle w:val="Listeniveau3"/>
-              <w:rPr>
-                <w:ins w:id="138" w:author="Comparison" w:date="2015-02-11T16:10:00Z"/>
-                <w:lang w:val="fr-CA"/>
-              </w:rPr>
-            </w:pPr>
-            <w:ins w:id="139" w:author="Comparison" w:date="2015-02-11T16:10:00Z">
-              <w:r>
-                <w:rPr>
-                  <w:lang w:val="fr-CA"/>
-                </w:rPr>
-                <w:t xml:space="preserve">Imprimer dans un </w:t>
-              </w:r>
-              <w:proofErr w:type="spellStart"/>
-              <w:r>
-                <w:rPr>
-                  <w:lang w:val="fr-CA"/>
-                </w:rPr>
-                <w:t>syso</w:t>
-              </w:r>
-              <w:proofErr w:type="spellEnd"/>
-              <w:r>
-                <w:rPr>
-                  <w:lang w:val="fr-CA"/>
-                </w:rPr>
-                <w:t xml:space="preserve"> tous les corps récupérés et vérifier manuellement.</w:t>
-              </w:r>
-            </w:ins>
-          </w:p>
-          <w:p>
-            <w:pPr>
-              <w:pStyle w:val="Listeniveau2"/>
-              <w:rPr>
-                <w:ins w:id="140" w:author="Comparison" w:date="2015-02-11T16:10:00Z"/>
-                <w:lang w:val="fr-CA"/>
-              </w:rPr>
-            </w:pPr>
-            <w:ins w:id="141" w:author="Comparison" w:date="2015-02-11T16:10:00Z">
-              <w:r>
-                <w:rPr>
-                  <w:lang w:val="fr-CA"/>
-                </w:rPr>
-                <w:t>Post-conditions</w:t>
-              </w:r>
-            </w:ins>
-          </w:p>
-          <w:p>
-            <w:pPr>
-              <w:pStyle w:val="Listeniveau3"/>
-              <w:rPr>
-                <w:ins w:id="142" w:author="Comparison" w:date="2015-02-11T16:10:00Z"/>
-                <w:lang w:val="fr-CA"/>
-              </w:rPr>
-            </w:pPr>
-            <w:ins w:id="143" w:author="Comparison" w:date="2015-02-11T16:10:00Z">
-              <w:r>
-                <w:rPr>
-                  <w:lang w:val="fr-CA"/>
-                </w:rPr>
-                <w:t>Les corps à calculer sont déterminés.</w:t>
-              </w:r>
-            </w:ins>
+            <w:bookmarkEnd w:id="0"/>
+          </w:p>
+          <w:p>
+            <w:pPr>
+              <w:pStyle w:val="Listeniveau2"/>
+              <w:rPr>
+                <w:lang w:val="fr-CA"/>
+              </w:rPr>
+            </w:pPr>
+            <w:r>
+              <w:rPr>
+                <w:lang w:val="fr-CA"/>
+              </w:rPr>
+              <w:t>Qui et temps</w:t>
+            </w:r>
+          </w:p>
+          <w:p>
+            <w:pPr>
+              <w:pStyle w:val="Listeniveau3"/>
+              <w:rPr>
+                <w:lang w:val="fr-CA"/>
+              </w:rPr>
+            </w:pPr>
+          </w:p>
+          <w:p>
+            <w:pPr>
+              <w:pStyle w:val="Listeniveau3"/>
+              <w:rPr>
+                <w:lang w:val="fr-CA"/>
+              </w:rPr>
+            </w:pPr>
+          </w:p>
+          <w:p>
+            <w:pPr>
+              <w:pStyle w:val="Listeniveau2"/>
+              <w:rPr>
+                <w:lang w:val="fr-CA"/>
+              </w:rPr>
+            </w:pPr>
+            <w:r>
+              <w:rPr>
+                <w:lang w:val="fr-CA"/>
+              </w:rPr>
+              <w:t>Préconditions</w:t>
+            </w:r>
+          </w:p>
+          <w:p>
+            <w:pPr>
+              <w:pStyle w:val="Listeniveau3"/>
+              <w:rPr>
+                <w:lang w:val="fr-CA"/>
+              </w:rPr>
+            </w:pPr>
+            <w:r>
+              <w:rPr>
+                <w:lang w:val="fr-CA"/>
+              </w:rPr>
+              <w:t>Le moteur physique doit être appelé par l’horloge interne.</w:t>
+            </w:r>
+          </w:p>
+          <w:p>
+            <w:pPr>
+              <w:pStyle w:val="Listeniveau3"/>
+              <w:rPr>
+                <w:lang w:val="fr-CA"/>
+              </w:rPr>
+            </w:pPr>
+            <w:r>
+              <w:rPr>
+                <w:lang w:val="fr-CA"/>
+              </w:rPr>
+              <w:t>Une liste de tous</w:t>
+            </w:r>
+            <w:r>
+              <w:rPr>
+                <w:lang w:val="fr-CA"/>
+              </w:rPr>
+              <w:t xml:space="preserve"> les corps</w:t>
+            </w:r>
+            <w:r>
+              <w:rPr>
+                <w:lang w:val="fr-CA"/>
+              </w:rPr>
+              <w:t xml:space="preserve"> physiques sont disponibles dans le contrôleur principal.</w:t>
+            </w:r>
+          </w:p>
+          <w:p>
+            <w:pPr>
+              <w:pStyle w:val="Listeniveau2"/>
+              <w:rPr>
+                <w:lang w:val="fr-CA"/>
+              </w:rPr>
+            </w:pPr>
+            <w:r>
+              <w:rPr>
+                <w:lang w:val="fr-CA"/>
+              </w:rPr>
+              <w:t>Règles d’affaires</w:t>
+            </w:r>
+          </w:p>
+          <w:p>
+            <w:pPr>
+              <w:pStyle w:val="Listeniveau3"/>
+              <w:rPr>
+                <w:lang w:val="fr-CA"/>
+              </w:rPr>
+            </w:pPr>
+            <w:r>
+              <w:rPr>
+                <w:lang w:val="fr-CA"/>
+              </w:rPr>
+              <w:t>À chaque frame, récupérer tous les corps physiques à partir du contrôleur principal.</w:t>
+            </w:r>
+          </w:p>
+          <w:p>
+            <w:pPr>
+              <w:pStyle w:val="Listeniveau3"/>
+              <w:rPr>
+                <w:lang w:val="fr-CA"/>
+              </w:rPr>
+            </w:pPr>
+            <w:r>
+              <w:rPr>
+                <w:lang w:val="fr-CA"/>
+              </w:rPr>
+              <w:t>Vérifier qu’ils héritent de l’interface Corps.</w:t>
+            </w:r>
+          </w:p>
+          <w:p>
+            <w:pPr>
+              <w:pStyle w:val="Listeniveau2"/>
+              <w:rPr>
+                <w:lang w:val="fr-CA"/>
+              </w:rPr>
+            </w:pPr>
+            <w:r>
+              <w:rPr>
+                <w:lang w:val="fr-CA"/>
+              </w:rPr>
+              <w:t>Règles d’affaires alternatives</w:t>
+            </w:r>
+          </w:p>
+          <w:p>
+            <w:pPr>
+              <w:pStyle w:val="Listeniveau3"/>
+              <w:rPr>
+                <w:lang w:val="fr-CA"/>
+              </w:rPr>
+            </w:pPr>
+            <w:r>
+              <w:rPr>
+                <w:lang w:val="fr-CA"/>
+              </w:rPr>
+              <w:t>Si aucun corps n’existe, mettre fin aux calculs.</w:t>
+            </w:r>
+          </w:p>
+          <w:p>
+            <w:pPr>
+              <w:pStyle w:val="Listeniveau2"/>
+              <w:rPr>
+                <w:lang w:val="fr-CA"/>
+              </w:rPr>
+            </w:pPr>
+            <w:r>
+              <w:rPr>
+                <w:lang w:val="fr-CA"/>
+              </w:rPr>
+              <w:t>Tests d’acceptation</w:t>
+            </w:r>
+          </w:p>
+          <w:p>
+            <w:pPr>
+              <w:pStyle w:val="Listeniveau3"/>
+              <w:rPr>
+                <w:lang w:val="fr-CA"/>
+              </w:rPr>
+            </w:pPr>
+            <w:r>
+              <w:rPr>
+                <w:lang w:val="fr-CA"/>
+              </w:rPr>
+              <w:t xml:space="preserve">Imprimer dans un </w:t>
+            </w:r>
+            <w:proofErr w:type="spellStart"/>
+            <w:r>
+              <w:rPr>
+                <w:lang w:val="fr-CA"/>
+              </w:rPr>
+              <w:t>syso</w:t>
+            </w:r>
+            <w:proofErr w:type="spellEnd"/>
+            <w:r>
+              <w:rPr>
+                <w:lang w:val="fr-CA"/>
+              </w:rPr>
+              <w:t xml:space="preserve"> tous les corps récupérés et vérifier manuellement.</w:t>
+            </w:r>
+          </w:p>
+          <w:p>
+            <w:pPr>
+              <w:pStyle w:val="Listeniveau2"/>
+              <w:rPr>
+                <w:lang w:val="fr-CA"/>
+              </w:rPr>
+            </w:pPr>
+            <w:r>
+              <w:rPr>
+                <w:lang w:val="fr-CA"/>
+              </w:rPr>
+              <w:t>Post-conditions</w:t>
+            </w:r>
+          </w:p>
+          <w:p>
+            <w:pPr>
+              <w:pStyle w:val="Listeniveau3"/>
+              <w:rPr>
+                <w:lang w:val="fr-CA"/>
+              </w:rPr>
+            </w:pPr>
+            <w:r>
+              <w:rPr>
+                <w:lang w:val="fr-CA"/>
+              </w:rPr>
+              <w:t>Les corps à calculer sont déterminés.</w:t>
+            </w:r>
           </w:p>
           <w:p>
             <w:pPr>
               <w:pStyle w:val="Listeniveau1"/>
-              <w:rPr>
-                <w:ins w:id="144" w:author="Comparison" w:date="2015-02-11T16:10:00Z"/>
-              </w:rPr>
-            </w:pPr>
-            <w:ins w:id="145" w:author="Comparison" w:date="2015-02-11T16:10:00Z">
-              <w:r>
-                <w:t>Calculer la force résultante sur chaque corps.</w:t>
-              </w:r>
-            </w:ins>
-          </w:p>
-          <w:p>
-            <w:pPr>
-              <w:pStyle w:val="Listeniveau2"/>
-              <w:rPr>
-                <w:ins w:id="146" w:author="Comparison" w:date="2015-02-11T16:10:00Z"/>
-                <w:lang w:val="fr-CA"/>
-              </w:rPr>
-            </w:pPr>
-            <w:ins w:id="147" w:author="Comparison" w:date="2015-02-11T16:10:00Z">
-              <w:r>
-                <w:rPr>
-                  <w:lang w:val="fr-CA"/>
-                </w:rPr>
-                <w:t>Qui et temps</w:t>
-              </w:r>
-            </w:ins>
-          </w:p>
-          <w:p>
-            <w:pPr>
-              <w:pStyle w:val="Listeniveau3"/>
-              <w:rPr>
-                <w:ins w:id="148" w:author="Comparison" w:date="2015-02-11T16:10:00Z"/>
-                <w:lang w:val="fr-CA"/>
-              </w:rPr>
-            </w:pPr>
-          </w:p>
-          <w:p>
-            <w:pPr>
-              <w:pStyle w:val="Listeniveau3"/>
-              <w:rPr>
-                <w:ins w:id="149" w:author="Comparison" w:date="2015-02-11T16:10:00Z"/>
-                <w:lang w:val="fr-CA"/>
-              </w:rPr>
-            </w:pPr>
-          </w:p>
-          <w:p>
-            <w:pPr>
-              <w:pStyle w:val="Listeniveau2"/>
-              <w:rPr>
-                <w:ins w:id="150" w:author="Comparison" w:date="2015-02-11T16:10:00Z"/>
-                <w:lang w:val="fr-CA"/>
-              </w:rPr>
-            </w:pPr>
-            <w:ins w:id="151" w:author="Comparison" w:date="2015-02-11T16:10:00Z">
-              <w:r>
-                <w:rPr>
-                  <w:lang w:val="fr-CA"/>
-                </w:rPr>
-                <w:t>Préconditions</w:t>
-              </w:r>
-            </w:ins>
-          </w:p>
-          <w:p>
-            <w:pPr>
-              <w:pStyle w:val="Listeniveau3"/>
-              <w:rPr>
-                <w:ins w:id="152" w:author="Comparison" w:date="2015-02-11T16:10:00Z"/>
-                <w:lang w:val="fr-CA"/>
-              </w:rPr>
-            </w:pPr>
-            <w:ins w:id="153" w:author="Comparison" w:date="2015-02-11T16:10:00Z">
-              <w:r>
-                <w:rPr>
-                  <w:lang w:val="fr-CA"/>
-                </w:rPr>
-                <w:t xml:space="preserve">Une liste de corps </w:t>
-              </w:r>
-              <w:r>
-                <w:rPr>
-                  <w:lang w:val="fr-CA"/>
-                </w:rPr>
-                <w:t>est</w:t>
-              </w:r>
-              <w:r>
-                <w:rPr>
-                  <w:lang w:val="fr-CA"/>
-                </w:rPr>
-                <w:t xml:space="preserve"> disponible.</w:t>
-              </w:r>
-            </w:ins>
-          </w:p>
-          <w:p>
-            <w:pPr>
-              <w:pStyle w:val="Listeniveau2"/>
-              <w:rPr>
-                <w:ins w:id="154" w:author="Comparison" w:date="2015-02-11T16:10:00Z"/>
-                <w:lang w:val="fr-CA"/>
-              </w:rPr>
-            </w:pPr>
-            <w:ins w:id="155" w:author="Comparison" w:date="2015-02-11T16:10:00Z">
-              <w:r>
-                <w:rPr>
-                  <w:lang w:val="fr-CA"/>
-                </w:rPr>
-                <w:t>Règles d’affaires</w:t>
-              </w:r>
-            </w:ins>
-          </w:p>
-          <w:p>
-            <w:pPr>
-              <w:pStyle w:val="Listeniveau3"/>
-              <w:rPr>
-                <w:ins w:id="156" w:author="Comparison" w:date="2015-02-11T16:10:00Z"/>
-                <w:lang w:val="fr-CA"/>
-              </w:rPr>
-            </w:pPr>
-            <w:ins w:id="157" w:author="Comparison" w:date="2015-02-11T16:10:00Z">
-              <w:r>
-                <w:rPr>
-                  <w:lang w:val="fr-CA"/>
-                </w:rPr>
-                <w:t xml:space="preserve">Dans une boucle </w:t>
-              </w:r>
-              <w:proofErr w:type="spellStart"/>
-              <w:r>
-                <w:rPr>
-                  <w:lang w:val="fr-CA"/>
-                </w:rPr>
-                <w:t>foreach</w:t>
-              </w:r>
-              <w:proofErr w:type="spellEnd"/>
-              <w:r>
-                <w:rPr>
-                  <w:lang w:val="fr-CA"/>
-                </w:rPr>
-                <w:t>, itérer chaque corps</w:t>
-              </w:r>
-              <w:r>
-                <w:rPr>
-                  <w:lang w:val="fr-CA"/>
-                </w:rPr>
-                <w:t xml:space="preserve"> (définit par x)</w:t>
-              </w:r>
-              <w:r>
-                <w:rPr>
-                  <w:lang w:val="fr-CA"/>
-                </w:rPr>
-                <w:t>.</w:t>
-              </w:r>
-            </w:ins>
+            </w:pPr>
+            <w:r>
+              <w:t>Calculer la force résultante sur chaque corps.</w:t>
+            </w:r>
+          </w:p>
+          <w:p>
+            <w:pPr>
+              <w:pStyle w:val="Listeniveau2"/>
+              <w:rPr>
+                <w:lang w:val="fr-CA"/>
+              </w:rPr>
+            </w:pPr>
+            <w:r>
+              <w:rPr>
+                <w:lang w:val="fr-CA"/>
+              </w:rPr>
+              <w:t>Qui et temps</w:t>
+            </w:r>
+          </w:p>
+          <w:p>
+            <w:pPr>
+              <w:pStyle w:val="Listeniveau3"/>
+              <w:rPr>
+                <w:lang w:val="fr-CA"/>
+              </w:rPr>
+            </w:pPr>
+          </w:p>
+          <w:p>
+            <w:pPr>
+              <w:pStyle w:val="Listeniveau3"/>
+              <w:rPr>
+                <w:lang w:val="fr-CA"/>
+              </w:rPr>
+            </w:pPr>
+          </w:p>
+          <w:p>
+            <w:pPr>
+              <w:pStyle w:val="Listeniveau2"/>
+              <w:rPr>
+                <w:lang w:val="fr-CA"/>
+              </w:rPr>
+            </w:pPr>
+            <w:r>
+              <w:rPr>
+                <w:lang w:val="fr-CA"/>
+              </w:rPr>
+              <w:t>Préconditions</w:t>
+            </w:r>
+          </w:p>
+          <w:p>
+            <w:pPr>
+              <w:pStyle w:val="Listeniveau3"/>
+              <w:rPr>
+                <w:lang w:val="fr-CA"/>
+              </w:rPr>
+            </w:pPr>
+            <w:r>
+              <w:rPr>
+                <w:lang w:val="fr-CA"/>
+              </w:rPr>
+              <w:t>Une liste de corps est disponible.</w:t>
+            </w:r>
+          </w:p>
+          <w:p>
+            <w:pPr>
+              <w:pStyle w:val="Listeniveau2"/>
+              <w:rPr>
+                <w:lang w:val="fr-CA"/>
+              </w:rPr>
+            </w:pPr>
+            <w:r>
+              <w:rPr>
+                <w:lang w:val="fr-CA"/>
+              </w:rPr>
+              <w:t>Règles d’affaires</w:t>
+            </w:r>
+          </w:p>
+          <w:p>
+            <w:pPr>
+              <w:pStyle w:val="Listeniveau3"/>
+              <w:rPr>
+                <w:lang w:val="fr-CA"/>
+              </w:rPr>
+            </w:pPr>
+            <w:r>
+              <w:rPr>
+                <w:lang w:val="fr-CA"/>
+              </w:rPr>
+              <w:t xml:space="preserve">Dans une boucle </w:t>
+            </w:r>
+            <w:proofErr w:type="spellStart"/>
+            <w:r>
+              <w:rPr>
+                <w:lang w:val="fr-CA"/>
+              </w:rPr>
+              <w:t>foreach</w:t>
+            </w:r>
+            <w:proofErr w:type="spellEnd"/>
+            <w:r>
+              <w:rPr>
+                <w:lang w:val="fr-CA"/>
+              </w:rPr>
+              <w:t>, itérer chaque corps (définit par x).</w:t>
+            </w:r>
           </w:p>
           <w:p>
             <w:pPr>
               <w:pStyle w:val="Listeniveau3"/>
               <w:numPr>
                 <w:ilvl w:val="3"/>
-                <w:numId w:val="12"/>
+                <w:numId w:val="2"/>
               </w:numPr>
-              <w:rPr>
-                <w:lang w:val="fr-CA"/>
-                <w:rPrChange w:id="158" w:author="Comparison" w:date="2015-02-11T16:10:00Z">
-                  <w:rPr>
-                    <w:sz w:val="22"/>
-                    <w:szCs w:val="22"/>
-                  </w:rPr>
-                </w:rPrChange>
-              </w:rPr>
-              <w:pPrChange w:id="159" w:author="Comparison" w:date="2015-02-11T16:10:00Z">
-                <w:pPr>
-                  <w:pStyle w:val="Paragraphedeliste"/>
-                  <w:numPr>
-                    <w:numId w:val="18"/>
-                  </w:numPr>
-                  <w:spacing w:line="240" w:lineRule="auto"/>
-                  <w:ind w:left="720" w:right="0"/>
-                  <w:jc w:val="both"/>
-                </w:pPr>
-              </w:pPrChange>
-            </w:pPr>
-            <w:ins w:id="160" w:author="Comparison" w:date="2015-02-11T16:10:00Z">
-              <w:r>
-                <w:rPr>
-                  <w:lang w:val="fr-CA"/>
-                </w:rPr>
-                <w:t>Si le corps n’est pas statique, itérer tous les autre corps</w:t>
-              </w:r>
-              <w:r>
-                <w:rPr>
-                  <w:lang w:val="fr-CA"/>
-                </w:rPr>
-                <w:t xml:space="preserve"> (définit par y)</w:t>
-              </w:r>
-              <w:r>
-                <w:rPr>
-                  <w:lang w:val="fr-CA"/>
-                </w:rPr>
-                <w:t xml:space="preserve"> dans une autre boucle </w:t>
-              </w:r>
-              <w:proofErr w:type="spellStart"/>
-              <w:r>
-                <w:rPr>
-                  <w:lang w:val="fr-CA"/>
-                </w:rPr>
-                <w:t>foreach</w:t>
-              </w:r>
-            </w:ins>
+            </w:pPr>
+            <w:r>
+              <w:rPr>
+                <w:lang w:val="fr-CA"/>
+              </w:rPr>
+              <w:t xml:space="preserve">Si le corps n’est pas statique, itérer tous les autre corps (définit par y) dans une autre boucle </w:t>
+            </w:r>
+            <w:proofErr w:type="spellStart"/>
+            <w:r>
+              <w:rPr>
+                <w:lang w:val="fr-CA"/>
+              </w:rPr>
+              <w:t>foreach</w:t>
+            </w:r>
             <w:proofErr w:type="spellEnd"/>
             <w:r>
               <w:rPr>
                 <w:lang w:val="fr-CA"/>
-                <w:rPrChange w:id="161" w:author="Comparison" w:date="2015-02-11T16:10:00Z">
-                  <w:rPr>
-                    <w:sz w:val="22"/>
-                    <w:szCs w:val="22"/>
-                  </w:rPr>
-                </w:rPrChange>
               </w:rPr>
               <w:t>.</w:t>
             </w:r>
@@ -6222,91 +5065,54 @@
               <w:pStyle w:val="Listeniveau3"/>
               <w:numPr>
                 <w:ilvl w:val="3"/>
-                <w:numId w:val="12"/>
+                <w:numId w:val="2"/>
               </w:numPr>
               <w:rPr>
-                <w:ins w:id="162" w:author="Comparison" w:date="2015-02-11T16:10:00Z"/>
-                <w:lang w:val="fr-CA"/>
-              </w:rPr>
-            </w:pPr>
-            <w:r>
-              <w:rPr>
-                <w:lang w:val="fr-CA"/>
-                <w:rPrChange w:id="163" w:author="Comparison" w:date="2015-02-11T16:10:00Z">
-                  <w:rPr>
-                    <w:sz w:val="22"/>
-                    <w:szCs w:val="22"/>
-                  </w:rPr>
-                </w:rPrChange>
+                <w:lang w:val="fr-CA"/>
+              </w:rPr>
+            </w:pPr>
+            <w:r>
+              <w:rPr>
+                <w:lang w:val="fr-CA"/>
               </w:rPr>
               <w:t xml:space="preserve">Pour chaque corps, calculer la </w:t>
             </w:r>
-            <w:ins w:id="164" w:author="Comparison" w:date="2015-02-11T16:10:00Z">
-              <w:r>
-                <w:rPr>
-                  <w:lang w:val="fr-CA"/>
-                </w:rPr>
-                <w:t>distance séparant le corps x avec le corps y.</w:t>
-              </w:r>
-            </w:ins>
+            <w:r>
+              <w:rPr>
+                <w:lang w:val="fr-CA"/>
+              </w:rPr>
+              <w:t>distance séparant le corps x avec le corps y.</w:t>
+            </w:r>
           </w:p>
           <w:p>
             <w:pPr>
               <w:pStyle w:val="Listeniveau3"/>
               <w:numPr>
                 <w:ilvl w:val="3"/>
-                <w:numId w:val="12"/>
+                <w:numId w:val="2"/>
               </w:numPr>
               <w:rPr>
-                <w:ins w:id="165" w:author="Comparison" w:date="2015-02-11T16:10:00Z"/>
-                <w:lang w:val="fr-CA"/>
-              </w:rPr>
-            </w:pPr>
-            <w:ins w:id="166" w:author="Comparison" w:date="2015-02-11T16:10:00Z">
-              <w:r>
-                <w:rPr>
-                  <w:lang w:val="fr-CA"/>
-                </w:rPr>
-                <w:lastRenderedPageBreak/>
-                <w:t>À l’</w:t>
-              </w:r>
-              <w:r>
-                <w:rPr>
-                  <w:lang w:val="fr-CA"/>
-                </w:rPr>
-                <w:t xml:space="preserve">aide de l’équation de la gravitation de Newton, calculer la force </w:t>
-              </w:r>
-            </w:ins>
-            <w:del w:id="167" w:author="Comparison" w:date="2015-02-11T16:10:00Z">
-              <w:r>
-                <w:rPr>
-                  <w:sz w:val="22"/>
-                  <w:szCs w:val="22"/>
-                  <w:lang w:val="fr-CA"/>
-                </w:rPr>
-                <w:delText xml:space="preserve">force résultante </w:delText>
-              </w:r>
-            </w:del>
-            <w:r>
-              <w:rPr>
-                <w:lang w:val="fr-CA"/>
-                <w:rPrChange w:id="168" w:author="Comparison" w:date="2015-02-11T16:10:00Z">
-                  <w:rPr>
-                    <w:sz w:val="22"/>
-                    <w:szCs w:val="22"/>
-                  </w:rPr>
-                </w:rPrChange>
+                <w:lang w:val="fr-CA"/>
+              </w:rPr>
+            </w:pPr>
+            <w:r>
+              <w:rPr>
+                <w:lang w:val="fr-CA"/>
+              </w:rPr>
+              <w:t xml:space="preserve">À l’aide de l’équation de la gravitation de Newton, calculer la force </w:t>
+            </w:r>
+            <w:r>
+              <w:rPr>
+                <w:lang w:val="fr-CA"/>
               </w:rPr>
               <w:t xml:space="preserve">exercée par </w:t>
             </w:r>
-            <w:ins w:id="169" w:author="Comparison" w:date="2015-02-11T16:10:00Z">
-              <w:r>
-                <w:rPr>
-                  <w:lang w:val="fr-CA"/>
-                </w:rPr>
-                <w:t>y sur x.</w:t>
-              </w:r>
-            </w:ins>
+            <w:r>
+              <w:rPr>
+                <w:lang w:val="fr-CA"/>
+              </w:rPr>
+              <w:t>y sur x.</w:t>
+            </w:r>
           </w:p>
           <w:p>
             <w:pPr>
@@ -6317,540 +5123,410 @@
               </w:numPr>
               <w:ind w:left="1728"/>
               <w:rPr>
-                <w:ins w:id="170" w:author="Comparison" w:date="2015-02-11T16:10:00Z"/>
-                <w:lang w:val="fr-CA"/>
-              </w:rPr>
-            </w:pPr>
-            <w:ins w:id="171" w:author="Comparison" w:date="2015-02-11T16:10:00Z">
-              <w:r>
-                <w:rPr>
-                  <w:noProof/>
-                  <w:lang w:val="fr-CA" w:eastAsia="fr-CA"/>
-                </w:rPr>
-                <w:drawing>
-                  <wp:inline distT="0" distB="0" distL="0" distR="0" wp14:anchorId="65E4068F" wp14:editId="77DC81B3">
-                    <wp:extent cx="1035050" cy="342900"/>
-                    <wp:effectExtent l="0" t="0" r="0" b="0"/>
-                    <wp:docPr id="4" name="Image 4" descr="F = G \frac{m_1 m_2}{r^2}\ "/>
-                    <wp:cNvGraphicFramePr>
-                      <a:graphicFrameLocks xmlns:a="http://schemas.openxmlformats.org/drawingml/2006/main" noChangeAspect="1"/>
-                    </wp:cNvGraphicFramePr>
-                    <a:graphic xmlns:a="http://schemas.openxmlformats.org/drawingml/2006/main">
-                      <a:graphicData uri="http://schemas.openxmlformats.org/drawingml/2006/picture">
-                        <pic:pic xmlns:pic="http://schemas.openxmlformats.org/drawingml/2006/picture">
-                          <pic:nvPicPr>
-                            <pic:cNvPr id="0" name="Picture 1" descr="F = G \frac{m_1 m_2}{r^2}\ "/>
-                            <pic:cNvPicPr>
-                              <a:picLocks noChangeAspect="1" noChangeArrowheads="1"/>
-                            </pic:cNvPicPr>
-                          </pic:nvPicPr>
-                          <pic:blipFill>
-                            <a:blip r:embed="rId6">
-                              <a:extLst>
-                                <a:ext uri="{28A0092B-C50C-407E-A947-70E740481C1C}">
-                                  <a14:useLocalDpi xmlns:a14="http://schemas.microsoft.com/office/drawing/2010/main" val="0"/>
-                                </a:ext>
-                              </a:extLst>
-                            </a:blip>
-                            <a:srcRect/>
-                            <a:stretch>
-                              <a:fillRect/>
-                            </a:stretch>
-                          </pic:blipFill>
-                          <pic:spPr bwMode="auto">
-                            <a:xfrm>
-                              <a:off x="0" y="0"/>
-                              <a:ext cx="1035050" cy="342900"/>
-                            </a:xfrm>
-                            <a:prstGeom prst="rect">
-                              <a:avLst/>
-                            </a:prstGeom>
+                <w:lang w:val="fr-CA"/>
+              </w:rPr>
+            </w:pPr>
+            <w:r>
+              <w:rPr>
+                <w:noProof/>
+                <w:lang w:val="fr-CA" w:eastAsia="fr-CA"/>
+              </w:rPr>
+              <w:lastRenderedPageBreak/>
+              <w:drawing>
+                <wp:inline distT="0" distB="0" distL="0" distR="0" wp14:anchorId="5F51A395" wp14:editId="59FD8509">
+                  <wp:extent cx="1035050" cy="342900"/>
+                  <wp:effectExtent l="0" t="0" r="0" b="0"/>
+                  <wp:docPr id="4" name="Image 4" descr="F = G \frac{m_1 m_2}{r^2}\ "/>
+                  <wp:cNvGraphicFramePr>
+                    <a:graphicFrameLocks xmlns:a="http://schemas.openxmlformats.org/drawingml/2006/main" noChangeAspect="1"/>
+                  </wp:cNvGraphicFramePr>
+                  <a:graphic xmlns:a="http://schemas.openxmlformats.org/drawingml/2006/main">
+                    <a:graphicData uri="http://schemas.openxmlformats.org/drawingml/2006/picture">
+                      <pic:pic xmlns:pic="http://schemas.openxmlformats.org/drawingml/2006/picture">
+                        <pic:nvPicPr>
+                          <pic:cNvPr id="0" name="Picture 1" descr="F = G \frac{m_1 m_2}{r^2}\ "/>
+                          <pic:cNvPicPr>
+                            <a:picLocks noChangeAspect="1" noChangeArrowheads="1"/>
+                          </pic:cNvPicPr>
+                        </pic:nvPicPr>
+                        <pic:blipFill>
+                          <a:blip r:embed="rId7">
+                            <a:extLst>
+                              <a:ext uri="{28A0092B-C50C-407E-A947-70E740481C1C}">
+                                <a14:useLocalDpi xmlns:a14="http://schemas.microsoft.com/office/drawing/2010/main" val="0"/>
+                              </a:ext>
+                            </a:extLst>
+                          </a:blip>
+                          <a:srcRect/>
+                          <a:stretch>
+                            <a:fillRect/>
+                          </a:stretch>
+                        </pic:blipFill>
+                        <pic:spPr bwMode="auto">
+                          <a:xfrm>
+                            <a:off x="0" y="0"/>
+                            <a:ext cx="1035050" cy="342900"/>
+                          </a:xfrm>
+                          <a:prstGeom prst="rect">
+                            <a:avLst/>
+                          </a:prstGeom>
+                          <a:noFill/>
+                          <a:ln>
                             <a:noFill/>
-                            <a:ln>
-                              <a:noFill/>
-                            </a:ln>
-                          </pic:spPr>
-                        </pic:pic>
-                      </a:graphicData>
-                    </a:graphic>
-                  </wp:inline>
-                </w:drawing>
-              </w:r>
-            </w:ins>
-          </w:p>
-          <w:p>
-            <w:pPr>
-              <w:pStyle w:val="Listeniveau3"/>
-              <w:rPr>
-                <w:ins w:id="172" w:author="Comparison" w:date="2015-02-11T16:10:00Z"/>
-                <w:lang w:val="fr-CA"/>
-              </w:rPr>
-            </w:pPr>
-            <w:ins w:id="173" w:author="Comparison" w:date="2015-02-11T16:10:00Z">
-              <w:r>
-                <w:rPr>
-                  <w:lang w:val="fr-CA"/>
-                </w:rPr>
-                <w:t>Additionner toutes les forces calculées pour obtenir la force résultante.</w:t>
-              </w:r>
-            </w:ins>
-          </w:p>
-          <w:p>
-            <w:pPr>
-              <w:pStyle w:val="Listeniveau3"/>
-              <w:rPr>
-                <w:ins w:id="174" w:author="Comparison" w:date="2015-02-11T16:10:00Z"/>
-                <w:lang w:val="fr-CA"/>
-              </w:rPr>
-            </w:pPr>
-            <w:ins w:id="175" w:author="Comparison" w:date="2015-02-11T16:10:00Z">
-              <w:r>
-                <w:rPr>
-                  <w:lang w:val="fr-CA"/>
-                </w:rPr>
-                <w:t>À l’aide de la première loi de Newton (F=ma), calculer l’accélération du corps x.</w:t>
-              </w:r>
-            </w:ins>
-          </w:p>
-          <w:p>
-            <w:pPr>
-              <w:pStyle w:val="Listeniveau3"/>
-              <w:rPr>
-                <w:ins w:id="176" w:author="Comparison" w:date="2015-02-11T16:10:00Z"/>
-                <w:lang w:val="fr-CA"/>
-              </w:rPr>
-            </w:pPr>
-            <w:ins w:id="177" w:author="Comparison" w:date="2015-02-11T16:10:00Z">
-              <w:r>
-                <w:rPr>
-                  <w:lang w:val="fr-CA"/>
-                </w:rPr>
-                <w:t>En multipliant l’accélération par le temps écoulé, calculer la nouvelle vitesse du corps.</w:t>
-              </w:r>
-            </w:ins>
-          </w:p>
-          <w:p>
-            <w:pPr>
-              <w:pStyle w:val="Listeniveau2"/>
-              <w:rPr>
-                <w:ins w:id="178" w:author="Comparison" w:date="2015-02-11T16:10:00Z"/>
-                <w:lang w:val="fr-CA"/>
-              </w:rPr>
-            </w:pPr>
-            <w:ins w:id="179" w:author="Comparison" w:date="2015-02-11T16:10:00Z">
-              <w:r>
-                <w:rPr>
-                  <w:lang w:val="fr-CA"/>
-                </w:rPr>
-                <w:t>Règles d’affaires alternatives</w:t>
-              </w:r>
-              <w:bookmarkStart w:id="180" w:name="_GoBack"/>
-              <w:bookmarkEnd w:id="180"/>
-            </w:ins>
-          </w:p>
-          <w:p>
-            <w:pPr>
-              <w:pStyle w:val="Listeniveau3"/>
-              <w:rPr>
-                <w:ins w:id="181" w:author="Comparison" w:date="2015-02-11T16:10:00Z"/>
-                <w:lang w:val="fr-CA"/>
-              </w:rPr>
-            </w:pPr>
-            <w:ins w:id="182" w:author="Comparison" w:date="2015-02-11T16:10:00Z">
-              <w:r>
-                <w:rPr>
-                  <w:lang w:val="fr-CA"/>
-                </w:rPr>
-                <w:t>Vérifier qu’un corps ne calcule pas la force exercée par lui-même (division par zéro).</w:t>
-              </w:r>
-            </w:ins>
-          </w:p>
-          <w:p>
-            <w:pPr>
-              <w:pStyle w:val="Listeniveau3"/>
-              <w:rPr>
-                <w:ins w:id="183" w:author="Comparison" w:date="2015-02-11T16:10:00Z"/>
-                <w:lang w:val="fr-CA"/>
-              </w:rPr>
-            </w:pPr>
-            <w:ins w:id="184" w:author="Comparison" w:date="2015-02-11T16:10:00Z">
-              <w:r>
-                <w:rPr>
-                  <w:lang w:val="fr-CA"/>
-                </w:rPr>
-                <w:t xml:space="preserve">Vérifier que les corps statiques </w:t>
-              </w:r>
-              <w:r>
-                <w:rPr>
-                  <w:lang w:val="fr-CA"/>
-                </w:rPr>
-                <w:t>n’ont pas de vitesse.</w:t>
-              </w:r>
-            </w:ins>
-          </w:p>
-          <w:p>
-            <w:pPr>
-              <w:pStyle w:val="Listeniveau2"/>
-              <w:rPr>
-                <w:ins w:id="185" w:author="Comparison" w:date="2015-02-11T16:10:00Z"/>
-                <w:lang w:val="fr-CA"/>
-              </w:rPr>
-            </w:pPr>
-            <w:ins w:id="186" w:author="Comparison" w:date="2015-02-11T16:10:00Z">
-              <w:r>
-                <w:rPr>
-                  <w:lang w:val="fr-CA"/>
-                </w:rPr>
-                <w:t>Tests d’acceptation</w:t>
-              </w:r>
-            </w:ins>
-          </w:p>
-          <w:p>
-            <w:pPr>
-              <w:pStyle w:val="Listeniveau3"/>
-              <w:rPr>
-                <w:ins w:id="187" w:author="Comparison" w:date="2015-02-11T16:10:00Z"/>
-                <w:lang w:val="fr-CA"/>
-              </w:rPr>
-            </w:pPr>
-            <w:ins w:id="188" w:author="Comparison" w:date="2015-02-11T16:10:00Z">
-              <w:r>
-                <w:rPr>
-                  <w:lang w:val="fr-CA"/>
-                </w:rPr>
-                <w:t xml:space="preserve">À l’aide de planètes placées aléatoirement, vérifier par </w:t>
-              </w:r>
-              <w:proofErr w:type="spellStart"/>
-              <w:r>
-                <w:rPr>
-                  <w:lang w:val="fr-CA"/>
-                </w:rPr>
-                <w:t>syso</w:t>
-              </w:r>
-              <w:proofErr w:type="spellEnd"/>
-              <w:r>
-                <w:rPr>
-                  <w:lang w:val="fr-CA"/>
-                </w:rPr>
-                <w:t xml:space="preserve"> que </w:t>
-              </w:r>
-              <w:r>
-                <w:rPr>
-                  <w:lang w:val="fr-CA"/>
-                </w:rPr>
-                <w:t xml:space="preserve">les vitesses des corps sont mises à jour de manières réalistes. </w:t>
-              </w:r>
-            </w:ins>
-          </w:p>
-          <w:p>
-            <w:pPr>
-              <w:pStyle w:val="Listeniveau2"/>
-              <w:rPr>
-                <w:ins w:id="189" w:author="Comparison" w:date="2015-02-11T16:10:00Z"/>
-                <w:lang w:val="fr-CA"/>
-              </w:rPr>
-            </w:pPr>
-            <w:ins w:id="190" w:author="Comparison" w:date="2015-02-11T16:10:00Z">
-              <w:r>
-                <w:rPr>
-                  <w:lang w:val="fr-CA"/>
-                </w:rPr>
-                <w:t>Post-conditions</w:t>
-              </w:r>
-            </w:ins>
-          </w:p>
-          <w:p>
-            <w:pPr>
-              <w:pStyle w:val="Listeniveau3"/>
-              <w:rPr>
-                <w:ins w:id="191" w:author="Comparison" w:date="2015-02-11T16:10:00Z"/>
-                <w:lang w:val="fr-CA"/>
-              </w:rPr>
-            </w:pPr>
-            <w:ins w:id="192" w:author="Comparison" w:date="2015-02-11T16:10:00Z">
-              <w:r>
-                <w:rPr>
-                  <w:lang w:val="fr-CA"/>
-                </w:rPr>
-                <w:t>Les corps ont leur nouvelle vitesse.</w:t>
-              </w:r>
-            </w:ins>
+                          </a:ln>
+                        </pic:spPr>
+                      </pic:pic>
+                    </a:graphicData>
+                  </a:graphic>
+                </wp:inline>
+              </w:drawing>
+            </w:r>
+          </w:p>
+          <w:p>
+            <w:pPr>
+              <w:pStyle w:val="Listeniveau3"/>
+              <w:rPr>
+                <w:lang w:val="fr-CA"/>
+              </w:rPr>
+            </w:pPr>
+            <w:r>
+              <w:rPr>
+                <w:lang w:val="fr-CA"/>
+              </w:rPr>
+              <w:t>Additionner toutes les forces calculées pour obtenir la force résultante.</w:t>
+            </w:r>
+          </w:p>
+          <w:p>
+            <w:pPr>
+              <w:pStyle w:val="Listeniveau3"/>
+              <w:rPr>
+                <w:lang w:val="fr-CA"/>
+              </w:rPr>
+            </w:pPr>
+            <w:r>
+              <w:rPr>
+                <w:lang w:val="fr-CA"/>
+              </w:rPr>
+              <w:t>À l’aide de la première loi de Newton (F=ma), calculer l’accélération du corps x.</w:t>
+            </w:r>
+          </w:p>
+          <w:p>
+            <w:pPr>
+              <w:pStyle w:val="Listeniveau3"/>
+              <w:rPr>
+                <w:lang w:val="fr-CA"/>
+              </w:rPr>
+            </w:pPr>
+            <w:r>
+              <w:rPr>
+                <w:lang w:val="fr-CA"/>
+              </w:rPr>
+              <w:t>En multipliant l’accélération par le temps écoulé, calculer la nouvelle vitesse du corps.</w:t>
+            </w:r>
+          </w:p>
+          <w:p>
+            <w:pPr>
+              <w:pStyle w:val="Listeniveau2"/>
+              <w:rPr>
+                <w:lang w:val="fr-CA"/>
+              </w:rPr>
+            </w:pPr>
+            <w:r>
+              <w:rPr>
+                <w:lang w:val="fr-CA"/>
+              </w:rPr>
+              <w:t>Règles d’affaires alternatives</w:t>
+            </w:r>
+          </w:p>
+          <w:p>
+            <w:pPr>
+              <w:pStyle w:val="Listeniveau3"/>
+              <w:rPr>
+                <w:lang w:val="fr-CA"/>
+              </w:rPr>
+            </w:pPr>
+            <w:r>
+              <w:rPr>
+                <w:lang w:val="fr-CA"/>
+              </w:rPr>
+              <w:t>Vérifier qu’un corps ne calcule pas la force exercée par lui-même (division par zéro).</w:t>
+            </w:r>
+          </w:p>
+          <w:p>
+            <w:pPr>
+              <w:pStyle w:val="Listeniveau3"/>
+              <w:rPr>
+                <w:lang w:val="fr-CA"/>
+              </w:rPr>
+            </w:pPr>
+            <w:r>
+              <w:rPr>
+                <w:lang w:val="fr-CA"/>
+              </w:rPr>
+              <w:t>Vérifier que les corps statiques n’ont pas de vitesse.</w:t>
+            </w:r>
+          </w:p>
+          <w:p>
+            <w:pPr>
+              <w:pStyle w:val="Listeniveau2"/>
+              <w:rPr>
+                <w:lang w:val="fr-CA"/>
+              </w:rPr>
+            </w:pPr>
+            <w:r>
+              <w:rPr>
+                <w:lang w:val="fr-CA"/>
+              </w:rPr>
+              <w:t>Tests d’acceptation</w:t>
+            </w:r>
+          </w:p>
+          <w:p>
+            <w:pPr>
+              <w:pStyle w:val="Listeniveau3"/>
+              <w:rPr>
+                <w:lang w:val="fr-CA"/>
+              </w:rPr>
+            </w:pPr>
+            <w:r>
+              <w:rPr>
+                <w:lang w:val="fr-CA"/>
+              </w:rPr>
+              <w:t xml:space="preserve">À l’aide de planètes placées aléatoirement, vérifier par </w:t>
+            </w:r>
+            <w:proofErr w:type="spellStart"/>
+            <w:r>
+              <w:rPr>
+                <w:lang w:val="fr-CA"/>
+              </w:rPr>
+              <w:t>syso</w:t>
+            </w:r>
+            <w:proofErr w:type="spellEnd"/>
+            <w:r>
+              <w:rPr>
+                <w:lang w:val="fr-CA"/>
+              </w:rPr>
+              <w:t xml:space="preserve"> que les vitesses des corps sont mises à jour de manières réalistes. </w:t>
+            </w:r>
+          </w:p>
+          <w:p>
+            <w:pPr>
+              <w:pStyle w:val="Listeniveau2"/>
+              <w:rPr>
+                <w:lang w:val="fr-CA"/>
+              </w:rPr>
+            </w:pPr>
+            <w:r>
+              <w:rPr>
+                <w:lang w:val="fr-CA"/>
+              </w:rPr>
+              <w:t>Post-conditions</w:t>
+            </w:r>
+          </w:p>
+          <w:p>
+            <w:pPr>
+              <w:pStyle w:val="Listeniveau3"/>
+              <w:rPr>
+                <w:lang w:val="fr-CA"/>
+              </w:rPr>
+            </w:pPr>
+            <w:r>
+              <w:rPr>
+                <w:lang w:val="fr-CA"/>
+              </w:rPr>
+              <w:t>Les corps ont leur nouvelle vitesse.</w:t>
+            </w:r>
           </w:p>
           <w:p>
             <w:pPr>
               <w:pStyle w:val="Listeniveau1"/>
-              <w:rPr>
-                <w:ins w:id="193" w:author="Comparison" w:date="2015-02-11T16:10:00Z"/>
-              </w:rPr>
-            </w:pPr>
-            <w:ins w:id="194" w:author="Comparison" w:date="2015-02-11T16:10:00Z">
-              <w:r>
-                <w:t>Calculer la nouvelle position des corps.</w:t>
-              </w:r>
-            </w:ins>
-          </w:p>
-          <w:p>
-            <w:pPr>
-              <w:pStyle w:val="Listeniveau2"/>
-              <w:rPr>
-                <w:ins w:id="195" w:author="Comparison" w:date="2015-02-11T16:10:00Z"/>
-                <w:lang w:val="fr-CA"/>
-              </w:rPr>
-            </w:pPr>
-            <w:ins w:id="196" w:author="Comparison" w:date="2015-02-11T16:10:00Z">
-              <w:r>
-                <w:rPr>
-                  <w:lang w:val="fr-CA"/>
-                </w:rPr>
-                <w:t>Qui et temps</w:t>
-              </w:r>
-            </w:ins>
-          </w:p>
-          <w:p>
-            <w:pPr>
-              <w:pStyle w:val="Listeniveau3"/>
-              <w:rPr>
-                <w:ins w:id="197" w:author="Comparison" w:date="2015-02-11T16:10:00Z"/>
-                <w:lang w:val="fr-CA"/>
-              </w:rPr>
-            </w:pPr>
-          </w:p>
-          <w:p>
-            <w:pPr>
-              <w:pStyle w:val="Listeniveau3"/>
-              <w:rPr>
-                <w:ins w:id="198" w:author="Comparison" w:date="2015-02-11T16:10:00Z"/>
-                <w:lang w:val="fr-CA"/>
-              </w:rPr>
-            </w:pPr>
-          </w:p>
-          <w:p>
-            <w:pPr>
-              <w:pStyle w:val="Listeniveau2"/>
-              <w:rPr>
-                <w:ins w:id="199" w:author="Comparison" w:date="2015-02-11T16:10:00Z"/>
-                <w:lang w:val="fr-CA"/>
-              </w:rPr>
-            </w:pPr>
-            <w:ins w:id="200" w:author="Comparison" w:date="2015-02-11T16:10:00Z">
-              <w:r>
-                <w:rPr>
-                  <w:lang w:val="fr-CA"/>
-                </w:rPr>
-                <w:t>Préconditions</w:t>
-              </w:r>
-            </w:ins>
-          </w:p>
-          <w:p>
-            <w:pPr>
-              <w:pStyle w:val="Listeniveau3"/>
-              <w:rPr>
-                <w:ins w:id="201" w:author="Comparison" w:date="2015-02-11T16:10:00Z"/>
-                <w:lang w:val="fr-CA"/>
-              </w:rPr>
-            </w:pPr>
-            <w:ins w:id="202" w:author="Comparison" w:date="2015-02-11T16:10:00Z">
-              <w:r>
-                <w:rPr>
-                  <w:lang w:val="fr-CA"/>
-                </w:rPr>
-                <w:t>Les corps ont leur nouvelle vitesse.</w:t>
-              </w:r>
-            </w:ins>
-          </w:p>
-          <w:p>
-            <w:pPr>
-              <w:pStyle w:val="Listeniveau2"/>
-              <w:rPr>
-                <w:ins w:id="203" w:author="Comparison" w:date="2015-02-11T16:10:00Z"/>
-                <w:lang w:val="fr-CA"/>
-              </w:rPr>
-            </w:pPr>
-            <w:ins w:id="204" w:author="Comparison" w:date="2015-02-11T16:10:00Z">
-              <w:r>
-                <w:rPr>
-                  <w:lang w:val="fr-CA"/>
-                </w:rPr>
-                <w:t>Règles d’affaires</w:t>
-              </w:r>
-            </w:ins>
-          </w:p>
-          <w:p>
-            <w:pPr>
-              <w:pStyle w:val="Listeniveau3"/>
-              <w:rPr>
-                <w:ins w:id="205" w:author="Comparison" w:date="2015-02-11T16:10:00Z"/>
-                <w:lang w:val="fr-CA"/>
-              </w:rPr>
-            </w:pPr>
-            <w:ins w:id="206" w:author="Comparison" w:date="2015-02-11T16:10:00Z">
-              <w:r>
-                <w:rPr>
-                  <w:lang w:val="fr-CA"/>
-                </w:rPr>
-                <w:t>Pour chaque corps, en multipliant le temps écoulé par leur vitesse, on obtient le changement de position.</w:t>
-              </w:r>
-            </w:ins>
-          </w:p>
-          <w:p>
-            <w:pPr>
-              <w:pStyle w:val="Listeniveau3"/>
-              <w:rPr>
-                <w:ins w:id="207" w:author="Comparison" w:date="2015-02-11T16:10:00Z"/>
-                <w:lang w:val="fr-CA"/>
-              </w:rPr>
-            </w:pPr>
-            <w:ins w:id="208" w:author="Comparison" w:date="2015-02-11T16:10:00Z">
-              <w:r>
-                <w:rPr>
-                  <w:lang w:val="fr-CA"/>
-                </w:rPr>
-                <w:t>En additionnant la position actuelle avec le changement de position, on obtient la nouvelle position des corps.</w:t>
-              </w:r>
-            </w:ins>
-          </w:p>
-          <w:p>
-            <w:pPr>
-              <w:pStyle w:val="Listeniveau2"/>
-              <w:rPr>
-                <w:ins w:id="209" w:author="Comparison" w:date="2015-02-11T16:10:00Z"/>
-                <w:lang w:val="fr-CA"/>
-              </w:rPr>
-            </w:pPr>
-            <w:ins w:id="210" w:author="Comparison" w:date="2015-02-11T16:10:00Z">
-              <w:r>
-                <w:rPr>
-                  <w:lang w:val="fr-CA"/>
-                </w:rPr>
-                <w:t>Règles d’affaires alternatives</w:t>
-              </w:r>
-            </w:ins>
-          </w:p>
-          <w:p>
-            <w:pPr>
-              <w:pStyle w:val="Listeniveau3"/>
-              <w:rPr>
-                <w:ins w:id="211" w:author="Comparison" w:date="2015-02-11T16:10:00Z"/>
-                <w:lang w:val="fr-CA"/>
-              </w:rPr>
-            </w:pPr>
-            <w:ins w:id="212" w:author="Comparison" w:date="2015-02-11T16:10:00Z">
-              <w:r>
-                <w:rPr>
-                  <w:lang w:val="fr-CA"/>
-                </w:rPr>
-                <w:t>S’a</w:t>
-              </w:r>
-              <w:r>
-                <w:rPr>
-                  <w:lang w:val="fr-CA"/>
-                </w:rPr>
-                <w:t>ssurer que les corps statiques ne changent pas de position.</w:t>
-              </w:r>
-            </w:ins>
-          </w:p>
-          <w:p>
-            <w:pPr>
-              <w:pStyle w:val="Listeniveau2"/>
-              <w:rPr>
-                <w:ins w:id="213" w:author="Comparison" w:date="2015-02-11T16:10:00Z"/>
-                <w:lang w:val="fr-CA"/>
-              </w:rPr>
-            </w:pPr>
-            <w:ins w:id="214" w:author="Comparison" w:date="2015-02-11T16:10:00Z">
-              <w:r>
-                <w:rPr>
-                  <w:lang w:val="fr-CA"/>
-                </w:rPr>
-                <w:t>Tests d’acceptation</w:t>
-              </w:r>
-            </w:ins>
-          </w:p>
-          <w:p>
-            <w:pPr>
-              <w:pStyle w:val="Listeniveau3"/>
-              <w:rPr>
-                <w:ins w:id="215" w:author="Comparison" w:date="2015-02-11T16:10:00Z"/>
-                <w:lang w:val="fr-CA"/>
-              </w:rPr>
-            </w:pPr>
-            <w:ins w:id="216" w:author="Comparison" w:date="2015-02-11T16:10:00Z">
-              <w:r>
-                <w:rPr>
-                  <w:lang w:val="fr-CA"/>
-                </w:rPr>
-                <w:t>Vérifier avec des planètes placées aléatoirement que les positions changent de manière réaliste.</w:t>
-              </w:r>
-            </w:ins>
-          </w:p>
-          <w:p>
-            <w:pPr>
-              <w:pStyle w:val="Listeniveau2"/>
-              <w:rPr>
-                <w:ins w:id="217" w:author="Comparison" w:date="2015-02-11T16:10:00Z"/>
-                <w:lang w:val="fr-CA"/>
-              </w:rPr>
-            </w:pPr>
-            <w:ins w:id="218" w:author="Comparison" w:date="2015-02-11T16:10:00Z">
-              <w:r>
-                <w:rPr>
-                  <w:lang w:val="fr-CA"/>
-                </w:rPr>
-                <w:t>Post-conditions</w:t>
-              </w:r>
-            </w:ins>
-          </w:p>
-          <w:p>
-            <w:pPr>
-              <w:pStyle w:val="Listeniveau3"/>
-              <w:rPr>
-                <w:lang w:val="fr-CA"/>
-                <w:rPrChange w:id="219" w:author="Comparison" w:date="2015-02-11T16:10:00Z">
-                  <w:rPr>
-                    <w:sz w:val="22"/>
-                    <w:szCs w:val="22"/>
-                  </w:rPr>
-                </w:rPrChange>
-              </w:rPr>
-              <w:pPrChange w:id="220" w:author="Comparison" w:date="2015-02-11T16:10:00Z">
-                <w:pPr>
-                  <w:pStyle w:val="Paragraphedeliste"/>
-                  <w:numPr>
-                    <w:numId w:val="18"/>
-                  </w:numPr>
-                  <w:spacing w:line="240" w:lineRule="auto"/>
-                  <w:ind w:left="720" w:right="0"/>
-                  <w:jc w:val="both"/>
-                </w:pPr>
-              </w:pPrChange>
-            </w:pPr>
-            <w:ins w:id="221" w:author="Comparison" w:date="2015-02-11T16:10:00Z">
-              <w:r>
-                <w:rPr>
-                  <w:lang w:val="fr-CA"/>
-                </w:rPr>
-                <w:t>Les corps changent de position selon la physique</w:t>
-              </w:r>
-            </w:ins>
-            <w:del w:id="222" w:author="Comparison" w:date="2015-02-11T16:10:00Z">
-              <w:r>
-                <w:rPr>
-                  <w:sz w:val="22"/>
-                  <w:szCs w:val="22"/>
-                  <w:lang w:val="fr-CA"/>
-                </w:rPr>
-                <w:delText>les autres corps</w:delText>
-              </w:r>
-            </w:del>
-            <w:r>
-              <w:rPr>
-                <w:lang w:val="fr-CA"/>
-                <w:rPrChange w:id="223" w:author="Comparison" w:date="2015-02-11T16:10:00Z">
-                  <w:rPr>
-                    <w:sz w:val="22"/>
-                    <w:szCs w:val="22"/>
-                  </w:rPr>
-                </w:rPrChange>
+            </w:pPr>
+            <w:r>
+              <w:t>Calculer la nouvelle position des corps.</w:t>
+            </w:r>
+          </w:p>
+          <w:p>
+            <w:pPr>
+              <w:pStyle w:val="Listeniveau2"/>
+              <w:rPr>
+                <w:lang w:val="fr-CA"/>
+              </w:rPr>
+            </w:pPr>
+            <w:r>
+              <w:rPr>
+                <w:lang w:val="fr-CA"/>
+              </w:rPr>
+              <w:t>Qui et temps</w:t>
+            </w:r>
+          </w:p>
+          <w:p>
+            <w:pPr>
+              <w:pStyle w:val="Listeniveau3"/>
+              <w:rPr>
+                <w:lang w:val="fr-CA"/>
+              </w:rPr>
+            </w:pPr>
+          </w:p>
+          <w:p>
+            <w:pPr>
+              <w:pStyle w:val="Listeniveau3"/>
+              <w:rPr>
+                <w:lang w:val="fr-CA"/>
+              </w:rPr>
+            </w:pPr>
+          </w:p>
+          <w:p>
+            <w:pPr>
+              <w:pStyle w:val="Listeniveau2"/>
+              <w:rPr>
+                <w:lang w:val="fr-CA"/>
+              </w:rPr>
+            </w:pPr>
+            <w:r>
+              <w:rPr>
+                <w:lang w:val="fr-CA"/>
+              </w:rPr>
+              <w:t>Préconditions</w:t>
+            </w:r>
+          </w:p>
+          <w:p>
+            <w:pPr>
+              <w:pStyle w:val="Listeniveau3"/>
+              <w:rPr>
+                <w:lang w:val="fr-CA"/>
+              </w:rPr>
+            </w:pPr>
+            <w:r>
+              <w:rPr>
+                <w:lang w:val="fr-CA"/>
+              </w:rPr>
+              <w:t>Les corps ont leur nouvelle vitesse.</w:t>
+            </w:r>
+          </w:p>
+          <w:p>
+            <w:pPr>
+              <w:pStyle w:val="Listeniveau2"/>
+              <w:rPr>
+                <w:lang w:val="fr-CA"/>
+              </w:rPr>
+            </w:pPr>
+            <w:r>
+              <w:rPr>
+                <w:lang w:val="fr-CA"/>
+              </w:rPr>
+              <w:t>Règles d’affaires</w:t>
+            </w:r>
+          </w:p>
+          <w:p>
+            <w:pPr>
+              <w:pStyle w:val="Listeniveau3"/>
+              <w:rPr>
+                <w:lang w:val="fr-CA"/>
+              </w:rPr>
+            </w:pPr>
+            <w:r>
+              <w:rPr>
+                <w:lang w:val="fr-CA"/>
+              </w:rPr>
+              <w:t>Pour chaque corps, en multipliant le temps écoulé par leur vitesse, on obtient le changement de position.</w:t>
+            </w:r>
+          </w:p>
+          <w:p>
+            <w:pPr>
+              <w:pStyle w:val="Listeniveau3"/>
+              <w:rPr>
+                <w:lang w:val="fr-CA"/>
+              </w:rPr>
+            </w:pPr>
+            <w:r>
+              <w:rPr>
+                <w:lang w:val="fr-CA"/>
+              </w:rPr>
+              <w:t>En additionnant la position actuelle avec le changement de position, on obtient la nouvelle position des corps.</w:t>
+            </w:r>
+          </w:p>
+          <w:p>
+            <w:pPr>
+              <w:pStyle w:val="Listeniveau2"/>
+              <w:rPr>
+                <w:lang w:val="fr-CA"/>
+              </w:rPr>
+            </w:pPr>
+            <w:r>
+              <w:rPr>
+                <w:lang w:val="fr-CA"/>
+              </w:rPr>
+              <w:t>Règles d’affaires alternatives</w:t>
+            </w:r>
+          </w:p>
+          <w:p>
+            <w:pPr>
+              <w:pStyle w:val="Listeniveau3"/>
+              <w:rPr>
+                <w:lang w:val="fr-CA"/>
+              </w:rPr>
+            </w:pPr>
+            <w:r>
+              <w:rPr>
+                <w:lang w:val="fr-CA"/>
+              </w:rPr>
+              <w:t>S’assurer que les corps statiques ne changent pas de position.</w:t>
+            </w:r>
+          </w:p>
+          <w:p>
+            <w:pPr>
+              <w:pStyle w:val="Listeniveau2"/>
+              <w:rPr>
+                <w:lang w:val="fr-CA"/>
+              </w:rPr>
+            </w:pPr>
+            <w:r>
+              <w:rPr>
+                <w:lang w:val="fr-CA"/>
+              </w:rPr>
+              <w:t>Tests d’acceptation</w:t>
+            </w:r>
+          </w:p>
+          <w:p>
+            <w:pPr>
+              <w:pStyle w:val="Listeniveau3"/>
+              <w:rPr>
+                <w:lang w:val="fr-CA"/>
+              </w:rPr>
+            </w:pPr>
+            <w:r>
+              <w:rPr>
+                <w:lang w:val="fr-CA"/>
+              </w:rPr>
+              <w:t>Vérifier avec des planètes placées aléatoirement que les positions changent de manière réaliste.</w:t>
+            </w:r>
+          </w:p>
+          <w:p>
+            <w:pPr>
+              <w:pStyle w:val="Listeniveau2"/>
+              <w:rPr>
+                <w:lang w:val="fr-CA"/>
+              </w:rPr>
+            </w:pPr>
+            <w:r>
+              <w:rPr>
+                <w:lang w:val="fr-CA"/>
+              </w:rPr>
+              <w:t>Post-conditions</w:t>
+            </w:r>
+          </w:p>
+          <w:p>
+            <w:pPr>
+              <w:pStyle w:val="Listeniveau3"/>
+            </w:pPr>
+            <w:r>
+              <w:rPr>
+                <w:lang w:val="fr-CA"/>
+              </w:rPr>
+              <w:t>Les corps changent de position selon la physique</w:t>
+            </w:r>
+            <w:r>
+              <w:rPr>
+                <w:lang w:val="fr-CA"/>
               </w:rPr>
               <w:t>.</w:t>
             </w:r>
@@ -6858,24 +5534,9 @@
         </w:tc>
       </w:tr>
       <w:tr>
-        <w:trPr>
-          <w:trPrChange w:id="224" w:author="Comparison" w:date="2015-02-11T16:10:00Z">
-            <w:trPr>
-              <w:gridAfter w:val="0"/>
-              <w:wAfter w:w="1684" w:type="dxa"/>
-            </w:trPr>
-          </w:trPrChange>
-        </w:trPr>
         <w:tc>
           <w:tcPr>
             <w:tcW w:w="2263" w:type="dxa"/>
-            <w:gridSpan w:val="3"/>
-            <w:tcPrChange w:id="225" w:author="Comparison" w:date="2015-02-11T16:10:00Z">
-              <w:tcPr>
-                <w:tcW w:w="2263" w:type="dxa"/>
-                <w:gridSpan w:val="3"/>
-              </w:tcPr>
-            </w:tcPrChange>
           </w:tcPr>
           <w:p>
             <w:pPr>
@@ -6899,12 +5560,6 @@
         <w:tc>
           <w:tcPr>
             <w:tcW w:w="8051" w:type="dxa"/>
-            <w:gridSpan w:val="2"/>
-            <w:tcPrChange w:id="226" w:author="Comparison" w:date="2015-02-11T16:10:00Z">
-              <w:tcPr>
-                <w:tcW w:w="6367" w:type="dxa"/>
-              </w:tcPr>
-            </w:tcPrChange>
           </w:tcPr>
           <w:p>
             <w:pPr>
@@ -6926,24 +5581,9 @@
         </w:tc>
       </w:tr>
       <w:tr>
-        <w:trPr>
-          <w:trPrChange w:id="227" w:author="Comparison" w:date="2015-02-11T16:10:00Z">
-            <w:trPr>
-              <w:gridAfter w:val="0"/>
-              <w:wAfter w:w="1684" w:type="dxa"/>
-            </w:trPr>
-          </w:trPrChange>
-        </w:trPr>
         <w:tc>
           <w:tcPr>
             <w:tcW w:w="2263" w:type="dxa"/>
-            <w:gridSpan w:val="3"/>
-            <w:tcPrChange w:id="228" w:author="Comparison" w:date="2015-02-11T16:10:00Z">
-              <w:tcPr>
-                <w:tcW w:w="2263" w:type="dxa"/>
-                <w:gridSpan w:val="3"/>
-              </w:tcPr>
-            </w:tcPrChange>
           </w:tcPr>
           <w:p>
             <w:pPr>
@@ -6966,12 +5606,6 @@
         <w:tc>
           <w:tcPr>
             <w:tcW w:w="8051" w:type="dxa"/>
-            <w:gridSpan w:val="2"/>
-            <w:tcPrChange w:id="229" w:author="Comparison" w:date="2015-02-11T16:10:00Z">
-              <w:tcPr>
-                <w:tcW w:w="6367" w:type="dxa"/>
-              </w:tcPr>
-            </w:tcPrChange>
           </w:tcPr>
           <w:p>
             <w:pPr>
@@ -6993,24 +5627,9 @@
         </w:tc>
       </w:tr>
       <w:tr>
-        <w:trPr>
-          <w:trPrChange w:id="230" w:author="Comparison" w:date="2015-02-11T16:10:00Z">
-            <w:trPr>
-              <w:gridAfter w:val="0"/>
-              <w:wAfter w:w="1684" w:type="dxa"/>
-            </w:trPr>
-          </w:trPrChange>
-        </w:trPr>
         <w:tc>
           <w:tcPr>
             <w:tcW w:w="2263" w:type="dxa"/>
-            <w:gridSpan w:val="3"/>
-            <w:tcPrChange w:id="231" w:author="Comparison" w:date="2015-02-11T16:10:00Z">
-              <w:tcPr>
-                <w:tcW w:w="2263" w:type="dxa"/>
-                <w:gridSpan w:val="3"/>
-              </w:tcPr>
-            </w:tcPrChange>
           </w:tcPr>
           <w:p>
             <w:pPr>
@@ -7033,12 +5652,6 @@
         <w:tc>
           <w:tcPr>
             <w:tcW w:w="8051" w:type="dxa"/>
-            <w:gridSpan w:val="2"/>
-            <w:tcPrChange w:id="232" w:author="Comparison" w:date="2015-02-11T16:10:00Z">
-              <w:tcPr>
-                <w:tcW w:w="6367" w:type="dxa"/>
-              </w:tcPr>
-            </w:tcPrChange>
           </w:tcPr>
           <w:p>
             <w:pPr>
@@ -7060,24 +5673,9 @@
         </w:tc>
       </w:tr>
       <w:tr>
-        <w:trPr>
-          <w:trPrChange w:id="233" w:author="Comparison" w:date="2015-02-11T16:10:00Z">
-            <w:trPr>
-              <w:gridAfter w:val="0"/>
-              <w:wAfter w:w="1684" w:type="dxa"/>
-            </w:trPr>
-          </w:trPrChange>
-        </w:trPr>
         <w:tc>
           <w:tcPr>
             <w:tcW w:w="2263" w:type="dxa"/>
-            <w:gridSpan w:val="3"/>
-            <w:tcPrChange w:id="234" w:author="Comparison" w:date="2015-02-11T16:10:00Z">
-              <w:tcPr>
-                <w:tcW w:w="2263" w:type="dxa"/>
-                <w:gridSpan w:val="3"/>
-              </w:tcPr>
-            </w:tcPrChange>
           </w:tcPr>
           <w:p>
             <w:pPr>
@@ -7100,12 +5698,6 @@
         <w:tc>
           <w:tcPr>
             <w:tcW w:w="8051" w:type="dxa"/>
-            <w:gridSpan w:val="2"/>
-            <w:tcPrChange w:id="235" w:author="Comparison" w:date="2015-02-11T16:10:00Z">
-              <w:tcPr>
-                <w:tcW w:w="6367" w:type="dxa"/>
-              </w:tcPr>
-            </w:tcPrChange>
           </w:tcPr>
           <w:p>
             <w:pPr>
@@ -7119,26 +5711,11 @@
         </w:tc>
       </w:tr>
       <w:tr>
-        <w:trPr>
-          <w:trPrChange w:id="236" w:author="Comparison" w:date="2015-02-11T16:10:00Z">
-            <w:trPr>
-              <w:gridAfter w:val="0"/>
-              <w:wAfter w:w="1684" w:type="dxa"/>
-            </w:trPr>
-          </w:trPrChange>
-        </w:trPr>
         <w:tc>
           <w:tcPr>
             <w:tcW w:w="10314" w:type="dxa"/>
-            <w:gridSpan w:val="5"/>
-            <w:shd w:val="clear" w:color="auto" w:fill="EEECE1" w:themeFill="background2"/>
-            <w:tcPrChange w:id="237" w:author="Comparison" w:date="2015-02-11T16:10:00Z">
-              <w:tcPr>
-                <w:tcW w:w="8630" w:type="dxa"/>
-                <w:gridSpan w:val="4"/>
-                <w:shd w:val="clear" w:color="auto" w:fill="EEECE1" w:themeFill="background2"/>
-              </w:tcPr>
-            </w:tcPrChange>
+            <w:gridSpan w:val="2"/>
+            <w:shd w:val="clear" w:color="auto" w:fill="E7E6E6" w:themeFill="background2"/>
           </w:tcPr>
           <w:p>
             <w:pPr>
@@ -7163,24 +5740,9 @@
         </w:tc>
       </w:tr>
       <w:tr>
-        <w:trPr>
-          <w:trPrChange w:id="238" w:author="Comparison" w:date="2015-02-11T16:10:00Z">
-            <w:trPr>
-              <w:gridAfter w:val="0"/>
-              <w:wAfter w:w="1684" w:type="dxa"/>
-            </w:trPr>
-          </w:trPrChange>
-        </w:trPr>
         <w:tc>
           <w:tcPr>
             <w:tcW w:w="2263" w:type="dxa"/>
-            <w:gridSpan w:val="3"/>
-            <w:tcPrChange w:id="239" w:author="Comparison" w:date="2015-02-11T16:10:00Z">
-              <w:tcPr>
-                <w:tcW w:w="2263" w:type="dxa"/>
-                <w:gridSpan w:val="3"/>
-              </w:tcPr>
-            </w:tcPrChange>
           </w:tcPr>
           <w:p>
             <w:pPr>
@@ -7203,12 +5765,6 @@
         <w:tc>
           <w:tcPr>
             <w:tcW w:w="8051" w:type="dxa"/>
-            <w:gridSpan w:val="2"/>
-            <w:tcPrChange w:id="240" w:author="Comparison" w:date="2015-02-11T16:10:00Z">
-              <w:tcPr>
-                <w:tcW w:w="6367" w:type="dxa"/>
-              </w:tcPr>
-            </w:tcPrChange>
           </w:tcPr>
           <w:p>
             <w:pPr>
@@ -7230,24 +5786,9 @@
         </w:tc>
       </w:tr>
       <w:tr>
-        <w:trPr>
-          <w:trPrChange w:id="241" w:author="Comparison" w:date="2015-02-11T16:10:00Z">
-            <w:trPr>
-              <w:gridAfter w:val="0"/>
-              <w:wAfter w:w="1684" w:type="dxa"/>
-            </w:trPr>
-          </w:trPrChange>
-        </w:trPr>
         <w:tc>
           <w:tcPr>
             <w:tcW w:w="2263" w:type="dxa"/>
-            <w:gridSpan w:val="3"/>
-            <w:tcPrChange w:id="242" w:author="Comparison" w:date="2015-02-11T16:10:00Z">
-              <w:tcPr>
-                <w:tcW w:w="2263" w:type="dxa"/>
-                <w:gridSpan w:val="3"/>
-              </w:tcPr>
-            </w:tcPrChange>
           </w:tcPr>
           <w:p>
             <w:pPr>
@@ -7270,12 +5811,6 @@
         <w:tc>
           <w:tcPr>
             <w:tcW w:w="8051" w:type="dxa"/>
-            <w:gridSpan w:val="2"/>
-            <w:tcPrChange w:id="243" w:author="Comparison" w:date="2015-02-11T16:10:00Z">
-              <w:tcPr>
-                <w:tcW w:w="6367" w:type="dxa"/>
-              </w:tcPr>
-            </w:tcPrChange>
           </w:tcPr>
           <w:p>
             <w:pPr>
@@ -7297,24 +5832,9 @@
         </w:tc>
       </w:tr>
       <w:tr>
-        <w:trPr>
-          <w:trPrChange w:id="244" w:author="Comparison" w:date="2015-02-11T16:10:00Z">
-            <w:trPr>
-              <w:gridAfter w:val="0"/>
-              <w:wAfter w:w="1684" w:type="dxa"/>
-            </w:trPr>
-          </w:trPrChange>
-        </w:trPr>
         <w:tc>
           <w:tcPr>
             <w:tcW w:w="2263" w:type="dxa"/>
-            <w:gridSpan w:val="3"/>
-            <w:tcPrChange w:id="245" w:author="Comparison" w:date="2015-02-11T16:10:00Z">
-              <w:tcPr>
-                <w:tcW w:w="2263" w:type="dxa"/>
-                <w:gridSpan w:val="3"/>
-              </w:tcPr>
-            </w:tcPrChange>
           </w:tcPr>
           <w:p>
             <w:pPr>
@@ -7337,12 +5857,6 @@
         <w:tc>
           <w:tcPr>
             <w:tcW w:w="8051" w:type="dxa"/>
-            <w:gridSpan w:val="2"/>
-            <w:tcPrChange w:id="246" w:author="Comparison" w:date="2015-02-11T16:10:00Z">
-              <w:tcPr>
-                <w:tcW w:w="6367" w:type="dxa"/>
-              </w:tcPr>
-            </w:tcPrChange>
           </w:tcPr>
           <w:p>
             <w:pPr>
@@ -7535,7 +6049,6 @@
               <w:rPr>
                 <w:lang w:val="fr-CA"/>
               </w:rPr>
-              <w:lastRenderedPageBreak/>
               <w:t>Nous avons accès aux deux vues de notre application.</w:t>
             </w:r>
           </w:p>
@@ -7562,6 +6075,7 @@
               <w:rPr>
                 <w:lang w:val="fr-CA"/>
               </w:rPr>
+              <w:lastRenderedPageBreak/>
               <w:t>J.S.</w:t>
             </w:r>
           </w:p>
@@ -7966,24 +6480,9 @@
         </w:tc>
       </w:tr>
       <w:tr>
-        <w:trPr>
-          <w:trPrChange w:id="247" w:author="Comparison" w:date="2015-02-11T16:10:00Z">
-            <w:trPr>
-              <w:gridAfter w:val="0"/>
-              <w:wAfter w:w="1684" w:type="dxa"/>
-            </w:trPr>
-          </w:trPrChange>
-        </w:trPr>
         <w:tc>
           <w:tcPr>
             <w:tcW w:w="2263" w:type="dxa"/>
-            <w:gridSpan w:val="3"/>
-            <w:tcPrChange w:id="248" w:author="Comparison" w:date="2015-02-11T16:10:00Z">
-              <w:tcPr>
-                <w:tcW w:w="2263" w:type="dxa"/>
-                <w:gridSpan w:val="3"/>
-              </w:tcPr>
-            </w:tcPrChange>
           </w:tcPr>
           <w:p>
             <w:pPr>
@@ -8007,12 +6506,6 @@
         <w:tc>
           <w:tcPr>
             <w:tcW w:w="8051" w:type="dxa"/>
-            <w:gridSpan w:val="2"/>
-            <w:tcPrChange w:id="249" w:author="Comparison" w:date="2015-02-11T16:10:00Z">
-              <w:tcPr>
-                <w:tcW w:w="6367" w:type="dxa"/>
-              </w:tcPr>
-            </w:tcPrChange>
           </w:tcPr>
           <w:p>
             <w:pPr>
@@ -8034,24 +6527,9 @@
         </w:tc>
       </w:tr>
       <w:tr>
-        <w:trPr>
-          <w:trPrChange w:id="250" w:author="Comparison" w:date="2015-02-11T16:10:00Z">
-            <w:trPr>
-              <w:gridAfter w:val="0"/>
-              <w:wAfter w:w="1684" w:type="dxa"/>
-            </w:trPr>
-          </w:trPrChange>
-        </w:trPr>
         <w:tc>
           <w:tcPr>
             <w:tcW w:w="2263" w:type="dxa"/>
-            <w:gridSpan w:val="3"/>
-            <w:tcPrChange w:id="251" w:author="Comparison" w:date="2015-02-11T16:10:00Z">
-              <w:tcPr>
-                <w:tcW w:w="2263" w:type="dxa"/>
-                <w:gridSpan w:val="3"/>
-              </w:tcPr>
-            </w:tcPrChange>
           </w:tcPr>
           <w:p>
             <w:pPr>
@@ -8074,12 +6552,6 @@
         <w:tc>
           <w:tcPr>
             <w:tcW w:w="8051" w:type="dxa"/>
-            <w:gridSpan w:val="2"/>
-            <w:tcPrChange w:id="252" w:author="Comparison" w:date="2015-02-11T16:10:00Z">
-              <w:tcPr>
-                <w:tcW w:w="6367" w:type="dxa"/>
-              </w:tcPr>
-            </w:tcPrChange>
           </w:tcPr>
           <w:p>
             <w:pPr>
@@ -8101,24 +6573,9 @@
         </w:tc>
       </w:tr>
       <w:tr>
-        <w:trPr>
-          <w:trPrChange w:id="253" w:author="Comparison" w:date="2015-02-11T16:10:00Z">
-            <w:trPr>
-              <w:gridAfter w:val="0"/>
-              <w:wAfter w:w="1684" w:type="dxa"/>
-            </w:trPr>
-          </w:trPrChange>
-        </w:trPr>
         <w:tc>
           <w:tcPr>
             <w:tcW w:w="2263" w:type="dxa"/>
-            <w:gridSpan w:val="3"/>
-            <w:tcPrChange w:id="254" w:author="Comparison" w:date="2015-02-11T16:10:00Z">
-              <w:tcPr>
-                <w:tcW w:w="2263" w:type="dxa"/>
-                <w:gridSpan w:val="3"/>
-              </w:tcPr>
-            </w:tcPrChange>
           </w:tcPr>
           <w:p>
             <w:pPr>
@@ -8141,12 +6598,6 @@
         <w:tc>
           <w:tcPr>
             <w:tcW w:w="8051" w:type="dxa"/>
-            <w:gridSpan w:val="2"/>
-            <w:tcPrChange w:id="255" w:author="Comparison" w:date="2015-02-11T16:10:00Z">
-              <w:tcPr>
-                <w:tcW w:w="6367" w:type="dxa"/>
-              </w:tcPr>
-            </w:tcPrChange>
           </w:tcPr>
           <w:p>
             <w:pPr>
@@ -8168,24 +6619,9 @@
         </w:tc>
       </w:tr>
       <w:tr>
-        <w:trPr>
-          <w:trPrChange w:id="256" w:author="Comparison" w:date="2015-02-11T16:10:00Z">
-            <w:trPr>
-              <w:gridAfter w:val="0"/>
-              <w:wAfter w:w="1684" w:type="dxa"/>
-            </w:trPr>
-          </w:trPrChange>
-        </w:trPr>
         <w:tc>
           <w:tcPr>
             <w:tcW w:w="2263" w:type="dxa"/>
-            <w:gridSpan w:val="3"/>
-            <w:tcPrChange w:id="257" w:author="Comparison" w:date="2015-02-11T16:10:00Z">
-              <w:tcPr>
-                <w:tcW w:w="2263" w:type="dxa"/>
-                <w:gridSpan w:val="3"/>
-              </w:tcPr>
-            </w:tcPrChange>
           </w:tcPr>
           <w:p>
             <w:pPr>
@@ -8208,928 +6644,12 @@
         <w:tc>
           <w:tcPr>
             <w:tcW w:w="8051" w:type="dxa"/>
-            <w:gridSpan w:val="2"/>
-            <w:tcPrChange w:id="258" w:author="Comparison" w:date="2015-02-11T16:10:00Z">
-              <w:tcPr>
-                <w:tcW w:w="6367" w:type="dxa"/>
-              </w:tcPr>
-            </w:tcPrChange>
-          </w:tcPr>
-          <w:p>
-            <w:pPr>
-              <w:rPr>
-                <w:sz w:val="22"/>
-                <w:szCs w:val="22"/>
-                <w:lang w:val="fr-CA"/>
-              </w:rPr>
-            </w:pPr>
-          </w:p>
-        </w:tc>
-      </w:tr>
-      <w:tr>
-        <w:trPr>
-          <w:gridAfter w:val="1"/>
-          <w:wAfter w:w="1684" w:type="dxa"/>
-          <w:del w:id="259" w:author="Comparison" w:date="2015-02-11T16:10:00Z"/>
-        </w:trPr>
-        <w:tc>
-          <w:tcPr>
-            <w:tcW w:w="8630" w:type="dxa"/>
-            <w:gridSpan w:val="4"/>
-            <w:shd w:val="clear" w:color="auto" w:fill="EEECE1" w:themeFill="background2"/>
-          </w:tcPr>
-          <w:p>
-            <w:pPr>
-              <w:jc w:val="center"/>
-              <w:rPr>
-                <w:del w:id="260" w:author="Comparison" w:date="2015-02-11T16:10:00Z"/>
-                <w:b/>
-                <w:sz w:val="22"/>
-                <w:szCs w:val="22"/>
-                <w:lang w:val="fr-CA"/>
-              </w:rPr>
-            </w:pPr>
-            <w:del w:id="261" w:author="Comparison" w:date="2015-02-11T16:10:00Z">
-              <w:r>
-                <w:rPr>
-                  <w:b/>
-                  <w:sz w:val="22"/>
-                  <w:szCs w:val="22"/>
-                  <w:lang w:val="fr-CA"/>
-                </w:rPr>
-                <w:delText>Scénario #8</w:delText>
-              </w:r>
-            </w:del>
-          </w:p>
-        </w:tc>
-      </w:tr>
-      <w:tr>
-        <w:trPr>
-          <w:gridAfter w:val="1"/>
-          <w:wAfter w:w="1684" w:type="dxa"/>
-          <w:del w:id="262" w:author="Comparison" w:date="2015-02-11T16:10:00Z"/>
-        </w:trPr>
-        <w:tc>
-          <w:tcPr>
-            <w:tcW w:w="2263" w:type="dxa"/>
-            <w:gridSpan w:val="3"/>
-          </w:tcPr>
-          <w:p>
-            <w:pPr>
-              <w:rPr>
-                <w:del w:id="263" w:author="Comparison" w:date="2015-02-11T16:10:00Z"/>
-                <w:sz w:val="22"/>
-                <w:szCs w:val="22"/>
-                <w:lang w:val="fr-CA"/>
-              </w:rPr>
-            </w:pPr>
-            <w:del w:id="264" w:author="Comparison" w:date="2015-02-11T16:10:00Z">
-              <w:r>
-                <w:rPr>
-                  <w:sz w:val="22"/>
-                  <w:szCs w:val="22"/>
-                  <w:lang w:val="fr-CA"/>
-                </w:rPr>
-                <w:delText>Acteurs</w:delText>
-              </w:r>
-            </w:del>
-          </w:p>
-        </w:tc>
-        <w:tc>
-          <w:tcPr>
-            <w:tcW w:w="6367" w:type="dxa"/>
-          </w:tcPr>
-          <w:p>
-            <w:pPr>
-              <w:rPr>
-                <w:del w:id="265" w:author="Comparison" w:date="2015-02-11T16:10:00Z"/>
-                <w:sz w:val="22"/>
-                <w:szCs w:val="22"/>
-                <w:lang w:val="fr-CA"/>
-              </w:rPr>
-            </w:pPr>
-            <w:del w:id="266" w:author="Comparison" w:date="2015-02-11T16:10:00Z">
-              <w:r>
-                <w:rPr>
-                  <w:sz w:val="22"/>
-                  <w:szCs w:val="22"/>
-                  <w:lang w:val="fr-CA"/>
-                </w:rPr>
-                <w:delText>Utilisateur</w:delText>
-              </w:r>
-            </w:del>
-          </w:p>
-        </w:tc>
-      </w:tr>
-      <w:tr>
-        <w:trPr>
-          <w:gridAfter w:val="1"/>
-          <w:wAfter w:w="1684" w:type="dxa"/>
-          <w:del w:id="267" w:author="Comparison" w:date="2015-02-11T16:10:00Z"/>
-        </w:trPr>
-        <w:tc>
-          <w:tcPr>
-            <w:tcW w:w="2263" w:type="dxa"/>
-            <w:gridSpan w:val="3"/>
-          </w:tcPr>
-          <w:p>
-            <w:pPr>
-              <w:rPr>
-                <w:del w:id="268" w:author="Comparison" w:date="2015-02-11T16:10:00Z"/>
-                <w:sz w:val="22"/>
-                <w:szCs w:val="22"/>
-                <w:lang w:val="fr-CA"/>
-              </w:rPr>
-            </w:pPr>
-            <w:del w:id="269" w:author="Comparison" w:date="2015-02-11T16:10:00Z">
-              <w:r>
-                <w:rPr>
-                  <w:sz w:val="22"/>
-                  <w:szCs w:val="22"/>
-                  <w:lang w:val="fr-CA"/>
-                </w:rPr>
-                <w:delText>Scénario</w:delText>
-              </w:r>
-            </w:del>
-          </w:p>
-        </w:tc>
-        <w:tc>
-          <w:tcPr>
-            <w:tcW w:w="6367" w:type="dxa"/>
-          </w:tcPr>
-          <w:p>
-            <w:pPr>
-              <w:rPr>
-                <w:del w:id="270" w:author="Comparison" w:date="2015-02-11T16:10:00Z"/>
-                <w:sz w:val="22"/>
-                <w:szCs w:val="22"/>
-                <w:lang w:val="fr-CA"/>
-              </w:rPr>
-            </w:pPr>
-            <w:del w:id="271" w:author="Comparison" w:date="2015-02-11T16:10:00Z">
-              <w:r>
-                <w:rPr>
-                  <w:sz w:val="22"/>
-                  <w:szCs w:val="22"/>
-                  <w:lang w:val="fr-CA"/>
-                </w:rPr>
-                <w:delText>En tant qu’utilisateur, je veux pouvoir mettre le jeu en pause afin de pouvoir réfléchir.</w:delText>
-              </w:r>
-            </w:del>
-          </w:p>
-        </w:tc>
-      </w:tr>
-      <w:tr>
-        <w:trPr>
-          <w:gridAfter w:val="1"/>
-          <w:wAfter w:w="1684" w:type="dxa"/>
-          <w:del w:id="272" w:author="Comparison" w:date="2015-02-11T16:10:00Z"/>
-        </w:trPr>
-        <w:tc>
-          <w:tcPr>
-            <w:tcW w:w="2263" w:type="dxa"/>
-            <w:gridSpan w:val="3"/>
-          </w:tcPr>
-          <w:p>
-            <w:pPr>
-              <w:rPr>
-                <w:del w:id="273" w:author="Comparison" w:date="2015-02-11T16:10:00Z"/>
-                <w:sz w:val="22"/>
-                <w:szCs w:val="22"/>
-                <w:lang w:val="fr-CA"/>
-              </w:rPr>
-            </w:pPr>
-            <w:del w:id="274" w:author="Comparison" w:date="2015-02-11T16:10:00Z">
-              <w:r>
-                <w:rPr>
-                  <w:sz w:val="22"/>
-                  <w:szCs w:val="22"/>
-                  <w:lang w:val="fr-CA"/>
-                </w:rPr>
-                <w:delText>Description</w:delText>
-              </w:r>
-            </w:del>
-          </w:p>
-        </w:tc>
-        <w:tc>
-          <w:tcPr>
-            <w:tcW w:w="6367" w:type="dxa"/>
-          </w:tcPr>
-          <w:p>
-            <w:pPr>
-              <w:pStyle w:val="Paragraphedeliste"/>
-              <w:numPr>
-                <w:ilvl w:val="0"/>
-                <w:numId w:val="20"/>
-              </w:numPr>
-              <w:spacing w:line="240" w:lineRule="auto"/>
-              <w:ind w:right="0"/>
-              <w:jc w:val="both"/>
-              <w:rPr>
-                <w:del w:id="275" w:author="Comparison" w:date="2015-02-11T16:10:00Z"/>
-                <w:sz w:val="22"/>
-                <w:szCs w:val="22"/>
-              </w:rPr>
-            </w:pPr>
-            <w:del w:id="276" w:author="Comparison" w:date="2015-02-11T16:10:00Z">
-              <w:r>
-                <w:rPr>
-                  <w:sz w:val="22"/>
-                  <w:szCs w:val="22"/>
-                </w:rPr>
-                <w:delText>Mettre l’horloge interne sur pause.</w:delText>
-              </w:r>
-            </w:del>
-          </w:p>
-          <w:p>
-            <w:pPr>
-              <w:pStyle w:val="Paragraphedeliste"/>
-              <w:numPr>
-                <w:ilvl w:val="0"/>
-                <w:numId w:val="20"/>
-              </w:numPr>
-              <w:spacing w:line="240" w:lineRule="auto"/>
-              <w:ind w:right="0"/>
-              <w:jc w:val="both"/>
-              <w:rPr>
-                <w:del w:id="277" w:author="Comparison" w:date="2015-02-11T16:10:00Z"/>
-                <w:sz w:val="22"/>
-                <w:szCs w:val="22"/>
-              </w:rPr>
-            </w:pPr>
-            <w:del w:id="278" w:author="Comparison" w:date="2015-02-11T16:10:00Z">
-              <w:r>
-                <w:rPr>
-                  <w:sz w:val="22"/>
-                  <w:szCs w:val="22"/>
-                </w:rPr>
-                <w:delText>Créer la classe ContrôleurMenu.</w:delText>
-              </w:r>
-            </w:del>
-          </w:p>
-          <w:p>
-            <w:pPr>
-              <w:pStyle w:val="Paragraphedeliste"/>
-              <w:numPr>
-                <w:ilvl w:val="0"/>
-                <w:numId w:val="20"/>
-              </w:numPr>
-              <w:spacing w:line="240" w:lineRule="auto"/>
-              <w:ind w:right="0"/>
-              <w:jc w:val="both"/>
-              <w:rPr>
-                <w:del w:id="279" w:author="Comparison" w:date="2015-02-11T16:10:00Z"/>
-                <w:sz w:val="22"/>
-                <w:szCs w:val="22"/>
-              </w:rPr>
-            </w:pPr>
-            <w:del w:id="280" w:author="Comparison" w:date="2015-02-11T16:10:00Z">
-              <w:r>
-                <w:rPr>
-                  <w:sz w:val="22"/>
-                  <w:szCs w:val="22"/>
-                </w:rPr>
-                <w:delText>Créer la classe VueMenu.</w:delText>
-              </w:r>
-            </w:del>
-          </w:p>
-          <w:p>
-            <w:pPr>
-              <w:pStyle w:val="Paragraphedeliste"/>
-              <w:numPr>
-                <w:ilvl w:val="0"/>
-                <w:numId w:val="20"/>
-              </w:numPr>
-              <w:spacing w:line="240" w:lineRule="auto"/>
-              <w:ind w:right="0"/>
-              <w:jc w:val="both"/>
-              <w:rPr>
-                <w:del w:id="281" w:author="Comparison" w:date="2015-02-11T16:10:00Z"/>
-                <w:sz w:val="22"/>
-                <w:szCs w:val="22"/>
-              </w:rPr>
-            </w:pPr>
-            <w:del w:id="282" w:author="Comparison" w:date="2015-02-11T16:10:00Z">
-              <w:r>
-                <w:rPr>
-                  <w:sz w:val="22"/>
-                  <w:szCs w:val="22"/>
-                </w:rPr>
-                <w:delText>Charger le contrôleur.</w:delText>
-              </w:r>
-            </w:del>
-          </w:p>
-          <w:p>
-            <w:pPr>
-              <w:pStyle w:val="Paragraphedeliste"/>
-              <w:numPr>
-                <w:ilvl w:val="0"/>
-                <w:numId w:val="20"/>
-              </w:numPr>
-              <w:spacing w:line="240" w:lineRule="auto"/>
-              <w:ind w:right="0"/>
-              <w:jc w:val="both"/>
-              <w:rPr>
-                <w:del w:id="283" w:author="Comparison" w:date="2015-02-11T16:10:00Z"/>
-                <w:sz w:val="22"/>
-                <w:szCs w:val="22"/>
-              </w:rPr>
-            </w:pPr>
-            <w:del w:id="284" w:author="Comparison" w:date="2015-02-11T16:10:00Z">
-              <w:r>
-                <w:rPr>
-                  <w:sz w:val="22"/>
-                  <w:szCs w:val="22"/>
-                </w:rPr>
-                <w:delText>Charger la vue.</w:delText>
-              </w:r>
-            </w:del>
-          </w:p>
-        </w:tc>
-      </w:tr>
-      <w:tr>
-        <w:trPr>
-          <w:gridAfter w:val="1"/>
-          <w:wAfter w:w="1684" w:type="dxa"/>
-          <w:del w:id="285" w:author="Comparison" w:date="2015-02-11T16:10:00Z"/>
-        </w:trPr>
-        <w:tc>
-          <w:tcPr>
-            <w:tcW w:w="2263" w:type="dxa"/>
-            <w:gridSpan w:val="3"/>
-          </w:tcPr>
-          <w:p>
-            <w:pPr>
-              <w:rPr>
-                <w:del w:id="286" w:author="Comparison" w:date="2015-02-11T16:10:00Z"/>
-                <w:sz w:val="22"/>
-                <w:szCs w:val="22"/>
-                <w:lang w:val="fr-CA"/>
-              </w:rPr>
-            </w:pPr>
-            <w:del w:id="287" w:author="Comparison" w:date="2015-02-11T16:10:00Z">
-              <w:r>
-                <w:rPr>
-                  <w:sz w:val="22"/>
-                  <w:szCs w:val="22"/>
-                  <w:lang w:val="fr-CA"/>
-                </w:rPr>
-                <w:delText>Tests d’acceptation</w:delText>
-              </w:r>
-            </w:del>
-          </w:p>
-        </w:tc>
-        <w:tc>
-          <w:tcPr>
-            <w:tcW w:w="6367" w:type="dxa"/>
-          </w:tcPr>
-          <w:p>
-            <w:pPr>
-              <w:rPr>
-                <w:del w:id="288" w:author="Comparison" w:date="2015-02-11T16:10:00Z"/>
-                <w:sz w:val="22"/>
-                <w:szCs w:val="22"/>
-                <w:lang w:val="fr-CA"/>
-              </w:rPr>
-            </w:pPr>
-            <w:del w:id="289" w:author="Comparison" w:date="2015-02-11T16:10:00Z">
-              <w:r>
-                <w:rPr>
-                  <w:sz w:val="22"/>
-                  <w:szCs w:val="22"/>
-                  <w:lang w:val="fr-CA"/>
-                </w:rPr>
-                <w:delText>Démarrer le programme,  appuyer sur pause et s’assurer que le menu pause fonctionne.</w:delText>
-              </w:r>
-            </w:del>
-          </w:p>
-        </w:tc>
-      </w:tr>
-      <w:tr>
-        <w:trPr>
-          <w:gridAfter w:val="1"/>
-          <w:wAfter w:w="1684" w:type="dxa"/>
-          <w:del w:id="290" w:author="Comparison" w:date="2015-02-11T16:10:00Z"/>
-        </w:trPr>
-        <w:tc>
-          <w:tcPr>
-            <w:tcW w:w="2263" w:type="dxa"/>
-            <w:gridSpan w:val="3"/>
-          </w:tcPr>
-          <w:p>
-            <w:pPr>
-              <w:rPr>
-                <w:del w:id="291" w:author="Comparison" w:date="2015-02-11T16:10:00Z"/>
-                <w:sz w:val="22"/>
-                <w:szCs w:val="22"/>
-                <w:lang w:val="fr-CA"/>
-              </w:rPr>
-            </w:pPr>
-            <w:del w:id="292" w:author="Comparison" w:date="2015-02-11T16:10:00Z">
-              <w:r>
-                <w:rPr>
-                  <w:sz w:val="22"/>
-                  <w:szCs w:val="22"/>
-                  <w:lang w:val="fr-CA"/>
-                </w:rPr>
-                <w:delText>Complexité</w:delText>
-              </w:r>
-            </w:del>
-          </w:p>
-        </w:tc>
-        <w:tc>
-          <w:tcPr>
-            <w:tcW w:w="6367" w:type="dxa"/>
-          </w:tcPr>
-          <w:p>
-            <w:pPr>
-              <w:rPr>
-                <w:del w:id="293" w:author="Comparison" w:date="2015-02-11T16:10:00Z"/>
-                <w:sz w:val="22"/>
-                <w:szCs w:val="22"/>
-                <w:lang w:val="fr-CA"/>
-              </w:rPr>
-            </w:pPr>
-            <w:del w:id="294" w:author="Comparison" w:date="2015-02-11T16:10:00Z">
-              <w:r>
-                <w:rPr>
-                  <w:sz w:val="22"/>
-                  <w:szCs w:val="22"/>
-                  <w:lang w:val="fr-CA"/>
-                </w:rPr>
-                <w:delText>2</w:delText>
-              </w:r>
-            </w:del>
-          </w:p>
-        </w:tc>
-      </w:tr>
-      <w:tr>
-        <w:trPr>
-          <w:gridAfter w:val="1"/>
-          <w:wAfter w:w="1684" w:type="dxa"/>
-          <w:del w:id="295" w:author="Comparison" w:date="2015-02-11T16:10:00Z"/>
-        </w:trPr>
-        <w:tc>
-          <w:tcPr>
-            <w:tcW w:w="2263" w:type="dxa"/>
-            <w:gridSpan w:val="3"/>
-          </w:tcPr>
-          <w:p>
-            <w:pPr>
-              <w:rPr>
-                <w:del w:id="296" w:author="Comparison" w:date="2015-02-11T16:10:00Z"/>
-                <w:sz w:val="22"/>
-                <w:szCs w:val="22"/>
-                <w:lang w:val="fr-CA"/>
-              </w:rPr>
-            </w:pPr>
-            <w:del w:id="297" w:author="Comparison" w:date="2015-02-11T16:10:00Z">
-              <w:r>
-                <w:rPr>
-                  <w:sz w:val="22"/>
-                  <w:szCs w:val="22"/>
-                  <w:lang w:val="fr-CA"/>
-                </w:rPr>
-                <w:delText>Effort</w:delText>
-              </w:r>
-            </w:del>
-          </w:p>
-        </w:tc>
-        <w:tc>
-          <w:tcPr>
-            <w:tcW w:w="6367" w:type="dxa"/>
-          </w:tcPr>
-          <w:p>
-            <w:pPr>
-              <w:rPr>
-                <w:del w:id="298" w:author="Comparison" w:date="2015-02-11T16:10:00Z"/>
-                <w:sz w:val="22"/>
-                <w:szCs w:val="22"/>
-                <w:lang w:val="fr-CA"/>
-              </w:rPr>
-            </w:pPr>
-            <w:del w:id="299" w:author="Comparison" w:date="2015-02-11T16:10:00Z">
-              <w:r>
-                <w:rPr>
-                  <w:sz w:val="22"/>
-                  <w:szCs w:val="22"/>
-                  <w:lang w:val="fr-CA"/>
-                </w:rPr>
-                <w:delText>1</w:delText>
-              </w:r>
-            </w:del>
-          </w:p>
-        </w:tc>
-      </w:tr>
-      <w:tr>
-        <w:trPr>
-          <w:gridAfter w:val="1"/>
-          <w:wAfter w:w="1684" w:type="dxa"/>
-          <w:del w:id="300" w:author="Comparison" w:date="2015-02-11T16:10:00Z"/>
-        </w:trPr>
-        <w:tc>
-          <w:tcPr>
-            <w:tcW w:w="2263" w:type="dxa"/>
-            <w:gridSpan w:val="3"/>
-          </w:tcPr>
-          <w:p>
-            <w:pPr>
-              <w:rPr>
-                <w:del w:id="301" w:author="Comparison" w:date="2015-02-11T16:10:00Z"/>
-                <w:sz w:val="22"/>
-                <w:szCs w:val="22"/>
-                <w:lang w:val="fr-CA"/>
-              </w:rPr>
-            </w:pPr>
-            <w:del w:id="302" w:author="Comparison" w:date="2015-02-11T16:10:00Z">
-              <w:r>
-                <w:rPr>
-                  <w:sz w:val="22"/>
-                  <w:szCs w:val="22"/>
-                  <w:lang w:val="fr-CA"/>
-                </w:rPr>
-                <w:delText>Commentaires</w:delText>
-              </w:r>
-            </w:del>
-          </w:p>
-        </w:tc>
-        <w:tc>
-          <w:tcPr>
-            <w:tcW w:w="6367" w:type="dxa"/>
-          </w:tcPr>
-          <w:p>
-            <w:pPr>
-              <w:rPr>
-                <w:del w:id="303" w:author="Comparison" w:date="2015-02-11T16:10:00Z"/>
-                <w:sz w:val="22"/>
-                <w:szCs w:val="22"/>
-                <w:lang w:val="fr-CA"/>
-              </w:rPr>
-            </w:pPr>
-          </w:p>
-        </w:tc>
-      </w:tr>
-      <w:tr>
-        <w:trPr>
-          <w:gridBefore w:val="1"/>
-          <w:wBefore w:w="108" w:type="dxa"/>
-          <w:del w:id="304" w:author="Comparison" w:date="2015-02-11T16:10:00Z"/>
-        </w:trPr>
-        <w:tc>
-          <w:tcPr>
-            <w:tcW w:w="10206" w:type="dxa"/>
-            <w:gridSpan w:val="4"/>
-            <w:shd w:val="clear" w:color="auto" w:fill="A6A6A6" w:themeFill="background1" w:themeFillShade="A6"/>
-          </w:tcPr>
-          <w:p>
-            <w:pPr>
-              <w:rPr>
-                <w:del w:id="305" w:author="Comparison" w:date="2015-02-11T16:10:00Z"/>
-                <w:rFonts w:eastAsia="Cambria"/>
-                <w:b/>
-                <w:lang w:val="fr-CA"/>
-              </w:rPr>
-            </w:pPr>
-            <w:del w:id="306" w:author="Comparison" w:date="2015-02-11T16:10:00Z">
-              <w:r>
-                <w:rPr>
-                  <w:rFonts w:eastAsia="Cambria"/>
-                  <w:b/>
-                  <w:lang w:val="fr-CA"/>
-                </w:rPr>
-                <w:delText>1</w:delText>
-              </w:r>
-            </w:del>
-          </w:p>
-        </w:tc>
-      </w:tr>
-      <w:tr>
-        <w:trPr>
-          <w:gridBefore w:val="1"/>
-          <w:wBefore w:w="108" w:type="dxa"/>
-          <w:del w:id="307" w:author="Comparison" w:date="2015-02-11T16:10:00Z"/>
-        </w:trPr>
-        <w:tc>
-          <w:tcPr>
-            <w:tcW w:w="1843" w:type="dxa"/>
-          </w:tcPr>
-          <w:p>
-            <w:pPr>
-              <w:rPr>
-                <w:del w:id="308" w:author="Comparison" w:date="2015-02-11T16:10:00Z"/>
-                <w:rFonts w:eastAsia="Cambria"/>
-                <w:lang w:val="fr-CA"/>
-              </w:rPr>
-            </w:pPr>
-            <w:del w:id="309" w:author="Comparison" w:date="2015-02-11T16:10:00Z">
-              <w:r>
-                <w:rPr>
-                  <w:rFonts w:eastAsia="Cambria"/>
-                  <w:lang w:val="fr-CA"/>
-                </w:rPr>
-                <w:delText>Acteur ou rôle :</w:delText>
-              </w:r>
-            </w:del>
-          </w:p>
-        </w:tc>
-        <w:tc>
-          <w:tcPr>
-            <w:tcW w:w="8363" w:type="dxa"/>
-            <w:gridSpan w:val="3"/>
-          </w:tcPr>
-          <w:p>
-            <w:pPr>
-              <w:rPr>
-                <w:del w:id="310" w:author="Comparison" w:date="2015-02-11T16:10:00Z"/>
-                <w:rFonts w:eastAsia="Cambria"/>
-                <w:lang w:val="fr-CA"/>
-              </w:rPr>
-            </w:pPr>
-          </w:p>
-        </w:tc>
-      </w:tr>
-      <w:tr>
-        <w:trPr>
-          <w:gridBefore w:val="1"/>
-          <w:wBefore w:w="108" w:type="dxa"/>
-          <w:del w:id="311" w:author="Comparison" w:date="2015-02-11T16:10:00Z"/>
-        </w:trPr>
-        <w:tc>
-          <w:tcPr>
-            <w:tcW w:w="1843" w:type="dxa"/>
-          </w:tcPr>
-          <w:p>
-            <w:pPr>
-              <w:rPr>
-                <w:del w:id="312" w:author="Comparison" w:date="2015-02-11T16:10:00Z"/>
-                <w:rFonts w:eastAsia="Cambria"/>
-                <w:lang w:val="fr-CA"/>
-              </w:rPr>
-            </w:pPr>
-            <w:del w:id="313" w:author="Comparison" w:date="2015-02-11T16:10:00Z">
-              <w:r>
-                <w:rPr>
-                  <w:lang w:val="fr-CA"/>
-                </w:rPr>
-                <w:delText>Scénario ou story :</w:delText>
-              </w:r>
-            </w:del>
-          </w:p>
-        </w:tc>
-        <w:tc>
-          <w:tcPr>
-            <w:tcW w:w="8363" w:type="dxa"/>
-            <w:gridSpan w:val="3"/>
-          </w:tcPr>
-          <w:p>
-            <w:pPr>
-              <w:rPr>
-                <w:del w:id="314" w:author="Comparison" w:date="2015-02-11T16:10:00Z"/>
-                <w:rFonts w:eastAsia="Cambria"/>
-                <w:lang w:val="fr-CA"/>
-              </w:rPr>
-            </w:pPr>
-          </w:p>
-        </w:tc>
-      </w:tr>
-      <w:tr>
-        <w:trPr>
-          <w:gridBefore w:val="1"/>
-          <w:wBefore w:w="108" w:type="dxa"/>
-          <w:del w:id="315" w:author="Comparison" w:date="2015-02-11T16:10:00Z"/>
-        </w:trPr>
-        <w:tc>
-          <w:tcPr>
-            <w:tcW w:w="1843" w:type="dxa"/>
-          </w:tcPr>
-          <w:p>
-            <w:pPr>
-              <w:rPr>
-                <w:del w:id="316" w:author="Comparison" w:date="2015-02-11T16:10:00Z"/>
-                <w:rFonts w:eastAsia="Cambria"/>
-                <w:lang w:val="fr-CA"/>
-              </w:rPr>
-            </w:pPr>
-            <w:del w:id="317" w:author="Comparison" w:date="2015-02-11T16:10:00Z">
-              <w:r>
-                <w:rPr>
-                  <w:lang w:val="fr-CA"/>
-                </w:rPr>
-                <w:delText xml:space="preserve">Détail </w:delText>
-              </w:r>
-              <w:r>
-                <w:rPr>
-                  <w:lang w:val="fr-CA"/>
-                </w:rPr>
-                <w:delText>et</w:delText>
-              </w:r>
-              <w:r>
-                <w:rPr>
-                  <w:lang w:val="fr-CA"/>
-                </w:rPr>
-                <w:delText xml:space="preserve"> description des </w:delText>
-              </w:r>
-              <w:r>
-                <w:rPr>
-                  <w:b/>
-                  <w:lang w:val="fr-CA"/>
-                </w:rPr>
-                <w:delText>items</w:delText>
-              </w:r>
-              <w:r>
-                <w:rPr>
-                  <w:lang w:val="fr-CA"/>
-                </w:rPr>
-                <w:delText xml:space="preserve"> à faire :</w:delText>
-              </w:r>
-            </w:del>
-          </w:p>
-        </w:tc>
-        <w:tc>
-          <w:tcPr>
-            <w:tcW w:w="8363" w:type="dxa"/>
-            <w:gridSpan w:val="3"/>
-          </w:tcPr>
-          <w:p>
-            <w:pPr>
-              <w:pStyle w:val="Listeniveau1"/>
-              <w:rPr>
-                <w:del w:id="318" w:author="Comparison" w:date="2015-02-11T16:10:00Z"/>
-              </w:rPr>
-            </w:pPr>
-          </w:p>
-        </w:tc>
-      </w:tr>
-      <w:tr>
-        <w:trPr>
-          <w:gridBefore w:val="1"/>
-          <w:wBefore w:w="108" w:type="dxa"/>
-          <w:del w:id="319" w:author="Comparison" w:date="2015-02-11T16:10:00Z"/>
-        </w:trPr>
-        <w:tc>
-          <w:tcPr>
-            <w:tcW w:w="1843" w:type="dxa"/>
-          </w:tcPr>
-          <w:p>
-            <w:pPr>
-              <w:rPr>
-                <w:del w:id="320" w:author="Comparison" w:date="2015-02-11T16:10:00Z"/>
-                <w:rFonts w:eastAsia="Cambria"/>
-                <w:lang w:val="fr-CA"/>
-              </w:rPr>
-            </w:pPr>
-            <w:del w:id="321" w:author="Comparison" w:date="2015-02-11T16:10:00Z">
-              <w:r>
-                <w:rPr>
-                  <w:lang w:val="fr-CA" w:eastAsia="fr-CA"/>
-                </w:rPr>
-                <w:delText>Tests d’acceptation :</w:delText>
-              </w:r>
-            </w:del>
-          </w:p>
-        </w:tc>
-        <w:tc>
-          <w:tcPr>
-            <w:tcW w:w="8363" w:type="dxa"/>
-            <w:gridSpan w:val="3"/>
-          </w:tcPr>
-          <w:p>
-            <w:pPr>
-              <w:rPr>
-                <w:del w:id="322" w:author="Comparison" w:date="2015-02-11T16:10:00Z"/>
-                <w:rFonts w:eastAsia="Cambria"/>
-                <w:lang w:val="fr-CA"/>
-              </w:rPr>
-            </w:pPr>
-          </w:p>
-        </w:tc>
-      </w:tr>
-      <w:tr>
-        <w:trPr>
-          <w:gridBefore w:val="1"/>
-          <w:wBefore w:w="108" w:type="dxa"/>
-          <w:del w:id="323" w:author="Comparison" w:date="2015-02-11T16:10:00Z"/>
-        </w:trPr>
-        <w:tc>
-          <w:tcPr>
-            <w:tcW w:w="1843" w:type="dxa"/>
-          </w:tcPr>
-          <w:p>
-            <w:pPr>
-              <w:rPr>
-                <w:del w:id="324" w:author="Comparison" w:date="2015-02-11T16:10:00Z"/>
-                <w:rFonts w:eastAsia="Cambria"/>
-                <w:lang w:val="fr-CA"/>
-              </w:rPr>
-            </w:pPr>
-            <w:del w:id="325" w:author="Comparison" w:date="2015-02-11T16:10:00Z">
-              <w:r>
-                <w:rPr>
-                  <w:lang w:val="fr-CA"/>
-                </w:rPr>
-                <w:delText>Complexité :</w:delText>
-              </w:r>
-            </w:del>
-          </w:p>
-        </w:tc>
-        <w:tc>
-          <w:tcPr>
-            <w:tcW w:w="8363" w:type="dxa"/>
-            <w:gridSpan w:val="3"/>
-          </w:tcPr>
-          <w:p>
-            <w:pPr>
-              <w:rPr>
-                <w:del w:id="326" w:author="Comparison" w:date="2015-02-11T16:10:00Z"/>
-                <w:rFonts w:eastAsia="Cambria"/>
-                <w:lang w:val="fr-CA"/>
-              </w:rPr>
-            </w:pPr>
-          </w:p>
-        </w:tc>
-      </w:tr>
-      <w:tr>
-        <w:trPr>
-          <w:gridBefore w:val="1"/>
-          <w:wBefore w:w="108" w:type="dxa"/>
-          <w:del w:id="327" w:author="Comparison" w:date="2015-02-11T16:10:00Z"/>
-        </w:trPr>
-        <w:tc>
-          <w:tcPr>
-            <w:tcW w:w="1843" w:type="dxa"/>
-          </w:tcPr>
-          <w:p>
-            <w:pPr>
-              <w:rPr>
-                <w:del w:id="328" w:author="Comparison" w:date="2015-02-11T16:10:00Z"/>
-                <w:rFonts w:eastAsia="Cambria"/>
-                <w:lang w:val="fr-CA"/>
-              </w:rPr>
-            </w:pPr>
-            <w:del w:id="329" w:author="Comparison" w:date="2015-02-11T16:10:00Z">
-              <w:r>
-                <w:rPr>
-                  <w:lang w:val="fr-CA"/>
-                </w:rPr>
-                <w:delText>Effort :</w:delText>
-              </w:r>
-            </w:del>
-          </w:p>
-        </w:tc>
-        <w:tc>
-          <w:tcPr>
-            <w:tcW w:w="8363" w:type="dxa"/>
-            <w:gridSpan w:val="3"/>
-          </w:tcPr>
-          <w:p>
-            <w:pPr>
-              <w:rPr>
-                <w:del w:id="330" w:author="Comparison" w:date="2015-02-11T16:10:00Z"/>
-                <w:rFonts w:eastAsia="Cambria"/>
-                <w:lang w:val="fr-CA"/>
-              </w:rPr>
-            </w:pPr>
-          </w:p>
-        </w:tc>
-      </w:tr>
-      <w:tr>
-        <w:trPr>
-          <w:gridBefore w:val="1"/>
-          <w:wBefore w:w="108" w:type="dxa"/>
-          <w:del w:id="331" w:author="Comparison" w:date="2015-02-11T16:10:00Z"/>
-        </w:trPr>
-        <w:tc>
-          <w:tcPr>
-            <w:tcW w:w="1843" w:type="dxa"/>
-          </w:tcPr>
-          <w:p>
-            <w:pPr>
-              <w:rPr>
-                <w:del w:id="332" w:author="Comparison" w:date="2015-02-11T16:10:00Z"/>
-                <w:rFonts w:eastAsia="Cambria"/>
-                <w:lang w:val="fr-CA"/>
-              </w:rPr>
-            </w:pPr>
-            <w:del w:id="333" w:author="Comparison" w:date="2015-02-11T16:10:00Z">
-              <w:r>
-                <w:rPr>
-                  <w:lang w:val="fr-CA"/>
-                </w:rPr>
-                <w:delText>Commentaires :</w:delText>
-              </w:r>
-            </w:del>
-          </w:p>
-        </w:tc>
-        <w:tc>
-          <w:tcPr>
-            <w:tcW w:w="8363" w:type="dxa"/>
-            <w:gridSpan w:val="3"/>
-          </w:tcPr>
-          <w:p>
-            <w:pPr>
-              <w:rPr>
-                <w:del w:id="334" w:author="Comparison" w:date="2015-02-11T16:10:00Z"/>
-                <w:rFonts w:eastAsia="Cambria"/>
+          </w:tcPr>
+          <w:p>
+            <w:pPr>
+              <w:rPr>
+                <w:sz w:val="22"/>
+                <w:szCs w:val="22"/>
                 <w:lang w:val="fr-CA"/>
               </w:rPr>
             </w:pPr>
@@ -9144,6 +6664,7 @@
         </w:rPr>
       </w:pPr>
     </w:p>
+    <w:p/>
     <w:sectPr>
       <w:pgSz w:w="12240" w:h="15840"/>
       <w:pgMar w:top="1134" w:right="1134" w:bottom="1134" w:left="1134" w:header="709" w:footer="709" w:gutter="0"/>
@@ -9157,92 +6678,6 @@
 <file path=word/numbering.xml><?xml version="1.0" encoding="utf-8"?>
 <w:numbering xmlns:wpc="http://schemas.microsoft.com/office/word/2010/wordprocessingCanvas" xmlns:mc="http://schemas.openxmlformats.org/markup-compatibility/2006" xmlns:o="urn:schemas-microsoft-com:office:office" xmlns:r="http://schemas.openxmlformats.org/officeDocument/2006/relationships" xmlns:m="http://schemas.openxmlformats.org/officeDocument/2006/math" xmlns:v="urn:schemas-microsoft-com:vml" xmlns:wp14="http://schemas.microsoft.com/office/word/2010/wordprocessingDrawing" xmlns:wp="http://schemas.openxmlformats.org/drawingml/2006/wordprocessingDrawing" xmlns:w10="urn:schemas-microsoft-com:office:word" xmlns:w="http://schemas.openxmlformats.org/wordprocessingml/2006/main" xmlns:w14="http://schemas.microsoft.com/office/word/2010/wordml" xmlns:w15="http://schemas.microsoft.com/office/word/2012/wordml" xmlns:wpg="http://schemas.microsoft.com/office/word/2010/wordprocessingGroup" xmlns:wpi="http://schemas.microsoft.com/office/word/2010/wordprocessingInk" xmlns:wne="http://schemas.microsoft.com/office/word/2006/wordml" xmlns:wps="http://schemas.microsoft.com/office/word/2010/wordprocessingShape" mc:Ignorable="w14 w15 wp14">
   <w:abstractNum w:abstractNumId="0">
-    <w:nsid w:val="010714A3"/>
-    <w:multiLevelType w:val="hybridMultilevel"/>
-    <w:tmpl w:val="D194D0CA"/>
-    <w:lvl w:ilvl="0" w:tplc="4BBE1BC6">
-      <w:start w:val="1"/>
-      <w:numFmt w:val="decimal"/>
-      <w:lvlText w:val="%1."/>
-      <w:lvlJc w:val="left"/>
-      <w:pPr>
-        <w:ind w:left="720" w:hanging="360"/>
-      </w:pPr>
-    </w:lvl>
-    <w:lvl w:ilvl="1" w:tplc="0C0C0019" w:tentative="1">
-      <w:start w:val="1"/>
-      <w:numFmt w:val="lowerLetter"/>
-      <w:lvlText w:val="%2."/>
-      <w:lvlJc w:val="left"/>
-      <w:pPr>
-        <w:ind w:left="1440" w:hanging="360"/>
-      </w:pPr>
-    </w:lvl>
-    <w:lvl w:ilvl="2" w:tplc="0C0C001B" w:tentative="1">
-      <w:start w:val="1"/>
-      <w:numFmt w:val="lowerRoman"/>
-      <w:lvlText w:val="%3."/>
-      <w:lvlJc w:val="right"/>
-      <w:pPr>
-        <w:ind w:left="2160" w:hanging="180"/>
-      </w:pPr>
-    </w:lvl>
-    <w:lvl w:ilvl="3" w:tplc="0C0C000F" w:tentative="1">
-      <w:start w:val="1"/>
-      <w:numFmt w:val="decimal"/>
-      <w:lvlText w:val="%4."/>
-      <w:lvlJc w:val="left"/>
-      <w:pPr>
-        <w:ind w:left="2880" w:hanging="360"/>
-      </w:pPr>
-    </w:lvl>
-    <w:lvl w:ilvl="4" w:tplc="0C0C0019" w:tentative="1">
-      <w:start w:val="1"/>
-      <w:numFmt w:val="lowerLetter"/>
-      <w:lvlText w:val="%5."/>
-      <w:lvlJc w:val="left"/>
-      <w:pPr>
-        <w:ind w:left="3600" w:hanging="360"/>
-      </w:pPr>
-    </w:lvl>
-    <w:lvl w:ilvl="5" w:tplc="0C0C001B" w:tentative="1">
-      <w:start w:val="1"/>
-      <w:numFmt w:val="lowerRoman"/>
-      <w:lvlText w:val="%6."/>
-      <w:lvlJc w:val="right"/>
-      <w:pPr>
-        <w:ind w:left="4320" w:hanging="180"/>
-      </w:pPr>
-    </w:lvl>
-    <w:lvl w:ilvl="6" w:tplc="0C0C000F" w:tentative="1">
-      <w:start w:val="1"/>
-      <w:numFmt w:val="decimal"/>
-      <w:lvlText w:val="%7."/>
-      <w:lvlJc w:val="left"/>
-      <w:pPr>
-        <w:ind w:left="5040" w:hanging="360"/>
-      </w:pPr>
-    </w:lvl>
-    <w:lvl w:ilvl="7" w:tplc="0C0C0019" w:tentative="1">
-      <w:start w:val="1"/>
-      <w:numFmt w:val="lowerLetter"/>
-      <w:lvlText w:val="%8."/>
-      <w:lvlJc w:val="left"/>
-      <w:pPr>
-        <w:ind w:left="5760" w:hanging="360"/>
-      </w:pPr>
-    </w:lvl>
-    <w:lvl w:ilvl="8" w:tplc="0C0C001B" w:tentative="1">
-      <w:start w:val="1"/>
-      <w:numFmt w:val="lowerRoman"/>
-      <w:lvlText w:val="%9."/>
-      <w:lvlJc w:val="right"/>
-      <w:pPr>
-        <w:ind w:left="6480" w:hanging="180"/>
-      </w:pPr>
-    </w:lvl>
-  </w:abstractNum>
-  <w:abstractNum w:abstractNumId="1">
     <w:nsid w:val="0C8E5742"/>
     <w:multiLevelType w:val="hybridMultilevel"/>
     <w:tmpl w:val="129A09FE"/>
@@ -9328,663 +6763,7 @@
       </w:pPr>
     </w:lvl>
   </w:abstractNum>
-  <w:abstractNum w:abstractNumId="2">
-    <w:nsid w:val="0E5343AA"/>
-    <w:multiLevelType w:val="hybridMultilevel"/>
-    <w:tmpl w:val="327C0F16"/>
-    <w:lvl w:ilvl="0" w:tplc="0C0C000F">
-      <w:start w:val="1"/>
-      <w:numFmt w:val="decimal"/>
-      <w:lvlText w:val="%1."/>
-      <w:lvlJc w:val="left"/>
-      <w:pPr>
-        <w:ind w:left="720" w:hanging="360"/>
-      </w:pPr>
-    </w:lvl>
-    <w:lvl w:ilvl="1" w:tplc="0C0C0019">
-      <w:start w:val="1"/>
-      <w:numFmt w:val="lowerLetter"/>
-      <w:lvlText w:val="%2."/>
-      <w:lvlJc w:val="left"/>
-      <w:pPr>
-        <w:ind w:left="1440" w:hanging="360"/>
-      </w:pPr>
-    </w:lvl>
-    <w:lvl w:ilvl="2" w:tplc="0C0C001B">
-      <w:start w:val="1"/>
-      <w:numFmt w:val="lowerRoman"/>
-      <w:lvlText w:val="%3."/>
-      <w:lvlJc w:val="right"/>
-      <w:pPr>
-        <w:ind w:left="2160" w:hanging="180"/>
-      </w:pPr>
-    </w:lvl>
-    <w:lvl w:ilvl="3" w:tplc="0C0C000F" w:tentative="1">
-      <w:start w:val="1"/>
-      <w:numFmt w:val="decimal"/>
-      <w:lvlText w:val="%4."/>
-      <w:lvlJc w:val="left"/>
-      <w:pPr>
-        <w:ind w:left="2880" w:hanging="360"/>
-      </w:pPr>
-    </w:lvl>
-    <w:lvl w:ilvl="4" w:tplc="0C0C0019" w:tentative="1">
-      <w:start w:val="1"/>
-      <w:numFmt w:val="lowerLetter"/>
-      <w:lvlText w:val="%5."/>
-      <w:lvlJc w:val="left"/>
-      <w:pPr>
-        <w:ind w:left="3600" w:hanging="360"/>
-      </w:pPr>
-    </w:lvl>
-    <w:lvl w:ilvl="5" w:tplc="0C0C001B" w:tentative="1">
-      <w:start w:val="1"/>
-      <w:numFmt w:val="lowerRoman"/>
-      <w:lvlText w:val="%6."/>
-      <w:lvlJc w:val="right"/>
-      <w:pPr>
-        <w:ind w:left="4320" w:hanging="180"/>
-      </w:pPr>
-    </w:lvl>
-    <w:lvl w:ilvl="6" w:tplc="0C0C000F" w:tentative="1">
-      <w:start w:val="1"/>
-      <w:numFmt w:val="decimal"/>
-      <w:lvlText w:val="%7."/>
-      <w:lvlJc w:val="left"/>
-      <w:pPr>
-        <w:ind w:left="5040" w:hanging="360"/>
-      </w:pPr>
-    </w:lvl>
-    <w:lvl w:ilvl="7" w:tplc="0C0C0019" w:tentative="1">
-      <w:start w:val="1"/>
-      <w:numFmt w:val="lowerLetter"/>
-      <w:lvlText w:val="%8."/>
-      <w:lvlJc w:val="left"/>
-      <w:pPr>
-        <w:ind w:left="5760" w:hanging="360"/>
-      </w:pPr>
-    </w:lvl>
-    <w:lvl w:ilvl="8" w:tplc="0C0C001B" w:tentative="1">
-      <w:start w:val="1"/>
-      <w:numFmt w:val="lowerRoman"/>
-      <w:lvlText w:val="%9."/>
-      <w:lvlJc w:val="right"/>
-      <w:pPr>
-        <w:ind w:left="6480" w:hanging="180"/>
-      </w:pPr>
-    </w:lvl>
-  </w:abstractNum>
-  <w:abstractNum w:abstractNumId="3">
-    <w:nsid w:val="14F063A6"/>
-    <w:multiLevelType w:val="hybridMultilevel"/>
-    <w:tmpl w:val="129A09FE"/>
-    <w:lvl w:ilvl="0" w:tplc="0C0C000F">
-      <w:start w:val="1"/>
-      <w:numFmt w:val="decimal"/>
-      <w:lvlText w:val="%1."/>
-      <w:lvlJc w:val="left"/>
-      <w:pPr>
-        <w:ind w:left="720" w:hanging="360"/>
-      </w:pPr>
-    </w:lvl>
-    <w:lvl w:ilvl="1" w:tplc="0C0C0019" w:tentative="1">
-      <w:start w:val="1"/>
-      <w:numFmt w:val="lowerLetter"/>
-      <w:lvlText w:val="%2."/>
-      <w:lvlJc w:val="left"/>
-      <w:pPr>
-        <w:ind w:left="1440" w:hanging="360"/>
-      </w:pPr>
-    </w:lvl>
-    <w:lvl w:ilvl="2" w:tplc="0C0C001B" w:tentative="1">
-      <w:start w:val="1"/>
-      <w:numFmt w:val="lowerRoman"/>
-      <w:lvlText w:val="%3."/>
-      <w:lvlJc w:val="right"/>
-      <w:pPr>
-        <w:ind w:left="2160" w:hanging="180"/>
-      </w:pPr>
-    </w:lvl>
-    <w:lvl w:ilvl="3" w:tplc="0C0C000F" w:tentative="1">
-      <w:start w:val="1"/>
-      <w:numFmt w:val="decimal"/>
-      <w:lvlText w:val="%4."/>
-      <w:lvlJc w:val="left"/>
-      <w:pPr>
-        <w:ind w:left="2880" w:hanging="360"/>
-      </w:pPr>
-    </w:lvl>
-    <w:lvl w:ilvl="4" w:tplc="0C0C0019" w:tentative="1">
-      <w:start w:val="1"/>
-      <w:numFmt w:val="lowerLetter"/>
-      <w:lvlText w:val="%5."/>
-      <w:lvlJc w:val="left"/>
-      <w:pPr>
-        <w:ind w:left="3600" w:hanging="360"/>
-      </w:pPr>
-    </w:lvl>
-    <w:lvl w:ilvl="5" w:tplc="0C0C001B" w:tentative="1">
-      <w:start w:val="1"/>
-      <w:numFmt w:val="lowerRoman"/>
-      <w:lvlText w:val="%6."/>
-      <w:lvlJc w:val="right"/>
-      <w:pPr>
-        <w:ind w:left="4320" w:hanging="180"/>
-      </w:pPr>
-    </w:lvl>
-    <w:lvl w:ilvl="6" w:tplc="0C0C000F" w:tentative="1">
-      <w:start w:val="1"/>
-      <w:numFmt w:val="decimal"/>
-      <w:lvlText w:val="%7."/>
-      <w:lvlJc w:val="left"/>
-      <w:pPr>
-        <w:ind w:left="5040" w:hanging="360"/>
-      </w:pPr>
-    </w:lvl>
-    <w:lvl w:ilvl="7" w:tplc="0C0C0019" w:tentative="1">
-      <w:start w:val="1"/>
-      <w:numFmt w:val="lowerLetter"/>
-      <w:lvlText w:val="%8."/>
-      <w:lvlJc w:val="left"/>
-      <w:pPr>
-        <w:ind w:left="5760" w:hanging="360"/>
-      </w:pPr>
-    </w:lvl>
-    <w:lvl w:ilvl="8" w:tplc="0C0C001B" w:tentative="1">
-      <w:start w:val="1"/>
-      <w:numFmt w:val="lowerRoman"/>
-      <w:lvlText w:val="%9."/>
-      <w:lvlJc w:val="right"/>
-      <w:pPr>
-        <w:ind w:left="6480" w:hanging="180"/>
-      </w:pPr>
-    </w:lvl>
-  </w:abstractNum>
-  <w:abstractNum w:abstractNumId="4">
-    <w:nsid w:val="152F6974"/>
-    <w:multiLevelType w:val="hybridMultilevel"/>
-    <w:tmpl w:val="AC2A656A"/>
-    <w:lvl w:ilvl="0" w:tplc="0C0C000F">
-      <w:start w:val="1"/>
-      <w:numFmt w:val="decimal"/>
-      <w:lvlText w:val="%1."/>
-      <w:lvlJc w:val="left"/>
-      <w:pPr>
-        <w:ind w:left="720" w:hanging="360"/>
-      </w:pPr>
-      <w:rPr>
-        <w:rFonts w:hint="default"/>
-      </w:rPr>
-    </w:lvl>
-    <w:lvl w:ilvl="1" w:tplc="0C0C0003">
-      <w:start w:val="1"/>
-      <w:numFmt w:val="bullet"/>
-      <w:lvlText w:val="o"/>
-      <w:lvlJc w:val="left"/>
-      <w:pPr>
-        <w:ind w:left="1440" w:hanging="360"/>
-      </w:pPr>
-      <w:rPr>
-        <w:rFonts w:ascii="Courier New" w:hAnsi="Courier New" w:cs="Courier New" w:hint="default"/>
-      </w:rPr>
-    </w:lvl>
-    <w:lvl w:ilvl="2" w:tplc="0C0C0005">
-      <w:start w:val="1"/>
-      <w:numFmt w:val="bullet"/>
-      <w:lvlText w:val=""/>
-      <w:lvlJc w:val="left"/>
-      <w:pPr>
-        <w:ind w:left="2160" w:hanging="360"/>
-      </w:pPr>
-      <w:rPr>
-        <w:rFonts w:ascii="Wingdings" w:hAnsi="Wingdings" w:hint="default"/>
-      </w:rPr>
-    </w:lvl>
-    <w:lvl w:ilvl="3" w:tplc="0C0C0001" w:tentative="1">
-      <w:start w:val="1"/>
-      <w:numFmt w:val="bullet"/>
-      <w:lvlText w:val=""/>
-      <w:lvlJc w:val="left"/>
-      <w:pPr>
-        <w:ind w:left="2880" w:hanging="360"/>
-      </w:pPr>
-      <w:rPr>
-        <w:rFonts w:ascii="Symbol" w:hAnsi="Symbol" w:hint="default"/>
-      </w:rPr>
-    </w:lvl>
-    <w:lvl w:ilvl="4" w:tplc="0C0C0003" w:tentative="1">
-      <w:start w:val="1"/>
-      <w:numFmt w:val="bullet"/>
-      <w:lvlText w:val="o"/>
-      <w:lvlJc w:val="left"/>
-      <w:pPr>
-        <w:ind w:left="3600" w:hanging="360"/>
-      </w:pPr>
-      <w:rPr>
-        <w:rFonts w:ascii="Courier New" w:hAnsi="Courier New" w:cs="Courier New" w:hint="default"/>
-      </w:rPr>
-    </w:lvl>
-    <w:lvl w:ilvl="5" w:tplc="0C0C0005" w:tentative="1">
-      <w:start w:val="1"/>
-      <w:numFmt w:val="bullet"/>
-      <w:lvlText w:val=""/>
-      <w:lvlJc w:val="left"/>
-      <w:pPr>
-        <w:ind w:left="4320" w:hanging="360"/>
-      </w:pPr>
-      <w:rPr>
-        <w:rFonts w:ascii="Wingdings" w:hAnsi="Wingdings" w:hint="default"/>
-      </w:rPr>
-    </w:lvl>
-    <w:lvl w:ilvl="6" w:tplc="0C0C0001" w:tentative="1">
-      <w:start w:val="1"/>
-      <w:numFmt w:val="bullet"/>
-      <w:lvlText w:val=""/>
-      <w:lvlJc w:val="left"/>
-      <w:pPr>
-        <w:ind w:left="5040" w:hanging="360"/>
-      </w:pPr>
-      <w:rPr>
-        <w:rFonts w:ascii="Symbol" w:hAnsi="Symbol" w:hint="default"/>
-      </w:rPr>
-    </w:lvl>
-    <w:lvl w:ilvl="7" w:tplc="0C0C0003" w:tentative="1">
-      <w:start w:val="1"/>
-      <w:numFmt w:val="bullet"/>
-      <w:lvlText w:val="o"/>
-      <w:lvlJc w:val="left"/>
-      <w:pPr>
-        <w:ind w:left="5760" w:hanging="360"/>
-      </w:pPr>
-      <w:rPr>
-        <w:rFonts w:ascii="Courier New" w:hAnsi="Courier New" w:cs="Courier New" w:hint="default"/>
-      </w:rPr>
-    </w:lvl>
-    <w:lvl w:ilvl="8" w:tplc="0C0C0005" w:tentative="1">
-      <w:start w:val="1"/>
-      <w:numFmt w:val="bullet"/>
-      <w:lvlText w:val=""/>
-      <w:lvlJc w:val="left"/>
-      <w:pPr>
-        <w:ind w:left="6480" w:hanging="360"/>
-      </w:pPr>
-      <w:rPr>
-        <w:rFonts w:ascii="Wingdings" w:hAnsi="Wingdings" w:hint="default"/>
-      </w:rPr>
-    </w:lvl>
-  </w:abstractNum>
-  <w:abstractNum w:abstractNumId="5">
-    <w:nsid w:val="153263D2"/>
-    <w:multiLevelType w:val="hybridMultilevel"/>
-    <w:tmpl w:val="1F1E18CC"/>
-    <w:lvl w:ilvl="0" w:tplc="0C0C0001">
-      <w:start w:val="1"/>
-      <w:numFmt w:val="bullet"/>
-      <w:lvlText w:val=""/>
-      <w:lvlJc w:val="left"/>
-      <w:pPr>
-        <w:ind w:left="720" w:hanging="360"/>
-      </w:pPr>
-      <w:rPr>
-        <w:rFonts w:ascii="Symbol" w:hAnsi="Symbol" w:hint="default"/>
-      </w:rPr>
-    </w:lvl>
-    <w:lvl w:ilvl="1" w:tplc="0C0C0003">
-      <w:start w:val="1"/>
-      <w:numFmt w:val="bullet"/>
-      <w:lvlText w:val="o"/>
-      <w:lvlJc w:val="left"/>
-      <w:pPr>
-        <w:ind w:left="1440" w:hanging="360"/>
-      </w:pPr>
-      <w:rPr>
-        <w:rFonts w:ascii="Courier New" w:hAnsi="Courier New" w:cs="Courier New" w:hint="default"/>
-      </w:rPr>
-    </w:lvl>
-    <w:lvl w:ilvl="2" w:tplc="0C0C0005">
-      <w:start w:val="1"/>
-      <w:numFmt w:val="bullet"/>
-      <w:lvlText w:val=""/>
-      <w:lvlJc w:val="left"/>
-      <w:pPr>
-        <w:ind w:left="2160" w:hanging="360"/>
-      </w:pPr>
-      <w:rPr>
-        <w:rFonts w:ascii="Wingdings" w:hAnsi="Wingdings" w:hint="default"/>
-      </w:rPr>
-    </w:lvl>
-    <w:lvl w:ilvl="3" w:tplc="0C0C0001">
-      <w:start w:val="1"/>
-      <w:numFmt w:val="bullet"/>
-      <w:lvlText w:val=""/>
-      <w:lvlJc w:val="left"/>
-      <w:pPr>
-        <w:ind w:left="2880" w:hanging="360"/>
-      </w:pPr>
-      <w:rPr>
-        <w:rFonts w:ascii="Symbol" w:hAnsi="Symbol" w:hint="default"/>
-      </w:rPr>
-    </w:lvl>
-    <w:lvl w:ilvl="4" w:tplc="0C0C0003" w:tentative="1">
-      <w:start w:val="1"/>
-      <w:numFmt w:val="bullet"/>
-      <w:lvlText w:val="o"/>
-      <w:lvlJc w:val="left"/>
-      <w:pPr>
-        <w:ind w:left="3600" w:hanging="360"/>
-      </w:pPr>
-      <w:rPr>
-        <w:rFonts w:ascii="Courier New" w:hAnsi="Courier New" w:cs="Courier New" w:hint="default"/>
-      </w:rPr>
-    </w:lvl>
-    <w:lvl w:ilvl="5" w:tplc="0C0C0005" w:tentative="1">
-      <w:start w:val="1"/>
-      <w:numFmt w:val="bullet"/>
-      <w:lvlText w:val=""/>
-      <w:lvlJc w:val="left"/>
-      <w:pPr>
-        <w:ind w:left="4320" w:hanging="360"/>
-      </w:pPr>
-      <w:rPr>
-        <w:rFonts w:ascii="Wingdings" w:hAnsi="Wingdings" w:hint="default"/>
-      </w:rPr>
-    </w:lvl>
-    <w:lvl w:ilvl="6" w:tplc="0C0C0001" w:tentative="1">
-      <w:start w:val="1"/>
-      <w:numFmt w:val="bullet"/>
-      <w:lvlText w:val=""/>
-      <w:lvlJc w:val="left"/>
-      <w:pPr>
-        <w:ind w:left="5040" w:hanging="360"/>
-      </w:pPr>
-      <w:rPr>
-        <w:rFonts w:ascii="Symbol" w:hAnsi="Symbol" w:hint="default"/>
-      </w:rPr>
-    </w:lvl>
-    <w:lvl w:ilvl="7" w:tplc="0C0C0003" w:tentative="1">
-      <w:start w:val="1"/>
-      <w:numFmt w:val="bullet"/>
-      <w:lvlText w:val="o"/>
-      <w:lvlJc w:val="left"/>
-      <w:pPr>
-        <w:ind w:left="5760" w:hanging="360"/>
-      </w:pPr>
-      <w:rPr>
-        <w:rFonts w:ascii="Courier New" w:hAnsi="Courier New" w:cs="Courier New" w:hint="default"/>
-      </w:rPr>
-    </w:lvl>
-    <w:lvl w:ilvl="8" w:tplc="0C0C0005" w:tentative="1">
-      <w:start w:val="1"/>
-      <w:numFmt w:val="bullet"/>
-      <w:lvlText w:val=""/>
-      <w:lvlJc w:val="left"/>
-      <w:pPr>
-        <w:ind w:left="6480" w:hanging="360"/>
-      </w:pPr>
-      <w:rPr>
-        <w:rFonts w:ascii="Wingdings" w:hAnsi="Wingdings" w:hint="default"/>
-      </w:rPr>
-    </w:lvl>
-  </w:abstractNum>
-  <w:abstractNum w:abstractNumId="6">
-    <w:nsid w:val="239E1046"/>
-    <w:multiLevelType w:val="hybridMultilevel"/>
-    <w:tmpl w:val="E61A2828"/>
-    <w:lvl w:ilvl="0" w:tplc="0C0C000F">
-      <w:start w:val="1"/>
-      <w:numFmt w:val="decimal"/>
-      <w:lvlText w:val="%1."/>
-      <w:lvlJc w:val="left"/>
-      <w:pPr>
-        <w:ind w:left="720" w:hanging="360"/>
-      </w:pPr>
-    </w:lvl>
-    <w:lvl w:ilvl="1" w:tplc="0C0C0019" w:tentative="1">
-      <w:start w:val="1"/>
-      <w:numFmt w:val="lowerLetter"/>
-      <w:lvlText w:val="%2."/>
-      <w:lvlJc w:val="left"/>
-      <w:pPr>
-        <w:ind w:left="1440" w:hanging="360"/>
-      </w:pPr>
-    </w:lvl>
-    <w:lvl w:ilvl="2" w:tplc="0C0C001B" w:tentative="1">
-      <w:start w:val="1"/>
-      <w:numFmt w:val="lowerRoman"/>
-      <w:lvlText w:val="%3."/>
-      <w:lvlJc w:val="right"/>
-      <w:pPr>
-        <w:ind w:left="2160" w:hanging="180"/>
-      </w:pPr>
-    </w:lvl>
-    <w:lvl w:ilvl="3" w:tplc="0C0C000F" w:tentative="1">
-      <w:start w:val="1"/>
-      <w:numFmt w:val="decimal"/>
-      <w:lvlText w:val="%4."/>
-      <w:lvlJc w:val="left"/>
-      <w:pPr>
-        <w:ind w:left="2880" w:hanging="360"/>
-      </w:pPr>
-    </w:lvl>
-    <w:lvl w:ilvl="4" w:tplc="0C0C0019" w:tentative="1">
-      <w:start w:val="1"/>
-      <w:numFmt w:val="lowerLetter"/>
-      <w:lvlText w:val="%5."/>
-      <w:lvlJc w:val="left"/>
-      <w:pPr>
-        <w:ind w:left="3600" w:hanging="360"/>
-      </w:pPr>
-    </w:lvl>
-    <w:lvl w:ilvl="5" w:tplc="0C0C001B" w:tentative="1">
-      <w:start w:val="1"/>
-      <w:numFmt w:val="lowerRoman"/>
-      <w:lvlText w:val="%6."/>
-      <w:lvlJc w:val="right"/>
-      <w:pPr>
-        <w:ind w:left="4320" w:hanging="180"/>
-      </w:pPr>
-    </w:lvl>
-    <w:lvl w:ilvl="6" w:tplc="0C0C000F" w:tentative="1">
-      <w:start w:val="1"/>
-      <w:numFmt w:val="decimal"/>
-      <w:lvlText w:val="%7."/>
-      <w:lvlJc w:val="left"/>
-      <w:pPr>
-        <w:ind w:left="5040" w:hanging="360"/>
-      </w:pPr>
-    </w:lvl>
-    <w:lvl w:ilvl="7" w:tplc="0C0C0019" w:tentative="1">
-      <w:start w:val="1"/>
-      <w:numFmt w:val="lowerLetter"/>
-      <w:lvlText w:val="%8."/>
-      <w:lvlJc w:val="left"/>
-      <w:pPr>
-        <w:ind w:left="5760" w:hanging="360"/>
-      </w:pPr>
-    </w:lvl>
-    <w:lvl w:ilvl="8" w:tplc="0C0C001B" w:tentative="1">
-      <w:start w:val="1"/>
-      <w:numFmt w:val="lowerRoman"/>
-      <w:lvlText w:val="%9."/>
-      <w:lvlJc w:val="right"/>
-      <w:pPr>
-        <w:ind w:left="6480" w:hanging="180"/>
-      </w:pPr>
-    </w:lvl>
-  </w:abstractNum>
-  <w:abstractNum w:abstractNumId="7">
-    <w:nsid w:val="240C2096"/>
-    <w:multiLevelType w:val="hybridMultilevel"/>
-    <w:tmpl w:val="129A09FE"/>
-    <w:lvl w:ilvl="0" w:tplc="0C0C000F">
-      <w:start w:val="1"/>
-      <w:numFmt w:val="decimal"/>
-      <w:lvlText w:val="%1."/>
-      <w:lvlJc w:val="left"/>
-      <w:pPr>
-        <w:ind w:left="720" w:hanging="360"/>
-      </w:pPr>
-    </w:lvl>
-    <w:lvl w:ilvl="1" w:tplc="0C0C0019" w:tentative="1">
-      <w:start w:val="1"/>
-      <w:numFmt w:val="lowerLetter"/>
-      <w:lvlText w:val="%2."/>
-      <w:lvlJc w:val="left"/>
-      <w:pPr>
-        <w:ind w:left="1440" w:hanging="360"/>
-      </w:pPr>
-    </w:lvl>
-    <w:lvl w:ilvl="2" w:tplc="0C0C001B" w:tentative="1">
-      <w:start w:val="1"/>
-      <w:numFmt w:val="lowerRoman"/>
-      <w:lvlText w:val="%3."/>
-      <w:lvlJc w:val="right"/>
-      <w:pPr>
-        <w:ind w:left="2160" w:hanging="180"/>
-      </w:pPr>
-    </w:lvl>
-    <w:lvl w:ilvl="3" w:tplc="0C0C000F" w:tentative="1">
-      <w:start w:val="1"/>
-      <w:numFmt w:val="decimal"/>
-      <w:lvlText w:val="%4."/>
-      <w:lvlJc w:val="left"/>
-      <w:pPr>
-        <w:ind w:left="2880" w:hanging="360"/>
-      </w:pPr>
-    </w:lvl>
-    <w:lvl w:ilvl="4" w:tplc="0C0C0019" w:tentative="1">
-      <w:start w:val="1"/>
-      <w:numFmt w:val="lowerLetter"/>
-      <w:lvlText w:val="%5."/>
-      <w:lvlJc w:val="left"/>
-      <w:pPr>
-        <w:ind w:left="3600" w:hanging="360"/>
-      </w:pPr>
-    </w:lvl>
-    <w:lvl w:ilvl="5" w:tplc="0C0C001B" w:tentative="1">
-      <w:start w:val="1"/>
-      <w:numFmt w:val="lowerRoman"/>
-      <w:lvlText w:val="%6."/>
-      <w:lvlJc w:val="right"/>
-      <w:pPr>
-        <w:ind w:left="4320" w:hanging="180"/>
-      </w:pPr>
-    </w:lvl>
-    <w:lvl w:ilvl="6" w:tplc="0C0C000F" w:tentative="1">
-      <w:start w:val="1"/>
-      <w:numFmt w:val="decimal"/>
-      <w:lvlText w:val="%7."/>
-      <w:lvlJc w:val="left"/>
-      <w:pPr>
-        <w:ind w:left="5040" w:hanging="360"/>
-      </w:pPr>
-    </w:lvl>
-    <w:lvl w:ilvl="7" w:tplc="0C0C0019" w:tentative="1">
-      <w:start w:val="1"/>
-      <w:numFmt w:val="lowerLetter"/>
-      <w:lvlText w:val="%8."/>
-      <w:lvlJc w:val="left"/>
-      <w:pPr>
-        <w:ind w:left="5760" w:hanging="360"/>
-      </w:pPr>
-    </w:lvl>
-    <w:lvl w:ilvl="8" w:tplc="0C0C001B" w:tentative="1">
-      <w:start w:val="1"/>
-      <w:numFmt w:val="lowerRoman"/>
-      <w:lvlText w:val="%9."/>
-      <w:lvlJc w:val="right"/>
-      <w:pPr>
-        <w:ind w:left="6480" w:hanging="180"/>
-      </w:pPr>
-    </w:lvl>
-  </w:abstractNum>
-  <w:abstractNum w:abstractNumId="8">
-    <w:nsid w:val="46F31797"/>
-    <w:multiLevelType w:val="hybridMultilevel"/>
-    <w:tmpl w:val="3CDE7F1A"/>
-    <w:lvl w:ilvl="0" w:tplc="0C0C000F">
-      <w:start w:val="1"/>
-      <w:numFmt w:val="decimal"/>
-      <w:lvlText w:val="%1."/>
-      <w:lvlJc w:val="left"/>
-      <w:pPr>
-        <w:ind w:left="720" w:hanging="360"/>
-      </w:pPr>
-    </w:lvl>
-    <w:lvl w:ilvl="1" w:tplc="0C0C0019" w:tentative="1">
-      <w:start w:val="1"/>
-      <w:numFmt w:val="lowerLetter"/>
-      <w:lvlText w:val="%2."/>
-      <w:lvlJc w:val="left"/>
-      <w:pPr>
-        <w:ind w:left="1440" w:hanging="360"/>
-      </w:pPr>
-    </w:lvl>
-    <w:lvl w:ilvl="2" w:tplc="0C0C001B" w:tentative="1">
-      <w:start w:val="1"/>
-      <w:numFmt w:val="lowerRoman"/>
-      <w:lvlText w:val="%3."/>
-      <w:lvlJc w:val="right"/>
-      <w:pPr>
-        <w:ind w:left="2160" w:hanging="180"/>
-      </w:pPr>
-    </w:lvl>
-    <w:lvl w:ilvl="3" w:tplc="0C0C000F" w:tentative="1">
-      <w:start w:val="1"/>
-      <w:numFmt w:val="decimal"/>
-      <w:lvlText w:val="%4."/>
-      <w:lvlJc w:val="left"/>
-      <w:pPr>
-        <w:ind w:left="2880" w:hanging="360"/>
-      </w:pPr>
-    </w:lvl>
-    <w:lvl w:ilvl="4" w:tplc="0C0C0019" w:tentative="1">
-      <w:start w:val="1"/>
-      <w:numFmt w:val="lowerLetter"/>
-      <w:lvlText w:val="%5."/>
-      <w:lvlJc w:val="left"/>
-      <w:pPr>
-        <w:ind w:left="3600" w:hanging="360"/>
-      </w:pPr>
-    </w:lvl>
-    <w:lvl w:ilvl="5" w:tplc="0C0C001B" w:tentative="1">
-      <w:start w:val="1"/>
-      <w:numFmt w:val="lowerRoman"/>
-      <w:lvlText w:val="%6."/>
-      <w:lvlJc w:val="right"/>
-      <w:pPr>
-        <w:ind w:left="4320" w:hanging="180"/>
-      </w:pPr>
-    </w:lvl>
-    <w:lvl w:ilvl="6" w:tplc="0C0C000F" w:tentative="1">
-      <w:start w:val="1"/>
-      <w:numFmt w:val="decimal"/>
-      <w:lvlText w:val="%7."/>
-      <w:lvlJc w:val="left"/>
-      <w:pPr>
-        <w:ind w:left="5040" w:hanging="360"/>
-      </w:pPr>
-    </w:lvl>
-    <w:lvl w:ilvl="7" w:tplc="0C0C0019" w:tentative="1">
-      <w:start w:val="1"/>
-      <w:numFmt w:val="lowerLetter"/>
-      <w:lvlText w:val="%8."/>
-      <w:lvlJc w:val="left"/>
-      <w:pPr>
-        <w:ind w:left="5760" w:hanging="360"/>
-      </w:pPr>
-    </w:lvl>
-    <w:lvl w:ilvl="8" w:tplc="0C0C001B" w:tentative="1">
-      <w:start w:val="1"/>
-      <w:numFmt w:val="lowerRoman"/>
-      <w:lvlText w:val="%9."/>
-      <w:lvlJc w:val="right"/>
-      <w:pPr>
-        <w:ind w:left="6480" w:hanging="180"/>
-      </w:pPr>
-    </w:lvl>
-  </w:abstractNum>
-  <w:abstractNum w:abstractNumId="9">
+  <w:abstractNum w:abstractNumId="1">
     <w:nsid w:val="498374C2"/>
     <w:multiLevelType w:val="multilevel"/>
     <w:tmpl w:val="E1307B2C"/>
@@ -10100,121 +6879,7 @@
       </w:rPr>
     </w:lvl>
   </w:abstractNum>
-  <w:abstractNum w:abstractNumId="10">
-    <w:nsid w:val="4A567B71"/>
-    <w:multiLevelType w:val="multilevel"/>
-    <w:tmpl w:val="1E949134"/>
-    <w:lvl w:ilvl="0">
-      <w:start w:val="1"/>
-      <w:numFmt w:val="decimal"/>
-      <w:lvlText w:val="%1."/>
-      <w:lvlJc w:val="left"/>
-      <w:pPr>
-        <w:ind w:left="360" w:hanging="360"/>
-      </w:pPr>
-      <w:rPr>
-        <w:rFonts w:hint="default"/>
-      </w:rPr>
-    </w:lvl>
-    <w:lvl w:ilvl="1">
-      <w:start w:val="1"/>
-      <w:numFmt w:val="decimal"/>
-      <w:lvlText w:val="%1.%2."/>
-      <w:lvlJc w:val="left"/>
-      <w:pPr>
-        <w:ind w:left="792" w:hanging="432"/>
-      </w:pPr>
-      <w:rPr>
-        <w:rFonts w:hint="default"/>
-      </w:rPr>
-    </w:lvl>
-    <w:lvl w:ilvl="2">
-      <w:start w:val="1"/>
-      <w:numFmt w:val="decimal"/>
-      <w:lvlText w:val="%1.%2.%3."/>
-      <w:lvlJc w:val="left"/>
-      <w:pPr>
-        <w:ind w:left="1224" w:hanging="504"/>
-      </w:pPr>
-      <w:rPr>
-        <w:rFonts w:hint="default"/>
-      </w:rPr>
-    </w:lvl>
-    <w:lvl w:ilvl="3">
-      <w:start w:val="1"/>
-      <w:numFmt w:val="decimal"/>
-      <w:pStyle w:val="Listeniveau4"/>
-      <w:lvlText w:val="%1.%2.%3.%4."/>
-      <w:lvlJc w:val="left"/>
-      <w:pPr>
-        <w:ind w:left="1728" w:hanging="648"/>
-      </w:pPr>
-      <w:rPr>
-        <w:rFonts w:hint="default"/>
-      </w:rPr>
-    </w:lvl>
-    <w:lvl w:ilvl="4">
-      <w:start w:val="1"/>
-      <w:numFmt w:val="decimal"/>
-      <w:lvlText w:val="%1.%2.%3.%4.%5."/>
-      <w:lvlJc w:val="left"/>
-      <w:pPr>
-        <w:ind w:left="2232" w:hanging="792"/>
-      </w:pPr>
-      <w:rPr>
-        <w:rFonts w:hint="default"/>
-      </w:rPr>
-    </w:lvl>
-    <w:lvl w:ilvl="5">
-      <w:start w:val="1"/>
-      <w:numFmt w:val="decimal"/>
-      <w:lvlText w:val="%1.%2.%3.%4.%5.%6."/>
-      <w:lvlJc w:val="left"/>
-      <w:pPr>
-        <w:ind w:left="2736" w:hanging="936"/>
-      </w:pPr>
-      <w:rPr>
-        <w:rFonts w:hint="default"/>
-      </w:rPr>
-    </w:lvl>
-    <w:lvl w:ilvl="6">
-      <w:start w:val="1"/>
-      <w:numFmt w:val="decimal"/>
-      <w:lvlText w:val="%1.%2.%3.%4.%5.%6.%7."/>
-      <w:lvlJc w:val="left"/>
-      <w:pPr>
-        <w:ind w:left="3240" w:hanging="1080"/>
-      </w:pPr>
-      <w:rPr>
-        <w:rFonts w:hint="default"/>
-      </w:rPr>
-    </w:lvl>
-    <w:lvl w:ilvl="7">
-      <w:start w:val="1"/>
-      <w:numFmt w:val="decimal"/>
-      <w:lvlText w:val="%1.%2.%3.%4.%5.%6.%7.%8."/>
-      <w:lvlJc w:val="left"/>
-      <w:pPr>
-        <w:ind w:left="3744" w:hanging="1224"/>
-      </w:pPr>
-      <w:rPr>
-        <w:rFonts w:hint="default"/>
-      </w:rPr>
-    </w:lvl>
-    <w:lvl w:ilvl="8">
-      <w:start w:val="1"/>
-      <w:numFmt w:val="decimal"/>
-      <w:lvlText w:val="%1.%2.%3.%4.%5.%6.%7.%8.%9."/>
-      <w:lvlJc w:val="left"/>
-      <w:pPr>
-        <w:ind w:left="4320" w:hanging="1440"/>
-      </w:pPr>
-      <w:rPr>
-        <w:rFonts w:hint="default"/>
-      </w:rPr>
-    </w:lvl>
-  </w:abstractNum>
-  <w:abstractNum w:abstractNumId="11">
+  <w:abstractNum w:abstractNumId="2">
     <w:nsid w:val="4B0F3264"/>
     <w:multiLevelType w:val="hybridMultilevel"/>
     <w:tmpl w:val="E460C340"/>
@@ -10327,609 +6992,17 @@
       </w:rPr>
     </w:lvl>
   </w:abstractNum>
-  <w:abstractNum w:abstractNumId="12">
-    <w:nsid w:val="511A18BD"/>
-    <w:multiLevelType w:val="hybridMultilevel"/>
-    <w:tmpl w:val="5F8E451A"/>
-    <w:lvl w:ilvl="0" w:tplc="0C0C000F">
-      <w:start w:val="1"/>
-      <w:numFmt w:val="decimal"/>
-      <w:lvlText w:val="%1."/>
-      <w:lvlJc w:val="left"/>
-      <w:pPr>
-        <w:ind w:left="720" w:hanging="360"/>
-      </w:pPr>
-    </w:lvl>
-    <w:lvl w:ilvl="1" w:tplc="0C0C0019" w:tentative="1">
-      <w:start w:val="1"/>
-      <w:numFmt w:val="lowerLetter"/>
-      <w:lvlText w:val="%2."/>
-      <w:lvlJc w:val="left"/>
-      <w:pPr>
-        <w:ind w:left="1440" w:hanging="360"/>
-      </w:pPr>
-    </w:lvl>
-    <w:lvl w:ilvl="2" w:tplc="0C0C001B" w:tentative="1">
-      <w:start w:val="1"/>
-      <w:numFmt w:val="lowerRoman"/>
-      <w:lvlText w:val="%3."/>
-      <w:lvlJc w:val="right"/>
-      <w:pPr>
-        <w:ind w:left="2160" w:hanging="180"/>
-      </w:pPr>
-    </w:lvl>
-    <w:lvl w:ilvl="3" w:tplc="0C0C000F" w:tentative="1">
-      <w:start w:val="1"/>
-      <w:numFmt w:val="decimal"/>
-      <w:lvlText w:val="%4."/>
-      <w:lvlJc w:val="left"/>
-      <w:pPr>
-        <w:ind w:left="2880" w:hanging="360"/>
-      </w:pPr>
-    </w:lvl>
-    <w:lvl w:ilvl="4" w:tplc="0C0C0019" w:tentative="1">
-      <w:start w:val="1"/>
-      <w:numFmt w:val="lowerLetter"/>
-      <w:lvlText w:val="%5."/>
-      <w:lvlJc w:val="left"/>
-      <w:pPr>
-        <w:ind w:left="3600" w:hanging="360"/>
-      </w:pPr>
-    </w:lvl>
-    <w:lvl w:ilvl="5" w:tplc="0C0C001B" w:tentative="1">
-      <w:start w:val="1"/>
-      <w:numFmt w:val="lowerRoman"/>
-      <w:lvlText w:val="%6."/>
-      <w:lvlJc w:val="right"/>
-      <w:pPr>
-        <w:ind w:left="4320" w:hanging="180"/>
-      </w:pPr>
-    </w:lvl>
-    <w:lvl w:ilvl="6" w:tplc="0C0C000F" w:tentative="1">
-      <w:start w:val="1"/>
-      <w:numFmt w:val="decimal"/>
-      <w:lvlText w:val="%7."/>
-      <w:lvlJc w:val="left"/>
-      <w:pPr>
-        <w:ind w:left="5040" w:hanging="360"/>
-      </w:pPr>
-    </w:lvl>
-    <w:lvl w:ilvl="7" w:tplc="0C0C0019" w:tentative="1">
-      <w:start w:val="1"/>
-      <w:numFmt w:val="lowerLetter"/>
-      <w:lvlText w:val="%8."/>
-      <w:lvlJc w:val="left"/>
-      <w:pPr>
-        <w:ind w:left="5760" w:hanging="360"/>
-      </w:pPr>
-    </w:lvl>
-    <w:lvl w:ilvl="8" w:tplc="0C0C001B" w:tentative="1">
-      <w:start w:val="1"/>
-      <w:numFmt w:val="lowerRoman"/>
-      <w:lvlText w:val="%9."/>
-      <w:lvlJc w:val="right"/>
-      <w:pPr>
-        <w:ind w:left="6480" w:hanging="180"/>
-      </w:pPr>
-    </w:lvl>
-  </w:abstractNum>
-  <w:abstractNum w:abstractNumId="13">
-    <w:nsid w:val="676D16E1"/>
-    <w:multiLevelType w:val="hybridMultilevel"/>
-    <w:tmpl w:val="129A09FE"/>
-    <w:lvl w:ilvl="0" w:tplc="0C0C000F">
-      <w:start w:val="1"/>
-      <w:numFmt w:val="decimal"/>
-      <w:lvlText w:val="%1."/>
-      <w:lvlJc w:val="left"/>
-      <w:pPr>
-        <w:ind w:left="720" w:hanging="360"/>
-      </w:pPr>
-    </w:lvl>
-    <w:lvl w:ilvl="1" w:tplc="0C0C0019" w:tentative="1">
-      <w:start w:val="1"/>
-      <w:numFmt w:val="lowerLetter"/>
-      <w:lvlText w:val="%2."/>
-      <w:lvlJc w:val="left"/>
-      <w:pPr>
-        <w:ind w:left="1440" w:hanging="360"/>
-      </w:pPr>
-    </w:lvl>
-    <w:lvl w:ilvl="2" w:tplc="0C0C001B" w:tentative="1">
-      <w:start w:val="1"/>
-      <w:numFmt w:val="lowerRoman"/>
-      <w:lvlText w:val="%3."/>
-      <w:lvlJc w:val="right"/>
-      <w:pPr>
-        <w:ind w:left="2160" w:hanging="180"/>
-      </w:pPr>
-    </w:lvl>
-    <w:lvl w:ilvl="3" w:tplc="0C0C000F" w:tentative="1">
-      <w:start w:val="1"/>
-      <w:numFmt w:val="decimal"/>
-      <w:lvlText w:val="%4."/>
-      <w:lvlJc w:val="left"/>
-      <w:pPr>
-        <w:ind w:left="2880" w:hanging="360"/>
-      </w:pPr>
-    </w:lvl>
-    <w:lvl w:ilvl="4" w:tplc="0C0C0019" w:tentative="1">
-      <w:start w:val="1"/>
-      <w:numFmt w:val="lowerLetter"/>
-      <w:lvlText w:val="%5."/>
-      <w:lvlJc w:val="left"/>
-      <w:pPr>
-        <w:ind w:left="3600" w:hanging="360"/>
-      </w:pPr>
-    </w:lvl>
-    <w:lvl w:ilvl="5" w:tplc="0C0C001B" w:tentative="1">
-      <w:start w:val="1"/>
-      <w:numFmt w:val="lowerRoman"/>
-      <w:lvlText w:val="%6."/>
-      <w:lvlJc w:val="right"/>
-      <w:pPr>
-        <w:ind w:left="4320" w:hanging="180"/>
-      </w:pPr>
-    </w:lvl>
-    <w:lvl w:ilvl="6" w:tplc="0C0C000F" w:tentative="1">
-      <w:start w:val="1"/>
-      <w:numFmt w:val="decimal"/>
-      <w:lvlText w:val="%7."/>
-      <w:lvlJc w:val="left"/>
-      <w:pPr>
-        <w:ind w:left="5040" w:hanging="360"/>
-      </w:pPr>
-    </w:lvl>
-    <w:lvl w:ilvl="7" w:tplc="0C0C0019" w:tentative="1">
-      <w:start w:val="1"/>
-      <w:numFmt w:val="lowerLetter"/>
-      <w:lvlText w:val="%8."/>
-      <w:lvlJc w:val="left"/>
-      <w:pPr>
-        <w:ind w:left="5760" w:hanging="360"/>
-      </w:pPr>
-    </w:lvl>
-    <w:lvl w:ilvl="8" w:tplc="0C0C001B" w:tentative="1">
-      <w:start w:val="1"/>
-      <w:numFmt w:val="lowerRoman"/>
-      <w:lvlText w:val="%9."/>
-      <w:lvlJc w:val="right"/>
-      <w:pPr>
-        <w:ind w:left="6480" w:hanging="180"/>
-      </w:pPr>
-    </w:lvl>
-  </w:abstractNum>
-  <w:abstractNum w:abstractNumId="14">
-    <w:nsid w:val="686B2A18"/>
-    <w:multiLevelType w:val="hybridMultilevel"/>
-    <w:tmpl w:val="439AEFC2"/>
-    <w:lvl w:ilvl="0" w:tplc="B00EBB74">
-      <w:start w:val="1"/>
-      <w:numFmt w:val="bullet"/>
-      <w:lvlText w:val=""/>
-      <w:lvlJc w:val="left"/>
-      <w:pPr>
-        <w:ind w:left="720" w:hanging="360"/>
-      </w:pPr>
-      <w:rPr>
-        <w:rFonts w:ascii="Symbol" w:hAnsi="Symbol" w:hint="default"/>
-      </w:rPr>
-    </w:lvl>
-    <w:lvl w:ilvl="1" w:tplc="0C0C0003">
-      <w:start w:val="1"/>
-      <w:numFmt w:val="bullet"/>
-      <w:lvlText w:val="o"/>
-      <w:lvlJc w:val="left"/>
-      <w:pPr>
-        <w:ind w:left="1440" w:hanging="360"/>
-      </w:pPr>
-      <w:rPr>
-        <w:rFonts w:ascii="Courier New" w:hAnsi="Courier New" w:cs="Courier New" w:hint="default"/>
-      </w:rPr>
-    </w:lvl>
-    <w:lvl w:ilvl="2" w:tplc="0C0C0005">
-      <w:start w:val="1"/>
-      <w:numFmt w:val="bullet"/>
-      <w:lvlText w:val=""/>
-      <w:lvlJc w:val="left"/>
-      <w:pPr>
-        <w:ind w:left="2160" w:hanging="360"/>
-      </w:pPr>
-      <w:rPr>
-        <w:rFonts w:ascii="Wingdings" w:hAnsi="Wingdings" w:hint="default"/>
-      </w:rPr>
-    </w:lvl>
-    <w:lvl w:ilvl="3" w:tplc="0C0C0001" w:tentative="1">
-      <w:start w:val="1"/>
-      <w:numFmt w:val="bullet"/>
-      <w:lvlText w:val=""/>
-      <w:lvlJc w:val="left"/>
-      <w:pPr>
-        <w:ind w:left="2880" w:hanging="360"/>
-      </w:pPr>
-      <w:rPr>
-        <w:rFonts w:ascii="Symbol" w:hAnsi="Symbol" w:hint="default"/>
-      </w:rPr>
-    </w:lvl>
-    <w:lvl w:ilvl="4" w:tplc="0C0C0003" w:tentative="1">
-      <w:start w:val="1"/>
-      <w:numFmt w:val="bullet"/>
-      <w:lvlText w:val="o"/>
-      <w:lvlJc w:val="left"/>
-      <w:pPr>
-        <w:ind w:left="3600" w:hanging="360"/>
-      </w:pPr>
-      <w:rPr>
-        <w:rFonts w:ascii="Courier New" w:hAnsi="Courier New" w:cs="Courier New" w:hint="default"/>
-      </w:rPr>
-    </w:lvl>
-    <w:lvl w:ilvl="5" w:tplc="0C0C0005" w:tentative="1">
-      <w:start w:val="1"/>
-      <w:numFmt w:val="bullet"/>
-      <w:lvlText w:val=""/>
-      <w:lvlJc w:val="left"/>
-      <w:pPr>
-        <w:ind w:left="4320" w:hanging="360"/>
-      </w:pPr>
-      <w:rPr>
-        <w:rFonts w:ascii="Wingdings" w:hAnsi="Wingdings" w:hint="default"/>
-      </w:rPr>
-    </w:lvl>
-    <w:lvl w:ilvl="6" w:tplc="0C0C0001" w:tentative="1">
-      <w:start w:val="1"/>
-      <w:numFmt w:val="bullet"/>
-      <w:lvlText w:val=""/>
-      <w:lvlJc w:val="left"/>
-      <w:pPr>
-        <w:ind w:left="5040" w:hanging="360"/>
-      </w:pPr>
-      <w:rPr>
-        <w:rFonts w:ascii="Symbol" w:hAnsi="Symbol" w:hint="default"/>
-      </w:rPr>
-    </w:lvl>
-    <w:lvl w:ilvl="7" w:tplc="0C0C0003" w:tentative="1">
-      <w:start w:val="1"/>
-      <w:numFmt w:val="bullet"/>
-      <w:lvlText w:val="o"/>
-      <w:lvlJc w:val="left"/>
-      <w:pPr>
-        <w:ind w:left="5760" w:hanging="360"/>
-      </w:pPr>
-      <w:rPr>
-        <w:rFonts w:ascii="Courier New" w:hAnsi="Courier New" w:cs="Courier New" w:hint="default"/>
-      </w:rPr>
-    </w:lvl>
-    <w:lvl w:ilvl="8" w:tplc="0C0C0005" w:tentative="1">
-      <w:start w:val="1"/>
-      <w:numFmt w:val="bullet"/>
-      <w:lvlText w:val=""/>
-      <w:lvlJc w:val="left"/>
-      <w:pPr>
-        <w:ind w:left="6480" w:hanging="360"/>
-      </w:pPr>
-      <w:rPr>
-        <w:rFonts w:ascii="Wingdings" w:hAnsi="Wingdings" w:hint="default"/>
-      </w:rPr>
-    </w:lvl>
-  </w:abstractNum>
-  <w:abstractNum w:abstractNumId="15">
-    <w:nsid w:val="7BD57245"/>
-    <w:multiLevelType w:val="hybridMultilevel"/>
-    <w:tmpl w:val="129A09FE"/>
-    <w:lvl w:ilvl="0" w:tplc="0C0C000F">
-      <w:start w:val="1"/>
-      <w:numFmt w:val="decimal"/>
-      <w:lvlText w:val="%1."/>
-      <w:lvlJc w:val="left"/>
-      <w:pPr>
-        <w:ind w:left="720" w:hanging="360"/>
-      </w:pPr>
-    </w:lvl>
-    <w:lvl w:ilvl="1" w:tplc="0C0C0019" w:tentative="1">
-      <w:start w:val="1"/>
-      <w:numFmt w:val="lowerLetter"/>
-      <w:lvlText w:val="%2."/>
-      <w:lvlJc w:val="left"/>
-      <w:pPr>
-        <w:ind w:left="1440" w:hanging="360"/>
-      </w:pPr>
-    </w:lvl>
-    <w:lvl w:ilvl="2" w:tplc="0C0C001B" w:tentative="1">
-      <w:start w:val="1"/>
-      <w:numFmt w:val="lowerRoman"/>
-      <w:lvlText w:val="%3."/>
-      <w:lvlJc w:val="right"/>
-      <w:pPr>
-        <w:ind w:left="2160" w:hanging="180"/>
-      </w:pPr>
-    </w:lvl>
-    <w:lvl w:ilvl="3" w:tplc="0C0C000F" w:tentative="1">
-      <w:start w:val="1"/>
-      <w:numFmt w:val="decimal"/>
-      <w:lvlText w:val="%4."/>
-      <w:lvlJc w:val="left"/>
-      <w:pPr>
-        <w:ind w:left="2880" w:hanging="360"/>
-      </w:pPr>
-    </w:lvl>
-    <w:lvl w:ilvl="4" w:tplc="0C0C0019" w:tentative="1">
-      <w:start w:val="1"/>
-      <w:numFmt w:val="lowerLetter"/>
-      <w:lvlText w:val="%5."/>
-      <w:lvlJc w:val="left"/>
-      <w:pPr>
-        <w:ind w:left="3600" w:hanging="360"/>
-      </w:pPr>
-    </w:lvl>
-    <w:lvl w:ilvl="5" w:tplc="0C0C001B" w:tentative="1">
-      <w:start w:val="1"/>
-      <w:numFmt w:val="lowerRoman"/>
-      <w:lvlText w:val="%6."/>
-      <w:lvlJc w:val="right"/>
-      <w:pPr>
-        <w:ind w:left="4320" w:hanging="180"/>
-      </w:pPr>
-    </w:lvl>
-    <w:lvl w:ilvl="6" w:tplc="0C0C000F" w:tentative="1">
-      <w:start w:val="1"/>
-      <w:numFmt w:val="decimal"/>
-      <w:lvlText w:val="%7."/>
-      <w:lvlJc w:val="left"/>
-      <w:pPr>
-        <w:ind w:left="5040" w:hanging="360"/>
-      </w:pPr>
-    </w:lvl>
-    <w:lvl w:ilvl="7" w:tplc="0C0C0019" w:tentative="1">
-      <w:start w:val="1"/>
-      <w:numFmt w:val="lowerLetter"/>
-      <w:lvlText w:val="%8."/>
-      <w:lvlJc w:val="left"/>
-      <w:pPr>
-        <w:ind w:left="5760" w:hanging="360"/>
-      </w:pPr>
-    </w:lvl>
-    <w:lvl w:ilvl="8" w:tplc="0C0C001B" w:tentative="1">
-      <w:start w:val="1"/>
-      <w:numFmt w:val="lowerRoman"/>
-      <w:lvlText w:val="%9."/>
-      <w:lvlJc w:val="right"/>
-      <w:pPr>
-        <w:ind w:left="6480" w:hanging="180"/>
-      </w:pPr>
-    </w:lvl>
-  </w:abstractNum>
-  <w:abstractNum w:abstractNumId="16">
-    <w:nsid w:val="7F6A4C95"/>
-    <w:multiLevelType w:val="hybridMultilevel"/>
-    <w:tmpl w:val="C330AE12"/>
-    <w:lvl w:ilvl="0" w:tplc="0C0C0001">
-      <w:start w:val="1"/>
-      <w:numFmt w:val="bullet"/>
-      <w:lvlText w:val=""/>
-      <w:lvlJc w:val="left"/>
-      <w:pPr>
-        <w:ind w:left="720" w:hanging="360"/>
-      </w:pPr>
-      <w:rPr>
-        <w:rFonts w:ascii="Symbol" w:hAnsi="Symbol" w:hint="default"/>
-      </w:rPr>
-    </w:lvl>
-    <w:lvl w:ilvl="1" w:tplc="0C0C0003" w:tentative="1">
-      <w:start w:val="1"/>
-      <w:numFmt w:val="bullet"/>
-      <w:lvlText w:val="o"/>
-      <w:lvlJc w:val="left"/>
-      <w:pPr>
-        <w:ind w:left="1440" w:hanging="360"/>
-      </w:pPr>
-      <w:rPr>
-        <w:rFonts w:ascii="Courier New" w:hAnsi="Courier New" w:cs="Courier New" w:hint="default"/>
-      </w:rPr>
-    </w:lvl>
-    <w:lvl w:ilvl="2" w:tplc="0C0C0005" w:tentative="1">
-      <w:start w:val="1"/>
-      <w:numFmt w:val="bullet"/>
-      <w:lvlText w:val=""/>
-      <w:lvlJc w:val="left"/>
-      <w:pPr>
-        <w:ind w:left="2160" w:hanging="360"/>
-      </w:pPr>
-      <w:rPr>
-        <w:rFonts w:ascii="Wingdings" w:hAnsi="Wingdings" w:hint="default"/>
-      </w:rPr>
-    </w:lvl>
-    <w:lvl w:ilvl="3" w:tplc="0C0C0001" w:tentative="1">
-      <w:start w:val="1"/>
-      <w:numFmt w:val="bullet"/>
-      <w:lvlText w:val=""/>
-      <w:lvlJc w:val="left"/>
-      <w:pPr>
-        <w:ind w:left="2880" w:hanging="360"/>
-      </w:pPr>
-      <w:rPr>
-        <w:rFonts w:ascii="Symbol" w:hAnsi="Symbol" w:hint="default"/>
-      </w:rPr>
-    </w:lvl>
-    <w:lvl w:ilvl="4" w:tplc="0C0C0003" w:tentative="1">
-      <w:start w:val="1"/>
-      <w:numFmt w:val="bullet"/>
-      <w:lvlText w:val="o"/>
-      <w:lvlJc w:val="left"/>
-      <w:pPr>
-        <w:ind w:left="3600" w:hanging="360"/>
-      </w:pPr>
-      <w:rPr>
-        <w:rFonts w:ascii="Courier New" w:hAnsi="Courier New" w:cs="Courier New" w:hint="default"/>
-      </w:rPr>
-    </w:lvl>
-    <w:lvl w:ilvl="5" w:tplc="0C0C0005" w:tentative="1">
-      <w:start w:val="1"/>
-      <w:numFmt w:val="bullet"/>
-      <w:lvlText w:val=""/>
-      <w:lvlJc w:val="left"/>
-      <w:pPr>
-        <w:ind w:left="4320" w:hanging="360"/>
-      </w:pPr>
-      <w:rPr>
-        <w:rFonts w:ascii="Wingdings" w:hAnsi="Wingdings" w:hint="default"/>
-      </w:rPr>
-    </w:lvl>
-    <w:lvl w:ilvl="6" w:tplc="0C0C0001" w:tentative="1">
-      <w:start w:val="1"/>
-      <w:numFmt w:val="bullet"/>
-      <w:lvlText w:val=""/>
-      <w:lvlJc w:val="left"/>
-      <w:pPr>
-        <w:ind w:left="5040" w:hanging="360"/>
-      </w:pPr>
-      <w:rPr>
-        <w:rFonts w:ascii="Symbol" w:hAnsi="Symbol" w:hint="default"/>
-      </w:rPr>
-    </w:lvl>
-    <w:lvl w:ilvl="7" w:tplc="0C0C0003" w:tentative="1">
-      <w:start w:val="1"/>
-      <w:numFmt w:val="bullet"/>
-      <w:lvlText w:val="o"/>
-      <w:lvlJc w:val="left"/>
-      <w:pPr>
-        <w:ind w:left="5760" w:hanging="360"/>
-      </w:pPr>
-      <w:rPr>
-        <w:rFonts w:ascii="Courier New" w:hAnsi="Courier New" w:cs="Courier New" w:hint="default"/>
-      </w:rPr>
-    </w:lvl>
-    <w:lvl w:ilvl="8" w:tplc="0C0C0005" w:tentative="1">
-      <w:start w:val="1"/>
-      <w:numFmt w:val="bullet"/>
-      <w:lvlText w:val=""/>
-      <w:lvlJc w:val="left"/>
-      <w:pPr>
-        <w:ind w:left="6480" w:hanging="360"/>
-      </w:pPr>
-      <w:rPr>
-        <w:rFonts w:ascii="Wingdings" w:hAnsi="Wingdings" w:hint="default"/>
-      </w:rPr>
-    </w:lvl>
-  </w:abstractNum>
   <w:num w:numId="1">
+    <w:abstractNumId w:val="2"/>
+  </w:num>
+  <w:num w:numId="2">
+    <w:abstractNumId w:val="1"/>
+  </w:num>
+  <w:num w:numId="3">
     <w:abstractNumId w:val="0"/>
   </w:num>
-  <w:num w:numId="2">
-    <w:abstractNumId w:val="4"/>
-  </w:num>
-  <w:num w:numId="3">
-    <w:abstractNumId w:val="6"/>
-  </w:num>
   <w:num w:numId="4">
-    <w:abstractNumId w:val="14"/>
-  </w:num>
-  <w:num w:numId="5">
-    <w:abstractNumId w:val="11"/>
-  </w:num>
-  <w:num w:numId="6">
-    <w:abstractNumId w:val="5"/>
-  </w:num>
-  <w:num w:numId="7">
-    <w:abstractNumId w:val="16"/>
-  </w:num>
-  <w:num w:numId="8">
-    <w:abstractNumId w:val="0"/>
-  </w:num>
-  <w:num w:numId="9">
-    <w:abstractNumId w:val="0"/>
-  </w:num>
-  <w:num w:numId="10">
-    <w:abstractNumId w:val="10"/>
-  </w:num>
-  <w:num w:numId="11">
-    <w:abstractNumId w:val="10"/>
-    <w:lvlOverride w:ilvl="0">
-      <w:startOverride w:val="1"/>
-    </w:lvlOverride>
-    <w:lvlOverride w:ilvl="1">
-      <w:startOverride w:val="1"/>
-    </w:lvlOverride>
-    <w:lvlOverride w:ilvl="2">
-      <w:startOverride w:val="1"/>
-    </w:lvlOverride>
-    <w:lvlOverride w:ilvl="3">
-      <w:startOverride w:val="1"/>
-    </w:lvlOverride>
-    <w:lvlOverride w:ilvl="4">
-      <w:startOverride w:val="1"/>
-    </w:lvlOverride>
-    <w:lvlOverride w:ilvl="5">
-      <w:startOverride w:val="1"/>
-    </w:lvlOverride>
-    <w:lvlOverride w:ilvl="6">
-      <w:startOverride w:val="1"/>
-    </w:lvlOverride>
-    <w:lvlOverride w:ilvl="7">
-      <w:startOverride w:val="1"/>
-    </w:lvlOverride>
-    <w:lvlOverride w:ilvl="8">
-      <w:startOverride w:val="1"/>
-    </w:lvlOverride>
-  </w:num>
-  <w:num w:numId="12">
-    <w:abstractNumId w:val="9"/>
-  </w:num>
-  <w:num w:numId="13">
-    <w:abstractNumId w:val="8"/>
-  </w:num>
-  <w:num w:numId="14">
-    <w:abstractNumId w:val="15"/>
-  </w:num>
-  <w:num w:numId="15">
-    <w:abstractNumId w:val="12"/>
-  </w:num>
-  <w:num w:numId="16">
-    <w:abstractNumId w:val="7"/>
-  </w:num>
-  <w:num w:numId="17">
-    <w:abstractNumId w:val="2"/>
-  </w:num>
-  <w:num w:numId="18">
-    <w:abstractNumId w:val="13"/>
-  </w:num>
-  <w:num w:numId="19">
-    <w:abstractNumId w:val="3"/>
-  </w:num>
-  <w:num w:numId="20">
     <w:abstractNumId w:val="1"/>
-  </w:num>
-  <w:num w:numId="21">
-    <w:abstractNumId w:val="9"/>
-    <w:lvlOverride w:ilvl="0">
-      <w:startOverride w:val="1"/>
-    </w:lvlOverride>
-    <w:lvlOverride w:ilvl="1">
-      <w:startOverride w:val="1"/>
-    </w:lvlOverride>
-    <w:lvlOverride w:ilvl="2">
-      <w:startOverride w:val="1"/>
-    </w:lvlOverride>
-    <w:lvlOverride w:ilvl="3">
-      <w:startOverride w:val="1"/>
-    </w:lvlOverride>
-    <w:lvlOverride w:ilvl="4">
-      <w:startOverride w:val="1"/>
-    </w:lvlOverride>
-    <w:lvlOverride w:ilvl="5">
-      <w:startOverride w:val="1"/>
-    </w:lvlOverride>
-    <w:lvlOverride w:ilvl="6">
-      <w:startOverride w:val="1"/>
-    </w:lvlOverride>
-    <w:lvlOverride w:ilvl="7">
-      <w:startOverride w:val="1"/>
-    </w:lvlOverride>
-    <w:lvlOverride w:ilvl="8">
-      <w:startOverride w:val="1"/>
-    </w:lvlOverride>
-  </w:num>
-  <w:num w:numId="22">
-    <w:abstractNumId w:val="2"/>
     <w:lvlOverride w:ilvl="0">
       <w:startOverride w:val="1"/>
     </w:lvlOverride>
@@ -10974,7 +7047,7 @@
     </w:rPrDefault>
     <w:pPrDefault>
       <w:pPr>
-        <w:spacing w:after="200" w:line="276" w:lineRule="auto"/>
+        <w:spacing w:after="160" w:line="259" w:lineRule="auto"/>
       </w:pPr>
     </w:pPrDefault>
   </w:docDefaults>
@@ -11354,7 +7427,7 @@
   <w:style w:type="paragraph" w:default="1" w:styleId="Normal">
     <w:name w:val="Normal"/>
     <w:qFormat/>
-    <w:rsid w:val="009B2A05"/>
+    <w:rsid w:val="003843BF"/>
     <w:pPr>
       <w:spacing w:after="0" w:line="240" w:lineRule="auto"/>
     </w:pPr>
@@ -11372,19 +7445,18 @@
     <w:link w:val="Titre1Car"/>
     <w:uiPriority w:val="9"/>
     <w:qFormat/>
-    <w:rsid w:val="009B2A05"/>
+    <w:rsid w:val="00797281"/>
     <w:pPr>
       <w:keepNext/>
       <w:keepLines/>
-      <w:spacing w:before="480"/>
+      <w:spacing w:before="360" w:after="120"/>
       <w:outlineLvl w:val="0"/>
     </w:pPr>
     <w:rPr>
-      <w:rFonts w:asciiTheme="majorHAnsi" w:eastAsiaTheme="majorEastAsia" w:hAnsiTheme="majorHAnsi" w:cstheme="majorBidi"/>
+      <w:rFonts w:eastAsiaTheme="majorEastAsia" w:cstheme="majorBidi"/>
       <w:b/>
       <w:bCs/>
-      <w:color w:val="365F91" w:themeColor="accent1" w:themeShade="BF"/>
-      <w:sz w:val="28"/>
+      <w:sz w:val="32"/>
       <w:szCs w:val="28"/>
     </w:rPr>
   </w:style>
@@ -11394,22 +7466,39 @@
     <w:next w:val="Normal"/>
     <w:link w:val="Titre2Car"/>
     <w:uiPriority w:val="9"/>
-    <w:unhideWhenUsed/>
     <w:qFormat/>
-    <w:rsid w:val="009B2A05"/>
+    <w:rsid w:val="00797281"/>
     <w:pPr>
       <w:keepNext/>
       <w:keepLines/>
-      <w:spacing w:before="200"/>
+      <w:spacing w:before="40"/>
       <w:outlineLvl w:val="1"/>
     </w:pPr>
     <w:rPr>
-      <w:rFonts w:asciiTheme="majorHAnsi" w:eastAsiaTheme="majorEastAsia" w:hAnsiTheme="majorHAnsi" w:cstheme="majorBidi"/>
+      <w:rFonts w:eastAsiaTheme="majorEastAsia" w:cstheme="majorBidi"/>
       <w:b/>
-      <w:bCs/>
-      <w:color w:val="4F81BD" w:themeColor="accent1"/>
-      <w:sz w:val="26"/>
+      <w:sz w:val="24"/>
       <w:szCs w:val="26"/>
+    </w:rPr>
+  </w:style>
+  <w:style w:type="paragraph" w:styleId="Titre3">
+    <w:name w:val="heading 3"/>
+    <w:basedOn w:val="Normal"/>
+    <w:next w:val="Normal"/>
+    <w:link w:val="Titre3Car"/>
+    <w:uiPriority w:val="9"/>
+    <w:qFormat/>
+    <w:rsid w:val="00797281"/>
+    <w:pPr>
+      <w:keepNext/>
+      <w:keepLines/>
+      <w:spacing w:before="40"/>
+      <w:outlineLvl w:val="2"/>
+    </w:pPr>
+    <w:rPr>
+      <w:rFonts w:eastAsiaTheme="majorEastAsia" w:cstheme="majorBidi"/>
+      <w:sz w:val="24"/>
+      <w:szCs w:val="24"/>
     </w:rPr>
   </w:style>
   <w:style w:type="character" w:default="1" w:styleId="Policepardfaut">
@@ -11439,15 +7528,101 @@
     <w:semiHidden/>
     <w:unhideWhenUsed/>
   </w:style>
+  <w:style w:type="paragraph" w:styleId="Lgende">
+    <w:name w:val="caption"/>
+    <w:basedOn w:val="Normal"/>
+    <w:next w:val="Normal"/>
+    <w:uiPriority w:val="35"/>
+    <w:qFormat/>
+    <w:rsid w:val="00797281"/>
+    <w:pPr>
+      <w:spacing w:before="120" w:after="120"/>
+      <w:jc w:val="center"/>
+    </w:pPr>
+    <w:rPr>
+      <w:b/>
+      <w:bCs/>
+      <w:sz w:val="18"/>
+      <w:szCs w:val="18"/>
+    </w:rPr>
+  </w:style>
+  <w:style w:type="paragraph" w:customStyle="1" w:styleId="Objet">
+    <w:name w:val="Objet"/>
+    <w:basedOn w:val="Normal"/>
+    <w:link w:val="ObjetCar"/>
+    <w:uiPriority w:val="10"/>
+    <w:qFormat/>
+    <w:locked/>
+    <w:rsid w:val="00797281"/>
+    <w:pPr>
+      <w:keepNext/>
+      <w:jc w:val="center"/>
+    </w:pPr>
+    <w:rPr>
+      <w:noProof/>
+      <w:lang w:eastAsia="fr-CA"/>
+    </w:rPr>
+  </w:style>
+  <w:style w:type="character" w:customStyle="1" w:styleId="ObjetCar">
+    <w:name w:val="Objet Car"/>
+    <w:basedOn w:val="Policepardfaut"/>
+    <w:link w:val="Objet"/>
+    <w:uiPriority w:val="10"/>
+    <w:rsid w:val="00797281"/>
+    <w:rPr>
+      <w:rFonts w:ascii="Century Schoolbook" w:eastAsia="Times New Roman" w:hAnsi="Century Schoolbook"/>
+      <w:noProof/>
+      <w:lang w:eastAsia="fr-CA"/>
+    </w:rPr>
+  </w:style>
+  <w:style w:type="character" w:customStyle="1" w:styleId="Titre1Car">
+    <w:name w:val="Titre 1 Car"/>
+    <w:basedOn w:val="Policepardfaut"/>
+    <w:link w:val="Titre1"/>
+    <w:uiPriority w:val="9"/>
+    <w:rsid w:val="00797281"/>
+    <w:rPr>
+      <w:rFonts w:ascii="Century Schoolbook" w:eastAsiaTheme="majorEastAsia" w:hAnsi="Century Schoolbook" w:cstheme="majorBidi"/>
+      <w:b/>
+      <w:bCs/>
+      <w:sz w:val="32"/>
+      <w:szCs w:val="28"/>
+    </w:rPr>
+  </w:style>
+  <w:style w:type="character" w:customStyle="1" w:styleId="Titre2Car">
+    <w:name w:val="Titre 2 Car"/>
+    <w:basedOn w:val="Policepardfaut"/>
+    <w:link w:val="Titre2"/>
+    <w:uiPriority w:val="9"/>
+    <w:rsid w:val="00797281"/>
+    <w:rPr>
+      <w:rFonts w:ascii="Century Schoolbook" w:eastAsiaTheme="majorEastAsia" w:hAnsi="Century Schoolbook" w:cstheme="majorBidi"/>
+      <w:b/>
+      <w:sz w:val="24"/>
+      <w:szCs w:val="26"/>
+    </w:rPr>
+  </w:style>
+  <w:style w:type="character" w:customStyle="1" w:styleId="Titre3Car">
+    <w:name w:val="Titre 3 Car"/>
+    <w:basedOn w:val="Policepardfaut"/>
+    <w:link w:val="Titre3"/>
+    <w:uiPriority w:val="9"/>
+    <w:rsid w:val="00797281"/>
+    <w:rPr>
+      <w:rFonts w:ascii="Century Schoolbook" w:eastAsiaTheme="majorEastAsia" w:hAnsi="Century Schoolbook" w:cstheme="majorBidi"/>
+      <w:sz w:val="24"/>
+      <w:szCs w:val="24"/>
+    </w:rPr>
+  </w:style>
   <w:style w:type="paragraph" w:styleId="Paragraphedeliste">
     <w:name w:val="List Paragraph"/>
     <w:basedOn w:val="Normal"/>
     <w:uiPriority w:val="34"/>
     <w:qFormat/>
-    <w:rsid w:val="00F3132F"/>
+    <w:rsid w:val="003843BF"/>
     <w:pPr>
       <w:numPr>
-        <w:numId w:val="12"/>
+        <w:numId w:val="2"/>
       </w:numPr>
       <w:spacing w:line="275" w:lineRule="auto"/>
       <w:ind w:right="667"/>
@@ -11463,7 +7638,7 @@
     <w:name w:val="Table Grid"/>
     <w:basedOn w:val="TableauNormal"/>
     <w:uiPriority w:val="59"/>
-    <w:rsid w:val="009B2A05"/>
+    <w:rsid w:val="003843BF"/>
     <w:pPr>
       <w:spacing w:after="0" w:line="240" w:lineRule="auto"/>
     </w:pPr>
@@ -11484,47 +7659,15 @@
       </w:tblBorders>
     </w:tblPr>
   </w:style>
-  <w:style w:type="character" w:customStyle="1" w:styleId="Titre2Car">
-    <w:name w:val="Titre 2 Car"/>
-    <w:basedOn w:val="Policepardfaut"/>
-    <w:link w:val="Titre2"/>
-    <w:uiPriority w:val="9"/>
-    <w:rsid w:val="009B2A05"/>
-    <w:rPr>
-      <w:rFonts w:asciiTheme="majorHAnsi" w:eastAsiaTheme="majorEastAsia" w:hAnsiTheme="majorHAnsi" w:cstheme="majorBidi"/>
-      <w:b/>
-      <w:bCs/>
-      <w:color w:val="4F81BD" w:themeColor="accent1"/>
-      <w:sz w:val="26"/>
-      <w:szCs w:val="26"/>
-      <w:lang w:val="en-US"/>
-    </w:rPr>
-  </w:style>
-  <w:style w:type="character" w:customStyle="1" w:styleId="Titre1Car">
-    <w:name w:val="Titre 1 Car"/>
-    <w:basedOn w:val="Policepardfaut"/>
-    <w:link w:val="Titre1"/>
-    <w:uiPriority w:val="9"/>
-    <w:rsid w:val="009B2A05"/>
-    <w:rPr>
-      <w:rFonts w:asciiTheme="majorHAnsi" w:eastAsiaTheme="majorEastAsia" w:hAnsiTheme="majorHAnsi" w:cstheme="majorBidi"/>
-      <w:b/>
-      <w:bCs/>
-      <w:color w:val="365F91" w:themeColor="accent1" w:themeShade="BF"/>
-      <w:sz w:val="28"/>
-      <w:szCs w:val="28"/>
-      <w:lang w:val="en-US"/>
-    </w:rPr>
-  </w:style>
   <w:style w:type="paragraph" w:customStyle="1" w:styleId="Listeniveau2">
     <w:name w:val="Liste niveau 2"/>
     <w:basedOn w:val="Normal"/>
     <w:qFormat/>
-    <w:rsid w:val="00871E98"/>
+    <w:rsid w:val="003843BF"/>
     <w:pPr>
       <w:numPr>
         <w:ilvl w:val="1"/>
-        <w:numId w:val="12"/>
+        <w:numId w:val="2"/>
       </w:numPr>
     </w:pPr>
   </w:style>
@@ -11532,11 +7675,11 @@
     <w:name w:val="Liste niveau 3"/>
     <w:basedOn w:val="Normal"/>
     <w:qFormat/>
-    <w:rsid w:val="00F3132F"/>
+    <w:rsid w:val="003843BF"/>
     <w:pPr>
       <w:numPr>
         <w:ilvl w:val="2"/>
-        <w:numId w:val="12"/>
+        <w:numId w:val="2"/>
       </w:numPr>
     </w:pPr>
   </w:style>
@@ -11544,24 +7687,40 @@
     <w:name w:val="Liste niveau 1"/>
     <w:basedOn w:val="Paragraphedeliste"/>
     <w:qFormat/>
-    <w:rsid w:val="00C1102D"/>
+    <w:rsid w:val="003843BF"/>
     <w:pPr>
       <w:shd w:val="pct20" w:color="auto" w:fill="auto"/>
       <w:spacing w:before="80" w:line="276" w:lineRule="auto"/>
       <w:ind w:left="357" w:right="0" w:hanging="357"/>
     </w:pPr>
   </w:style>
-  <w:style w:type="paragraph" w:customStyle="1" w:styleId="Listeniveau4">
-    <w:name w:val="Liste niveau 4"/>
+  <w:style w:type="paragraph" w:styleId="Textedebulles">
+    <w:name w:val="Balloon Text"/>
     <w:basedOn w:val="Normal"/>
-    <w:qFormat/>
-    <w:rsid w:val="00F3132F"/>
-    <w:pPr>
-      <w:numPr>
-        <w:ilvl w:val="3"/>
-        <w:numId w:val="10"/>
-      </w:numPr>
-    </w:pPr>
+    <w:link w:val="TextedebullesCar"/>
+    <w:uiPriority w:val="99"/>
+    <w:semiHidden/>
+    <w:unhideWhenUsed/>
+    <w:rsid w:val="003843BF"/>
+    <w:rPr>
+      <w:rFonts w:ascii="Segoe UI" w:hAnsi="Segoe UI" w:cs="Segoe UI"/>
+      <w:sz w:val="18"/>
+      <w:szCs w:val="18"/>
+    </w:rPr>
+  </w:style>
+  <w:style w:type="character" w:customStyle="1" w:styleId="TextedebullesCar">
+    <w:name w:val="Texte de bulles Car"/>
+    <w:basedOn w:val="Policepardfaut"/>
+    <w:link w:val="Textedebulles"/>
+    <w:uiPriority w:val="99"/>
+    <w:semiHidden/>
+    <w:rsid w:val="003843BF"/>
+    <w:rPr>
+      <w:rFonts w:ascii="Segoe UI" w:eastAsia="Times New Roman" w:hAnsi="Segoe UI" w:cs="Segoe UI"/>
+      <w:sz w:val="18"/>
+      <w:szCs w:val="18"/>
+      <w:lang w:val="en-US"/>
+    </w:rPr>
   </w:style>
 </w:styles>
 </file>
@@ -11577,39 +7736,39 @@
         <a:sysClr val="window" lastClr="FFFFFF"/>
       </a:lt1>
       <a:dk2>
-        <a:srgbClr val="1F497D"/>
+        <a:srgbClr val="44546A"/>
       </a:dk2>
       <a:lt2>
-        <a:srgbClr val="EEECE1"/>
+        <a:srgbClr val="E7E6E6"/>
       </a:lt2>
       <a:accent1>
-        <a:srgbClr val="4F81BD"/>
+        <a:srgbClr val="5B9BD5"/>
       </a:accent1>
       <a:accent2>
-        <a:srgbClr val="C0504D"/>
+        <a:srgbClr val="ED7D31"/>
       </a:accent2>
       <a:accent3>
-        <a:srgbClr val="9BBB59"/>
+        <a:srgbClr val="A5A5A5"/>
       </a:accent3>
       <a:accent4>
-        <a:srgbClr val="8064A2"/>
+        <a:srgbClr val="FFC000"/>
       </a:accent4>
       <a:accent5>
-        <a:srgbClr val="4BACC6"/>
+        <a:srgbClr val="4472C4"/>
       </a:accent5>
       <a:accent6>
-        <a:srgbClr val="F79646"/>
+        <a:srgbClr val="70AD47"/>
       </a:accent6>
       <a:hlink>
-        <a:srgbClr val="0000FF"/>
+        <a:srgbClr val="0563C1"/>
       </a:hlink>
       <a:folHlink>
-        <a:srgbClr val="800080"/>
+        <a:srgbClr val="954F72"/>
       </a:folHlink>
     </a:clrScheme>
     <a:fontScheme name="Office">
       <a:majorFont>
-        <a:latin typeface="Cambria"/>
+        <a:latin typeface="Calibri Light" panose="020F0302020204030204"/>
         <a:ea typeface=""/>
         <a:cs typeface=""/>
         <a:font script="Jpan" typeface="ＭＳ ゴシック"/>
@@ -11644,7 +7803,7 @@
         <a:font script="Geor" typeface="Sylfaen"/>
       </a:majorFont>
       <a:minorFont>
-        <a:latin typeface="Calibri"/>
+        <a:latin typeface="Calibri" panose="020F0502020204030204"/>
         <a:ea typeface=""/>
         <a:cs typeface=""/>
         <a:font script="Jpan" typeface="ＭＳ 明朝"/>
@@ -11688,165 +7847,153 @@
           <a:gsLst>
             <a:gs pos="0">
               <a:schemeClr val="phClr">
-                <a:tint val="50000"/>
-                <a:satMod val="300000"/>
+                <a:lumMod val="110000"/>
+                <a:satMod val="105000"/>
+                <a:tint val="67000"/>
               </a:schemeClr>
             </a:gs>
-            <a:gs pos="35000">
+            <a:gs pos="50000">
               <a:schemeClr val="phClr">
-                <a:tint val="37000"/>
-                <a:satMod val="300000"/>
+                <a:lumMod val="105000"/>
+                <a:satMod val="103000"/>
+                <a:tint val="73000"/>
               </a:schemeClr>
             </a:gs>
             <a:gs pos="100000">
               <a:schemeClr val="phClr">
-                <a:tint val="15000"/>
-                <a:satMod val="350000"/>
+                <a:lumMod val="105000"/>
+                <a:satMod val="109000"/>
+                <a:tint val="81000"/>
               </a:schemeClr>
             </a:gs>
           </a:gsLst>
-          <a:lin ang="16200000" scaled="1"/>
+          <a:lin ang="5400000" scaled="0"/>
         </a:gradFill>
         <a:gradFill rotWithShape="1">
           <a:gsLst>
             <a:gs pos="0">
               <a:schemeClr val="phClr">
-                <a:shade val="51000"/>
-                <a:satMod val="130000"/>
+                <a:satMod val="103000"/>
+                <a:lumMod val="102000"/>
+                <a:tint val="94000"/>
               </a:schemeClr>
             </a:gs>
-            <a:gs pos="80000">
+            <a:gs pos="50000">
               <a:schemeClr val="phClr">
-                <a:shade val="93000"/>
-                <a:satMod val="130000"/>
+                <a:satMod val="110000"/>
+                <a:lumMod val="100000"/>
+                <a:shade val="100000"/>
               </a:schemeClr>
             </a:gs>
             <a:gs pos="100000">
               <a:schemeClr val="phClr">
-                <a:shade val="94000"/>
-                <a:satMod val="135000"/>
+                <a:lumMod val="99000"/>
+                <a:satMod val="120000"/>
+                <a:shade val="78000"/>
               </a:schemeClr>
             </a:gs>
           </a:gsLst>
-          <a:lin ang="16200000" scaled="0"/>
+          <a:lin ang="5400000" scaled="0"/>
         </a:gradFill>
       </a:fillStyleLst>
       <a:lnStyleLst>
-        <a:ln w="9525" cap="flat" cmpd="sng" algn="ctr">
-          <a:solidFill>
-            <a:schemeClr val="phClr">
-              <a:shade val="95000"/>
-              <a:satMod val="105000"/>
-            </a:schemeClr>
-          </a:solidFill>
-          <a:prstDash val="solid"/>
-        </a:ln>
-        <a:ln w="25400" cap="flat" cmpd="sng" algn="ctr">
+        <a:ln w="6350" cap="flat" cmpd="sng" algn="ctr">
           <a:solidFill>
             <a:schemeClr val="phClr"/>
           </a:solidFill>
           <a:prstDash val="solid"/>
+          <a:miter lim="800000"/>
         </a:ln>
-        <a:ln w="38100" cap="flat" cmpd="sng" algn="ctr">
+        <a:ln w="12700" cap="flat" cmpd="sng" algn="ctr">
           <a:solidFill>
             <a:schemeClr val="phClr"/>
           </a:solidFill>
           <a:prstDash val="solid"/>
+          <a:miter lim="800000"/>
+        </a:ln>
+        <a:ln w="19050" cap="flat" cmpd="sng" algn="ctr">
+          <a:solidFill>
+            <a:schemeClr val="phClr"/>
+          </a:solidFill>
+          <a:prstDash val="solid"/>
+          <a:miter lim="800000"/>
         </a:ln>
       </a:lnStyleLst>
       <a:effectStyleLst>
         <a:effectStyle>
+          <a:effectLst/>
+        </a:effectStyle>
+        <a:effectStyle>
+          <a:effectLst/>
+        </a:effectStyle>
+        <a:effectStyle>
           <a:effectLst>
-            <a:outerShdw blurRad="40000" dist="20000" dir="5400000" rotWithShape="0">
+            <a:outerShdw blurRad="57150" dist="19050" dir="5400000" algn="ctr" rotWithShape="0">
               <a:srgbClr val="000000">
-                <a:alpha val="38000"/>
+                <a:alpha val="63000"/>
               </a:srgbClr>
             </a:outerShdw>
           </a:effectLst>
-        </a:effectStyle>
-        <a:effectStyle>
-          <a:effectLst>
-            <a:outerShdw blurRad="40000" dist="23000" dir="5400000" rotWithShape="0">
-              <a:srgbClr val="000000">
-                <a:alpha val="35000"/>
-              </a:srgbClr>
-            </a:outerShdw>
-          </a:effectLst>
-        </a:effectStyle>
-        <a:effectStyle>
-          <a:effectLst>
-            <a:outerShdw blurRad="40000" dist="23000" dir="5400000" rotWithShape="0">
-              <a:srgbClr val="000000">
-                <a:alpha val="35000"/>
-              </a:srgbClr>
-            </a:outerShdw>
-          </a:effectLst>
-          <a:scene3d>
-            <a:camera prst="orthographicFront">
-              <a:rot lat="0" lon="0" rev="0"/>
-            </a:camera>
-            <a:lightRig rig="threePt" dir="t">
-              <a:rot lat="0" lon="0" rev="1200000"/>
-            </a:lightRig>
-          </a:scene3d>
-          <a:sp3d>
-            <a:bevelT w="63500" h="25400"/>
-          </a:sp3d>
         </a:effectStyle>
       </a:effectStyleLst>
       <a:bgFillStyleLst>
         <a:solidFill>
           <a:schemeClr val="phClr"/>
         </a:solidFill>
+        <a:solidFill>
+          <a:schemeClr val="phClr">
+            <a:tint val="95000"/>
+            <a:satMod val="170000"/>
+          </a:schemeClr>
+        </a:solidFill>
         <a:gradFill rotWithShape="1">
           <a:gsLst>
             <a:gs pos="0">
               <a:schemeClr val="phClr">
-                <a:tint val="40000"/>
-                <a:satMod val="350000"/>
+                <a:tint val="93000"/>
+                <a:satMod val="150000"/>
+                <a:shade val="98000"/>
+                <a:lumMod val="102000"/>
               </a:schemeClr>
             </a:gs>
-            <a:gs pos="40000">
+            <a:gs pos="50000">
               <a:schemeClr val="phClr">
-                <a:tint val="45000"/>
-                <a:shade val="99000"/>
-                <a:satMod val="350000"/>
+                <a:tint val="98000"/>
+                <a:satMod val="130000"/>
+                <a:shade val="90000"/>
+                <a:lumMod val="103000"/>
               </a:schemeClr>
             </a:gs>
             <a:gs pos="100000">
               <a:schemeClr val="phClr">
-                <a:shade val="20000"/>
-                <a:satMod val="255000"/>
+                <a:shade val="63000"/>
+                <a:satMod val="120000"/>
               </a:schemeClr>
             </a:gs>
           </a:gsLst>
-          <a:path path="circle">
-            <a:fillToRect l="50000" t="-80000" r="50000" b="180000"/>
-          </a:path>
-        </a:gradFill>
-        <a:gradFill rotWithShape="1">
-          <a:gsLst>
-            <a:gs pos="0">
-              <a:schemeClr val="phClr">
-                <a:tint val="80000"/>
-                <a:satMod val="300000"/>
-              </a:schemeClr>
-            </a:gs>
-            <a:gs pos="100000">
-              <a:schemeClr val="phClr">
-                <a:shade val="30000"/>
-                <a:satMod val="200000"/>
-              </a:schemeClr>
-            </a:gs>
-          </a:gsLst>
-          <a:path path="circle">
-            <a:fillToRect l="50000" t="50000" r="50000" b="50000"/>
-          </a:path>
+          <a:lin ang="5400000" scaled="0"/>
         </a:gradFill>
       </a:bgFillStyleLst>
     </a:fmtScheme>
   </a:themeElements>
   <a:objectDefaults/>
   <a:extraClrSchemeLst/>
+  <a:extLst>
+    <a:ext uri="{05A4C25C-085E-4340-85A3-A5531E510DB2}">
+      <thm15:themeFamily xmlns:thm15="http://schemas.microsoft.com/office/thememl/2012/main" name="Office Theme" id="{62F939B6-93AF-4DB8-9C6B-D6C7DFDC589F}" vid="{4A3C46E8-61CC-4603-A589-7422A47A8E4A}"/>
+    </a:ext>
+  </a:extLst>
 </a:theme>
+</file>
+
+<file path=customXml/item1.xml><?xml version="1.0" encoding="utf-8"?>
+<b:Sources xmlns:b="http://schemas.openxmlformats.org/officeDocument/2006/bibliography" xmlns="http://schemas.openxmlformats.org/officeDocument/2006/bibliography" SelectedStyle="\APASixthEditionOfficeOnline.xsl" StyleName="APA" Version="6"/>
+</file>
+
+<file path=customXml/itemProps1.xml><?xml version="1.0" encoding="utf-8"?>
+<ds:datastoreItem xmlns:ds="http://schemas.openxmlformats.org/officeDocument/2006/customXml" ds:itemID="{1274F95D-4117-4C47-8DEA-C328B2FF59F8}">
+  <ds:schemaRefs>
+    <ds:schemaRef ds:uri="http://schemas.openxmlformats.org/officeDocument/2006/bibliography"/>
+  </ds:schemaRefs>
+</ds:datastoreItem>
 </file>
--- a/src/docs/Backlog de sprint - #001.docx
+++ b/src/docs/Backlog de sprint - #001.docx
@@ -569,12 +569,7 @@
       </w:r>
       <w:proofErr w:type="gramEnd"/>
       <w:r>
-        <w:t xml:space="preserve"> que ces items ne so</w:t>
-      </w:r>
-      <w:bookmarkStart w:id="0" w:name="_GoBack"/>
-      <w:bookmarkEnd w:id="0"/>
-      <w:r>
-        <w:t xml:space="preserve">nt pas encore faits ou commencés, </w:t>
+        <w:t xml:space="preserve"> que ces items ne sont pas encore faits ou commencés, </w:t>
       </w:r>
       <w:r>
         <w:rPr>
@@ -1828,6 +1823,275 @@
           </w:tcPr>
           <w:p>
             <w:pPr>
+              <w:pStyle w:val="Paragraphedeliste"/>
+              <w:numPr>
+                <w:ilvl w:val="0"/>
+                <w:numId w:val="10"/>
+              </w:numPr>
+              <w:rPr>
+                <w:highlight w:val="lightGray"/>
+              </w:rPr>
+            </w:pPr>
+            <w:r>
+              <w:rPr>
+                <w:highlight w:val="lightGray"/>
+              </w:rPr>
+              <w:t>Écrire un thread qui calcule la différence de temps entre un temps x et y.</w:t>
+            </w:r>
+          </w:p>
+          <w:p>
+            <w:pPr>
+              <w:pStyle w:val="Listeniveau2"/>
+              <w:numPr>
+                <w:ilvl w:val="1"/>
+                <w:numId w:val="6"/>
+              </w:numPr>
+              <w:rPr>
+                <w:lang w:val="fr-CA"/>
+              </w:rPr>
+            </w:pPr>
+            <w:r>
+              <w:rPr>
+                <w:lang w:val="fr-CA"/>
+              </w:rPr>
+              <w:t>Qui et temps</w:t>
+            </w:r>
+          </w:p>
+          <w:p>
+            <w:pPr>
+              <w:pStyle w:val="Listeniveau3"/>
+              <w:rPr>
+                <w:lang w:val="fr-CA"/>
+              </w:rPr>
+            </w:pPr>
+            <w:r>
+              <w:rPr>
+                <w:lang w:val="fr-CA"/>
+              </w:rPr>
+              <w:t>J.S</w:t>
+            </w:r>
+          </w:p>
+          <w:p>
+            <w:pPr>
+              <w:pStyle w:val="Listeniveau3"/>
+              <w:rPr>
+                <w:lang w:val="fr-CA"/>
+              </w:rPr>
+            </w:pPr>
+            <w:r>
+              <w:rPr>
+                <w:lang w:val="fr-CA"/>
+              </w:rPr>
+              <w:t>30 min.</w:t>
+            </w:r>
+          </w:p>
+          <w:p>
+            <w:pPr>
+              <w:pStyle w:val="Listeniveau2"/>
+              <w:rPr>
+                <w:lang w:val="fr-CA"/>
+              </w:rPr>
+            </w:pPr>
+            <w:r>
+              <w:rPr>
+                <w:lang w:val="fr-CA"/>
+              </w:rPr>
+              <w:t>Préconditions</w:t>
+            </w:r>
+          </w:p>
+          <w:p>
+            <w:pPr>
+              <w:pStyle w:val="Listeniveau3"/>
+              <w:rPr>
+                <w:lang w:val="fr-CA"/>
+              </w:rPr>
+            </w:pPr>
+            <w:r>
+              <w:rPr>
+                <w:lang w:val="fr-CA"/>
+              </w:rPr>
+              <w:t>Avoir accès au contrôleur principal.</w:t>
+            </w:r>
+          </w:p>
+          <w:p>
+            <w:pPr>
+              <w:pStyle w:val="Listeniveau2"/>
+              <w:rPr>
+                <w:lang w:val="fr-CA"/>
+              </w:rPr>
+            </w:pPr>
+            <w:r>
+              <w:rPr>
+                <w:lang w:val="fr-CA"/>
+              </w:rPr>
+              <w:t>Règles d’affaires</w:t>
+            </w:r>
+          </w:p>
+          <w:p>
+            <w:pPr>
+              <w:pStyle w:val="Listeniveau3"/>
+              <w:rPr>
+                <w:lang w:val="fr-CA"/>
+              </w:rPr>
+            </w:pPr>
+            <w:r>
+              <w:rPr>
+                <w:lang w:val="fr-CA"/>
+              </w:rPr>
+              <w:t>Écrire un thread qui calcule le temps courant du système moins la valeur précédente du système.</w:t>
+            </w:r>
+          </w:p>
+          <w:p>
+            <w:pPr>
+              <w:pStyle w:val="Listeniveau3"/>
+              <w:rPr>
+                <w:lang w:val="fr-CA"/>
+              </w:rPr>
+            </w:pPr>
+            <w:r>
+              <w:rPr>
+                <w:lang w:val="fr-CA"/>
+              </w:rPr>
+              <w:t>Appeler une méthode qui mettra à jour le moteur physique.</w:t>
+            </w:r>
+          </w:p>
+          <w:p>
+            <w:pPr>
+              <w:pStyle w:val="Listeniveau2"/>
+              <w:rPr>
+                <w:lang w:val="fr-CA"/>
+              </w:rPr>
+            </w:pPr>
+            <w:r>
+              <w:rPr>
+                <w:lang w:val="fr-CA"/>
+              </w:rPr>
+              <w:t>Règles d’affaires alternatives</w:t>
+            </w:r>
+          </w:p>
+          <w:p>
+            <w:pPr>
+              <w:pStyle w:val="Listeniveau3"/>
+              <w:rPr>
+                <w:lang w:val="fr-CA"/>
+              </w:rPr>
+            </w:pPr>
+            <w:r>
+              <w:rPr>
+                <w:lang w:val="fr-CA"/>
+              </w:rPr>
+              <w:t>S’assurer que le thread s’arrête avec l’application.</w:t>
+            </w:r>
+          </w:p>
+          <w:p>
+            <w:pPr>
+              <w:pStyle w:val="Listeniveau3"/>
+              <w:rPr>
+                <w:lang w:val="fr-CA"/>
+              </w:rPr>
+            </w:pPr>
+            <w:r>
+              <w:rPr>
+                <w:lang w:val="fr-CA"/>
+              </w:rPr>
+              <w:t xml:space="preserve">S’assurer que le </w:t>
+            </w:r>
+            <w:proofErr w:type="spellStart"/>
+            <w:proofErr w:type="gramStart"/>
+            <w:r>
+              <w:rPr>
+                <w:lang w:val="fr-CA"/>
+              </w:rPr>
+              <w:t>setDaemon</w:t>
+            </w:r>
+            <w:proofErr w:type="spellEnd"/>
+            <w:r>
+              <w:rPr>
+                <w:lang w:val="fr-CA"/>
+              </w:rPr>
+              <w:t>(</w:t>
+            </w:r>
+            <w:proofErr w:type="gramEnd"/>
+            <w:r>
+              <w:rPr>
+                <w:lang w:val="fr-CA"/>
+              </w:rPr>
+              <w:t>) est vrai.</w:t>
+            </w:r>
+          </w:p>
+          <w:p>
+            <w:pPr>
+              <w:pStyle w:val="Listeniveau2"/>
+              <w:rPr>
+                <w:lang w:val="fr-CA"/>
+              </w:rPr>
+            </w:pPr>
+            <w:r>
+              <w:rPr>
+                <w:lang w:val="fr-CA"/>
+              </w:rPr>
+              <w:t>Tests d’acceptation</w:t>
+            </w:r>
+          </w:p>
+          <w:p>
+            <w:pPr>
+              <w:pStyle w:val="Listeniveau3"/>
+              <w:rPr>
+                <w:lang w:val="fr-CA"/>
+              </w:rPr>
+            </w:pPr>
+            <w:r>
+              <w:rPr>
+                <w:lang w:val="fr-CA"/>
+              </w:rPr>
+              <w:t>Avoir un thread simple, propre, facile à comprendre.</w:t>
+            </w:r>
+          </w:p>
+          <w:p>
+            <w:pPr>
+              <w:pStyle w:val="Listeniveau3"/>
+              <w:rPr>
+                <w:lang w:val="fr-CA"/>
+              </w:rPr>
+            </w:pPr>
+            <w:r>
+              <w:rPr>
+                <w:lang w:val="fr-CA"/>
+              </w:rPr>
+              <w:t>Vérifier que le thread appelle la méthode update.</w:t>
+            </w:r>
+          </w:p>
+          <w:p>
+            <w:pPr>
+              <w:pStyle w:val="Listeniveau2"/>
+              <w:rPr>
+                <w:lang w:val="fr-CA"/>
+              </w:rPr>
+            </w:pPr>
+            <w:r>
+              <w:rPr>
+                <w:lang w:val="fr-CA"/>
+              </w:rPr>
+              <w:lastRenderedPageBreak/>
+              <w:t>Post-conditions</w:t>
+            </w:r>
+          </w:p>
+          <w:p>
+            <w:pPr>
+              <w:pStyle w:val="Listeniveau3"/>
+              <w:rPr>
+                <w:lang w:val="fr-CA"/>
+              </w:rPr>
+            </w:pPr>
+            <w:r>
+              <w:rPr>
+                <w:lang w:val="fr-CA"/>
+              </w:rPr>
+              <w:t>Nous avons accès aux variables de temps partout.</w:t>
+            </w:r>
+          </w:p>
+          <w:p>
+            <w:pPr>
               <w:pStyle w:val="Listeniveau1"/>
               <w:numPr>
                 <w:ilvl w:val="0"/>
@@ -1835,265 +2099,6 @@
               </w:numPr>
             </w:pPr>
             <w:r>
-              <w:t>1. Écrire un thread qui calcule la différence de temps entre un temps x et y.</w:t>
-            </w:r>
-          </w:p>
-          <w:p>
-            <w:pPr>
-              <w:pStyle w:val="Listeniveau2"/>
-              <w:rPr>
-                <w:lang w:val="fr-CA"/>
-              </w:rPr>
-            </w:pPr>
-            <w:r>
-              <w:rPr>
-                <w:lang w:val="fr-CA"/>
-              </w:rPr>
-              <w:t>Qui et temps</w:t>
-            </w:r>
-          </w:p>
-          <w:p>
-            <w:pPr>
-              <w:pStyle w:val="Listeniveau3"/>
-              <w:rPr>
-                <w:lang w:val="fr-CA"/>
-              </w:rPr>
-            </w:pPr>
-            <w:r>
-              <w:rPr>
-                <w:lang w:val="fr-CA"/>
-              </w:rPr>
-              <w:t>J.S</w:t>
-            </w:r>
-          </w:p>
-          <w:p>
-            <w:pPr>
-              <w:pStyle w:val="Listeniveau3"/>
-              <w:rPr>
-                <w:lang w:val="fr-CA"/>
-              </w:rPr>
-            </w:pPr>
-            <w:r>
-              <w:rPr>
-                <w:lang w:val="fr-CA"/>
-              </w:rPr>
-              <w:t>30 min.</w:t>
-            </w:r>
-          </w:p>
-          <w:p>
-            <w:pPr>
-              <w:pStyle w:val="Listeniveau2"/>
-              <w:rPr>
-                <w:lang w:val="fr-CA"/>
-              </w:rPr>
-            </w:pPr>
-            <w:r>
-              <w:rPr>
-                <w:lang w:val="fr-CA"/>
-              </w:rPr>
-              <w:t>Préconditions</w:t>
-            </w:r>
-          </w:p>
-          <w:p>
-            <w:pPr>
-              <w:pStyle w:val="Listeniveau3"/>
-              <w:rPr>
-                <w:lang w:val="fr-CA"/>
-              </w:rPr>
-            </w:pPr>
-            <w:r>
-              <w:rPr>
-                <w:lang w:val="fr-CA"/>
-              </w:rPr>
-              <w:t>Avoir accès au contrôleur principal.</w:t>
-            </w:r>
-          </w:p>
-          <w:p>
-            <w:pPr>
-              <w:pStyle w:val="Listeniveau2"/>
-              <w:rPr>
-                <w:lang w:val="fr-CA"/>
-              </w:rPr>
-            </w:pPr>
-            <w:r>
-              <w:rPr>
-                <w:lang w:val="fr-CA"/>
-              </w:rPr>
-              <w:t>Règles d’affaires</w:t>
-            </w:r>
-          </w:p>
-          <w:p>
-            <w:pPr>
-              <w:pStyle w:val="Listeniveau3"/>
-              <w:rPr>
-                <w:lang w:val="fr-CA"/>
-              </w:rPr>
-            </w:pPr>
-            <w:r>
-              <w:rPr>
-                <w:lang w:val="fr-CA"/>
-              </w:rPr>
-              <w:t>Écrire un thread qui calcule le temps courant du système moins la valeur précédente du système.</w:t>
-            </w:r>
-          </w:p>
-          <w:p>
-            <w:pPr>
-              <w:pStyle w:val="Listeniveau3"/>
-              <w:rPr>
-                <w:lang w:val="fr-CA"/>
-              </w:rPr>
-            </w:pPr>
-            <w:r>
-              <w:rPr>
-                <w:lang w:val="fr-CA"/>
-              </w:rPr>
-              <w:t>Appeler une méthode qui mettra à jour le moteur physique.</w:t>
-            </w:r>
-          </w:p>
-          <w:p>
-            <w:pPr>
-              <w:pStyle w:val="Listeniveau2"/>
-              <w:rPr>
-                <w:lang w:val="fr-CA"/>
-              </w:rPr>
-            </w:pPr>
-            <w:r>
-              <w:rPr>
-                <w:lang w:val="fr-CA"/>
-              </w:rPr>
-              <w:t>Règles d’affaires alternatives</w:t>
-            </w:r>
-          </w:p>
-          <w:p>
-            <w:pPr>
-              <w:pStyle w:val="Listeniveau3"/>
-              <w:rPr>
-                <w:lang w:val="fr-CA"/>
-              </w:rPr>
-            </w:pPr>
-            <w:r>
-              <w:rPr>
-                <w:lang w:val="fr-CA"/>
-              </w:rPr>
-              <w:t>S’assurer que le thread s’arrête avec l’application.</w:t>
-            </w:r>
-          </w:p>
-          <w:p>
-            <w:pPr>
-              <w:pStyle w:val="Listeniveau3"/>
-              <w:rPr>
-                <w:lang w:val="fr-CA"/>
-              </w:rPr>
-            </w:pPr>
-            <w:r>
-              <w:rPr>
-                <w:lang w:val="fr-CA"/>
-              </w:rPr>
-              <w:t xml:space="preserve">S’assurer que le </w:t>
-            </w:r>
-            <w:proofErr w:type="spellStart"/>
-            <w:proofErr w:type="gramStart"/>
-            <w:r>
-              <w:rPr>
-                <w:lang w:val="fr-CA"/>
-              </w:rPr>
-              <w:t>setDaemon</w:t>
-            </w:r>
-            <w:proofErr w:type="spellEnd"/>
-            <w:r>
-              <w:rPr>
-                <w:lang w:val="fr-CA"/>
-              </w:rPr>
-              <w:t>(</w:t>
-            </w:r>
-            <w:proofErr w:type="gramEnd"/>
-            <w:r>
-              <w:rPr>
-                <w:lang w:val="fr-CA"/>
-              </w:rPr>
-              <w:t>) est vrai.</w:t>
-            </w:r>
-          </w:p>
-          <w:p>
-            <w:pPr>
-              <w:pStyle w:val="Listeniveau2"/>
-              <w:rPr>
-                <w:lang w:val="fr-CA"/>
-              </w:rPr>
-            </w:pPr>
-            <w:r>
-              <w:rPr>
-                <w:lang w:val="fr-CA"/>
-              </w:rPr>
-              <w:t>Tests d’acceptation</w:t>
-            </w:r>
-          </w:p>
-          <w:p>
-            <w:pPr>
-              <w:pStyle w:val="Listeniveau3"/>
-              <w:rPr>
-                <w:lang w:val="fr-CA"/>
-              </w:rPr>
-            </w:pPr>
-            <w:r>
-              <w:rPr>
-                <w:lang w:val="fr-CA"/>
-              </w:rPr>
-              <w:t>Avoir un thread simple, propre, facile à comprendre.</w:t>
-            </w:r>
-          </w:p>
-          <w:p>
-            <w:pPr>
-              <w:pStyle w:val="Listeniveau3"/>
-              <w:rPr>
-                <w:lang w:val="fr-CA"/>
-              </w:rPr>
-            </w:pPr>
-            <w:r>
-              <w:rPr>
-                <w:lang w:val="fr-CA"/>
-              </w:rPr>
-              <w:t>Vérifier que le thread appelle la méthode update.</w:t>
-            </w:r>
-          </w:p>
-          <w:p>
-            <w:pPr>
-              <w:pStyle w:val="Listeniveau2"/>
-              <w:rPr>
-                <w:lang w:val="fr-CA"/>
-              </w:rPr>
-            </w:pPr>
-            <w:r>
-              <w:rPr>
-                <w:lang w:val="fr-CA"/>
-              </w:rPr>
-              <w:t>Post-conditions</w:t>
-            </w:r>
-          </w:p>
-          <w:p>
-            <w:pPr>
-              <w:pStyle w:val="Listeniveau3"/>
-              <w:rPr>
-                <w:lang w:val="fr-CA"/>
-              </w:rPr>
-            </w:pPr>
-            <w:r>
-              <w:rPr>
-                <w:lang w:val="fr-CA"/>
-              </w:rPr>
-              <w:lastRenderedPageBreak/>
-              <w:t>Nous avons accès aux variables de temps partout.</w:t>
-            </w:r>
-          </w:p>
-          <w:p>
-            <w:pPr>
-              <w:pStyle w:val="Listeniveau1"/>
-              <w:numPr>
-                <w:ilvl w:val="0"/>
-                <w:numId w:val="0"/>
-              </w:numPr>
-            </w:pPr>
-            <w:r>
               <w:t>2. Dans le contrôleur principal, démarrer le thread.</w:t>
             </w:r>
           </w:p>
@@ -2623,9 +2628,19 @@
           </w:tcPr>
           <w:p>
             <w:pPr>
-              <w:pStyle w:val="Listeniveau1"/>
-            </w:pPr>
-            <w:r>
+              <w:pStyle w:val="Paragraphedeliste"/>
+              <w:numPr>
+                <w:ilvl w:val="0"/>
+                <w:numId w:val="11"/>
+              </w:numPr>
+              <w:rPr>
+                <w:highlight w:val="lightGray"/>
+              </w:rPr>
+            </w:pPr>
+            <w:r>
+              <w:rPr>
+                <w:highlight w:val="lightGray"/>
+              </w:rPr>
               <w:t>Implémenter l’addition, la soustraction et la multiplication par des scalaires de vecteurs.</w:t>
             </w:r>
           </w:p>
@@ -2828,8 +2843,14 @@
           <w:p>
             <w:pPr>
               <w:pStyle w:val="Paragraphedeliste"/>
-            </w:pPr>
-            <w:r>
+              <w:rPr>
+                <w:highlight w:val="lightGray"/>
+              </w:rPr>
+            </w:pPr>
+            <w:r>
+              <w:rPr>
+                <w:highlight w:val="lightGray"/>
+              </w:rPr>
               <w:t>Implémenter le produit scalaire et le produit vectoriel de vecteurs.</w:t>
             </w:r>
           </w:p>
@@ -3019,8 +3040,14 @@
           <w:p>
             <w:pPr>
               <w:pStyle w:val="Paragraphedeliste"/>
-            </w:pPr>
-            <w:r>
+              <w:rPr>
+                <w:highlight w:val="lightGray"/>
+              </w:rPr>
+            </w:pPr>
+            <w:r>
+              <w:rPr>
+                <w:highlight w:val="lightGray"/>
+              </w:rPr>
               <w:t>Implémenter la normalisation et le calcul de modules de vecteurs.</w:t>
             </w:r>
           </w:p>
@@ -4703,10 +4730,16 @@
               <w:pStyle w:val="Paragraphedeliste"/>
               <w:numPr>
                 <w:ilvl w:val="0"/>
-                <w:numId w:val="4"/>
+                <w:numId w:val="12"/>
               </w:numPr>
-            </w:pPr>
-            <w:r>
+              <w:rPr>
+                <w:highlight w:val="lightGray"/>
+              </w:rPr>
+            </w:pPr>
+            <w:r>
+              <w:rPr>
+                <w:highlight w:val="lightGray"/>
+              </w:rPr>
               <w:t>Récupérer tous les corps</w:t>
             </w:r>
           </w:p>
@@ -4731,14 +4764,26 @@
                 <w:lang w:val="fr-CA"/>
               </w:rPr>
             </w:pPr>
-          </w:p>
-          <w:p>
-            <w:pPr>
-              <w:pStyle w:val="Listeniveau3"/>
-              <w:rPr>
-                <w:lang w:val="fr-CA"/>
-              </w:rPr>
-            </w:pPr>
+            <w:r>
+              <w:rPr>
+                <w:lang w:val="fr-CA"/>
+              </w:rPr>
+              <w:t>S.-P. D.</w:t>
+            </w:r>
+          </w:p>
+          <w:p>
+            <w:pPr>
+              <w:pStyle w:val="Listeniveau3"/>
+              <w:rPr>
+                <w:lang w:val="fr-CA"/>
+              </w:rPr>
+            </w:pPr>
+            <w:r>
+              <w:rPr>
+                <w:lang w:val="fr-CA"/>
+              </w:rPr>
+              <w:t>30 min.</w:t>
+            </w:r>
           </w:p>
           <w:p>
             <w:pPr>
@@ -4963,14 +5008,26 @@
                 <w:lang w:val="fr-CA"/>
               </w:rPr>
             </w:pPr>
-          </w:p>
-          <w:p>
-            <w:pPr>
-              <w:pStyle w:val="Listeniveau3"/>
-              <w:rPr>
-                <w:lang w:val="fr-CA"/>
-              </w:rPr>
-            </w:pPr>
+            <w:r>
+              <w:rPr>
+                <w:lang w:val="fr-CA"/>
+              </w:rPr>
+              <w:t>S.-P. D.</w:t>
+            </w:r>
+          </w:p>
+          <w:p>
+            <w:pPr>
+              <w:pStyle w:val="Listeniveau3"/>
+              <w:rPr>
+                <w:lang w:val="fr-CA"/>
+              </w:rPr>
+            </w:pPr>
+            <w:r>
+              <w:rPr>
+                <w:lang w:val="fr-CA"/>
+              </w:rPr>
+              <w:t>45 min.</w:t>
+            </w:r>
           </w:p>
           <w:p>
             <w:pPr>
@@ -5353,8 +5410,14 @@
           <w:p>
             <w:pPr>
               <w:pStyle w:val="Listeniveau1"/>
-            </w:pPr>
-            <w:r>
+              <w:rPr>
+                <w:highlight w:val="lightGray"/>
+              </w:rPr>
+            </w:pPr>
+            <w:r>
+              <w:rPr>
+                <w:highlight w:val="lightGray"/>
+              </w:rPr>
               <w:t>Calculer la nouvelle position des corps.</w:t>
             </w:r>
           </w:p>
@@ -5379,14 +5442,26 @@
                 <w:lang w:val="fr-CA"/>
               </w:rPr>
             </w:pPr>
-          </w:p>
-          <w:p>
-            <w:pPr>
-              <w:pStyle w:val="Listeniveau3"/>
-              <w:rPr>
-                <w:lang w:val="fr-CA"/>
-              </w:rPr>
-            </w:pPr>
+            <w:r>
+              <w:rPr>
+                <w:lang w:val="fr-CA"/>
+              </w:rPr>
+              <w:t>S.-P. D.</w:t>
+            </w:r>
+          </w:p>
+          <w:p>
+            <w:pPr>
+              <w:pStyle w:val="Listeniveau3"/>
+              <w:rPr>
+                <w:lang w:val="fr-CA"/>
+              </w:rPr>
+            </w:pPr>
+            <w:r>
+              <w:rPr>
+                <w:lang w:val="fr-CA"/>
+              </w:rPr>
+              <w:t>30 min.</w:t>
+            </w:r>
           </w:p>
           <w:p>
             <w:pPr>
@@ -5878,14 +5953,20 @@
           </w:tcPr>
           <w:p>
             <w:pPr>
-              <w:pStyle w:val="Listeniveau1"/>
+              <w:pStyle w:val="Paragraphedeliste"/>
               <w:numPr>
                 <w:ilvl w:val="0"/>
-                <w:numId w:val="0"/>
+                <w:numId w:val="13"/>
               </w:numPr>
-            </w:pPr>
-            <w:r>
-              <w:t>1. Charger la vue.</w:t>
+              <w:rPr>
+                <w:highlight w:val="lightGray"/>
+              </w:rPr>
+            </w:pPr>
+            <w:r>
+              <w:rPr>
+                <w:highlight w:val="lightGray"/>
+              </w:rPr>
+              <w:t>Charger la vue.</w:t>
             </w:r>
           </w:p>
           <w:p>
@@ -5927,14 +6008,60 @@
               <w:rPr>
                 <w:lang w:val="fr-CA"/>
               </w:rPr>
-              <w:t xml:space="preserve">2 </w:t>
+              <w:t>30</w:t>
+            </w:r>
+            <w:r>
+              <w:rPr>
+                <w:lang w:val="fr-CA"/>
+              </w:rPr>
+              <w:t xml:space="preserve"> </w:t>
+            </w:r>
+            <w:r>
+              <w:rPr>
+                <w:lang w:val="fr-CA"/>
+              </w:rPr>
+              <w:t>min</w:t>
+            </w:r>
+            <w:r>
+              <w:rPr>
+                <w:lang w:val="fr-CA"/>
+              </w:rPr>
+              <w:t>.</w:t>
+            </w:r>
+          </w:p>
+          <w:p>
+            <w:pPr>
+              <w:pStyle w:val="Listeniveau2"/>
+              <w:rPr>
+                <w:lang w:val="fr-CA"/>
+              </w:rPr>
+            </w:pPr>
+            <w:r>
+              <w:rPr>
+                <w:lang w:val="fr-CA"/>
+              </w:rPr>
+              <w:t>Préconditions</w:t>
+            </w:r>
+          </w:p>
+          <w:p>
+            <w:pPr>
+              <w:pStyle w:val="Listeniveau3"/>
+              <w:rPr>
+                <w:lang w:val="fr-CA"/>
+              </w:rPr>
+            </w:pPr>
+            <w:r>
+              <w:rPr>
+                <w:lang w:val="fr-CA"/>
+              </w:rPr>
+              <w:t xml:space="preserve">Avoir rédigé les classes Vue et </w:t>
             </w:r>
             <w:proofErr w:type="spellStart"/>
             <w:r>
               <w:rPr>
                 <w:lang w:val="fr-CA"/>
               </w:rPr>
-              <w:t>hr</w:t>
+              <w:t>VueJeu</w:t>
             </w:r>
             <w:proofErr w:type="spellEnd"/>
             <w:r>
@@ -5955,48 +6082,6 @@
               <w:rPr>
                 <w:lang w:val="fr-CA"/>
               </w:rPr>
-              <w:t>Préconditions</w:t>
-            </w:r>
-          </w:p>
-          <w:p>
-            <w:pPr>
-              <w:pStyle w:val="Listeniveau3"/>
-              <w:rPr>
-                <w:lang w:val="fr-CA"/>
-              </w:rPr>
-            </w:pPr>
-            <w:r>
-              <w:rPr>
-                <w:lang w:val="fr-CA"/>
-              </w:rPr>
-              <w:t xml:space="preserve">Avoir rédigé les classes Vue et </w:t>
-            </w:r>
-            <w:proofErr w:type="spellStart"/>
-            <w:r>
-              <w:rPr>
-                <w:lang w:val="fr-CA"/>
-              </w:rPr>
-              <w:t>VueJeu</w:t>
-            </w:r>
-            <w:proofErr w:type="spellEnd"/>
-            <w:r>
-              <w:rPr>
-                <w:lang w:val="fr-CA"/>
-              </w:rPr>
-              <w:t>.</w:t>
-            </w:r>
-          </w:p>
-          <w:p>
-            <w:pPr>
-              <w:pStyle w:val="Listeniveau2"/>
-              <w:rPr>
-                <w:lang w:val="fr-CA"/>
-              </w:rPr>
-            </w:pPr>
-            <w:r>
-              <w:rPr>
-                <w:lang w:val="fr-CA"/>
-              </w:rPr>
               <w:t>Règles d’affaires</w:t>
             </w:r>
           </w:p>
@@ -6073,13 +6158,12 @@
           <w:p>
             <w:pPr>
               <w:pStyle w:val="Listeniveau1"/>
-              <w:numPr>
-                <w:ilvl w:val="0"/>
-                <w:numId w:val="0"/>
-              </w:numPr>
-            </w:pPr>
-            <w:r>
-              <w:t>2. Récupérer les différents nœuds à afficher.</w:t>
+            </w:pPr>
+            <w:r>
+              <w:rPr>
+                <w:highlight w:val="lightGray"/>
+              </w:rPr>
+              <w:t>Récupérer les différents nœuds à afficher.</w:t>
             </w:r>
           </w:p>
           <w:p>
@@ -6108,7 +6192,13 @@
               <w:rPr>
                 <w:lang w:val="fr-CA"/>
               </w:rPr>
-              <w:t>2hr.</w:t>
+              <w:t>30 min</w:t>
+            </w:r>
+            <w:r>
+              <w:rPr>
+                <w:lang w:val="fr-CA"/>
+              </w:rPr>
+              <w:t>.</w:t>
             </w:r>
           </w:p>
           <w:p>
@@ -6276,13 +6366,14 @@
           <w:p>
             <w:pPr>
               <w:pStyle w:val="Listeniveau1"/>
-              <w:numPr>
-                <w:ilvl w:val="0"/>
-                <w:numId w:val="0"/>
-              </w:numPr>
-            </w:pPr>
-            <w:r>
-              <w:t>3. Afficher les nœuds.</w:t>
+            </w:pPr>
+            <w:bookmarkStart w:id="0" w:name="_GoBack"/>
+            <w:bookmarkEnd w:id="0"/>
+            <w:r>
+              <w:rPr>
+                <w:highlight w:val="lightGray"/>
+              </w:rPr>
+              <w:t>Afficher les nœuds.</w:t>
             </w:r>
           </w:p>
           <w:p>
@@ -6784,7 +6875,7 @@
   <w:abstractNum w:abstractNumId="1">
     <w:nsid w:val="498374C2"/>
     <w:multiLevelType w:val="multilevel"/>
-    <w:tmpl w:val="E1307B2C"/>
+    <w:tmpl w:val="309086A8"/>
     <w:lvl w:ilvl="0">
       <w:start w:val="1"/>
       <w:numFmt w:val="decimal"/>
@@ -6795,7 +6886,61 @@
         <w:ind w:left="360" w:hanging="360"/>
       </w:pPr>
       <w:rPr>
-        <w:rFonts w:hint="default"/>
+        <w:rFonts w:ascii="Times New Roman" w:hAnsi="Times New Roman" w:cs="Times New Roman"/>
+        <w:b w:val="0"/>
+        <w:bCs w:val="0"/>
+        <w:i w:val="0"/>
+        <w:iCs w:val="0"/>
+        <w:caps w:val="0"/>
+        <w:smallCaps w:val="0"/>
+        <w:strike w:val="0"/>
+        <w:dstrike w:val="0"/>
+        <w:outline w:val="0"/>
+        <w:shadow w:val="0"/>
+        <w:emboss w:val="0"/>
+        <w:imprint w:val="0"/>
+        <w:noProof w:val="0"/>
+        <w:snapToGrid w:val="0"/>
+        <w:vanish w:val="0"/>
+        <w:color w:val="000000"/>
+        <w:spacing w:val="0"/>
+        <w:w w:val="0"/>
+        <w:kern w:val="0"/>
+        <w:position w:val="0"/>
+        <w:sz w:val="0"/>
+        <w:szCs w:val="0"/>
+        <w:u w:val="none" w:color="000000"/>
+        <w:effect w:val="none"/>
+        <w:bdr w:val="none" w:sz="0" w:space="0" w:color="000000"/>
+        <w:shd w:val="clear" w:color="000000" w:fill="000000"/>
+        <w:vertAlign w:val="baseline"/>
+        <w:em w:val="none"/>
+        <w:lang w:val="x-none" w:eastAsia="x-none" w:bidi="x-none"/>
+        <w:specVanish w:val="0"/>
+        <w14:glow w14:rad="0">
+          <w14:srgbClr w14:val="000000"/>
+        </w14:glow>
+        <w14:shadow w14:blurRad="0" w14:dist="0" w14:dir="0" w14:sx="0" w14:sy="0" w14:kx="0" w14:ky="0" w14:algn="none">
+          <w14:srgbClr w14:val="000000"/>
+        </w14:shadow>
+        <w14:reflection w14:blurRad="0" w14:stA="0" w14:stPos="0" w14:endA="0" w14:endPos="0" w14:dist="0" w14:dir="0" w14:fadeDir="0" w14:sx="0" w14:sy="0" w14:kx="0" w14:ky="0" w14:algn="none"/>
+        <w14:textOutline w14:w="0" w14:cap="rnd" w14:cmpd="sng" w14:algn="ctr">
+          <w14:noFill/>
+          <w14:prstDash w14:val="solid"/>
+          <w14:bevel/>
+        </w14:textOutline>
+        <w14:scene3d>
+          <w14:camera w14:prst="orthographicFront"/>
+          <w14:lightRig w14:rig="threePt" w14:dir="t">
+            <w14:rot w14:lat="0" w14:lon="0" w14:rev="0"/>
+          </w14:lightRig>
+        </w14:scene3d>
+        <w14:props3d w14:extrusionH="0" w14:contourW="0" w14:prstMaterial="none"/>
+        <w14:ligatures w14:val="none"/>
+        <w14:numForm w14:val="default"/>
+        <w14:numSpacing w14:val="default"/>
+        <w14:stylisticSets/>
+        <w14:cntxtAlts w14:val="0"/>
       </w:rPr>
     </w:lvl>
     <w:lvl w:ilvl="1">
@@ -7020,6 +7165,249 @@
     <w:abstractNumId w:val="0"/>
   </w:num>
   <w:num w:numId="4">
+    <w:abstractNumId w:val="1"/>
+    <w:lvlOverride w:ilvl="0">
+      <w:startOverride w:val="1"/>
+    </w:lvlOverride>
+    <w:lvlOverride w:ilvl="1">
+      <w:startOverride w:val="1"/>
+    </w:lvlOverride>
+    <w:lvlOverride w:ilvl="2">
+      <w:startOverride w:val="1"/>
+    </w:lvlOverride>
+    <w:lvlOverride w:ilvl="3">
+      <w:startOverride w:val="1"/>
+    </w:lvlOverride>
+    <w:lvlOverride w:ilvl="4">
+      <w:startOverride w:val="1"/>
+    </w:lvlOverride>
+    <w:lvlOverride w:ilvl="5">
+      <w:startOverride w:val="1"/>
+    </w:lvlOverride>
+    <w:lvlOverride w:ilvl="6">
+      <w:startOverride w:val="1"/>
+    </w:lvlOverride>
+    <w:lvlOverride w:ilvl="7">
+      <w:startOverride w:val="1"/>
+    </w:lvlOverride>
+    <w:lvlOverride w:ilvl="8">
+      <w:startOverride w:val="1"/>
+    </w:lvlOverride>
+  </w:num>
+  <w:num w:numId="5">
+    <w:abstractNumId w:val="1"/>
+    <w:lvlOverride w:ilvl="0">
+      <w:startOverride w:val="1"/>
+    </w:lvlOverride>
+    <w:lvlOverride w:ilvl="1">
+      <w:startOverride w:val="1"/>
+    </w:lvlOverride>
+    <w:lvlOverride w:ilvl="2">
+      <w:startOverride w:val="1"/>
+    </w:lvlOverride>
+    <w:lvlOverride w:ilvl="3">
+      <w:startOverride w:val="1"/>
+    </w:lvlOverride>
+    <w:lvlOverride w:ilvl="4">
+      <w:startOverride w:val="1"/>
+    </w:lvlOverride>
+    <w:lvlOverride w:ilvl="5">
+      <w:startOverride w:val="1"/>
+    </w:lvlOverride>
+    <w:lvlOverride w:ilvl="6">
+      <w:startOverride w:val="1"/>
+    </w:lvlOverride>
+    <w:lvlOverride w:ilvl="7">
+      <w:startOverride w:val="1"/>
+    </w:lvlOverride>
+    <w:lvlOverride w:ilvl="8">
+      <w:startOverride w:val="1"/>
+    </w:lvlOverride>
+  </w:num>
+  <w:num w:numId="6">
+    <w:abstractNumId w:val="1"/>
+    <w:lvlOverride w:ilvl="0">
+      <w:startOverride w:val="1"/>
+    </w:lvlOverride>
+    <w:lvlOverride w:ilvl="1">
+      <w:startOverride w:val="1"/>
+    </w:lvlOverride>
+    <w:lvlOverride w:ilvl="2">
+      <w:startOverride w:val="1"/>
+    </w:lvlOverride>
+    <w:lvlOverride w:ilvl="3">
+      <w:startOverride w:val="1"/>
+    </w:lvlOverride>
+    <w:lvlOverride w:ilvl="4">
+      <w:startOverride w:val="1"/>
+    </w:lvlOverride>
+    <w:lvlOverride w:ilvl="5">
+      <w:startOverride w:val="1"/>
+    </w:lvlOverride>
+    <w:lvlOverride w:ilvl="6">
+      <w:startOverride w:val="1"/>
+    </w:lvlOverride>
+    <w:lvlOverride w:ilvl="7">
+      <w:startOverride w:val="1"/>
+    </w:lvlOverride>
+    <w:lvlOverride w:ilvl="8">
+      <w:startOverride w:val="1"/>
+    </w:lvlOverride>
+  </w:num>
+  <w:num w:numId="7">
+    <w:abstractNumId w:val="1"/>
+    <w:lvlOverride w:ilvl="0">
+      <w:startOverride w:val="1"/>
+    </w:lvlOverride>
+    <w:lvlOverride w:ilvl="1">
+      <w:startOverride w:val="1"/>
+    </w:lvlOverride>
+    <w:lvlOverride w:ilvl="2">
+      <w:startOverride w:val="1"/>
+    </w:lvlOverride>
+    <w:lvlOverride w:ilvl="3">
+      <w:startOverride w:val="1"/>
+    </w:lvlOverride>
+    <w:lvlOverride w:ilvl="4">
+      <w:startOverride w:val="1"/>
+    </w:lvlOverride>
+    <w:lvlOverride w:ilvl="5">
+      <w:startOverride w:val="1"/>
+    </w:lvlOverride>
+    <w:lvlOverride w:ilvl="6">
+      <w:startOverride w:val="1"/>
+    </w:lvlOverride>
+    <w:lvlOverride w:ilvl="7">
+      <w:startOverride w:val="1"/>
+    </w:lvlOverride>
+    <w:lvlOverride w:ilvl="8">
+      <w:startOverride w:val="1"/>
+    </w:lvlOverride>
+  </w:num>
+  <w:num w:numId="8">
+    <w:abstractNumId w:val="1"/>
+    <w:lvlOverride w:ilvl="0">
+      <w:startOverride w:val="1"/>
+    </w:lvlOverride>
+    <w:lvlOverride w:ilvl="1">
+      <w:startOverride w:val="1"/>
+    </w:lvlOverride>
+    <w:lvlOverride w:ilvl="2">
+      <w:startOverride w:val="1"/>
+    </w:lvlOverride>
+    <w:lvlOverride w:ilvl="3">
+      <w:startOverride w:val="1"/>
+    </w:lvlOverride>
+    <w:lvlOverride w:ilvl="4">
+      <w:startOverride w:val="1"/>
+    </w:lvlOverride>
+    <w:lvlOverride w:ilvl="5">
+      <w:startOverride w:val="1"/>
+    </w:lvlOverride>
+    <w:lvlOverride w:ilvl="6">
+      <w:startOverride w:val="1"/>
+    </w:lvlOverride>
+    <w:lvlOverride w:ilvl="7">
+      <w:startOverride w:val="1"/>
+    </w:lvlOverride>
+    <w:lvlOverride w:ilvl="8">
+      <w:startOverride w:val="1"/>
+    </w:lvlOverride>
+  </w:num>
+  <w:num w:numId="9">
+    <w:abstractNumId w:val="1"/>
+  </w:num>
+  <w:num w:numId="10">
+    <w:abstractNumId w:val="1"/>
+    <w:lvlOverride w:ilvl="0">
+      <w:startOverride w:val="1"/>
+    </w:lvlOverride>
+    <w:lvlOverride w:ilvl="1">
+      <w:startOverride w:val="1"/>
+    </w:lvlOverride>
+    <w:lvlOverride w:ilvl="2">
+      <w:startOverride w:val="1"/>
+    </w:lvlOverride>
+    <w:lvlOverride w:ilvl="3">
+      <w:startOverride w:val="1"/>
+    </w:lvlOverride>
+    <w:lvlOverride w:ilvl="4">
+      <w:startOverride w:val="1"/>
+    </w:lvlOverride>
+    <w:lvlOverride w:ilvl="5">
+      <w:startOverride w:val="1"/>
+    </w:lvlOverride>
+    <w:lvlOverride w:ilvl="6">
+      <w:startOverride w:val="1"/>
+    </w:lvlOverride>
+    <w:lvlOverride w:ilvl="7">
+      <w:startOverride w:val="1"/>
+    </w:lvlOverride>
+    <w:lvlOverride w:ilvl="8">
+      <w:startOverride w:val="1"/>
+    </w:lvlOverride>
+  </w:num>
+  <w:num w:numId="11">
+    <w:abstractNumId w:val="1"/>
+    <w:lvlOverride w:ilvl="0">
+      <w:startOverride w:val="1"/>
+    </w:lvlOverride>
+    <w:lvlOverride w:ilvl="1">
+      <w:startOverride w:val="1"/>
+    </w:lvlOverride>
+    <w:lvlOverride w:ilvl="2">
+      <w:startOverride w:val="1"/>
+    </w:lvlOverride>
+    <w:lvlOverride w:ilvl="3">
+      <w:startOverride w:val="1"/>
+    </w:lvlOverride>
+    <w:lvlOverride w:ilvl="4">
+      <w:startOverride w:val="1"/>
+    </w:lvlOverride>
+    <w:lvlOverride w:ilvl="5">
+      <w:startOverride w:val="1"/>
+    </w:lvlOverride>
+    <w:lvlOverride w:ilvl="6">
+      <w:startOverride w:val="1"/>
+    </w:lvlOverride>
+    <w:lvlOverride w:ilvl="7">
+      <w:startOverride w:val="1"/>
+    </w:lvlOverride>
+    <w:lvlOverride w:ilvl="8">
+      <w:startOverride w:val="1"/>
+    </w:lvlOverride>
+  </w:num>
+  <w:num w:numId="12">
+    <w:abstractNumId w:val="1"/>
+    <w:lvlOverride w:ilvl="0">
+      <w:startOverride w:val="1"/>
+    </w:lvlOverride>
+    <w:lvlOverride w:ilvl="1">
+      <w:startOverride w:val="1"/>
+    </w:lvlOverride>
+    <w:lvlOverride w:ilvl="2">
+      <w:startOverride w:val="1"/>
+    </w:lvlOverride>
+    <w:lvlOverride w:ilvl="3">
+      <w:startOverride w:val="1"/>
+    </w:lvlOverride>
+    <w:lvlOverride w:ilvl="4">
+      <w:startOverride w:val="1"/>
+    </w:lvlOverride>
+    <w:lvlOverride w:ilvl="5">
+      <w:startOverride w:val="1"/>
+    </w:lvlOverride>
+    <w:lvlOverride w:ilvl="6">
+      <w:startOverride w:val="1"/>
+    </w:lvlOverride>
+    <w:lvlOverride w:ilvl="7">
+      <w:startOverride w:val="1"/>
+    </w:lvlOverride>
+    <w:lvlOverride w:ilvl="8">
+      <w:startOverride w:val="1"/>
+    </w:lvlOverride>
+  </w:num>
+  <w:num w:numId="13">
     <w:abstractNumId w:val="1"/>
     <w:lvlOverride w:ilvl="0">
       <w:startOverride w:val="1"/>
@@ -7522,7 +7910,6 @@
   <w:style w:type="character" w:default="1" w:styleId="Policepardfaut">
     <w:name w:val="Default Paragraph Font"/>
     <w:uiPriority w:val="1"/>
-    <w:semiHidden/>
     <w:unhideWhenUsed/>
   </w:style>
   <w:style w:type="table" w:default="1" w:styleId="TableauNormal">
@@ -7709,7 +8096,7 @@
     <w:pPr>
       <w:shd w:val="pct20" w:color="auto" w:fill="auto"/>
       <w:spacing w:before="80" w:line="276" w:lineRule="auto"/>
-      <w:ind w:left="357" w:right="0" w:hanging="357"/>
+      <w:ind w:right="0"/>
     </w:pPr>
   </w:style>
   <w:style w:type="paragraph" w:styleId="Textedebulles">
@@ -8009,7 +8396,7 @@
 </file>
 
 <file path=customXml/itemProps1.xml><?xml version="1.0" encoding="utf-8"?>
-<ds:datastoreItem xmlns:ds="http://schemas.openxmlformats.org/officeDocument/2006/customXml" ds:itemID="{C1303F66-D8A7-41AF-A3D6-35639F5432A7}">
+<ds:datastoreItem xmlns:ds="http://schemas.openxmlformats.org/officeDocument/2006/customXml" ds:itemID="{BEB52247-C3AA-49BD-9AE6-A2AB57E49BA6}">
   <ds:schemaRefs>
     <ds:schemaRef ds:uri="http://schemas.openxmlformats.org/officeDocument/2006/bibliography"/>
   </ds:schemaRefs>

--- a/src/docs/Backlog de sprint - #001.docx
+++ b/src/docs/Backlog de sprint - #001.docx
@@ -21,29 +21,7 @@
           <w:szCs w:val="28"/>
           <w:lang w:val="fr-CA"/>
         </w:rPr>
-        <w:t>« </w:t>
-      </w:r>
-      <w:proofErr w:type="spellStart"/>
-      <w:r>
-        <w:rPr>
-          <w:rFonts w:ascii="Arial" w:hAnsi="Arial" w:cs="Arial"/>
-          <w:b/>
-          <w:sz w:val="28"/>
-          <w:szCs w:val="28"/>
-          <w:lang w:val="fr-CA"/>
-        </w:rPr>
-        <w:t>Backlog</w:t>
-      </w:r>
-      <w:proofErr w:type="spellEnd"/>
-      <w:r>
-        <w:rPr>
-          <w:rFonts w:ascii="Arial" w:hAnsi="Arial" w:cs="Arial"/>
-          <w:b/>
-          <w:sz w:val="28"/>
-          <w:szCs w:val="28"/>
-          <w:lang w:val="fr-CA"/>
-        </w:rPr>
-        <w:t> » de sprint #001</w:t>
+        <w:t>« Backlog » de sprint #001</w:t>
       </w:r>
     </w:p>
     <w:p>
@@ -74,19 +52,8 @@
           <w:szCs w:val="24"/>
           <w:lang w:val="fr-CA"/>
         </w:rPr>
-        <w:t xml:space="preserve">Produit : </w:t>
+        <w:t>Produit : Astéria</w:t>
       </w:r>
-      <w:proofErr w:type="spellStart"/>
-      <w:r>
-        <w:rPr>
-          <w:rFonts w:ascii="Arial" w:hAnsi="Arial" w:cs="Arial"/>
-          <w:sz w:val="24"/>
-          <w:szCs w:val="24"/>
-          <w:lang w:val="fr-CA"/>
-        </w:rPr>
-        <w:t>Astéria</w:t>
-      </w:r>
-      <w:proofErr w:type="spellEnd"/>
     </w:p>
     <w:p>
       <w:pPr>
@@ -105,19 +72,8 @@
           <w:szCs w:val="24"/>
           <w:lang w:val="fr-CA"/>
         </w:rPr>
-        <w:t xml:space="preserve">Conçu par : </w:t>
+        <w:t>Conçu par : EquBolduc</w:t>
       </w:r>
-      <w:proofErr w:type="spellStart"/>
-      <w:r>
-        <w:rPr>
-          <w:rFonts w:ascii="Arial" w:hAnsi="Arial" w:cs="Arial"/>
-          <w:sz w:val="24"/>
-          <w:szCs w:val="24"/>
-          <w:lang w:val="fr-CA"/>
-        </w:rPr>
-        <w:t>EquBolduc</w:t>
-      </w:r>
-      <w:proofErr w:type="spellEnd"/>
     </w:p>
     <w:p>
       <w:pPr>
@@ -333,16 +289,8 @@
               <w:rPr>
                 <w:lang w:val="fr-CA"/>
               </w:rPr>
-              <w:t xml:space="preserve">Simon-Pierre </w:t>
-            </w:r>
-            <w:proofErr w:type="spellStart"/>
-            <w:r>
-              <w:rPr>
-                <w:lang w:val="fr-CA"/>
-              </w:rPr>
-              <w:t>Deschênes</w:t>
-            </w:r>
-            <w:proofErr w:type="spellEnd"/>
+              <w:t>Simon-Pierre Deschênes</w:t>
+            </w:r>
           </w:p>
         </w:tc>
         <w:tc>
@@ -461,11 +409,6 @@
       </w:r>
       <w:r>
         <w:rPr>
-          <w:rStyle w:val="Titre1Car"/>
-          <w:b/>
-          <w:color w:val="5B9BD5" w:themeColor="accent1"/>
-          <w:sz w:val="26"/>
-          <w:szCs w:val="26"/>
           <w:lang w:val="fr-CA"/>
         </w:rPr>
         <w:t>é</w:t>
@@ -558,18 +501,18 @@
         </w:numPr>
       </w:pPr>
       <w:r>
-        <w:t xml:space="preserve">Aucune </w:t>
-      </w:r>
-      <w:proofErr w:type="gramStart"/>
-      <w:r>
-        <w:t>couleur</w:t>
+        <w:t>Aucune couleur</w:t>
       </w:r>
       <w:r>
-        <w:t xml:space="preserve"> indique</w:t>
+        <w:t xml:space="preserve"> </w:t>
       </w:r>
-      <w:proofErr w:type="gramEnd"/>
       <w:r>
-        <w:t xml:space="preserve"> que ces items ne sont pas encore faits ou commencés, </w:t>
+        <w:t>n’</w:t>
+      </w:r>
+      <w:bookmarkStart w:id="0" w:name="_GoBack"/>
+      <w:bookmarkEnd w:id="0"/>
+      <w:r>
+        <w:t xml:space="preserve">indique que ces items ne sont pas encore faits ou commencés, </w:t>
       </w:r>
       <w:r>
         <w:rPr>
@@ -593,21 +536,7 @@
         <w:rPr>
           <w:lang w:val="fr-CA"/>
         </w:rPr>
-        <w:t>« </w:t>
-      </w:r>
-      <w:proofErr w:type="spellStart"/>
-      <w:r>
-        <w:rPr>
-          <w:lang w:val="fr-CA"/>
-        </w:rPr>
-        <w:t>Backlog</w:t>
-      </w:r>
-      <w:proofErr w:type="spellEnd"/>
-      <w:r>
-        <w:rPr>
-          <w:lang w:val="fr-CA"/>
-        </w:rPr>
-        <w:t> » de sprint</w:t>
+        <w:t>« Backlog » de sprint</w:t>
       </w:r>
     </w:p>
     <w:tbl>
@@ -1003,21 +932,7 @@
               <w:rPr>
                 <w:lang w:val="fr-CA"/>
               </w:rPr>
-              <w:t xml:space="preserve">S’assurer que les contrôleurs et les vues ne sont pas </w:t>
-            </w:r>
-            <w:proofErr w:type="spellStart"/>
-            <w:r>
-              <w:rPr>
-                <w:lang w:val="fr-CA"/>
-              </w:rPr>
-              <w:t>null</w:t>
-            </w:r>
-            <w:proofErr w:type="spellEnd"/>
-            <w:r>
-              <w:rPr>
-                <w:lang w:val="fr-CA"/>
-              </w:rPr>
-              <w:t>.</w:t>
+              <w:t>S’assurer que les contrôleurs et les vues ne sont pas null.</w:t>
             </w:r>
           </w:p>
           <w:p>
@@ -1082,20 +997,229 @@
             </w:pPr>
             <w:r>
               <w:lastRenderedPageBreak/>
-              <w:t>Implémenter les changements entre les contrôleurs.</w:t>
-            </w:r>
-          </w:p>
-          <w:p>
-            <w:pPr>
-              <w:pStyle w:val="Listeniveau2"/>
-              <w:rPr>
-                <w:lang w:val="fr-CA"/>
-              </w:rPr>
-            </w:pPr>
-            <w:r>
-              <w:rPr>
-                <w:lang w:val="fr-CA"/>
-              </w:rPr>
+              <w:t>Implémenter</w:t>
+            </w:r>
+            <w:r>
+              <w:t xml:space="preserve"> les </w:t>
+            </w:r>
+            <w:r>
+              <w:t>changements</w:t>
+            </w:r>
+            <w:r>
+              <w:t xml:space="preserve"> entre les contrôleurs.</w:t>
+            </w:r>
+          </w:p>
+          <w:p>
+            <w:pPr>
+              <w:pStyle w:val="Paragraphedeliste"/>
+              <w:rPr>
+                <w:vanish/>
+              </w:rPr>
+            </w:pPr>
+          </w:p>
+          <w:p>
+            <w:pPr>
+              <w:pStyle w:val="Listeniveau2"/>
+            </w:pPr>
+            <w:r>
+              <w:t>Qui</w:t>
+            </w:r>
+            <w:r>
+              <w:t xml:space="preserve"> et temps</w:t>
+            </w:r>
+          </w:p>
+          <w:p>
+            <w:pPr>
+              <w:pStyle w:val="Listeniveau3"/>
+              <w:rPr>
+                <w:lang w:val="fr-CA"/>
+              </w:rPr>
+            </w:pPr>
+            <w:r>
+              <w:rPr>
+                <w:lang w:val="fr-CA"/>
+              </w:rPr>
+              <w:t>É.G.</w:t>
+            </w:r>
+          </w:p>
+          <w:p>
+            <w:pPr>
+              <w:pStyle w:val="Listeniveau3"/>
+              <w:rPr>
+                <w:lang w:val="fr-CA"/>
+              </w:rPr>
+            </w:pPr>
+            <w:r>
+              <w:rPr>
+                <w:lang w:val="fr-CA"/>
+              </w:rPr>
+              <w:t>30 min.</w:t>
+            </w:r>
+          </w:p>
+          <w:p>
+            <w:pPr>
+              <w:pStyle w:val="Listeniveau2"/>
+              <w:rPr>
+                <w:lang w:val="fr-CA"/>
+              </w:rPr>
+            </w:pPr>
+            <w:r>
+              <w:rPr>
+                <w:lang w:val="fr-CA"/>
+              </w:rPr>
+              <w:t>Préconditions</w:t>
+            </w:r>
+          </w:p>
+          <w:p>
+            <w:pPr>
+              <w:pStyle w:val="Listeniveau3"/>
+              <w:rPr>
+                <w:lang w:val="fr-CA"/>
+              </w:rPr>
+            </w:pPr>
+            <w:r>
+              <w:rPr>
+                <w:lang w:val="fr-CA"/>
+              </w:rPr>
+              <w:t>Le contrôleur principal est accessible partout.</w:t>
+            </w:r>
+          </w:p>
+          <w:p>
+            <w:pPr>
+              <w:pStyle w:val="Listeniveau2"/>
+              <w:rPr>
+                <w:lang w:val="fr-CA"/>
+              </w:rPr>
+            </w:pPr>
+            <w:r>
+              <w:rPr>
+                <w:lang w:val="fr-CA"/>
+              </w:rPr>
+              <w:t>Règles d’affaires</w:t>
+            </w:r>
+          </w:p>
+          <w:p>
+            <w:pPr>
+              <w:pStyle w:val="Listeniveau3"/>
+              <w:rPr>
+                <w:lang w:val="fr-CA"/>
+              </w:rPr>
+            </w:pPr>
+            <w:r>
+              <w:rPr>
+                <w:lang w:val="fr-CA"/>
+              </w:rPr>
+              <w:t>Charger le contrôleur.</w:t>
+            </w:r>
+          </w:p>
+          <w:p>
+            <w:pPr>
+              <w:pStyle w:val="Listeniveau3"/>
+              <w:rPr>
+                <w:lang w:val="fr-CA"/>
+              </w:rPr>
+            </w:pPr>
+            <w:r>
+              <w:rPr>
+                <w:lang w:val="fr-CA"/>
+              </w:rPr>
+              <w:t>Ajouter les écouteurs nécessaires.</w:t>
+            </w:r>
+          </w:p>
+          <w:p>
+            <w:pPr>
+              <w:pStyle w:val="Listeniveau2"/>
+              <w:rPr>
+                <w:lang w:val="fr-CA"/>
+              </w:rPr>
+            </w:pPr>
+            <w:r>
+              <w:rPr>
+                <w:lang w:val="fr-CA"/>
+              </w:rPr>
+              <w:t>Règles d’affaires alternatives</w:t>
+            </w:r>
+          </w:p>
+          <w:p>
+            <w:pPr>
+              <w:pStyle w:val="Listeniveau3"/>
+              <w:rPr>
+                <w:lang w:val="fr-CA"/>
+              </w:rPr>
+            </w:pPr>
+            <w:r>
+              <w:rPr>
+                <w:lang w:val="fr-CA"/>
+              </w:rPr>
+              <w:t>S’assurer que le contrôleur n’est pas null.</w:t>
+            </w:r>
+          </w:p>
+          <w:p>
+            <w:pPr>
+              <w:pStyle w:val="Listeniveau2"/>
+              <w:rPr>
+                <w:lang w:val="fr-CA"/>
+              </w:rPr>
+            </w:pPr>
+            <w:r>
+              <w:rPr>
+                <w:lang w:val="fr-CA"/>
+              </w:rPr>
+              <w:t>Tests d’acceptation</w:t>
+            </w:r>
+          </w:p>
+          <w:p>
+            <w:pPr>
+              <w:pStyle w:val="Listeniveau3"/>
+              <w:rPr>
+                <w:lang w:val="fr-CA"/>
+              </w:rPr>
+            </w:pPr>
+            <w:r>
+              <w:rPr>
+                <w:lang w:val="fr-CA"/>
+              </w:rPr>
+              <w:t>Créer des tests unitaires avec une classe contrôleur bidon.</w:t>
+            </w:r>
+          </w:p>
+          <w:p>
+            <w:pPr>
+              <w:pStyle w:val="Listeniveau2"/>
+              <w:rPr>
+                <w:lang w:val="fr-CA"/>
+              </w:rPr>
+            </w:pPr>
+            <w:r>
+              <w:rPr>
+                <w:lang w:val="fr-CA"/>
+              </w:rPr>
+              <w:t>Post-conditions</w:t>
+            </w:r>
+          </w:p>
+          <w:p>
+            <w:pPr>
+              <w:pStyle w:val="Listeniveau1"/>
+            </w:pPr>
+            <w:r>
+              <w:t>Implémenter</w:t>
+            </w:r>
+            <w:r>
+              <w:t xml:space="preserve"> le chargement des vues.</w:t>
+            </w:r>
+          </w:p>
+          <w:p>
+            <w:pPr>
+              <w:pStyle w:val="Paragraphedeliste"/>
+              <w:rPr>
+                <w:vanish/>
+              </w:rPr>
+            </w:pPr>
+          </w:p>
+          <w:p>
+            <w:pPr>
+              <w:pStyle w:val="Listeniveau2"/>
+            </w:pPr>
+            <w:r>
               <w:t>Qui et temps</w:t>
             </w:r>
           </w:p>
@@ -1180,21 +1304,21 @@
               <w:rPr>
                 <w:lang w:val="fr-CA"/>
               </w:rPr>
-              <w:t>Charger le contrôleur.</w:t>
-            </w:r>
-          </w:p>
-          <w:p>
-            <w:pPr>
-              <w:pStyle w:val="Listeniveau3"/>
-              <w:rPr>
-                <w:lang w:val="fr-CA"/>
-              </w:rPr>
-            </w:pPr>
-            <w:r>
-              <w:rPr>
-                <w:lang w:val="fr-CA"/>
-              </w:rPr>
-              <w:t>Ajouter les écouteurs nécessaires.</w:t>
+              <w:t>Charger le fichier FXML.</w:t>
+            </w:r>
+          </w:p>
+          <w:p>
+            <w:pPr>
+              <w:pStyle w:val="Listeniveau3"/>
+              <w:rPr>
+                <w:lang w:val="fr-CA"/>
+              </w:rPr>
+            </w:pPr>
+            <w:r>
+              <w:rPr>
+                <w:lang w:val="fr-CA"/>
+              </w:rPr>
+              <w:t>Charger le fichier CSS.</w:t>
             </w:r>
           </w:p>
           <w:p>
@@ -1222,225 +1346,7 @@
               <w:rPr>
                 <w:lang w:val="fr-CA"/>
               </w:rPr>
-              <w:t xml:space="preserve">S’assurer que le contrôleur n’est pas </w:t>
-            </w:r>
-            <w:proofErr w:type="spellStart"/>
-            <w:r>
-              <w:rPr>
-                <w:lang w:val="fr-CA"/>
-              </w:rPr>
-              <w:t>null</w:t>
-            </w:r>
-            <w:proofErr w:type="spellEnd"/>
-            <w:r>
-              <w:rPr>
-                <w:lang w:val="fr-CA"/>
-              </w:rPr>
-              <w:t>.</w:t>
-            </w:r>
-          </w:p>
-          <w:p>
-            <w:pPr>
-              <w:pStyle w:val="Listeniveau2"/>
-              <w:rPr>
-                <w:lang w:val="fr-CA"/>
-              </w:rPr>
-            </w:pPr>
-            <w:r>
-              <w:rPr>
-                <w:lang w:val="fr-CA"/>
-              </w:rPr>
-              <w:t>Tests d’acceptation</w:t>
-            </w:r>
-          </w:p>
-          <w:p>
-            <w:pPr>
-              <w:pStyle w:val="Listeniveau3"/>
-              <w:rPr>
-                <w:lang w:val="fr-CA"/>
-              </w:rPr>
-            </w:pPr>
-            <w:r>
-              <w:rPr>
-                <w:lang w:val="fr-CA"/>
-              </w:rPr>
-              <w:t>Créer des tests unitaires avec une classe contrôleur bidon.</w:t>
-            </w:r>
-          </w:p>
-          <w:p>
-            <w:pPr>
-              <w:pStyle w:val="Listeniveau2"/>
-              <w:rPr>
-                <w:lang w:val="fr-CA"/>
-              </w:rPr>
-            </w:pPr>
-            <w:r>
-              <w:rPr>
-                <w:lang w:val="fr-CA"/>
-              </w:rPr>
-              <w:t>Post-conditions</w:t>
-            </w:r>
-          </w:p>
-          <w:p>
-            <w:pPr>
-              <w:pStyle w:val="Listeniveau1"/>
-            </w:pPr>
-            <w:r>
-              <w:t>Implémenter le chargement des vues.</w:t>
-            </w:r>
-          </w:p>
-          <w:p>
-            <w:pPr>
-              <w:pStyle w:val="Listeniveau2"/>
-              <w:rPr>
-                <w:lang w:val="fr-CA"/>
-              </w:rPr>
-            </w:pPr>
-            <w:r>
-              <w:rPr>
-                <w:lang w:val="fr-CA"/>
-              </w:rPr>
-              <w:t>Qui et temps</w:t>
-            </w:r>
-          </w:p>
-          <w:p>
-            <w:pPr>
-              <w:pStyle w:val="Listeniveau3"/>
-              <w:rPr>
-                <w:lang w:val="fr-CA"/>
-              </w:rPr>
-            </w:pPr>
-            <w:r>
-              <w:rPr>
-                <w:lang w:val="fr-CA"/>
-              </w:rPr>
-              <w:t>É.G.</w:t>
-            </w:r>
-          </w:p>
-          <w:p>
-            <w:pPr>
-              <w:pStyle w:val="Listeniveau3"/>
-              <w:rPr>
-                <w:lang w:val="fr-CA"/>
-              </w:rPr>
-            </w:pPr>
-            <w:r>
-              <w:rPr>
-                <w:lang w:val="fr-CA"/>
-              </w:rPr>
-              <w:t>30 min.</w:t>
-            </w:r>
-          </w:p>
-          <w:p>
-            <w:pPr>
-              <w:pStyle w:val="Listeniveau2"/>
-              <w:rPr>
-                <w:lang w:val="fr-CA"/>
-              </w:rPr>
-            </w:pPr>
-            <w:r>
-              <w:rPr>
-                <w:lang w:val="fr-CA"/>
-              </w:rPr>
-              <w:t>Préconditions</w:t>
-            </w:r>
-          </w:p>
-          <w:p>
-            <w:pPr>
-              <w:pStyle w:val="Listeniveau3"/>
-              <w:rPr>
-                <w:lang w:val="fr-CA"/>
-              </w:rPr>
-            </w:pPr>
-            <w:r>
-              <w:rPr>
-                <w:lang w:val="fr-CA"/>
-              </w:rPr>
-              <w:t>Le contrôleur principal est accessible partout.</w:t>
-            </w:r>
-          </w:p>
-          <w:p>
-            <w:pPr>
-              <w:pStyle w:val="Listeniveau2"/>
-              <w:rPr>
-                <w:lang w:val="fr-CA"/>
-              </w:rPr>
-            </w:pPr>
-            <w:r>
-              <w:rPr>
-                <w:lang w:val="fr-CA"/>
-              </w:rPr>
-              <w:t>Règles d’affaires</w:t>
-            </w:r>
-          </w:p>
-          <w:p>
-            <w:pPr>
-              <w:pStyle w:val="Listeniveau3"/>
-              <w:rPr>
-                <w:lang w:val="fr-CA"/>
-              </w:rPr>
-            </w:pPr>
-            <w:r>
-              <w:rPr>
-                <w:lang w:val="fr-CA"/>
-              </w:rPr>
-              <w:t>Charger le fichier FXML.</w:t>
-            </w:r>
-          </w:p>
-          <w:p>
-            <w:pPr>
-              <w:pStyle w:val="Listeniveau3"/>
-              <w:rPr>
-                <w:lang w:val="fr-CA"/>
-              </w:rPr>
-            </w:pPr>
-            <w:r>
-              <w:rPr>
-                <w:lang w:val="fr-CA"/>
-              </w:rPr>
-              <w:t>Charger le fichier CSS.</w:t>
-            </w:r>
-          </w:p>
-          <w:p>
-            <w:pPr>
-              <w:pStyle w:val="Listeniveau2"/>
-              <w:rPr>
-                <w:lang w:val="fr-CA"/>
-              </w:rPr>
-            </w:pPr>
-            <w:r>
-              <w:rPr>
-                <w:lang w:val="fr-CA"/>
-              </w:rPr>
-              <w:t>Règles d’affaires alternatives</w:t>
-            </w:r>
-          </w:p>
-          <w:p>
-            <w:pPr>
-              <w:pStyle w:val="Listeniveau3"/>
-              <w:rPr>
-                <w:lang w:val="fr-CA"/>
-              </w:rPr>
-            </w:pPr>
-            <w:r>
-              <w:rPr>
-                <w:lang w:val="fr-CA"/>
-              </w:rPr>
-              <w:t xml:space="preserve">S’assurer que la vue n’est pas </w:t>
-            </w:r>
-            <w:proofErr w:type="spellStart"/>
-            <w:r>
-              <w:rPr>
-                <w:lang w:val="fr-CA"/>
-              </w:rPr>
-              <w:t>null</w:t>
-            </w:r>
-            <w:proofErr w:type="spellEnd"/>
-            <w:r>
-              <w:rPr>
-                <w:lang w:val="fr-CA"/>
-              </w:rPr>
-              <w:t>.</w:t>
+              <w:t>S’assurer que la vue n’est pas null.</w:t>
             </w:r>
           </w:p>
           <w:p>
@@ -1823,19 +1729,9 @@
           </w:tcPr>
           <w:p>
             <w:pPr>
-              <w:pStyle w:val="Paragraphedeliste"/>
-              <w:numPr>
-                <w:ilvl w:val="0"/>
-                <w:numId w:val="10"/>
-              </w:numPr>
-              <w:rPr>
-                <w:highlight w:val="lightGray"/>
-              </w:rPr>
-            </w:pPr>
-            <w:r>
-              <w:rPr>
-                <w:highlight w:val="lightGray"/>
-              </w:rPr>
+              <w:pStyle w:val="Listeniveau1"/>
+            </w:pPr>
+            <w:r>
               <w:t>Écrire un thread qui calcule la différence de temps entre un temps x et y.</w:t>
             </w:r>
           </w:p>
@@ -1844,7 +1740,7 @@
               <w:pStyle w:val="Listeniveau2"/>
               <w:numPr>
                 <w:ilvl w:val="1"/>
-                <w:numId w:val="6"/>
+                <w:numId w:val="22"/>
               </w:numPr>
               <w:rPr>
                 <w:lang w:val="fr-CA"/>
@@ -1994,29 +1890,7 @@
               <w:rPr>
                 <w:lang w:val="fr-CA"/>
               </w:rPr>
-              <w:t xml:space="preserve">S’assurer que le </w:t>
-            </w:r>
-            <w:proofErr w:type="spellStart"/>
-            <w:proofErr w:type="gramStart"/>
-            <w:r>
-              <w:rPr>
-                <w:lang w:val="fr-CA"/>
-              </w:rPr>
-              <w:t>setDaemon</w:t>
-            </w:r>
-            <w:proofErr w:type="spellEnd"/>
-            <w:r>
-              <w:rPr>
-                <w:lang w:val="fr-CA"/>
-              </w:rPr>
-              <w:t>(</w:t>
-            </w:r>
-            <w:proofErr w:type="gramEnd"/>
-            <w:r>
-              <w:rPr>
-                <w:lang w:val="fr-CA"/>
-              </w:rPr>
-              <w:t>) est vrai.</w:t>
+              <w:t>S’assurer que le setDaemon() est vrai.</w:t>
             </w:r>
           </w:p>
           <w:p>
@@ -2072,7 +1946,210 @@
               <w:rPr>
                 <w:lang w:val="fr-CA"/>
               </w:rPr>
+              <w:t>Post-conditions</w:t>
+            </w:r>
+          </w:p>
+          <w:p>
+            <w:pPr>
+              <w:pStyle w:val="Listeniveau3"/>
+              <w:rPr>
+                <w:lang w:val="fr-CA"/>
+              </w:rPr>
+            </w:pPr>
+            <w:r>
+              <w:rPr>
+                <w:lang w:val="fr-CA"/>
+              </w:rPr>
               <w:lastRenderedPageBreak/>
+              <w:t>Nous avons accès aux variables de temps partout.</w:t>
+            </w:r>
+          </w:p>
+          <w:p>
+            <w:pPr>
+              <w:pStyle w:val="Listeniveau1"/>
+            </w:pPr>
+            <w:r>
+              <w:t>Dans</w:t>
+            </w:r>
+            <w:r>
+              <w:t xml:space="preserve"> le contrôleur </w:t>
+            </w:r>
+            <w:r>
+              <w:t>principal</w:t>
+            </w:r>
+            <w:r>
+              <w:t>, démarrer le thread.</w:t>
+            </w:r>
+          </w:p>
+          <w:p>
+            <w:pPr>
+              <w:pStyle w:val="Listeniveau2"/>
+              <w:numPr>
+                <w:ilvl w:val="1"/>
+                <w:numId w:val="36"/>
+              </w:numPr>
+              <w:rPr>
+                <w:lang w:val="fr-CA"/>
+              </w:rPr>
+            </w:pPr>
+            <w:r>
+              <w:rPr>
+                <w:lang w:val="fr-CA"/>
+              </w:rPr>
+              <w:t>Qui et temps</w:t>
+            </w:r>
+          </w:p>
+          <w:p>
+            <w:pPr>
+              <w:pStyle w:val="Listeniveau3"/>
+              <w:rPr>
+                <w:lang w:val="fr-CA"/>
+              </w:rPr>
+            </w:pPr>
+            <w:r>
+              <w:rPr>
+                <w:lang w:val="fr-CA"/>
+              </w:rPr>
+              <w:t>J.S.</w:t>
+            </w:r>
+          </w:p>
+          <w:p>
+            <w:pPr>
+              <w:pStyle w:val="Listeniveau3"/>
+              <w:rPr>
+                <w:lang w:val="fr-CA"/>
+              </w:rPr>
+            </w:pPr>
+            <w:r>
+              <w:rPr>
+                <w:lang w:val="fr-CA"/>
+              </w:rPr>
+              <w:t>30 min.</w:t>
+            </w:r>
+          </w:p>
+          <w:p>
+            <w:pPr>
+              <w:pStyle w:val="Listeniveau2"/>
+              <w:rPr>
+                <w:lang w:val="fr-CA"/>
+              </w:rPr>
+            </w:pPr>
+            <w:r>
+              <w:rPr>
+                <w:lang w:val="fr-CA"/>
+              </w:rPr>
+              <w:t>Préconditions</w:t>
+            </w:r>
+          </w:p>
+          <w:p>
+            <w:pPr>
+              <w:pStyle w:val="Listeniveau3"/>
+              <w:rPr>
+                <w:lang w:val="fr-CA"/>
+              </w:rPr>
+            </w:pPr>
+            <w:r>
+              <w:rPr>
+                <w:lang w:val="fr-CA"/>
+              </w:rPr>
+              <w:t>Le thread doit être écrit et doit retourner sa valeur de temps du système.</w:t>
+            </w:r>
+          </w:p>
+          <w:p>
+            <w:pPr>
+              <w:pStyle w:val="Listeniveau2"/>
+              <w:rPr>
+                <w:lang w:val="fr-CA"/>
+              </w:rPr>
+            </w:pPr>
+            <w:r>
+              <w:rPr>
+                <w:lang w:val="fr-CA"/>
+              </w:rPr>
+              <w:t>Règles d’affaires</w:t>
+            </w:r>
+          </w:p>
+          <w:p>
+            <w:pPr>
+              <w:pStyle w:val="Listeniveau3"/>
+              <w:rPr>
+                <w:lang w:val="fr-CA"/>
+              </w:rPr>
+            </w:pPr>
+            <w:r>
+              <w:rPr>
+                <w:lang w:val="fr-CA"/>
+              </w:rPr>
+              <w:t>Démarrer le thread.</w:t>
+            </w:r>
+          </w:p>
+          <w:p>
+            <w:pPr>
+              <w:pStyle w:val="Listeniveau3"/>
+              <w:rPr>
+                <w:lang w:val="fr-CA"/>
+              </w:rPr>
+            </w:pPr>
+            <w:r>
+              <w:rPr>
+                <w:lang w:val="fr-CA"/>
+              </w:rPr>
+              <w:t>Lui donner un sleep de 5 millisecondes pour ne pas le surcharger.</w:t>
+            </w:r>
+          </w:p>
+          <w:p>
+            <w:pPr>
+              <w:pStyle w:val="Listeniveau2"/>
+              <w:rPr>
+                <w:lang w:val="fr-CA"/>
+              </w:rPr>
+            </w:pPr>
+            <w:r>
+              <w:rPr>
+                <w:lang w:val="fr-CA"/>
+              </w:rPr>
+              <w:t>Règles d’affaires alternatives</w:t>
+            </w:r>
+          </w:p>
+          <w:p>
+            <w:pPr>
+              <w:pStyle w:val="Listeniveau2"/>
+              <w:rPr>
+                <w:lang w:val="fr-CA"/>
+              </w:rPr>
+            </w:pPr>
+            <w:r>
+              <w:rPr>
+                <w:lang w:val="fr-CA"/>
+              </w:rPr>
+              <w:t>Tests d’acceptation</w:t>
+            </w:r>
+          </w:p>
+          <w:p>
+            <w:pPr>
+              <w:pStyle w:val="Listeniveau3"/>
+              <w:rPr>
+                <w:lang w:val="fr-CA"/>
+              </w:rPr>
+            </w:pPr>
+            <w:r>
+              <w:rPr>
+                <w:lang w:val="fr-CA"/>
+              </w:rPr>
+              <w:t>Vérifier que le thread est en vie.</w:t>
+            </w:r>
+          </w:p>
+          <w:p>
+            <w:pPr>
+              <w:pStyle w:val="Listeniveau2"/>
+              <w:rPr>
+                <w:lang w:val="fr-CA"/>
+              </w:rPr>
+            </w:pPr>
+            <w:r>
+              <w:rPr>
+                <w:lang w:val="fr-CA"/>
+              </w:rPr>
               <w:t>Post-conditions</w:t>
             </w:r>
           </w:p>
@@ -2087,24 +2164,362 @@
               <w:rPr>
                 <w:lang w:val="fr-CA"/>
               </w:rPr>
-              <w:t>Nous avons accès aux variables de temps partout.</w:t>
-            </w:r>
-          </w:p>
+              <w:t>3.18.1. Les valeurs de temps sont accessibles.</w:t>
+            </w:r>
+          </w:p>
+        </w:tc>
+      </w:tr>
+      <w:tr>
+        <w:tc>
+          <w:tcPr>
+            <w:tcW w:w="2263" w:type="dxa"/>
+          </w:tcPr>
+          <w:p>
+            <w:pPr>
+              <w:rPr>
+                <w:sz w:val="22"/>
+                <w:szCs w:val="22"/>
+                <w:lang w:val="fr-CA"/>
+              </w:rPr>
+            </w:pPr>
+            <w:r>
+              <w:rPr>
+                <w:sz w:val="22"/>
+                <w:szCs w:val="22"/>
+                <w:lang w:val="fr-CA"/>
+              </w:rPr>
+              <w:lastRenderedPageBreak/>
+              <w:t>Tests d’acceptation</w:t>
+            </w:r>
+          </w:p>
+        </w:tc>
+        <w:tc>
+          <w:tcPr>
+            <w:tcW w:w="8051" w:type="dxa"/>
+          </w:tcPr>
+          <w:p>
+            <w:pPr>
+              <w:rPr>
+                <w:sz w:val="22"/>
+                <w:szCs w:val="22"/>
+                <w:lang w:val="fr-CA"/>
+              </w:rPr>
+            </w:pPr>
+            <w:r>
+              <w:rPr>
+                <w:sz w:val="22"/>
+                <w:szCs w:val="22"/>
+                <w:lang w:val="fr-CA"/>
+              </w:rPr>
+              <w:t>Demander d’afficher le nombre de secondes ou minutes qui se sont écoulées entre deux appels de la méthode.</w:t>
+            </w:r>
+          </w:p>
+        </w:tc>
+      </w:tr>
+      <w:tr>
+        <w:tc>
+          <w:tcPr>
+            <w:tcW w:w="2263" w:type="dxa"/>
+          </w:tcPr>
+          <w:p>
+            <w:pPr>
+              <w:rPr>
+                <w:sz w:val="22"/>
+                <w:szCs w:val="22"/>
+                <w:lang w:val="fr-CA"/>
+              </w:rPr>
+            </w:pPr>
+            <w:r>
+              <w:rPr>
+                <w:sz w:val="22"/>
+                <w:szCs w:val="22"/>
+                <w:lang w:val="fr-CA"/>
+              </w:rPr>
+              <w:t>Complexité</w:t>
+            </w:r>
+          </w:p>
+        </w:tc>
+        <w:tc>
+          <w:tcPr>
+            <w:tcW w:w="8051" w:type="dxa"/>
+          </w:tcPr>
+          <w:p>
+            <w:pPr>
+              <w:rPr>
+                <w:sz w:val="22"/>
+                <w:szCs w:val="22"/>
+                <w:lang w:val="fr-CA"/>
+              </w:rPr>
+            </w:pPr>
+            <w:r>
+              <w:rPr>
+                <w:sz w:val="22"/>
+                <w:szCs w:val="22"/>
+                <w:lang w:val="fr-CA"/>
+              </w:rPr>
+              <w:t>2</w:t>
+            </w:r>
+          </w:p>
+        </w:tc>
+      </w:tr>
+      <w:tr>
+        <w:tc>
+          <w:tcPr>
+            <w:tcW w:w="2263" w:type="dxa"/>
+          </w:tcPr>
+          <w:p>
+            <w:pPr>
+              <w:rPr>
+                <w:sz w:val="22"/>
+                <w:szCs w:val="22"/>
+                <w:lang w:val="fr-CA"/>
+              </w:rPr>
+            </w:pPr>
+            <w:r>
+              <w:rPr>
+                <w:sz w:val="22"/>
+                <w:szCs w:val="22"/>
+                <w:lang w:val="fr-CA"/>
+              </w:rPr>
+              <w:t>Effort</w:t>
+            </w:r>
+          </w:p>
+        </w:tc>
+        <w:tc>
+          <w:tcPr>
+            <w:tcW w:w="8051" w:type="dxa"/>
+          </w:tcPr>
+          <w:p>
+            <w:pPr>
+              <w:rPr>
+                <w:sz w:val="22"/>
+                <w:szCs w:val="22"/>
+                <w:lang w:val="fr-CA"/>
+              </w:rPr>
+            </w:pPr>
+            <w:r>
+              <w:rPr>
+                <w:sz w:val="22"/>
+                <w:szCs w:val="22"/>
+                <w:lang w:val="fr-CA"/>
+              </w:rPr>
+              <w:t>1</w:t>
+            </w:r>
+          </w:p>
+        </w:tc>
+      </w:tr>
+      <w:tr>
+        <w:tc>
+          <w:tcPr>
+            <w:tcW w:w="2263" w:type="dxa"/>
+          </w:tcPr>
+          <w:p>
+            <w:pPr>
+              <w:rPr>
+                <w:sz w:val="22"/>
+                <w:szCs w:val="22"/>
+                <w:lang w:val="fr-CA"/>
+              </w:rPr>
+            </w:pPr>
+            <w:r>
+              <w:rPr>
+                <w:sz w:val="22"/>
+                <w:szCs w:val="22"/>
+                <w:lang w:val="fr-CA"/>
+              </w:rPr>
+              <w:t>Commentaires</w:t>
+            </w:r>
+          </w:p>
+        </w:tc>
+        <w:tc>
+          <w:tcPr>
+            <w:tcW w:w="8051" w:type="dxa"/>
+          </w:tcPr>
+          <w:p>
+            <w:pPr>
+              <w:rPr>
+                <w:sz w:val="22"/>
+                <w:szCs w:val="22"/>
+                <w:lang w:val="fr-CA"/>
+              </w:rPr>
+            </w:pPr>
+          </w:p>
+        </w:tc>
+      </w:tr>
+      <w:tr>
+        <w:tc>
+          <w:tcPr>
+            <w:tcW w:w="10314" w:type="dxa"/>
+            <w:gridSpan w:val="2"/>
+            <w:shd w:val="clear" w:color="auto" w:fill="E7E6E6" w:themeFill="background2"/>
+          </w:tcPr>
+          <w:p>
+            <w:pPr>
+              <w:jc w:val="center"/>
+              <w:rPr>
+                <w:b/>
+                <w:sz w:val="22"/>
+                <w:szCs w:val="22"/>
+                <w:lang w:val="fr-CA"/>
+              </w:rPr>
+            </w:pPr>
+            <w:r>
+              <w:rPr>
+                <w:b/>
+                <w:sz w:val="22"/>
+                <w:szCs w:val="22"/>
+                <w:lang w:val="fr-CA"/>
+              </w:rPr>
+              <w:t>Scénario #4</w:t>
+            </w:r>
+          </w:p>
+        </w:tc>
+      </w:tr>
+      <w:tr>
+        <w:tc>
+          <w:tcPr>
+            <w:tcW w:w="2263" w:type="dxa"/>
+          </w:tcPr>
+          <w:p>
+            <w:pPr>
+              <w:rPr>
+                <w:sz w:val="22"/>
+                <w:szCs w:val="22"/>
+                <w:lang w:val="fr-CA"/>
+              </w:rPr>
+            </w:pPr>
+            <w:r>
+              <w:rPr>
+                <w:sz w:val="22"/>
+                <w:szCs w:val="22"/>
+                <w:lang w:val="fr-CA"/>
+              </w:rPr>
+              <w:t>Acteurs</w:t>
+            </w:r>
+          </w:p>
+        </w:tc>
+        <w:tc>
+          <w:tcPr>
+            <w:tcW w:w="8051" w:type="dxa"/>
+          </w:tcPr>
+          <w:p>
+            <w:pPr>
+              <w:rPr>
+                <w:sz w:val="22"/>
+                <w:szCs w:val="22"/>
+                <w:lang w:val="fr-CA"/>
+              </w:rPr>
+            </w:pPr>
+            <w:r>
+              <w:rPr>
+                <w:sz w:val="22"/>
+                <w:szCs w:val="22"/>
+                <w:lang w:val="fr-CA"/>
+              </w:rPr>
+              <w:t>Développeurs</w:t>
+            </w:r>
+          </w:p>
+        </w:tc>
+      </w:tr>
+      <w:tr>
+        <w:tc>
+          <w:tcPr>
+            <w:tcW w:w="2263" w:type="dxa"/>
+          </w:tcPr>
+          <w:p>
+            <w:pPr>
+              <w:rPr>
+                <w:sz w:val="22"/>
+                <w:szCs w:val="22"/>
+                <w:lang w:val="fr-CA"/>
+              </w:rPr>
+            </w:pPr>
+            <w:r>
+              <w:rPr>
+                <w:sz w:val="22"/>
+                <w:szCs w:val="22"/>
+                <w:lang w:val="fr-CA"/>
+              </w:rPr>
+              <w:t>Scénario</w:t>
+            </w:r>
+          </w:p>
+        </w:tc>
+        <w:tc>
+          <w:tcPr>
+            <w:tcW w:w="8051" w:type="dxa"/>
+          </w:tcPr>
+          <w:p>
+            <w:pPr>
+              <w:rPr>
+                <w:sz w:val="22"/>
+                <w:szCs w:val="22"/>
+                <w:lang w:val="fr-CA"/>
+              </w:rPr>
+            </w:pPr>
+            <w:r>
+              <w:rPr>
+                <w:sz w:val="22"/>
+                <w:szCs w:val="22"/>
+                <w:highlight w:val="green"/>
+                <w:lang w:val="fr-CA"/>
+              </w:rPr>
+              <w:t>En tant que développeur, je veux utiliser une classe Vecteur afin d’illustrer les mouvements entre les différents corps.</w:t>
+            </w:r>
+          </w:p>
+        </w:tc>
+      </w:tr>
+      <w:tr>
+        <w:tc>
+          <w:tcPr>
+            <w:tcW w:w="2263" w:type="dxa"/>
+          </w:tcPr>
+          <w:p>
+            <w:pPr>
+              <w:rPr>
+                <w:sz w:val="22"/>
+                <w:szCs w:val="22"/>
+                <w:lang w:val="fr-CA"/>
+              </w:rPr>
+            </w:pPr>
+            <w:r>
+              <w:rPr>
+                <w:sz w:val="22"/>
+                <w:szCs w:val="22"/>
+                <w:lang w:val="fr-CA"/>
+              </w:rPr>
+              <w:t>Description</w:t>
+            </w:r>
+          </w:p>
+        </w:tc>
+        <w:tc>
+          <w:tcPr>
+            <w:tcW w:w="8051" w:type="dxa"/>
+          </w:tcPr>
           <w:p>
             <w:pPr>
               <w:pStyle w:val="Listeniveau1"/>
               <w:numPr>
                 <w:ilvl w:val="0"/>
-                <w:numId w:val="0"/>
+                <w:numId w:val="37"/>
               </w:numPr>
-            </w:pPr>
-            <w:r>
-              <w:t>2. Dans le contrôleur principal, démarrer le thread.</w:t>
-            </w:r>
-          </w:p>
-          <w:p>
-            <w:pPr>
-              <w:pStyle w:val="Listeniveau2"/>
+              <w:rPr>
+                <w:highlight w:val="lightGray"/>
+              </w:rPr>
+            </w:pPr>
+            <w:r>
+              <w:rPr>
+                <w:highlight w:val="lightGray"/>
+              </w:rPr>
+              <w:t>Implémenter l’addition, la soustraction et la multiplication par des scalaires de vecteurs.</w:t>
+            </w:r>
+          </w:p>
+          <w:p>
+            <w:pPr>
+              <w:pStyle w:val="Listeniveau2"/>
+              <w:numPr>
+                <w:ilvl w:val="1"/>
+                <w:numId w:val="23"/>
+              </w:numPr>
               <w:rPr>
                 <w:lang w:val="fr-CA"/>
               </w:rPr>
@@ -2127,21 +2542,221 @@
               <w:rPr>
                 <w:lang w:val="fr-CA"/>
               </w:rPr>
-              <w:t>J.S.</w:t>
-            </w:r>
-          </w:p>
-          <w:p>
-            <w:pPr>
-              <w:pStyle w:val="Listeniveau3"/>
-              <w:rPr>
-                <w:lang w:val="fr-CA"/>
-              </w:rPr>
-            </w:pPr>
-            <w:r>
-              <w:rPr>
-                <w:lang w:val="fr-CA"/>
-              </w:rPr>
-              <w:t>30 min.</w:t>
+              <w:t>S.-P.D.</w:t>
+            </w:r>
+          </w:p>
+          <w:p>
+            <w:pPr>
+              <w:pStyle w:val="Listeniveau3"/>
+              <w:rPr>
+                <w:lang w:val="fr-CA"/>
+              </w:rPr>
+            </w:pPr>
+            <w:r>
+              <w:rPr>
+                <w:lang w:val="fr-CA"/>
+              </w:rPr>
+              <w:t>20 min.</w:t>
+            </w:r>
+          </w:p>
+          <w:p>
+            <w:pPr>
+              <w:pStyle w:val="Listeniveau2"/>
+              <w:rPr>
+                <w:lang w:val="fr-CA"/>
+              </w:rPr>
+            </w:pPr>
+            <w:r>
+              <w:rPr>
+                <w:lang w:val="fr-CA"/>
+              </w:rPr>
+              <w:t xml:space="preserve"> Préconditions</w:t>
+            </w:r>
+          </w:p>
+          <w:p>
+            <w:pPr>
+              <w:pStyle w:val="Listeniveau2"/>
+              <w:rPr>
+                <w:lang w:val="fr-CA"/>
+              </w:rPr>
+            </w:pPr>
+            <w:r>
+              <w:rPr>
+                <w:lang w:val="fr-CA"/>
+              </w:rPr>
+              <w:t>Règles d’affaires</w:t>
+            </w:r>
+          </w:p>
+          <w:p>
+            <w:pPr>
+              <w:pStyle w:val="Listeniveau3"/>
+              <w:rPr>
+                <w:lang w:val="fr-CA"/>
+              </w:rPr>
+            </w:pPr>
+            <w:r>
+              <w:rPr>
+                <w:lang w:val="fr-CA"/>
+              </w:rPr>
+              <w:t>Créer une méthode qui additionne le vecteur attribut à celui passé en paramètre.</w:t>
+            </w:r>
+          </w:p>
+          <w:p>
+            <w:pPr>
+              <w:pStyle w:val="Listeniveau3"/>
+              <w:rPr>
+                <w:lang w:val="fr-CA"/>
+              </w:rPr>
+            </w:pPr>
+            <w:r>
+              <w:rPr>
+                <w:lang w:val="fr-CA"/>
+              </w:rPr>
+              <w:t>Créer une méthode qui soustrait le vecteur attribut à celui passé en paramètre.</w:t>
+            </w:r>
+          </w:p>
+          <w:p>
+            <w:pPr>
+              <w:pStyle w:val="Listeniveau3"/>
+              <w:rPr>
+                <w:lang w:val="fr-CA"/>
+              </w:rPr>
+            </w:pPr>
+            <w:r>
+              <w:rPr>
+                <w:lang w:val="fr-CA"/>
+              </w:rPr>
+              <w:t>Créer une méthode qui multiplie le vecteur attribut par un scalaire passé en paramètre.</w:t>
+            </w:r>
+          </w:p>
+          <w:p>
+            <w:pPr>
+              <w:pStyle w:val="Listeniveau2"/>
+              <w:rPr>
+                <w:lang w:val="fr-CA"/>
+              </w:rPr>
+            </w:pPr>
+            <w:r>
+              <w:rPr>
+                <w:lang w:val="fr-CA"/>
+              </w:rPr>
+              <w:t>Règles d’affaires alternatives</w:t>
+            </w:r>
+          </w:p>
+          <w:p>
+            <w:pPr>
+              <w:pStyle w:val="Listeniveau3"/>
+              <w:rPr>
+                <w:lang w:val="fr-CA"/>
+              </w:rPr>
+            </w:pPr>
+            <w:r>
+              <w:rPr>
+                <w:lang w:val="fr-CA"/>
+              </w:rPr>
+              <w:t>S’assurer que les vecteurs passés en paramètre ne sont pas null.</w:t>
+            </w:r>
+          </w:p>
+          <w:p>
+            <w:pPr>
+              <w:pStyle w:val="Listeniveau2"/>
+              <w:rPr>
+                <w:lang w:val="fr-CA"/>
+              </w:rPr>
+            </w:pPr>
+            <w:r>
+              <w:rPr>
+                <w:lang w:val="fr-CA"/>
+              </w:rPr>
+              <w:t>Tests d’acceptation</w:t>
+            </w:r>
+          </w:p>
+          <w:p>
+            <w:pPr>
+              <w:pStyle w:val="Listeniveau3"/>
+              <w:rPr>
+                <w:lang w:val="fr-CA"/>
+              </w:rPr>
+            </w:pPr>
+            <w:r>
+              <w:rPr>
+                <w:lang w:val="fr-CA"/>
+              </w:rPr>
+              <w:t>Additionner, soustraire et multiplier par des scalaires des vecteurs et vérifier la cohérence des résultats.</w:t>
+            </w:r>
+          </w:p>
+          <w:p>
+            <w:pPr>
+              <w:pStyle w:val="Listeniveau2"/>
+              <w:rPr>
+                <w:lang w:val="fr-CA"/>
+              </w:rPr>
+            </w:pPr>
+            <w:r>
+              <w:rPr>
+                <w:lang w:val="fr-CA"/>
+              </w:rPr>
+              <w:t>Post-conditions</w:t>
+            </w:r>
+          </w:p>
+          <w:p>
+            <w:pPr>
+              <w:pStyle w:val="Listeniveau1"/>
+              <w:rPr>
+                <w:highlight w:val="lightGray"/>
+              </w:rPr>
+            </w:pPr>
+            <w:r>
+              <w:rPr>
+                <w:highlight w:val="lightGray"/>
+              </w:rPr>
+              <w:t>Implémenter le produit scalaire et le produit vectoriel de vecteurs.</w:t>
+            </w:r>
+          </w:p>
+          <w:p>
+            <w:pPr>
+              <w:pStyle w:val="Listeniveau2"/>
+              <w:numPr>
+                <w:ilvl w:val="1"/>
+                <w:numId w:val="24"/>
+              </w:numPr>
+              <w:rPr>
+                <w:lang w:val="fr-CA"/>
+              </w:rPr>
+            </w:pPr>
+            <w:r>
+              <w:rPr>
+                <w:lang w:val="fr-CA"/>
+              </w:rPr>
+              <w:t>Qui et temps</w:t>
+            </w:r>
+          </w:p>
+          <w:p>
+            <w:pPr>
+              <w:pStyle w:val="Listeniveau3"/>
+              <w:rPr>
+                <w:lang w:val="fr-CA"/>
+              </w:rPr>
+            </w:pPr>
+            <w:r>
+              <w:rPr>
+                <w:lang w:val="fr-CA"/>
+              </w:rPr>
+              <w:t>S.-P.D.</w:t>
+            </w:r>
+          </w:p>
+          <w:p>
+            <w:pPr>
+              <w:pStyle w:val="Listeniveau3"/>
+              <w:rPr>
+                <w:lang w:val="fr-CA"/>
+              </w:rPr>
+            </w:pPr>
+            <w:r>
+              <w:rPr>
+                <w:lang w:val="fr-CA"/>
+              </w:rPr>
+              <w:t>20 min.</w:t>
             </w:r>
           </w:p>
           <w:p>
@@ -2160,20 +2775,6 @@
           </w:p>
           <w:p>
             <w:pPr>
-              <w:pStyle w:val="Listeniveau3"/>
-              <w:rPr>
-                <w:lang w:val="fr-CA"/>
-              </w:rPr>
-            </w:pPr>
-            <w:r>
-              <w:rPr>
-                <w:lang w:val="fr-CA"/>
-              </w:rPr>
-              <w:t>Le thread doit être écrit et doit retourner sa valeur de temps du système.</w:t>
-            </w:r>
-          </w:p>
-          <w:p>
-            <w:pPr>
               <w:pStyle w:val="Listeniveau2"/>
               <w:rPr>
                 <w:lang w:val="fr-CA"/>
@@ -2197,35 +2798,21 @@
               <w:rPr>
                 <w:lang w:val="fr-CA"/>
               </w:rPr>
-              <w:t>Démarrer le thread.</w:t>
-            </w:r>
-          </w:p>
-          <w:p>
-            <w:pPr>
-              <w:pStyle w:val="Listeniveau3"/>
-              <w:rPr>
-                <w:lang w:val="fr-CA"/>
-              </w:rPr>
-            </w:pPr>
-            <w:r>
-              <w:rPr>
-                <w:lang w:val="fr-CA"/>
-              </w:rPr>
-              <w:t xml:space="preserve">Lui donner un </w:t>
-            </w:r>
-            <w:proofErr w:type="spellStart"/>
-            <w:r>
-              <w:rPr>
-                <w:lang w:val="fr-CA"/>
-              </w:rPr>
-              <w:t>sleep</w:t>
-            </w:r>
-            <w:proofErr w:type="spellEnd"/>
-            <w:r>
-              <w:rPr>
-                <w:lang w:val="fr-CA"/>
-              </w:rPr>
-              <w:t xml:space="preserve"> de 5 millisecondes pour ne pas le surcharger.</w:t>
+              <w:t>Créer une méthode qui fait un produit scalaire du vecteur attribut avec celui passé en paramètre.</w:t>
+            </w:r>
+          </w:p>
+          <w:p>
+            <w:pPr>
+              <w:pStyle w:val="Listeniveau3"/>
+              <w:rPr>
+                <w:lang w:val="fr-CA"/>
+              </w:rPr>
+            </w:pPr>
+            <w:r>
+              <w:rPr>
+                <w:lang w:val="fr-CA"/>
+              </w:rPr>
+              <w:t>Créer une méthode qui fait un produit vectoriel du vecteur attribut avec celui passé en paramètre.</w:t>
             </w:r>
           </w:p>
           <w:p>
@@ -2244,6 +2831,20 @@
           </w:p>
           <w:p>
             <w:pPr>
+              <w:pStyle w:val="Listeniveau3"/>
+              <w:rPr>
+                <w:lang w:val="fr-CA"/>
+              </w:rPr>
+            </w:pPr>
+            <w:r>
+              <w:rPr>
+                <w:lang w:val="fr-CA"/>
+              </w:rPr>
+              <w:t>S’assurer que les vecteurs passés en paramètre ne sont pas null.</w:t>
+            </w:r>
+          </w:p>
+          <w:p>
+            <w:pPr>
               <w:pStyle w:val="Listeniveau2"/>
               <w:rPr>
                 <w:lang w:val="fr-CA"/>
@@ -2267,7 +2868,8 @@
               <w:rPr>
                 <w:lang w:val="fr-CA"/>
               </w:rPr>
-              <w:t>Vérifier que le thread est en vie.</w:t>
+              <w:lastRenderedPageBreak/>
+              <w:t>Faire des produits scalaires et vectoriels de vecteurs et vérifier la cohérence des résultats.</w:t>
             </w:r>
           </w:p>
           <w:p>
@@ -2286,16 +2888,178 @@
           </w:p>
           <w:p>
             <w:pPr>
-              <w:pStyle w:val="Listeniveau3"/>
-              <w:rPr>
-                <w:lang w:val="fr-CA"/>
-              </w:rPr>
-            </w:pPr>
-            <w:r>
-              <w:rPr>
-                <w:lang w:val="fr-CA"/>
-              </w:rPr>
-              <w:t>3.18.1. Les valeurs de temps sont accessibles.</w:t>
+              <w:pStyle w:val="Listeniveau1"/>
+              <w:rPr>
+                <w:highlight w:val="lightGray"/>
+              </w:rPr>
+            </w:pPr>
+            <w:r>
+              <w:rPr>
+                <w:highlight w:val="lightGray"/>
+              </w:rPr>
+              <w:t>Implémenter la normalisation et le calcul de modules de vecteurs.</w:t>
+            </w:r>
+          </w:p>
+          <w:p>
+            <w:pPr>
+              <w:pStyle w:val="Listeniveau2"/>
+              <w:numPr>
+                <w:ilvl w:val="1"/>
+                <w:numId w:val="25"/>
+              </w:numPr>
+              <w:rPr>
+                <w:lang w:val="fr-CA"/>
+              </w:rPr>
+            </w:pPr>
+            <w:r>
+              <w:rPr>
+                <w:lang w:val="fr-CA"/>
+              </w:rPr>
+              <w:t>Qui et temps</w:t>
+            </w:r>
+          </w:p>
+          <w:p>
+            <w:pPr>
+              <w:pStyle w:val="Listeniveau3"/>
+              <w:rPr>
+                <w:lang w:val="fr-CA"/>
+              </w:rPr>
+            </w:pPr>
+            <w:r>
+              <w:rPr>
+                <w:lang w:val="fr-CA"/>
+              </w:rPr>
+              <w:t>S.-P.D.</w:t>
+            </w:r>
+          </w:p>
+          <w:p>
+            <w:pPr>
+              <w:pStyle w:val="Listeniveau3"/>
+              <w:rPr>
+                <w:lang w:val="fr-CA"/>
+              </w:rPr>
+            </w:pPr>
+            <w:r>
+              <w:rPr>
+                <w:lang w:val="fr-CA"/>
+              </w:rPr>
+              <w:t>20 min.</w:t>
+            </w:r>
+          </w:p>
+          <w:p>
+            <w:pPr>
+              <w:pStyle w:val="Listeniveau2"/>
+              <w:rPr>
+                <w:lang w:val="fr-CA"/>
+              </w:rPr>
+            </w:pPr>
+            <w:r>
+              <w:rPr>
+                <w:lang w:val="fr-CA"/>
+              </w:rPr>
+              <w:t>Préconditions</w:t>
+            </w:r>
+          </w:p>
+          <w:p>
+            <w:pPr>
+              <w:pStyle w:val="Listeniveau2"/>
+              <w:rPr>
+                <w:lang w:val="fr-CA"/>
+              </w:rPr>
+            </w:pPr>
+            <w:r>
+              <w:rPr>
+                <w:lang w:val="fr-CA"/>
+              </w:rPr>
+              <w:t>Règles d’affaires</w:t>
+            </w:r>
+          </w:p>
+          <w:p>
+            <w:pPr>
+              <w:pStyle w:val="Listeniveau3"/>
+              <w:rPr>
+                <w:lang w:val="fr-CA"/>
+              </w:rPr>
+            </w:pPr>
+            <w:r>
+              <w:rPr>
+                <w:lang w:val="fr-CA"/>
+              </w:rPr>
+              <w:t>Créer une méthode qui crée un vecteur de longueur 1 dans la même direction que le vecteur attribut.</w:t>
+            </w:r>
+          </w:p>
+          <w:p>
+            <w:pPr>
+              <w:pStyle w:val="Listeniveau3"/>
+              <w:rPr>
+                <w:lang w:val="fr-CA"/>
+              </w:rPr>
+            </w:pPr>
+            <w:r>
+              <w:rPr>
+                <w:lang w:val="fr-CA"/>
+              </w:rPr>
+              <w:t>Créer une méthode qui calcule la longueur du vecteur attribut.</w:t>
+            </w:r>
+          </w:p>
+          <w:p>
+            <w:pPr>
+              <w:pStyle w:val="Listeniveau2"/>
+              <w:rPr>
+                <w:lang w:val="fr-CA"/>
+              </w:rPr>
+            </w:pPr>
+            <w:r>
+              <w:rPr>
+                <w:lang w:val="fr-CA"/>
+              </w:rPr>
+              <w:t>Règles d’affaires alternatives</w:t>
+            </w:r>
+          </w:p>
+          <w:p>
+            <w:pPr>
+              <w:pStyle w:val="Listeniveau2"/>
+              <w:rPr>
+                <w:lang w:val="fr-CA"/>
+              </w:rPr>
+            </w:pPr>
+            <w:r>
+              <w:rPr>
+                <w:lang w:val="fr-CA"/>
+              </w:rPr>
+              <w:t>Tests d’acceptation</w:t>
+            </w:r>
+          </w:p>
+          <w:p>
+            <w:pPr>
+              <w:pStyle w:val="Listeniveau3"/>
+              <w:rPr>
+                <w:sz w:val="22"/>
+                <w:szCs w:val="22"/>
+                <w:lang w:val="fr-CA"/>
+              </w:rPr>
+            </w:pPr>
+            <w:r>
+              <w:rPr>
+                <w:lang w:val="fr-CA"/>
+              </w:rPr>
+              <w:t>Normaliser et faire le calcul de modules de vecteurs et vérifier la cohérence des résultats.</w:t>
+            </w:r>
+          </w:p>
+          <w:p>
+            <w:pPr>
+              <w:pStyle w:val="Listeniveau2"/>
+              <w:rPr>
+                <w:sz w:val="22"/>
+                <w:szCs w:val="22"/>
+                <w:lang w:val="fr-CA"/>
+              </w:rPr>
+            </w:pPr>
+            <w:r>
+              <w:rPr>
+                <w:lang w:val="fr-CA"/>
+              </w:rPr>
+              <w:t>Post-conditions</w:t>
             </w:r>
           </w:p>
         </w:tc>
@@ -2342,7 +3106,7 @@
                 <w:szCs w:val="22"/>
                 <w:lang w:val="fr-CA"/>
               </w:rPr>
-              <w:t>Demander d’afficher le nombre de secondes ou minutes qui se sont écoulées entre deux appels de la méthode.</w:t>
+              <w:t>Effectuer différentes opérations vectorielles et vérifier la cohérence des résultats via des tests unitaires.</w:t>
             </w:r>
           </w:p>
         </w:tc>
@@ -2388,7 +3152,7 @@
                 <w:szCs w:val="22"/>
                 <w:lang w:val="fr-CA"/>
               </w:rPr>
-              <w:t>2</w:t>
+              <w:t>1</w:t>
             </w:r>
           </w:p>
         </w:tc>
@@ -2501,7 +3265,7 @@
                 <w:szCs w:val="22"/>
                 <w:lang w:val="fr-CA"/>
               </w:rPr>
-              <w:t>Scénario #4</w:t>
+              <w:t>Scénario #5</w:t>
             </w:r>
           </w:p>
         </w:tc>
@@ -2594,7 +3358,7 @@
                 <w:highlight w:val="green"/>
                 <w:lang w:val="fr-CA"/>
               </w:rPr>
-              <w:t>En tant que développeur, je veux utiliser une classe Vecteur afin d’illustrer les mouvements entre les différents corps.</w:t>
+              <w:t>En tant que développeur, je veux pouvoir travailler avec des corps physiques qui seront soit statiques, soit en mouvement.</w:t>
             </w:r>
           </w:p>
         </w:tc>
@@ -2628,923 +3392,11 @@
           </w:tcPr>
           <w:p>
             <w:pPr>
-              <w:pStyle w:val="Paragraphedeliste"/>
+              <w:pStyle w:val="Listeniveau1"/>
               <w:numPr>
                 <w:ilvl w:val="0"/>
-                <w:numId w:val="11"/>
+                <w:numId w:val="38"/>
               </w:numPr>
-              <w:rPr>
-                <w:highlight w:val="lightGray"/>
-              </w:rPr>
-            </w:pPr>
-            <w:r>
-              <w:rPr>
-                <w:highlight w:val="lightGray"/>
-              </w:rPr>
-              <w:t>Implémenter l’addition, la soustraction et la multiplication par des scalaires de vecteurs.</w:t>
-            </w:r>
-          </w:p>
-          <w:p>
-            <w:pPr>
-              <w:pStyle w:val="Listeniveau2"/>
-              <w:rPr>
-                <w:lang w:val="fr-CA"/>
-              </w:rPr>
-            </w:pPr>
-            <w:r>
-              <w:rPr>
-                <w:lang w:val="fr-CA"/>
-              </w:rPr>
-              <w:t>Qui et temps</w:t>
-            </w:r>
-          </w:p>
-          <w:p>
-            <w:pPr>
-              <w:pStyle w:val="Listeniveau3"/>
-              <w:rPr>
-                <w:lang w:val="fr-CA"/>
-              </w:rPr>
-            </w:pPr>
-            <w:r>
-              <w:rPr>
-                <w:lang w:val="fr-CA"/>
-              </w:rPr>
-              <w:t>S.-P.D.</w:t>
-            </w:r>
-          </w:p>
-          <w:p>
-            <w:pPr>
-              <w:pStyle w:val="Listeniveau3"/>
-              <w:rPr>
-                <w:lang w:val="fr-CA"/>
-              </w:rPr>
-            </w:pPr>
-            <w:r>
-              <w:rPr>
-                <w:lang w:val="fr-CA"/>
-              </w:rPr>
-              <w:t>20 min.</w:t>
-            </w:r>
-          </w:p>
-          <w:p>
-            <w:pPr>
-              <w:pStyle w:val="Listeniveau2"/>
-              <w:rPr>
-                <w:lang w:val="fr-CA"/>
-              </w:rPr>
-            </w:pPr>
-            <w:r>
-              <w:rPr>
-                <w:lang w:val="fr-CA"/>
-              </w:rPr>
-              <w:t xml:space="preserve"> Préconditions</w:t>
-            </w:r>
-          </w:p>
-          <w:p>
-            <w:pPr>
-              <w:pStyle w:val="Listeniveau2"/>
-              <w:rPr>
-                <w:lang w:val="fr-CA"/>
-              </w:rPr>
-            </w:pPr>
-            <w:r>
-              <w:rPr>
-                <w:lang w:val="fr-CA"/>
-              </w:rPr>
-              <w:t>Règles d’affaires</w:t>
-            </w:r>
-          </w:p>
-          <w:p>
-            <w:pPr>
-              <w:pStyle w:val="Listeniveau3"/>
-              <w:rPr>
-                <w:lang w:val="fr-CA"/>
-              </w:rPr>
-            </w:pPr>
-            <w:r>
-              <w:rPr>
-                <w:lang w:val="fr-CA"/>
-              </w:rPr>
-              <w:t>Créer une méthode qui additionne le vecteur attribut à celui passé en paramètre.</w:t>
-            </w:r>
-          </w:p>
-          <w:p>
-            <w:pPr>
-              <w:pStyle w:val="Listeniveau3"/>
-              <w:rPr>
-                <w:lang w:val="fr-CA"/>
-              </w:rPr>
-            </w:pPr>
-            <w:r>
-              <w:rPr>
-                <w:lang w:val="fr-CA"/>
-              </w:rPr>
-              <w:t>Créer une méthode qui soustrait le vecteur attribut à celui passé en paramètre.</w:t>
-            </w:r>
-          </w:p>
-          <w:p>
-            <w:pPr>
-              <w:pStyle w:val="Listeniveau3"/>
-              <w:rPr>
-                <w:lang w:val="fr-CA"/>
-              </w:rPr>
-            </w:pPr>
-            <w:r>
-              <w:rPr>
-                <w:lang w:val="fr-CA"/>
-              </w:rPr>
-              <w:t>Créer une méthode qui multiplie le vecteur attribut par un scalaire passé en paramètre.</w:t>
-            </w:r>
-          </w:p>
-          <w:p>
-            <w:pPr>
-              <w:pStyle w:val="Listeniveau2"/>
-              <w:rPr>
-                <w:lang w:val="fr-CA"/>
-              </w:rPr>
-            </w:pPr>
-            <w:r>
-              <w:rPr>
-                <w:lang w:val="fr-CA"/>
-              </w:rPr>
-              <w:t>Règles d’affaires alternatives</w:t>
-            </w:r>
-          </w:p>
-          <w:p>
-            <w:pPr>
-              <w:pStyle w:val="Listeniveau3"/>
-              <w:rPr>
-                <w:lang w:val="fr-CA"/>
-              </w:rPr>
-            </w:pPr>
-            <w:r>
-              <w:rPr>
-                <w:lang w:val="fr-CA"/>
-              </w:rPr>
-              <w:t xml:space="preserve">S’assurer que les vecteurs passés en paramètre ne sont pas </w:t>
-            </w:r>
-            <w:proofErr w:type="spellStart"/>
-            <w:r>
-              <w:rPr>
-                <w:lang w:val="fr-CA"/>
-              </w:rPr>
-              <w:t>null</w:t>
-            </w:r>
-            <w:proofErr w:type="spellEnd"/>
-            <w:r>
-              <w:rPr>
-                <w:lang w:val="fr-CA"/>
-              </w:rPr>
-              <w:t>.</w:t>
-            </w:r>
-          </w:p>
-          <w:p>
-            <w:pPr>
-              <w:pStyle w:val="Listeniveau2"/>
-              <w:rPr>
-                <w:lang w:val="fr-CA"/>
-              </w:rPr>
-            </w:pPr>
-            <w:r>
-              <w:rPr>
-                <w:lang w:val="fr-CA"/>
-              </w:rPr>
-              <w:t>Tests d’acceptation</w:t>
-            </w:r>
-          </w:p>
-          <w:p>
-            <w:pPr>
-              <w:pStyle w:val="Listeniveau3"/>
-              <w:rPr>
-                <w:lang w:val="fr-CA"/>
-              </w:rPr>
-            </w:pPr>
-            <w:r>
-              <w:rPr>
-                <w:lang w:val="fr-CA"/>
-              </w:rPr>
-              <w:t>Additionner, soustraire et multiplier par des scalaires des vecteurs et vérifier la cohérence des résultats.</w:t>
-            </w:r>
-          </w:p>
-          <w:p>
-            <w:pPr>
-              <w:pStyle w:val="Listeniveau2"/>
-              <w:rPr>
-                <w:lang w:val="fr-CA"/>
-              </w:rPr>
-            </w:pPr>
-            <w:r>
-              <w:rPr>
-                <w:lang w:val="fr-CA"/>
-              </w:rPr>
-              <w:t>Post-conditions</w:t>
-            </w:r>
-          </w:p>
-          <w:p>
-            <w:pPr>
-              <w:pStyle w:val="Paragraphedeliste"/>
-              <w:rPr>
-                <w:highlight w:val="lightGray"/>
-              </w:rPr>
-            </w:pPr>
-            <w:r>
-              <w:rPr>
-                <w:highlight w:val="lightGray"/>
-              </w:rPr>
-              <w:t>Implémenter le produit scalaire et le produit vectoriel de vecteurs.</w:t>
-            </w:r>
-          </w:p>
-          <w:p>
-            <w:pPr>
-              <w:pStyle w:val="Listeniveau2"/>
-              <w:rPr>
-                <w:lang w:val="fr-CA"/>
-              </w:rPr>
-            </w:pPr>
-            <w:r>
-              <w:rPr>
-                <w:lang w:val="fr-CA"/>
-              </w:rPr>
-              <w:t>Qui et temps</w:t>
-            </w:r>
-          </w:p>
-          <w:p>
-            <w:pPr>
-              <w:pStyle w:val="Listeniveau3"/>
-              <w:rPr>
-                <w:lang w:val="fr-CA"/>
-              </w:rPr>
-            </w:pPr>
-            <w:r>
-              <w:rPr>
-                <w:lang w:val="fr-CA"/>
-              </w:rPr>
-              <w:t>S.-P.D.</w:t>
-            </w:r>
-          </w:p>
-          <w:p>
-            <w:pPr>
-              <w:pStyle w:val="Listeniveau3"/>
-              <w:rPr>
-                <w:lang w:val="fr-CA"/>
-              </w:rPr>
-            </w:pPr>
-            <w:r>
-              <w:rPr>
-                <w:lang w:val="fr-CA"/>
-              </w:rPr>
-              <w:t>20 min.</w:t>
-            </w:r>
-          </w:p>
-          <w:p>
-            <w:pPr>
-              <w:pStyle w:val="Listeniveau2"/>
-              <w:rPr>
-                <w:lang w:val="fr-CA"/>
-              </w:rPr>
-            </w:pPr>
-            <w:r>
-              <w:rPr>
-                <w:lang w:val="fr-CA"/>
-              </w:rPr>
-              <w:t>Préconditions</w:t>
-            </w:r>
-          </w:p>
-          <w:p>
-            <w:pPr>
-              <w:pStyle w:val="Listeniveau2"/>
-              <w:rPr>
-                <w:lang w:val="fr-CA"/>
-              </w:rPr>
-            </w:pPr>
-            <w:r>
-              <w:rPr>
-                <w:lang w:val="fr-CA"/>
-              </w:rPr>
-              <w:t>Règles d’affaires</w:t>
-            </w:r>
-          </w:p>
-          <w:p>
-            <w:pPr>
-              <w:pStyle w:val="Listeniveau3"/>
-              <w:rPr>
-                <w:lang w:val="fr-CA"/>
-              </w:rPr>
-            </w:pPr>
-            <w:r>
-              <w:rPr>
-                <w:lang w:val="fr-CA"/>
-              </w:rPr>
-              <w:t>Créer une méthode qui fait un produit scalaire du vecteur attribut avec celui passé en paramètre.</w:t>
-            </w:r>
-          </w:p>
-          <w:p>
-            <w:pPr>
-              <w:pStyle w:val="Listeniveau3"/>
-              <w:rPr>
-                <w:lang w:val="fr-CA"/>
-              </w:rPr>
-            </w:pPr>
-            <w:r>
-              <w:rPr>
-                <w:lang w:val="fr-CA"/>
-              </w:rPr>
-              <w:t>Créer une méthode qui fait un produit vectoriel du vecteur attribut avec celui passé en paramètre.</w:t>
-            </w:r>
-          </w:p>
-          <w:p>
-            <w:pPr>
-              <w:pStyle w:val="Listeniveau2"/>
-              <w:rPr>
-                <w:lang w:val="fr-CA"/>
-              </w:rPr>
-            </w:pPr>
-            <w:r>
-              <w:rPr>
-                <w:lang w:val="fr-CA"/>
-              </w:rPr>
-              <w:t>Règles d’affaires alternatives</w:t>
-            </w:r>
-          </w:p>
-          <w:p>
-            <w:pPr>
-              <w:pStyle w:val="Listeniveau3"/>
-              <w:rPr>
-                <w:lang w:val="fr-CA"/>
-              </w:rPr>
-            </w:pPr>
-            <w:r>
-              <w:rPr>
-                <w:lang w:val="fr-CA"/>
-              </w:rPr>
-              <w:t xml:space="preserve">S’assurer que les vecteurs passés en paramètre ne sont pas </w:t>
-            </w:r>
-            <w:proofErr w:type="spellStart"/>
-            <w:r>
-              <w:rPr>
-                <w:lang w:val="fr-CA"/>
-              </w:rPr>
-              <w:t>null</w:t>
-            </w:r>
-            <w:proofErr w:type="spellEnd"/>
-            <w:r>
-              <w:rPr>
-                <w:lang w:val="fr-CA"/>
-              </w:rPr>
-              <w:t>.</w:t>
-            </w:r>
-          </w:p>
-          <w:p>
-            <w:pPr>
-              <w:pStyle w:val="Listeniveau2"/>
-              <w:rPr>
-                <w:lang w:val="fr-CA"/>
-              </w:rPr>
-            </w:pPr>
-            <w:r>
-              <w:rPr>
-                <w:lang w:val="fr-CA"/>
-              </w:rPr>
-              <w:t>Tests d’acceptation</w:t>
-            </w:r>
-          </w:p>
-          <w:p>
-            <w:pPr>
-              <w:pStyle w:val="Listeniveau3"/>
-              <w:rPr>
-                <w:lang w:val="fr-CA"/>
-              </w:rPr>
-            </w:pPr>
-            <w:r>
-              <w:rPr>
-                <w:lang w:val="fr-CA"/>
-              </w:rPr>
-              <w:lastRenderedPageBreak/>
-              <w:t>Faire des produits scalaires et vectoriels de vecteurs et vérifier la cohérence des résultats.</w:t>
-            </w:r>
-          </w:p>
-          <w:p>
-            <w:pPr>
-              <w:pStyle w:val="Listeniveau2"/>
-              <w:rPr>
-                <w:lang w:val="fr-CA"/>
-              </w:rPr>
-            </w:pPr>
-            <w:r>
-              <w:rPr>
-                <w:lang w:val="fr-CA"/>
-              </w:rPr>
-              <w:t>Post-conditions</w:t>
-            </w:r>
-          </w:p>
-          <w:p>
-            <w:pPr>
-              <w:pStyle w:val="Paragraphedeliste"/>
-              <w:rPr>
-                <w:highlight w:val="lightGray"/>
-              </w:rPr>
-            </w:pPr>
-            <w:r>
-              <w:rPr>
-                <w:highlight w:val="lightGray"/>
-              </w:rPr>
-              <w:t>Implémenter la normalisation et le calcul de modules de vecteurs.</w:t>
-            </w:r>
-          </w:p>
-          <w:p>
-            <w:pPr>
-              <w:pStyle w:val="Listeniveau2"/>
-              <w:rPr>
-                <w:lang w:val="fr-CA"/>
-              </w:rPr>
-            </w:pPr>
-            <w:r>
-              <w:rPr>
-                <w:lang w:val="fr-CA"/>
-              </w:rPr>
-              <w:t>Qui et temps</w:t>
-            </w:r>
-          </w:p>
-          <w:p>
-            <w:pPr>
-              <w:pStyle w:val="Listeniveau3"/>
-              <w:rPr>
-                <w:lang w:val="fr-CA"/>
-              </w:rPr>
-            </w:pPr>
-            <w:r>
-              <w:rPr>
-                <w:lang w:val="fr-CA"/>
-              </w:rPr>
-              <w:t>S.-P.D.</w:t>
-            </w:r>
-          </w:p>
-          <w:p>
-            <w:pPr>
-              <w:pStyle w:val="Listeniveau3"/>
-              <w:rPr>
-                <w:lang w:val="fr-CA"/>
-              </w:rPr>
-            </w:pPr>
-            <w:r>
-              <w:rPr>
-                <w:lang w:val="fr-CA"/>
-              </w:rPr>
-              <w:t>20 min.</w:t>
-            </w:r>
-          </w:p>
-          <w:p>
-            <w:pPr>
-              <w:pStyle w:val="Listeniveau2"/>
-              <w:rPr>
-                <w:lang w:val="fr-CA"/>
-              </w:rPr>
-            </w:pPr>
-            <w:r>
-              <w:rPr>
-                <w:lang w:val="fr-CA"/>
-              </w:rPr>
-              <w:t>Préconditions</w:t>
-            </w:r>
-          </w:p>
-          <w:p>
-            <w:pPr>
-              <w:pStyle w:val="Listeniveau2"/>
-              <w:rPr>
-                <w:lang w:val="fr-CA"/>
-              </w:rPr>
-            </w:pPr>
-            <w:r>
-              <w:rPr>
-                <w:lang w:val="fr-CA"/>
-              </w:rPr>
-              <w:t>Règles d’affaires</w:t>
-            </w:r>
-          </w:p>
-          <w:p>
-            <w:pPr>
-              <w:pStyle w:val="Listeniveau3"/>
-              <w:rPr>
-                <w:lang w:val="fr-CA"/>
-              </w:rPr>
-            </w:pPr>
-            <w:r>
-              <w:rPr>
-                <w:lang w:val="fr-CA"/>
-              </w:rPr>
-              <w:t>Créer une méthode qui crée un vecteur de longueur 1 dans la même direction que le vecteur attribut.</w:t>
-            </w:r>
-          </w:p>
-          <w:p>
-            <w:pPr>
-              <w:pStyle w:val="Listeniveau3"/>
-              <w:rPr>
-                <w:lang w:val="fr-CA"/>
-              </w:rPr>
-            </w:pPr>
-            <w:r>
-              <w:rPr>
-                <w:lang w:val="fr-CA"/>
-              </w:rPr>
-              <w:t>Créer une méthode qui calcule la longueur du vecteur attribut.</w:t>
-            </w:r>
-          </w:p>
-          <w:p>
-            <w:pPr>
-              <w:pStyle w:val="Listeniveau2"/>
-              <w:rPr>
-                <w:lang w:val="fr-CA"/>
-              </w:rPr>
-            </w:pPr>
-            <w:r>
-              <w:rPr>
-                <w:lang w:val="fr-CA"/>
-              </w:rPr>
-              <w:t>Règles d’affaires alternatives</w:t>
-            </w:r>
-          </w:p>
-          <w:p>
-            <w:pPr>
-              <w:pStyle w:val="Listeniveau2"/>
-              <w:rPr>
-                <w:lang w:val="fr-CA"/>
-              </w:rPr>
-            </w:pPr>
-            <w:r>
-              <w:rPr>
-                <w:lang w:val="fr-CA"/>
-              </w:rPr>
-              <w:t>Tests d’acceptation</w:t>
-            </w:r>
-          </w:p>
-          <w:p>
-            <w:pPr>
-              <w:pStyle w:val="Listeniveau3"/>
-              <w:rPr>
-                <w:sz w:val="22"/>
-                <w:szCs w:val="22"/>
-                <w:lang w:val="fr-CA"/>
-              </w:rPr>
-            </w:pPr>
-            <w:r>
-              <w:rPr>
-                <w:lang w:val="fr-CA"/>
-              </w:rPr>
-              <w:t>Normaliser et faire le calcul de modules de vecteurs et vérifier la cohérence des résultats.</w:t>
-            </w:r>
-          </w:p>
-          <w:p>
-            <w:pPr>
-              <w:pStyle w:val="Listeniveau2"/>
-              <w:rPr>
-                <w:sz w:val="22"/>
-                <w:szCs w:val="22"/>
-                <w:lang w:val="fr-CA"/>
-              </w:rPr>
-            </w:pPr>
-            <w:r>
-              <w:rPr>
-                <w:lang w:val="fr-CA"/>
-              </w:rPr>
-              <w:t>Post-conditions</w:t>
-            </w:r>
-          </w:p>
-        </w:tc>
-      </w:tr>
-      <w:tr>
-        <w:tc>
-          <w:tcPr>
-            <w:tcW w:w="2263" w:type="dxa"/>
-          </w:tcPr>
-          <w:p>
-            <w:pPr>
-              <w:rPr>
-                <w:sz w:val="22"/>
-                <w:szCs w:val="22"/>
-                <w:lang w:val="fr-CA"/>
-              </w:rPr>
-            </w:pPr>
-            <w:r>
-              <w:rPr>
-                <w:sz w:val="22"/>
-                <w:szCs w:val="22"/>
-                <w:lang w:val="fr-CA"/>
-              </w:rPr>
-              <w:lastRenderedPageBreak/>
-              <w:t>Tests d’acceptation</w:t>
-            </w:r>
-          </w:p>
-        </w:tc>
-        <w:tc>
-          <w:tcPr>
-            <w:tcW w:w="8051" w:type="dxa"/>
-          </w:tcPr>
-          <w:p>
-            <w:pPr>
-              <w:rPr>
-                <w:sz w:val="22"/>
-                <w:szCs w:val="22"/>
-                <w:lang w:val="fr-CA"/>
-              </w:rPr>
-            </w:pPr>
-            <w:r>
-              <w:rPr>
-                <w:sz w:val="22"/>
-                <w:szCs w:val="22"/>
-                <w:lang w:val="fr-CA"/>
-              </w:rPr>
-              <w:t>Effectuer différentes opérations vectorielles et vérifier la cohérence des résultats via des tests unitaires.</w:t>
-            </w:r>
-          </w:p>
-        </w:tc>
-      </w:tr>
-      <w:tr>
-        <w:tc>
-          <w:tcPr>
-            <w:tcW w:w="2263" w:type="dxa"/>
-          </w:tcPr>
-          <w:p>
-            <w:pPr>
-              <w:rPr>
-                <w:sz w:val="22"/>
-                <w:szCs w:val="22"/>
-                <w:lang w:val="fr-CA"/>
-              </w:rPr>
-            </w:pPr>
-            <w:r>
-              <w:rPr>
-                <w:sz w:val="22"/>
-                <w:szCs w:val="22"/>
-                <w:lang w:val="fr-CA"/>
-              </w:rPr>
-              <w:t>Complexité</w:t>
-            </w:r>
-          </w:p>
-        </w:tc>
-        <w:tc>
-          <w:tcPr>
-            <w:tcW w:w="8051" w:type="dxa"/>
-          </w:tcPr>
-          <w:p>
-            <w:pPr>
-              <w:rPr>
-                <w:sz w:val="22"/>
-                <w:szCs w:val="22"/>
-                <w:lang w:val="fr-CA"/>
-              </w:rPr>
-            </w:pPr>
-            <w:r>
-              <w:rPr>
-                <w:sz w:val="22"/>
-                <w:szCs w:val="22"/>
-                <w:lang w:val="fr-CA"/>
-              </w:rPr>
-              <w:t>1</w:t>
-            </w:r>
-          </w:p>
-        </w:tc>
-      </w:tr>
-      <w:tr>
-        <w:tc>
-          <w:tcPr>
-            <w:tcW w:w="2263" w:type="dxa"/>
-          </w:tcPr>
-          <w:p>
-            <w:pPr>
-              <w:rPr>
-                <w:sz w:val="22"/>
-                <w:szCs w:val="22"/>
-                <w:lang w:val="fr-CA"/>
-              </w:rPr>
-            </w:pPr>
-            <w:r>
-              <w:rPr>
-                <w:sz w:val="22"/>
-                <w:szCs w:val="22"/>
-                <w:lang w:val="fr-CA"/>
-              </w:rPr>
-              <w:t>Effort</w:t>
-            </w:r>
-          </w:p>
-        </w:tc>
-        <w:tc>
-          <w:tcPr>
-            <w:tcW w:w="8051" w:type="dxa"/>
-          </w:tcPr>
-          <w:p>
-            <w:pPr>
-              <w:rPr>
-                <w:sz w:val="22"/>
-                <w:szCs w:val="22"/>
-                <w:lang w:val="fr-CA"/>
-              </w:rPr>
-            </w:pPr>
-            <w:r>
-              <w:rPr>
-                <w:sz w:val="22"/>
-                <w:szCs w:val="22"/>
-                <w:lang w:val="fr-CA"/>
-              </w:rPr>
-              <w:t>1</w:t>
-            </w:r>
-          </w:p>
-        </w:tc>
-      </w:tr>
-      <w:tr>
-        <w:tc>
-          <w:tcPr>
-            <w:tcW w:w="2263" w:type="dxa"/>
-          </w:tcPr>
-          <w:p>
-            <w:pPr>
-              <w:rPr>
-                <w:sz w:val="22"/>
-                <w:szCs w:val="22"/>
-                <w:lang w:val="fr-CA"/>
-              </w:rPr>
-            </w:pPr>
-            <w:r>
-              <w:rPr>
-                <w:sz w:val="22"/>
-                <w:szCs w:val="22"/>
-                <w:lang w:val="fr-CA"/>
-              </w:rPr>
-              <w:t>Commentaires</w:t>
-            </w:r>
-          </w:p>
-        </w:tc>
-        <w:tc>
-          <w:tcPr>
-            <w:tcW w:w="8051" w:type="dxa"/>
-          </w:tcPr>
-          <w:p>
-            <w:pPr>
-              <w:rPr>
-                <w:sz w:val="22"/>
-                <w:szCs w:val="22"/>
-                <w:lang w:val="fr-CA"/>
-              </w:rPr>
-            </w:pPr>
-          </w:p>
-        </w:tc>
-      </w:tr>
-      <w:tr>
-        <w:tc>
-          <w:tcPr>
-            <w:tcW w:w="10314" w:type="dxa"/>
-            <w:gridSpan w:val="2"/>
-            <w:shd w:val="clear" w:color="auto" w:fill="E7E6E6" w:themeFill="background2"/>
-          </w:tcPr>
-          <w:p>
-            <w:pPr>
-              <w:jc w:val="center"/>
-              <w:rPr>
-                <w:b/>
-                <w:sz w:val="22"/>
-                <w:szCs w:val="22"/>
-                <w:lang w:val="fr-CA"/>
-              </w:rPr>
-            </w:pPr>
-            <w:r>
-              <w:rPr>
-                <w:b/>
-                <w:sz w:val="22"/>
-                <w:szCs w:val="22"/>
-                <w:lang w:val="fr-CA"/>
-              </w:rPr>
-              <w:t>Scénario #5</w:t>
-            </w:r>
-          </w:p>
-        </w:tc>
-      </w:tr>
-      <w:tr>
-        <w:tc>
-          <w:tcPr>
-            <w:tcW w:w="2263" w:type="dxa"/>
-          </w:tcPr>
-          <w:p>
-            <w:pPr>
-              <w:rPr>
-                <w:sz w:val="22"/>
-                <w:szCs w:val="22"/>
-                <w:lang w:val="fr-CA"/>
-              </w:rPr>
-            </w:pPr>
-            <w:r>
-              <w:rPr>
-                <w:sz w:val="22"/>
-                <w:szCs w:val="22"/>
-                <w:lang w:val="fr-CA"/>
-              </w:rPr>
-              <w:t>Acteurs</w:t>
-            </w:r>
-          </w:p>
-        </w:tc>
-        <w:tc>
-          <w:tcPr>
-            <w:tcW w:w="8051" w:type="dxa"/>
-          </w:tcPr>
-          <w:p>
-            <w:pPr>
-              <w:rPr>
-                <w:sz w:val="22"/>
-                <w:szCs w:val="22"/>
-                <w:lang w:val="fr-CA"/>
-              </w:rPr>
-            </w:pPr>
-            <w:r>
-              <w:rPr>
-                <w:sz w:val="22"/>
-                <w:szCs w:val="22"/>
-                <w:lang w:val="fr-CA"/>
-              </w:rPr>
-              <w:t>Développeurs</w:t>
-            </w:r>
-          </w:p>
-        </w:tc>
-      </w:tr>
-      <w:tr>
-        <w:tc>
-          <w:tcPr>
-            <w:tcW w:w="2263" w:type="dxa"/>
-          </w:tcPr>
-          <w:p>
-            <w:pPr>
-              <w:rPr>
-                <w:sz w:val="22"/>
-                <w:szCs w:val="22"/>
-                <w:lang w:val="fr-CA"/>
-              </w:rPr>
-            </w:pPr>
-            <w:r>
-              <w:rPr>
-                <w:sz w:val="22"/>
-                <w:szCs w:val="22"/>
-                <w:lang w:val="fr-CA"/>
-              </w:rPr>
-              <w:t>Scénario</w:t>
-            </w:r>
-          </w:p>
-        </w:tc>
-        <w:tc>
-          <w:tcPr>
-            <w:tcW w:w="8051" w:type="dxa"/>
-          </w:tcPr>
-          <w:p>
-            <w:pPr>
-              <w:rPr>
-                <w:sz w:val="22"/>
-                <w:szCs w:val="22"/>
-                <w:lang w:val="fr-CA"/>
-              </w:rPr>
-            </w:pPr>
-            <w:r>
-              <w:rPr>
-                <w:sz w:val="22"/>
-                <w:szCs w:val="22"/>
-                <w:highlight w:val="green"/>
-                <w:lang w:val="fr-CA"/>
-              </w:rPr>
-              <w:t>En tant que développeur, je veux pouvoir travailler avec des corps physiques qui seront soit statiques, soit en mouvement.</w:t>
-            </w:r>
-          </w:p>
-        </w:tc>
-      </w:tr>
-      <w:tr>
-        <w:tc>
-          <w:tcPr>
-            <w:tcW w:w="2263" w:type="dxa"/>
-          </w:tcPr>
-          <w:p>
-            <w:pPr>
-              <w:rPr>
-                <w:sz w:val="22"/>
-                <w:szCs w:val="22"/>
-                <w:lang w:val="fr-CA"/>
-              </w:rPr>
-            </w:pPr>
-            <w:r>
-              <w:rPr>
-                <w:sz w:val="22"/>
-                <w:szCs w:val="22"/>
-                <w:lang w:val="fr-CA"/>
-              </w:rPr>
-              <w:t>Description</w:t>
-            </w:r>
-          </w:p>
-        </w:tc>
-        <w:tc>
-          <w:tcPr>
-            <w:tcW w:w="8051" w:type="dxa"/>
-          </w:tcPr>
-          <w:p>
-            <w:pPr>
-              <w:pStyle w:val="Paragraphedeliste"/>
-              <w:numPr>
-                <w:ilvl w:val="0"/>
-                <w:numId w:val="4"/>
-              </w:numPr>
-              <w:spacing w:line="273" w:lineRule="auto"/>
             </w:pPr>
             <w:r>
               <w:t>Créer l’interface Corps qui sera utilisée par les vaisseaux et les planètes.</w:t>
@@ -3763,21 +3615,7 @@
               <w:rPr>
                 <w:lang w:val="fr-CA"/>
               </w:rPr>
-              <w:t xml:space="preserve">S’assurer que la vue n’est pas </w:t>
-            </w:r>
-            <w:proofErr w:type="spellStart"/>
-            <w:r>
-              <w:rPr>
-                <w:lang w:val="fr-CA"/>
-              </w:rPr>
-              <w:t>null</w:t>
-            </w:r>
-            <w:proofErr w:type="spellEnd"/>
-            <w:r>
-              <w:rPr>
-                <w:lang w:val="fr-CA"/>
-              </w:rPr>
-              <w:t>.</w:t>
+              <w:t>S’assurer que la vue n’est pas null.</w:t>
             </w:r>
           </w:p>
           <w:p>
@@ -3837,11 +3675,6 @@
           <w:p>
             <w:pPr>
               <w:pStyle w:val="Listeniveau1"/>
-              <w:numPr>
-                <w:ilvl w:val="0"/>
-                <w:numId w:val="4"/>
-              </w:numPr>
-              <w:ind w:left="357" w:hanging="357"/>
             </w:pPr>
             <w:r>
               <w:t>Créer la classe Planète qui implémente l’interface Corps.</w:t>
@@ -3970,21 +3803,7 @@
               <w:rPr>
                 <w:lang w:val="fr-CA"/>
               </w:rPr>
-              <w:t>Créé les attributs de la classe (</w:t>
-            </w:r>
-            <w:proofErr w:type="spellStart"/>
-            <w:r>
-              <w:rPr>
-                <w:lang w:val="fr-CA"/>
-              </w:rPr>
-              <w:t>property</w:t>
-            </w:r>
-            <w:proofErr w:type="spellEnd"/>
-            <w:r>
-              <w:rPr>
-                <w:lang w:val="fr-CA"/>
-              </w:rPr>
-              <w:t>).</w:t>
+              <w:t>Créé les attributs de la classe (property).</w:t>
             </w:r>
           </w:p>
           <w:p>
@@ -4038,16 +3857,8 @@
               <w:rPr>
                 <w:lang w:val="fr-CA"/>
               </w:rPr>
-              <w:t xml:space="preserve">S’assurer que les attributs ne sont pas </w:t>
-            </w:r>
-            <w:proofErr w:type="spellStart"/>
-            <w:r>
-              <w:rPr>
-                <w:lang w:val="fr-CA"/>
-              </w:rPr>
-              <w:t>null</w:t>
-            </w:r>
-            <w:proofErr w:type="spellEnd"/>
+              <w:t>S’assurer que les attributs ne sont pas null</w:t>
+            </w:r>
           </w:p>
           <w:p>
             <w:pPr>
@@ -4082,7 +3893,6 @@
               <w:rPr>
                 <w:lang w:val="fr-CA"/>
               </w:rPr>
-              <w:lastRenderedPageBreak/>
               <w:t>Créer des tests unitaires avec des données bidon.</w:t>
             </w:r>
           </w:p>
@@ -4101,17 +3911,13 @@
               <w:rPr>
                 <w:lang w:val="fr-CA"/>
               </w:rPr>
+              <w:lastRenderedPageBreak/>
               <w:t>Post-conditions</w:t>
             </w:r>
           </w:p>
           <w:p>
             <w:pPr>
               <w:pStyle w:val="Listeniveau1"/>
-              <w:numPr>
-                <w:ilvl w:val="0"/>
-                <w:numId w:val="4"/>
-              </w:numPr>
-              <w:ind w:left="357" w:hanging="357"/>
             </w:pPr>
             <w:r>
               <w:t>Créer la classe Vaisseau qui implémente l’interface Corps.</w:t>
@@ -4240,21 +4046,7 @@
               <w:rPr>
                 <w:lang w:val="fr-CA"/>
               </w:rPr>
-              <w:t>Créé les attributs de la classe (</w:t>
-            </w:r>
-            <w:proofErr w:type="spellStart"/>
-            <w:r>
-              <w:rPr>
-                <w:lang w:val="fr-CA"/>
-              </w:rPr>
-              <w:t>property</w:t>
-            </w:r>
-            <w:proofErr w:type="spellEnd"/>
-            <w:r>
-              <w:rPr>
-                <w:lang w:val="fr-CA"/>
-              </w:rPr>
-              <w:t>).</w:t>
+              <w:t>Créé les attributs de la classe (property).</w:t>
             </w:r>
           </w:p>
           <w:p>
@@ -4326,21 +4118,7 @@
               <w:rPr>
                 <w:lang w:val="fr-CA"/>
               </w:rPr>
-              <w:t xml:space="preserve">S’assurer que les attributs ne sont pas </w:t>
-            </w:r>
-            <w:proofErr w:type="spellStart"/>
-            <w:r>
-              <w:rPr>
-                <w:lang w:val="fr-CA"/>
-              </w:rPr>
-              <w:t>null</w:t>
-            </w:r>
-            <w:proofErr w:type="spellEnd"/>
-            <w:r>
-              <w:rPr>
-                <w:lang w:val="fr-CA"/>
-              </w:rPr>
-              <w:t xml:space="preserve"> </w:t>
+              <w:t xml:space="preserve">S’assurer que les attributs ne sont pas null </w:t>
             </w:r>
           </w:p>
           <w:p>
@@ -4727,10 +4505,10 @@
           </w:tcPr>
           <w:p>
             <w:pPr>
-              <w:pStyle w:val="Paragraphedeliste"/>
+              <w:pStyle w:val="Listeniveau1"/>
               <w:numPr>
                 <w:ilvl w:val="0"/>
-                <w:numId w:val="12"/>
+                <w:numId w:val="39"/>
               </w:numPr>
               <w:rPr>
                 <w:highlight w:val="lightGray"/>
@@ -4746,6 +4524,10 @@
           <w:p>
             <w:pPr>
               <w:pStyle w:val="Listeniveau2"/>
+              <w:numPr>
+                <w:ilvl w:val="1"/>
+                <w:numId w:val="26"/>
+              </w:numPr>
               <w:rPr>
                 <w:lang w:val="fr-CA"/>
               </w:rPr>
@@ -4934,21 +4716,7 @@
               <w:rPr>
                 <w:lang w:val="fr-CA"/>
               </w:rPr>
-              <w:t xml:space="preserve">Imprimer dans un </w:t>
-            </w:r>
-            <w:proofErr w:type="spellStart"/>
-            <w:r>
-              <w:rPr>
-                <w:lang w:val="fr-CA"/>
-              </w:rPr>
-              <w:t>syso</w:t>
-            </w:r>
-            <w:proofErr w:type="spellEnd"/>
-            <w:r>
-              <w:rPr>
-                <w:lang w:val="fr-CA"/>
-              </w:rPr>
-              <w:t xml:space="preserve"> tous les corps récupérés et vérifier manuellement.</w:t>
+              <w:t>Imprimer dans un syso tous les corps récupérés et vérifier manuellement.</w:t>
             </w:r>
           </w:p>
           <w:p>
@@ -4990,6 +4758,10 @@
           <w:p>
             <w:pPr>
               <w:pStyle w:val="Listeniveau2"/>
+              <w:numPr>
+                <w:ilvl w:val="1"/>
+                <w:numId w:val="27"/>
+              </w:numPr>
               <w:rPr>
                 <w:lang w:val="fr-CA"/>
               </w:rPr>
@@ -5082,21 +4854,7 @@
               <w:rPr>
                 <w:lang w:val="fr-CA"/>
               </w:rPr>
-              <w:t xml:space="preserve">Dans une boucle </w:t>
-            </w:r>
-            <w:proofErr w:type="spellStart"/>
-            <w:r>
-              <w:rPr>
-                <w:lang w:val="fr-CA"/>
-              </w:rPr>
-              <w:t>foreach</w:t>
-            </w:r>
-            <w:proofErr w:type="spellEnd"/>
-            <w:r>
-              <w:rPr>
-                <w:lang w:val="fr-CA"/>
-              </w:rPr>
-              <w:t>, itérer chaque corps (définit par x).</w:t>
+              <w:t>Dans une boucle foreach, itérer chaque corps (définit par x).</w:t>
             </w:r>
           </w:p>
           <w:p>
@@ -5114,16 +4872,8 @@
               <w:rPr>
                 <w:lang w:val="fr-CA"/>
               </w:rPr>
-              <w:t xml:space="preserve">Si le corps n’est pas statique, itérer tous les autre corps (définit par y) dans une autre boucle </w:t>
-            </w:r>
-            <w:proofErr w:type="spellStart"/>
-            <w:r>
-              <w:rPr>
-                <w:lang w:val="fr-CA"/>
-              </w:rPr>
-              <w:t>foreach</w:t>
-            </w:r>
-            <w:proofErr w:type="spellEnd"/>
+              <w:t>Si le corps n’est pas statique, itérer tous les autre corps (définit par y) dans une autre boucle foreach</w:t>
+            </w:r>
             <w:r>
               <w:rPr>
                 <w:lang w:val="fr-CA"/>
@@ -5362,21 +5112,7 @@
               <w:rPr>
                 <w:lang w:val="fr-CA"/>
               </w:rPr>
-              <w:t xml:space="preserve">À l’aide de planètes placées aléatoirement, vérifier par </w:t>
-            </w:r>
-            <w:proofErr w:type="spellStart"/>
-            <w:r>
-              <w:rPr>
-                <w:lang w:val="fr-CA"/>
-              </w:rPr>
-              <w:t>syso</w:t>
-            </w:r>
-            <w:proofErr w:type="spellEnd"/>
-            <w:r>
-              <w:rPr>
-                <w:lang w:val="fr-CA"/>
-              </w:rPr>
-              <w:t xml:space="preserve"> que les vitesses des corps sont mises à jour de manières réalistes. </w:t>
+              <w:t xml:space="preserve">À l’aide de planètes placées aléatoirement, vérifier par syso que les vitesses des corps sont mises à jour de manières réalistes. </w:t>
             </w:r>
           </w:p>
           <w:p>
@@ -5418,12 +5154,28 @@
               <w:rPr>
                 <w:highlight w:val="lightGray"/>
               </w:rPr>
-              <w:t>Calculer la nouvelle position des corps.</w:t>
-            </w:r>
-          </w:p>
-          <w:p>
-            <w:pPr>
-              <w:pStyle w:val="Listeniveau2"/>
+              <w:t xml:space="preserve">Calculer la </w:t>
+            </w:r>
+            <w:r>
+              <w:rPr>
+                <w:highlight w:val="lightGray"/>
+              </w:rPr>
+              <w:t>nouvelle</w:t>
+            </w:r>
+            <w:r>
+              <w:rPr>
+                <w:highlight w:val="lightGray"/>
+              </w:rPr>
+              <w:t xml:space="preserve"> position des corps.</w:t>
+            </w:r>
+          </w:p>
+          <w:p>
+            <w:pPr>
+              <w:pStyle w:val="Listeniveau2"/>
+              <w:numPr>
+                <w:ilvl w:val="1"/>
+                <w:numId w:val="28"/>
+              </w:numPr>
               <w:rPr>
                 <w:lang w:val="fr-CA"/>
               </w:rPr>
@@ -5953,10 +5705,10 @@
           </w:tcPr>
           <w:p>
             <w:pPr>
-              <w:pStyle w:val="Paragraphedeliste"/>
+              <w:pStyle w:val="Listeniveau1"/>
               <w:numPr>
                 <w:ilvl w:val="0"/>
-                <w:numId w:val="13"/>
+                <w:numId w:val="40"/>
               </w:numPr>
               <w:rPr>
                 <w:highlight w:val="lightGray"/>
@@ -5972,6 +5724,10 @@
           <w:p>
             <w:pPr>
               <w:pStyle w:val="Listeniveau2"/>
+              <w:numPr>
+                <w:ilvl w:val="1"/>
+                <w:numId w:val="29"/>
+              </w:numPr>
               <w:rPr>
                 <w:lang w:val="fr-CA"/>
               </w:rPr>
@@ -6054,16 +5810,162 @@
               <w:rPr>
                 <w:lang w:val="fr-CA"/>
               </w:rPr>
-              <w:t xml:space="preserve">Avoir rédigé les classes Vue et </w:t>
-            </w:r>
-            <w:proofErr w:type="spellStart"/>
-            <w:r>
-              <w:rPr>
-                <w:lang w:val="fr-CA"/>
-              </w:rPr>
-              <w:t>VueJeu</w:t>
-            </w:r>
-            <w:proofErr w:type="spellEnd"/>
+              <w:t>Avoir rédigé les classes Vue et VueJeu.</w:t>
+            </w:r>
+          </w:p>
+          <w:p>
+            <w:pPr>
+              <w:pStyle w:val="Listeniveau2"/>
+              <w:rPr>
+                <w:lang w:val="fr-CA"/>
+              </w:rPr>
+            </w:pPr>
+            <w:r>
+              <w:rPr>
+                <w:lang w:val="fr-CA"/>
+              </w:rPr>
+              <w:t>Règles d’affaires</w:t>
+            </w:r>
+          </w:p>
+          <w:p>
+            <w:pPr>
+              <w:pStyle w:val="Listeniveau3"/>
+              <w:rPr>
+                <w:lang w:val="fr-CA"/>
+              </w:rPr>
+            </w:pPr>
+            <w:r>
+              <w:rPr>
+                <w:lang w:val="fr-CA"/>
+              </w:rPr>
+              <w:t>S’assurer que les fichiers FXML sont rédigés et chargeables.</w:t>
+            </w:r>
+          </w:p>
+          <w:p>
+            <w:pPr>
+              <w:pStyle w:val="Listeniveau2"/>
+              <w:rPr>
+                <w:lang w:val="fr-CA"/>
+              </w:rPr>
+            </w:pPr>
+            <w:r>
+              <w:rPr>
+                <w:lang w:val="fr-CA"/>
+              </w:rPr>
+              <w:t>Tests d’acceptation</w:t>
+            </w:r>
+          </w:p>
+          <w:p>
+            <w:pPr>
+              <w:pStyle w:val="Listeniveau3"/>
+              <w:rPr>
+                <w:lang w:val="fr-CA"/>
+              </w:rPr>
+            </w:pPr>
+            <w:r>
+              <w:rPr>
+                <w:lang w:val="fr-CA"/>
+              </w:rPr>
+              <w:t>Récupérer les FXML, et s’assurer que ce soit les bons.</w:t>
+            </w:r>
+          </w:p>
+          <w:p>
+            <w:pPr>
+              <w:pStyle w:val="Listeniveau2"/>
+              <w:rPr>
+                <w:lang w:val="fr-CA"/>
+              </w:rPr>
+            </w:pPr>
+            <w:r>
+              <w:rPr>
+                <w:lang w:val="fr-CA"/>
+              </w:rPr>
+              <w:t>Post-conditions</w:t>
+            </w:r>
+          </w:p>
+          <w:p>
+            <w:pPr>
+              <w:pStyle w:val="Listeniveau3"/>
+              <w:rPr>
+                <w:lang w:val="fr-CA"/>
+              </w:rPr>
+            </w:pPr>
+            <w:r>
+              <w:rPr>
+                <w:lang w:val="fr-CA"/>
+              </w:rPr>
+              <w:t>Nous avons accès aux deux vues de notre application.</w:t>
+            </w:r>
+          </w:p>
+          <w:p>
+            <w:pPr>
+              <w:pStyle w:val="Listeniveau1"/>
+            </w:pPr>
+            <w:r>
+              <w:rPr>
+                <w:highlight w:val="lightGray"/>
+              </w:rPr>
+              <w:t xml:space="preserve">Récupérer les différents </w:t>
+            </w:r>
+            <w:r>
+              <w:rPr>
+                <w:highlight w:val="lightGray"/>
+              </w:rPr>
+              <w:t>nœuds</w:t>
+            </w:r>
+            <w:r>
+              <w:rPr>
+                <w:highlight w:val="lightGray"/>
+              </w:rPr>
+              <w:t xml:space="preserve"> à afficher.</w:t>
+            </w:r>
+          </w:p>
+          <w:p>
+            <w:pPr>
+              <w:pStyle w:val="Listeniveau2"/>
+              <w:numPr>
+                <w:ilvl w:val="1"/>
+                <w:numId w:val="31"/>
+              </w:numPr>
+              <w:rPr>
+                <w:lang w:val="fr-CA"/>
+              </w:rPr>
+            </w:pPr>
+            <w:r>
+              <w:rPr>
+                <w:lang w:val="fr-CA"/>
+              </w:rPr>
+              <w:lastRenderedPageBreak/>
+              <w:t>Qui et temps</w:t>
+            </w:r>
+          </w:p>
+          <w:p>
+            <w:pPr>
+              <w:pStyle w:val="Listeniveau3"/>
+              <w:rPr>
+                <w:lang w:val="fr-CA"/>
+              </w:rPr>
+            </w:pPr>
+            <w:r>
+              <w:rPr>
+                <w:lang w:val="fr-CA"/>
+              </w:rPr>
+              <w:t>J.S.</w:t>
+            </w:r>
+          </w:p>
+          <w:p>
+            <w:pPr>
+              <w:pStyle w:val="Listeniveau3"/>
+              <w:rPr>
+                <w:lang w:val="fr-CA"/>
+              </w:rPr>
+            </w:pPr>
+            <w:r>
+              <w:rPr>
+                <w:lang w:val="fr-CA"/>
+              </w:rPr>
+              <w:t>30 min</w:t>
+            </w:r>
             <w:r>
               <w:rPr>
                 <w:lang w:val="fr-CA"/>
@@ -6082,6 +5984,34 @@
               <w:rPr>
                 <w:lang w:val="fr-CA"/>
               </w:rPr>
+              <w:t>Préconditions</w:t>
+            </w:r>
+          </w:p>
+          <w:p>
+            <w:pPr>
+              <w:pStyle w:val="Listeniveau3"/>
+              <w:rPr>
+                <w:lang w:val="fr-CA"/>
+              </w:rPr>
+            </w:pPr>
+            <w:r>
+              <w:rPr>
+                <w:lang w:val="fr-CA"/>
+              </w:rPr>
+              <w:t>Avoir accès aux classes métiers qui sont fonctionnelles.</w:t>
+            </w:r>
+          </w:p>
+          <w:p>
+            <w:pPr>
+              <w:pStyle w:val="Listeniveau2"/>
+              <w:rPr>
+                <w:lang w:val="fr-CA"/>
+              </w:rPr>
+            </w:pPr>
+            <w:r>
+              <w:rPr>
+                <w:lang w:val="fr-CA"/>
+              </w:rPr>
               <w:t>Règles d’affaires</w:t>
             </w:r>
           </w:p>
@@ -6096,7 +6026,49 @@
               <w:rPr>
                 <w:lang w:val="fr-CA"/>
               </w:rPr>
-              <w:t>S’assurer que les fichiers FXML sont rédigés et chargeables.</w:t>
+              <w:t>Charger le contrôleur.</w:t>
+            </w:r>
+          </w:p>
+          <w:p>
+            <w:pPr>
+              <w:pStyle w:val="Listeniveau3"/>
+              <w:rPr>
+                <w:lang w:val="fr-CA"/>
+              </w:rPr>
+            </w:pPr>
+            <w:r>
+              <w:rPr>
+                <w:lang w:val="fr-CA"/>
+              </w:rPr>
+              <w:t>Appeler la méthode retrouverCorps().</w:t>
+            </w:r>
+          </w:p>
+          <w:p>
+            <w:pPr>
+              <w:pStyle w:val="Listeniveau3"/>
+              <w:rPr>
+                <w:lang w:val="fr-CA"/>
+              </w:rPr>
+            </w:pPr>
+            <w:r>
+              <w:rPr>
+                <w:lang w:val="fr-CA"/>
+              </w:rPr>
+              <w:t>Vérifier que les corps héritent de Dessinable.</w:t>
+            </w:r>
+          </w:p>
+          <w:p>
+            <w:pPr>
+              <w:pStyle w:val="Listeniveau2"/>
+              <w:rPr>
+                <w:lang w:val="fr-CA"/>
+              </w:rPr>
+            </w:pPr>
+            <w:r>
+              <w:rPr>
+                <w:lang w:val="fr-CA"/>
+              </w:rPr>
+              <w:t>Règles d’affaires alternatives.</w:t>
             </w:r>
           </w:p>
           <w:p>
@@ -6115,44 +6087,16 @@
           </w:p>
           <w:p>
             <w:pPr>
-              <w:pStyle w:val="Listeniveau3"/>
-              <w:rPr>
-                <w:lang w:val="fr-CA"/>
-              </w:rPr>
-            </w:pPr>
-            <w:r>
-              <w:rPr>
-                <w:lang w:val="fr-CA"/>
-              </w:rPr>
-              <w:t>Récupérer les FXML, et s’assurer que ce soit les bons.</w:t>
-            </w:r>
-          </w:p>
-          <w:p>
-            <w:pPr>
-              <w:pStyle w:val="Listeniveau2"/>
-              <w:rPr>
-                <w:lang w:val="fr-CA"/>
-              </w:rPr>
-            </w:pPr>
-            <w:r>
-              <w:rPr>
-                <w:lang w:val="fr-CA"/>
-              </w:rPr>
-              <w:t>Post-conditions</w:t>
-            </w:r>
-          </w:p>
-          <w:p>
-            <w:pPr>
-              <w:pStyle w:val="Listeniveau3"/>
-              <w:rPr>
-                <w:lang w:val="fr-CA"/>
-              </w:rPr>
-            </w:pPr>
-            <w:r>
-              <w:rPr>
-                <w:lang w:val="fr-CA"/>
-              </w:rPr>
-              <w:t>Nous avons accès aux deux vues de notre application.</w:t>
+              <w:pStyle w:val="Listeniveau2"/>
+              <w:rPr>
+                <w:lang w:val="fr-CA"/>
+              </w:rPr>
+            </w:pPr>
+            <w:r>
+              <w:rPr>
+                <w:lang w:val="fr-CA"/>
+              </w:rPr>
+              <w:t>Vérifier que les corps sont dans la liste.</w:t>
             </w:r>
           </w:p>
           <w:p>
@@ -6163,21 +6107,50 @@
               <w:rPr>
                 <w:highlight w:val="lightGray"/>
               </w:rPr>
-              <w:t>Récupérer les différents nœuds à afficher.</w:t>
-            </w:r>
-          </w:p>
-          <w:p>
-            <w:pPr>
-              <w:pStyle w:val="Listeniveau3"/>
-              <w:rPr>
-                <w:lang w:val="fr-CA"/>
-              </w:rPr>
-            </w:pPr>
-            <w:r>
-              <w:rPr>
-                <w:lang w:val="fr-CA"/>
-              </w:rPr>
-              <w:lastRenderedPageBreak/>
+              <w:t xml:space="preserve">Afficher les </w:t>
+            </w:r>
+            <w:r>
+              <w:rPr>
+                <w:highlight w:val="lightGray"/>
+              </w:rPr>
+              <w:t>nœuds</w:t>
+            </w:r>
+            <w:r>
+              <w:rPr>
+                <w:highlight w:val="lightGray"/>
+              </w:rPr>
+              <w:t>.</w:t>
+            </w:r>
+          </w:p>
+          <w:p>
+            <w:pPr>
+              <w:pStyle w:val="Listeniveau2"/>
+              <w:numPr>
+                <w:ilvl w:val="1"/>
+                <w:numId w:val="30"/>
+              </w:numPr>
+              <w:rPr>
+                <w:lang w:val="fr-CA"/>
+              </w:rPr>
+            </w:pPr>
+            <w:r>
+              <w:rPr>
+                <w:lang w:val="fr-CA"/>
+              </w:rPr>
+              <w:t>Qui et temps</w:t>
+            </w:r>
+          </w:p>
+          <w:p>
+            <w:pPr>
+              <w:pStyle w:val="Listeniveau3"/>
+              <w:rPr>
+                <w:lang w:val="fr-CA"/>
+              </w:rPr>
+            </w:pPr>
+            <w:r>
+              <w:rPr>
+                <w:lang w:val="fr-CA"/>
+              </w:rPr>
               <w:t>J.S.</w:t>
             </w:r>
           </w:p>
@@ -6192,13 +6165,7 @@
               <w:rPr>
                 <w:lang w:val="fr-CA"/>
               </w:rPr>
-              <w:t>30 min</w:t>
-            </w:r>
-            <w:r>
-              <w:rPr>
-                <w:lang w:val="fr-CA"/>
-              </w:rPr>
-              <w:t>.</w:t>
+              <w:t>30 min.</w:t>
             </w:r>
           </w:p>
           <w:p>
@@ -6226,7 +6193,7 @@
               <w:rPr>
                 <w:lang w:val="fr-CA"/>
               </w:rPr>
-              <w:t>Avoir accès aux classes métiers qui sont fonctionnelles.</w:t>
+              <w:t>Avoir accès à la liste de nœuds.</w:t>
             </w:r>
           </w:p>
           <w:p>
@@ -6254,238 +6221,7 @@
               <w:rPr>
                 <w:lang w:val="fr-CA"/>
               </w:rPr>
-              <w:t>Charger le contrôleur.</w:t>
-            </w:r>
-          </w:p>
-          <w:p>
-            <w:pPr>
-              <w:pStyle w:val="Listeniveau3"/>
-              <w:rPr>
-                <w:lang w:val="fr-CA"/>
-              </w:rPr>
-            </w:pPr>
-            <w:r>
-              <w:rPr>
-                <w:lang w:val="fr-CA"/>
-              </w:rPr>
-              <w:t xml:space="preserve">Appeler la méthode </w:t>
-            </w:r>
-            <w:proofErr w:type="spellStart"/>
-            <w:proofErr w:type="gramStart"/>
-            <w:r>
-              <w:rPr>
-                <w:lang w:val="fr-CA"/>
-              </w:rPr>
-              <w:t>retrouverCorps</w:t>
-            </w:r>
-            <w:proofErr w:type="spellEnd"/>
-            <w:r>
-              <w:rPr>
-                <w:lang w:val="fr-CA"/>
-              </w:rPr>
-              <w:t>(</w:t>
-            </w:r>
-            <w:proofErr w:type="gramEnd"/>
-            <w:r>
-              <w:rPr>
-                <w:lang w:val="fr-CA"/>
-              </w:rPr>
-              <w:t>).</w:t>
-            </w:r>
-          </w:p>
-          <w:p>
-            <w:pPr>
-              <w:pStyle w:val="Listeniveau3"/>
-              <w:rPr>
-                <w:lang w:val="fr-CA"/>
-              </w:rPr>
-            </w:pPr>
-            <w:r>
-              <w:rPr>
-                <w:lang w:val="fr-CA"/>
-              </w:rPr>
-              <w:t xml:space="preserve">Vérifier que les corps héritent de </w:t>
-            </w:r>
-            <w:proofErr w:type="spellStart"/>
-            <w:r>
-              <w:rPr>
-                <w:lang w:val="fr-CA"/>
-              </w:rPr>
-              <w:t>Dessinable</w:t>
-            </w:r>
-            <w:proofErr w:type="spellEnd"/>
-            <w:r>
-              <w:rPr>
-                <w:lang w:val="fr-CA"/>
-              </w:rPr>
-              <w:t>.</w:t>
-            </w:r>
-          </w:p>
-          <w:p>
-            <w:pPr>
-              <w:pStyle w:val="Listeniveau2"/>
-              <w:rPr>
-                <w:lang w:val="fr-CA"/>
-              </w:rPr>
-            </w:pPr>
-            <w:r>
-              <w:rPr>
-                <w:lang w:val="fr-CA"/>
-              </w:rPr>
-              <w:t>Règles d’affaires alternatives.</w:t>
-            </w:r>
-          </w:p>
-          <w:p>
-            <w:pPr>
-              <w:pStyle w:val="Listeniveau2"/>
-              <w:rPr>
-                <w:lang w:val="fr-CA"/>
-              </w:rPr>
-            </w:pPr>
-            <w:r>
-              <w:rPr>
-                <w:lang w:val="fr-CA"/>
-              </w:rPr>
-              <w:t>Tests d’acceptation</w:t>
-            </w:r>
-          </w:p>
-          <w:p>
-            <w:pPr>
-              <w:pStyle w:val="Listeniveau2"/>
-              <w:rPr>
-                <w:lang w:val="fr-CA"/>
-              </w:rPr>
-            </w:pPr>
-            <w:r>
-              <w:rPr>
-                <w:lang w:val="fr-CA"/>
-              </w:rPr>
-              <w:t>Vérifier que les corps sont dans la liste.</w:t>
-            </w:r>
-          </w:p>
-          <w:p>
-            <w:pPr>
-              <w:pStyle w:val="Listeniveau1"/>
-            </w:pPr>
-            <w:bookmarkStart w:id="0" w:name="_GoBack"/>
-            <w:bookmarkEnd w:id="0"/>
-            <w:r>
-              <w:rPr>
-                <w:highlight w:val="lightGray"/>
-              </w:rPr>
-              <w:t>Afficher les nœuds.</w:t>
-            </w:r>
-          </w:p>
-          <w:p>
-            <w:pPr>
-              <w:pStyle w:val="Listeniveau2"/>
-              <w:rPr>
-                <w:lang w:val="fr-CA"/>
-              </w:rPr>
-            </w:pPr>
-            <w:r>
-              <w:rPr>
-                <w:lang w:val="fr-CA"/>
-              </w:rPr>
-              <w:t>Qui et temps</w:t>
-            </w:r>
-          </w:p>
-          <w:p>
-            <w:pPr>
-              <w:pStyle w:val="Listeniveau3"/>
-              <w:rPr>
-                <w:lang w:val="fr-CA"/>
-              </w:rPr>
-            </w:pPr>
-            <w:r>
-              <w:rPr>
-                <w:lang w:val="fr-CA"/>
-              </w:rPr>
-              <w:t>J.S.</w:t>
-            </w:r>
-          </w:p>
-          <w:p>
-            <w:pPr>
-              <w:pStyle w:val="Listeniveau3"/>
-              <w:rPr>
-                <w:lang w:val="fr-CA"/>
-              </w:rPr>
-            </w:pPr>
-            <w:r>
-              <w:rPr>
-                <w:lang w:val="fr-CA"/>
-              </w:rPr>
-              <w:t>30 min.</w:t>
-            </w:r>
-          </w:p>
-          <w:p>
-            <w:pPr>
-              <w:pStyle w:val="Listeniveau2"/>
-              <w:rPr>
-                <w:lang w:val="fr-CA"/>
-              </w:rPr>
-            </w:pPr>
-            <w:r>
-              <w:rPr>
-                <w:lang w:val="fr-CA"/>
-              </w:rPr>
-              <w:t>Préconditions</w:t>
-            </w:r>
-          </w:p>
-          <w:p>
-            <w:pPr>
-              <w:pStyle w:val="Listeniveau3"/>
-              <w:rPr>
-                <w:lang w:val="fr-CA"/>
-              </w:rPr>
-            </w:pPr>
-            <w:r>
-              <w:rPr>
-                <w:lang w:val="fr-CA"/>
-              </w:rPr>
-              <w:t>Avoir accès à la liste de nœuds.</w:t>
-            </w:r>
-          </w:p>
-          <w:p>
-            <w:pPr>
-              <w:pStyle w:val="Listeniveau2"/>
-              <w:rPr>
-                <w:lang w:val="fr-CA"/>
-              </w:rPr>
-            </w:pPr>
-            <w:r>
-              <w:rPr>
-                <w:lang w:val="fr-CA"/>
-              </w:rPr>
-              <w:t>Règles d’affaires</w:t>
-            </w:r>
-          </w:p>
-          <w:p>
-            <w:pPr>
-              <w:pStyle w:val="Listeniveau3"/>
-              <w:rPr>
-                <w:lang w:val="fr-CA"/>
-              </w:rPr>
-            </w:pPr>
-            <w:r>
-              <w:rPr>
-                <w:lang w:val="fr-CA"/>
-              </w:rPr>
-              <w:t xml:space="preserve">Récupérer la liste de </w:t>
-            </w:r>
-            <w:proofErr w:type="spellStart"/>
-            <w:r>
-              <w:rPr>
-                <w:lang w:val="fr-CA"/>
-              </w:rPr>
-              <w:t>noeuds</w:t>
-            </w:r>
-            <w:proofErr w:type="spellEnd"/>
-            <w:r>
-              <w:rPr>
-                <w:lang w:val="fr-CA"/>
-              </w:rPr>
-              <w:t>.</w:t>
+              <w:t>Récupérer la liste de noeuds.</w:t>
             </w:r>
           </w:p>
           <w:p>
@@ -6873,9 +6609,181 @@
     </w:lvl>
   </w:abstractNum>
   <w:abstractNum w:abstractNumId="1">
+    <w:nsid w:val="13CB7A4E"/>
+    <w:multiLevelType w:val="hybridMultilevel"/>
+    <w:tmpl w:val="3D6CBC3C"/>
+    <w:lvl w:ilvl="0" w:tplc="0C0C000F">
+      <w:start w:val="1"/>
+      <w:numFmt w:val="decimal"/>
+      <w:lvlText w:val="%1."/>
+      <w:lvlJc w:val="left"/>
+      <w:pPr>
+        <w:ind w:left="720" w:hanging="360"/>
+      </w:pPr>
+    </w:lvl>
+    <w:lvl w:ilvl="1" w:tplc="0C0C0019" w:tentative="1">
+      <w:start w:val="1"/>
+      <w:numFmt w:val="lowerLetter"/>
+      <w:lvlText w:val="%2."/>
+      <w:lvlJc w:val="left"/>
+      <w:pPr>
+        <w:ind w:left="1440" w:hanging="360"/>
+      </w:pPr>
+    </w:lvl>
+    <w:lvl w:ilvl="2" w:tplc="0C0C001B" w:tentative="1">
+      <w:start w:val="1"/>
+      <w:numFmt w:val="lowerRoman"/>
+      <w:lvlText w:val="%3."/>
+      <w:lvlJc w:val="right"/>
+      <w:pPr>
+        <w:ind w:left="2160" w:hanging="180"/>
+      </w:pPr>
+    </w:lvl>
+    <w:lvl w:ilvl="3" w:tplc="0C0C000F" w:tentative="1">
+      <w:start w:val="1"/>
+      <w:numFmt w:val="decimal"/>
+      <w:lvlText w:val="%4."/>
+      <w:lvlJc w:val="left"/>
+      <w:pPr>
+        <w:ind w:left="2880" w:hanging="360"/>
+      </w:pPr>
+    </w:lvl>
+    <w:lvl w:ilvl="4" w:tplc="0C0C0019" w:tentative="1">
+      <w:start w:val="1"/>
+      <w:numFmt w:val="lowerLetter"/>
+      <w:lvlText w:val="%5."/>
+      <w:lvlJc w:val="left"/>
+      <w:pPr>
+        <w:ind w:left="3600" w:hanging="360"/>
+      </w:pPr>
+    </w:lvl>
+    <w:lvl w:ilvl="5" w:tplc="0C0C001B" w:tentative="1">
+      <w:start w:val="1"/>
+      <w:numFmt w:val="lowerRoman"/>
+      <w:lvlText w:val="%6."/>
+      <w:lvlJc w:val="right"/>
+      <w:pPr>
+        <w:ind w:left="4320" w:hanging="180"/>
+      </w:pPr>
+    </w:lvl>
+    <w:lvl w:ilvl="6" w:tplc="0C0C000F" w:tentative="1">
+      <w:start w:val="1"/>
+      <w:numFmt w:val="decimal"/>
+      <w:lvlText w:val="%7."/>
+      <w:lvlJc w:val="left"/>
+      <w:pPr>
+        <w:ind w:left="5040" w:hanging="360"/>
+      </w:pPr>
+    </w:lvl>
+    <w:lvl w:ilvl="7" w:tplc="0C0C0019" w:tentative="1">
+      <w:start w:val="1"/>
+      <w:numFmt w:val="lowerLetter"/>
+      <w:lvlText w:val="%8."/>
+      <w:lvlJc w:val="left"/>
+      <w:pPr>
+        <w:ind w:left="5760" w:hanging="360"/>
+      </w:pPr>
+    </w:lvl>
+    <w:lvl w:ilvl="8" w:tplc="0C0C001B" w:tentative="1">
+      <w:start w:val="1"/>
+      <w:numFmt w:val="lowerRoman"/>
+      <w:lvlText w:val="%9."/>
+      <w:lvlJc w:val="right"/>
+      <w:pPr>
+        <w:ind w:left="6480" w:hanging="180"/>
+      </w:pPr>
+    </w:lvl>
+  </w:abstractNum>
+  <w:abstractNum w:abstractNumId="2">
+    <w:nsid w:val="38457CFF"/>
+    <w:multiLevelType w:val="hybridMultilevel"/>
+    <w:tmpl w:val="3D6CBC3C"/>
+    <w:lvl w:ilvl="0" w:tplc="0C0C000F">
+      <w:start w:val="1"/>
+      <w:numFmt w:val="decimal"/>
+      <w:lvlText w:val="%1."/>
+      <w:lvlJc w:val="left"/>
+      <w:pPr>
+        <w:ind w:left="720" w:hanging="360"/>
+      </w:pPr>
+    </w:lvl>
+    <w:lvl w:ilvl="1" w:tplc="0C0C0019" w:tentative="1">
+      <w:start w:val="1"/>
+      <w:numFmt w:val="lowerLetter"/>
+      <w:lvlText w:val="%2."/>
+      <w:lvlJc w:val="left"/>
+      <w:pPr>
+        <w:ind w:left="1440" w:hanging="360"/>
+      </w:pPr>
+    </w:lvl>
+    <w:lvl w:ilvl="2" w:tplc="0C0C001B" w:tentative="1">
+      <w:start w:val="1"/>
+      <w:numFmt w:val="lowerRoman"/>
+      <w:lvlText w:val="%3."/>
+      <w:lvlJc w:val="right"/>
+      <w:pPr>
+        <w:ind w:left="2160" w:hanging="180"/>
+      </w:pPr>
+    </w:lvl>
+    <w:lvl w:ilvl="3" w:tplc="0C0C000F" w:tentative="1">
+      <w:start w:val="1"/>
+      <w:numFmt w:val="decimal"/>
+      <w:lvlText w:val="%4."/>
+      <w:lvlJc w:val="left"/>
+      <w:pPr>
+        <w:ind w:left="2880" w:hanging="360"/>
+      </w:pPr>
+    </w:lvl>
+    <w:lvl w:ilvl="4" w:tplc="0C0C0019" w:tentative="1">
+      <w:start w:val="1"/>
+      <w:numFmt w:val="lowerLetter"/>
+      <w:lvlText w:val="%5."/>
+      <w:lvlJc w:val="left"/>
+      <w:pPr>
+        <w:ind w:left="3600" w:hanging="360"/>
+      </w:pPr>
+    </w:lvl>
+    <w:lvl w:ilvl="5" w:tplc="0C0C001B" w:tentative="1">
+      <w:start w:val="1"/>
+      <w:numFmt w:val="lowerRoman"/>
+      <w:lvlText w:val="%6."/>
+      <w:lvlJc w:val="right"/>
+      <w:pPr>
+        <w:ind w:left="4320" w:hanging="180"/>
+      </w:pPr>
+    </w:lvl>
+    <w:lvl w:ilvl="6" w:tplc="0C0C000F" w:tentative="1">
+      <w:start w:val="1"/>
+      <w:numFmt w:val="decimal"/>
+      <w:lvlText w:val="%7."/>
+      <w:lvlJc w:val="left"/>
+      <w:pPr>
+        <w:ind w:left="5040" w:hanging="360"/>
+      </w:pPr>
+    </w:lvl>
+    <w:lvl w:ilvl="7" w:tplc="0C0C0019" w:tentative="1">
+      <w:start w:val="1"/>
+      <w:numFmt w:val="lowerLetter"/>
+      <w:lvlText w:val="%8."/>
+      <w:lvlJc w:val="left"/>
+      <w:pPr>
+        <w:ind w:left="5760" w:hanging="360"/>
+      </w:pPr>
+    </w:lvl>
+    <w:lvl w:ilvl="8" w:tplc="0C0C001B" w:tentative="1">
+      <w:start w:val="1"/>
+      <w:numFmt w:val="lowerRoman"/>
+      <w:lvlText w:val="%9."/>
+      <w:lvlJc w:val="right"/>
+      <w:pPr>
+        <w:ind w:left="6480" w:hanging="180"/>
+      </w:pPr>
+    </w:lvl>
+  </w:abstractNum>
+  <w:abstractNum w:abstractNumId="3">
     <w:nsid w:val="498374C2"/>
     <w:multiLevelType w:val="multilevel"/>
-    <w:tmpl w:val="309086A8"/>
+    <w:tmpl w:val="894826FC"/>
     <w:lvl w:ilvl="0">
       <w:start w:val="1"/>
       <w:numFmt w:val="decimal"/>
@@ -6886,7 +6794,7 @@
         <w:ind w:left="360" w:hanging="360"/>
       </w:pPr>
       <w:rPr>
-        <w:rFonts w:ascii="Times New Roman" w:hAnsi="Times New Roman" w:cs="Times New Roman"/>
+        <w:rFonts w:ascii="Times New Roman" w:hAnsi="Times New Roman" w:cs="Times New Roman" w:hint="default"/>
         <w:b w:val="0"/>
         <w:bCs w:val="0"/>
         <w:i w:val="0"/>
@@ -7042,7 +6950,7 @@
       </w:rPr>
     </w:lvl>
   </w:abstractNum>
-  <w:abstractNum w:abstractNumId="2">
+  <w:abstractNum w:abstractNumId="4">
     <w:nsid w:val="4B0F3264"/>
     <w:multiLevelType w:val="hybridMultilevel"/>
     <w:tmpl w:val="E460C340"/>
@@ -7155,17 +7063,104 @@
       </w:rPr>
     </w:lvl>
   </w:abstractNum>
+  <w:abstractNum w:abstractNumId="5">
+    <w:nsid w:val="4EDF007F"/>
+    <w:multiLevelType w:val="hybridMultilevel"/>
+    <w:tmpl w:val="74E01784"/>
+    <w:lvl w:ilvl="0" w:tplc="5C640086">
+      <w:start w:val="1"/>
+      <w:numFmt w:val="decimal"/>
+      <w:pStyle w:val="Listeniveau1"/>
+      <w:lvlText w:val="%1."/>
+      <w:lvlJc w:val="left"/>
+      <w:pPr>
+        <w:ind w:left="720" w:hanging="360"/>
+      </w:pPr>
+    </w:lvl>
+    <w:lvl w:ilvl="1" w:tplc="0C0C0019">
+      <w:start w:val="1"/>
+      <w:numFmt w:val="lowerLetter"/>
+      <w:lvlText w:val="%2."/>
+      <w:lvlJc w:val="left"/>
+      <w:pPr>
+        <w:ind w:left="1440" w:hanging="360"/>
+      </w:pPr>
+    </w:lvl>
+    <w:lvl w:ilvl="2" w:tplc="0C0C001B">
+      <w:start w:val="1"/>
+      <w:numFmt w:val="lowerRoman"/>
+      <w:lvlText w:val="%3."/>
+      <w:lvlJc w:val="right"/>
+      <w:pPr>
+        <w:ind w:left="2160" w:hanging="180"/>
+      </w:pPr>
+    </w:lvl>
+    <w:lvl w:ilvl="3" w:tplc="0C0C000F" w:tentative="1">
+      <w:start w:val="1"/>
+      <w:numFmt w:val="decimal"/>
+      <w:lvlText w:val="%4."/>
+      <w:lvlJc w:val="left"/>
+      <w:pPr>
+        <w:ind w:left="2880" w:hanging="360"/>
+      </w:pPr>
+    </w:lvl>
+    <w:lvl w:ilvl="4" w:tplc="0C0C0019" w:tentative="1">
+      <w:start w:val="1"/>
+      <w:numFmt w:val="lowerLetter"/>
+      <w:lvlText w:val="%5."/>
+      <w:lvlJc w:val="left"/>
+      <w:pPr>
+        <w:ind w:left="3600" w:hanging="360"/>
+      </w:pPr>
+    </w:lvl>
+    <w:lvl w:ilvl="5" w:tplc="0C0C001B" w:tentative="1">
+      <w:start w:val="1"/>
+      <w:numFmt w:val="lowerRoman"/>
+      <w:lvlText w:val="%6."/>
+      <w:lvlJc w:val="right"/>
+      <w:pPr>
+        <w:ind w:left="4320" w:hanging="180"/>
+      </w:pPr>
+    </w:lvl>
+    <w:lvl w:ilvl="6" w:tplc="0C0C000F" w:tentative="1">
+      <w:start w:val="1"/>
+      <w:numFmt w:val="decimal"/>
+      <w:lvlText w:val="%7."/>
+      <w:lvlJc w:val="left"/>
+      <w:pPr>
+        <w:ind w:left="5040" w:hanging="360"/>
+      </w:pPr>
+    </w:lvl>
+    <w:lvl w:ilvl="7" w:tplc="0C0C0019" w:tentative="1">
+      <w:start w:val="1"/>
+      <w:numFmt w:val="lowerLetter"/>
+      <w:lvlText w:val="%8."/>
+      <w:lvlJc w:val="left"/>
+      <w:pPr>
+        <w:ind w:left="5760" w:hanging="360"/>
+      </w:pPr>
+    </w:lvl>
+    <w:lvl w:ilvl="8" w:tplc="0C0C001B" w:tentative="1">
+      <w:start w:val="1"/>
+      <w:numFmt w:val="lowerRoman"/>
+      <w:lvlText w:val="%9."/>
+      <w:lvlJc w:val="right"/>
+      <w:pPr>
+        <w:ind w:left="6480" w:hanging="180"/>
+      </w:pPr>
+    </w:lvl>
+  </w:abstractNum>
   <w:num w:numId="1">
-    <w:abstractNumId w:val="2"/>
+    <w:abstractNumId w:val="4"/>
   </w:num>
   <w:num w:numId="2">
-    <w:abstractNumId w:val="1"/>
+    <w:abstractNumId w:val="3"/>
   </w:num>
   <w:num w:numId="3">
     <w:abstractNumId w:val="0"/>
   </w:num>
   <w:num w:numId="4">
-    <w:abstractNumId w:val="1"/>
+    <w:abstractNumId w:val="3"/>
     <w:lvlOverride w:ilvl="0">
       <w:startOverride w:val="1"/>
     </w:lvlOverride>
@@ -7195,7 +7190,7 @@
     </w:lvlOverride>
   </w:num>
   <w:num w:numId="5">
-    <w:abstractNumId w:val="1"/>
+    <w:abstractNumId w:val="3"/>
     <w:lvlOverride w:ilvl="0">
       <w:startOverride w:val="1"/>
     </w:lvlOverride>
@@ -7225,7 +7220,7 @@
     </w:lvlOverride>
   </w:num>
   <w:num w:numId="6">
-    <w:abstractNumId w:val="1"/>
+    <w:abstractNumId w:val="3"/>
     <w:lvlOverride w:ilvl="0">
       <w:startOverride w:val="1"/>
     </w:lvlOverride>
@@ -7255,7 +7250,7 @@
     </w:lvlOverride>
   </w:num>
   <w:num w:numId="7">
-    <w:abstractNumId w:val="1"/>
+    <w:abstractNumId w:val="3"/>
     <w:lvlOverride w:ilvl="0">
       <w:startOverride w:val="1"/>
     </w:lvlOverride>
@@ -7285,7 +7280,7 @@
     </w:lvlOverride>
   </w:num>
   <w:num w:numId="8">
-    <w:abstractNumId w:val="1"/>
+    <w:abstractNumId w:val="3"/>
     <w:lvlOverride w:ilvl="0">
       <w:startOverride w:val="1"/>
     </w:lvlOverride>
@@ -7315,10 +7310,181 @@
     </w:lvlOverride>
   </w:num>
   <w:num w:numId="9">
+    <w:abstractNumId w:val="3"/>
+  </w:num>
+  <w:num w:numId="10">
+    <w:abstractNumId w:val="3"/>
+    <w:lvlOverride w:ilvl="0">
+      <w:startOverride w:val="1"/>
+    </w:lvlOverride>
+    <w:lvlOverride w:ilvl="1">
+      <w:startOverride w:val="1"/>
+    </w:lvlOverride>
+    <w:lvlOverride w:ilvl="2">
+      <w:startOverride w:val="1"/>
+    </w:lvlOverride>
+    <w:lvlOverride w:ilvl="3">
+      <w:startOverride w:val="1"/>
+    </w:lvlOverride>
+    <w:lvlOverride w:ilvl="4">
+      <w:startOverride w:val="1"/>
+    </w:lvlOverride>
+    <w:lvlOverride w:ilvl="5">
+      <w:startOverride w:val="1"/>
+    </w:lvlOverride>
+    <w:lvlOverride w:ilvl="6">
+      <w:startOverride w:val="1"/>
+    </w:lvlOverride>
+    <w:lvlOverride w:ilvl="7">
+      <w:startOverride w:val="1"/>
+    </w:lvlOverride>
+    <w:lvlOverride w:ilvl="8">
+      <w:startOverride w:val="1"/>
+    </w:lvlOverride>
+  </w:num>
+  <w:num w:numId="11">
+    <w:abstractNumId w:val="3"/>
+    <w:lvlOverride w:ilvl="0">
+      <w:startOverride w:val="1"/>
+    </w:lvlOverride>
+    <w:lvlOverride w:ilvl="1">
+      <w:startOverride w:val="1"/>
+    </w:lvlOverride>
+    <w:lvlOverride w:ilvl="2">
+      <w:startOverride w:val="1"/>
+    </w:lvlOverride>
+    <w:lvlOverride w:ilvl="3">
+      <w:startOverride w:val="1"/>
+    </w:lvlOverride>
+    <w:lvlOverride w:ilvl="4">
+      <w:startOverride w:val="1"/>
+    </w:lvlOverride>
+    <w:lvlOverride w:ilvl="5">
+      <w:startOverride w:val="1"/>
+    </w:lvlOverride>
+    <w:lvlOverride w:ilvl="6">
+      <w:startOverride w:val="1"/>
+    </w:lvlOverride>
+    <w:lvlOverride w:ilvl="7">
+      <w:startOverride w:val="1"/>
+    </w:lvlOverride>
+    <w:lvlOverride w:ilvl="8">
+      <w:startOverride w:val="1"/>
+    </w:lvlOverride>
+  </w:num>
+  <w:num w:numId="12">
+    <w:abstractNumId w:val="3"/>
+    <w:lvlOverride w:ilvl="0">
+      <w:startOverride w:val="1"/>
+    </w:lvlOverride>
+    <w:lvlOverride w:ilvl="1">
+      <w:startOverride w:val="1"/>
+    </w:lvlOverride>
+    <w:lvlOverride w:ilvl="2">
+      <w:startOverride w:val="1"/>
+    </w:lvlOverride>
+    <w:lvlOverride w:ilvl="3">
+      <w:startOverride w:val="1"/>
+    </w:lvlOverride>
+    <w:lvlOverride w:ilvl="4">
+      <w:startOverride w:val="1"/>
+    </w:lvlOverride>
+    <w:lvlOverride w:ilvl="5">
+      <w:startOverride w:val="1"/>
+    </w:lvlOverride>
+    <w:lvlOverride w:ilvl="6">
+      <w:startOverride w:val="1"/>
+    </w:lvlOverride>
+    <w:lvlOverride w:ilvl="7">
+      <w:startOverride w:val="1"/>
+    </w:lvlOverride>
+    <w:lvlOverride w:ilvl="8">
+      <w:startOverride w:val="1"/>
+    </w:lvlOverride>
+  </w:num>
+  <w:num w:numId="13">
+    <w:abstractNumId w:val="3"/>
+    <w:lvlOverride w:ilvl="0">
+      <w:startOverride w:val="1"/>
+    </w:lvlOverride>
+    <w:lvlOverride w:ilvl="1">
+      <w:startOverride w:val="1"/>
+    </w:lvlOverride>
+    <w:lvlOverride w:ilvl="2">
+      <w:startOverride w:val="1"/>
+    </w:lvlOverride>
+    <w:lvlOverride w:ilvl="3">
+      <w:startOverride w:val="1"/>
+    </w:lvlOverride>
+    <w:lvlOverride w:ilvl="4">
+      <w:startOverride w:val="1"/>
+    </w:lvlOverride>
+    <w:lvlOverride w:ilvl="5">
+      <w:startOverride w:val="1"/>
+    </w:lvlOverride>
+    <w:lvlOverride w:ilvl="6">
+      <w:startOverride w:val="1"/>
+    </w:lvlOverride>
+    <w:lvlOverride w:ilvl="7">
+      <w:startOverride w:val="1"/>
+    </w:lvlOverride>
+    <w:lvlOverride w:ilvl="8">
+      <w:startOverride w:val="1"/>
+    </w:lvlOverride>
+  </w:num>
+  <w:num w:numId="14">
+    <w:abstractNumId w:val="2"/>
+  </w:num>
+  <w:num w:numId="15">
+    <w:abstractNumId w:val="3"/>
+  </w:num>
+  <w:num w:numId="16">
+    <w:abstractNumId w:val="3"/>
+  </w:num>
+  <w:num w:numId="17">
+    <w:abstractNumId w:val="3"/>
+  </w:num>
+  <w:num w:numId="18">
+    <w:abstractNumId w:val="3"/>
+    <w:lvlOverride w:ilvl="0">
+      <w:startOverride w:val="3"/>
+    </w:lvlOverride>
+    <w:lvlOverride w:ilvl="1">
+      <w:startOverride w:val="1"/>
+    </w:lvlOverride>
+    <w:lvlOverride w:ilvl="2">
+      <w:startOverride w:val="1"/>
+    </w:lvlOverride>
+    <w:lvlOverride w:ilvl="3">
+      <w:startOverride w:val="1"/>
+    </w:lvlOverride>
+    <w:lvlOverride w:ilvl="4">
+      <w:startOverride w:val="1"/>
+    </w:lvlOverride>
+    <w:lvlOverride w:ilvl="5">
+      <w:startOverride w:val="1"/>
+    </w:lvlOverride>
+    <w:lvlOverride w:ilvl="6">
+      <w:startOverride w:val="1"/>
+    </w:lvlOverride>
+    <w:lvlOverride w:ilvl="7">
+      <w:startOverride w:val="1"/>
+    </w:lvlOverride>
+    <w:lvlOverride w:ilvl="8">
+      <w:startOverride w:val="1"/>
+    </w:lvlOverride>
+  </w:num>
+  <w:num w:numId="19">
     <w:abstractNumId w:val="1"/>
   </w:num>
-  <w:num w:numId="10">
-    <w:abstractNumId w:val="1"/>
+  <w:num w:numId="20">
+    <w:abstractNumId w:val="5"/>
+  </w:num>
+  <w:num w:numId="21">
+    <w:abstractNumId w:val="5"/>
+  </w:num>
+  <w:num w:numId="22">
+    <w:abstractNumId w:val="3"/>
     <w:lvlOverride w:ilvl="0">
       <w:startOverride w:val="1"/>
     </w:lvlOverride>
@@ -7347,8 +7513,8 @@
       <w:startOverride w:val="1"/>
     </w:lvlOverride>
   </w:num>
-  <w:num w:numId="11">
-    <w:abstractNumId w:val="1"/>
+  <w:num w:numId="23">
+    <w:abstractNumId w:val="3"/>
     <w:lvlOverride w:ilvl="0">
       <w:startOverride w:val="1"/>
     </w:lvlOverride>
@@ -7377,8 +7543,8 @@
       <w:startOverride w:val="1"/>
     </w:lvlOverride>
   </w:num>
-  <w:num w:numId="12">
-    <w:abstractNumId w:val="1"/>
+  <w:num w:numId="24">
+    <w:abstractNumId w:val="3"/>
     <w:lvlOverride w:ilvl="0">
       <w:startOverride w:val="1"/>
     </w:lvlOverride>
@@ -7407,8 +7573,8 @@
       <w:startOverride w:val="1"/>
     </w:lvlOverride>
   </w:num>
-  <w:num w:numId="13">
-    <w:abstractNumId w:val="1"/>
+  <w:num w:numId="25">
+    <w:abstractNumId w:val="3"/>
     <w:lvlOverride w:ilvl="0">
       <w:startOverride w:val="1"/>
     </w:lvlOverride>
@@ -7434,6 +7600,285 @@
       <w:startOverride w:val="1"/>
     </w:lvlOverride>
     <w:lvlOverride w:ilvl="8">
+      <w:startOverride w:val="1"/>
+    </w:lvlOverride>
+  </w:num>
+  <w:num w:numId="26">
+    <w:abstractNumId w:val="3"/>
+    <w:lvlOverride w:ilvl="0">
+      <w:startOverride w:val="1"/>
+    </w:lvlOverride>
+    <w:lvlOverride w:ilvl="1">
+      <w:startOverride w:val="1"/>
+    </w:lvlOverride>
+    <w:lvlOverride w:ilvl="2">
+      <w:startOverride w:val="1"/>
+    </w:lvlOverride>
+    <w:lvlOverride w:ilvl="3">
+      <w:startOverride w:val="1"/>
+    </w:lvlOverride>
+    <w:lvlOverride w:ilvl="4">
+      <w:startOverride w:val="1"/>
+    </w:lvlOverride>
+    <w:lvlOverride w:ilvl="5">
+      <w:startOverride w:val="1"/>
+    </w:lvlOverride>
+    <w:lvlOverride w:ilvl="6">
+      <w:startOverride w:val="1"/>
+    </w:lvlOverride>
+    <w:lvlOverride w:ilvl="7">
+      <w:startOverride w:val="1"/>
+    </w:lvlOverride>
+    <w:lvlOverride w:ilvl="8">
+      <w:startOverride w:val="1"/>
+    </w:lvlOverride>
+  </w:num>
+  <w:num w:numId="27">
+    <w:abstractNumId w:val="3"/>
+    <w:lvlOverride w:ilvl="0">
+      <w:startOverride w:val="1"/>
+    </w:lvlOverride>
+    <w:lvlOverride w:ilvl="1">
+      <w:startOverride w:val="1"/>
+    </w:lvlOverride>
+    <w:lvlOverride w:ilvl="2">
+      <w:startOverride w:val="1"/>
+    </w:lvlOverride>
+    <w:lvlOverride w:ilvl="3">
+      <w:startOverride w:val="1"/>
+    </w:lvlOverride>
+    <w:lvlOverride w:ilvl="4">
+      <w:startOverride w:val="1"/>
+    </w:lvlOverride>
+    <w:lvlOverride w:ilvl="5">
+      <w:startOverride w:val="1"/>
+    </w:lvlOverride>
+    <w:lvlOverride w:ilvl="6">
+      <w:startOverride w:val="1"/>
+    </w:lvlOverride>
+    <w:lvlOverride w:ilvl="7">
+      <w:startOverride w:val="1"/>
+    </w:lvlOverride>
+    <w:lvlOverride w:ilvl="8">
+      <w:startOverride w:val="1"/>
+    </w:lvlOverride>
+  </w:num>
+  <w:num w:numId="28">
+    <w:abstractNumId w:val="3"/>
+    <w:lvlOverride w:ilvl="0">
+      <w:startOverride w:val="1"/>
+    </w:lvlOverride>
+    <w:lvlOverride w:ilvl="1">
+      <w:startOverride w:val="1"/>
+    </w:lvlOverride>
+    <w:lvlOverride w:ilvl="2">
+      <w:startOverride w:val="1"/>
+    </w:lvlOverride>
+    <w:lvlOverride w:ilvl="3">
+      <w:startOverride w:val="1"/>
+    </w:lvlOverride>
+    <w:lvlOverride w:ilvl="4">
+      <w:startOverride w:val="1"/>
+    </w:lvlOverride>
+    <w:lvlOverride w:ilvl="5">
+      <w:startOverride w:val="1"/>
+    </w:lvlOverride>
+    <w:lvlOverride w:ilvl="6">
+      <w:startOverride w:val="1"/>
+    </w:lvlOverride>
+    <w:lvlOverride w:ilvl="7">
+      <w:startOverride w:val="1"/>
+    </w:lvlOverride>
+    <w:lvlOverride w:ilvl="8">
+      <w:startOverride w:val="1"/>
+    </w:lvlOverride>
+  </w:num>
+  <w:num w:numId="29">
+    <w:abstractNumId w:val="3"/>
+    <w:lvlOverride w:ilvl="0">
+      <w:startOverride w:val="1"/>
+    </w:lvlOverride>
+    <w:lvlOverride w:ilvl="1">
+      <w:startOverride w:val="1"/>
+    </w:lvlOverride>
+    <w:lvlOverride w:ilvl="2">
+      <w:startOverride w:val="1"/>
+    </w:lvlOverride>
+    <w:lvlOverride w:ilvl="3">
+      <w:startOverride w:val="1"/>
+    </w:lvlOverride>
+    <w:lvlOverride w:ilvl="4">
+      <w:startOverride w:val="1"/>
+    </w:lvlOverride>
+    <w:lvlOverride w:ilvl="5">
+      <w:startOverride w:val="1"/>
+    </w:lvlOverride>
+    <w:lvlOverride w:ilvl="6">
+      <w:startOverride w:val="1"/>
+    </w:lvlOverride>
+    <w:lvlOverride w:ilvl="7">
+      <w:startOverride w:val="1"/>
+    </w:lvlOverride>
+    <w:lvlOverride w:ilvl="8">
+      <w:startOverride w:val="1"/>
+    </w:lvlOverride>
+  </w:num>
+  <w:num w:numId="30">
+    <w:abstractNumId w:val="3"/>
+    <w:lvlOverride w:ilvl="0">
+      <w:startOverride w:val="1"/>
+    </w:lvlOverride>
+    <w:lvlOverride w:ilvl="1">
+      <w:startOverride w:val="1"/>
+    </w:lvlOverride>
+    <w:lvlOverride w:ilvl="2">
+      <w:startOverride w:val="1"/>
+    </w:lvlOverride>
+    <w:lvlOverride w:ilvl="3">
+      <w:startOverride w:val="1"/>
+    </w:lvlOverride>
+    <w:lvlOverride w:ilvl="4">
+      <w:startOverride w:val="1"/>
+    </w:lvlOverride>
+    <w:lvlOverride w:ilvl="5">
+      <w:startOverride w:val="1"/>
+    </w:lvlOverride>
+    <w:lvlOverride w:ilvl="6">
+      <w:startOverride w:val="1"/>
+    </w:lvlOverride>
+    <w:lvlOverride w:ilvl="7">
+      <w:startOverride w:val="1"/>
+    </w:lvlOverride>
+    <w:lvlOverride w:ilvl="8">
+      <w:startOverride w:val="1"/>
+    </w:lvlOverride>
+  </w:num>
+  <w:num w:numId="31">
+    <w:abstractNumId w:val="3"/>
+    <w:lvlOverride w:ilvl="0">
+      <w:startOverride w:val="1"/>
+    </w:lvlOverride>
+    <w:lvlOverride w:ilvl="1">
+      <w:startOverride w:val="1"/>
+    </w:lvlOverride>
+    <w:lvlOverride w:ilvl="2">
+      <w:startOverride w:val="1"/>
+    </w:lvlOverride>
+    <w:lvlOverride w:ilvl="3">
+      <w:startOverride w:val="1"/>
+    </w:lvlOverride>
+    <w:lvlOverride w:ilvl="4">
+      <w:startOverride w:val="1"/>
+    </w:lvlOverride>
+    <w:lvlOverride w:ilvl="5">
+      <w:startOverride w:val="1"/>
+    </w:lvlOverride>
+    <w:lvlOverride w:ilvl="6">
+      <w:startOverride w:val="1"/>
+    </w:lvlOverride>
+    <w:lvlOverride w:ilvl="7">
+      <w:startOverride w:val="1"/>
+    </w:lvlOverride>
+    <w:lvlOverride w:ilvl="8">
+      <w:startOverride w:val="1"/>
+    </w:lvlOverride>
+  </w:num>
+  <w:num w:numId="32">
+    <w:abstractNumId w:val="3"/>
+    <w:lvlOverride w:ilvl="0">
+      <w:startOverride w:val="1"/>
+    </w:lvlOverride>
+    <w:lvlOverride w:ilvl="1">
+      <w:startOverride w:val="1"/>
+    </w:lvlOverride>
+    <w:lvlOverride w:ilvl="2">
+      <w:startOverride w:val="1"/>
+    </w:lvlOverride>
+    <w:lvlOverride w:ilvl="3">
+      <w:startOverride w:val="1"/>
+    </w:lvlOverride>
+    <w:lvlOverride w:ilvl="4">
+      <w:startOverride w:val="1"/>
+    </w:lvlOverride>
+    <w:lvlOverride w:ilvl="5">
+      <w:startOverride w:val="1"/>
+    </w:lvlOverride>
+    <w:lvlOverride w:ilvl="6">
+      <w:startOverride w:val="1"/>
+    </w:lvlOverride>
+    <w:lvlOverride w:ilvl="7">
+      <w:startOverride w:val="1"/>
+    </w:lvlOverride>
+    <w:lvlOverride w:ilvl="8">
+      <w:startOverride w:val="1"/>
+    </w:lvlOverride>
+  </w:num>
+  <w:num w:numId="33">
+    <w:abstractNumId w:val="5"/>
+  </w:num>
+  <w:num w:numId="34">
+    <w:abstractNumId w:val="5"/>
+    <w:lvlOverride w:ilvl="0">
+      <w:startOverride w:val="1"/>
+    </w:lvlOverride>
+  </w:num>
+  <w:num w:numId="35">
+    <w:abstractNumId w:val="5"/>
+    <w:lvlOverride w:ilvl="0">
+      <w:startOverride w:val="1"/>
+    </w:lvlOverride>
+  </w:num>
+  <w:num w:numId="36">
+    <w:abstractNumId w:val="3"/>
+    <w:lvlOverride w:ilvl="0">
+      <w:startOverride w:val="1"/>
+    </w:lvlOverride>
+    <w:lvlOverride w:ilvl="1">
+      <w:startOverride w:val="1"/>
+    </w:lvlOverride>
+    <w:lvlOverride w:ilvl="2">
+      <w:startOverride w:val="1"/>
+    </w:lvlOverride>
+    <w:lvlOverride w:ilvl="3">
+      <w:startOverride w:val="1"/>
+    </w:lvlOverride>
+    <w:lvlOverride w:ilvl="4">
+      <w:startOverride w:val="1"/>
+    </w:lvlOverride>
+    <w:lvlOverride w:ilvl="5">
+      <w:startOverride w:val="1"/>
+    </w:lvlOverride>
+    <w:lvlOverride w:ilvl="6">
+      <w:startOverride w:val="1"/>
+    </w:lvlOverride>
+    <w:lvlOverride w:ilvl="7">
+      <w:startOverride w:val="1"/>
+    </w:lvlOverride>
+    <w:lvlOverride w:ilvl="8">
+      <w:startOverride w:val="1"/>
+    </w:lvlOverride>
+  </w:num>
+  <w:num w:numId="37">
+    <w:abstractNumId w:val="5"/>
+    <w:lvlOverride w:ilvl="0">
+      <w:startOverride w:val="1"/>
+    </w:lvlOverride>
+  </w:num>
+  <w:num w:numId="38">
+    <w:abstractNumId w:val="5"/>
+    <w:lvlOverride w:ilvl="0">
+      <w:startOverride w:val="1"/>
+    </w:lvlOverride>
+  </w:num>
+  <w:num w:numId="39">
+    <w:abstractNumId w:val="5"/>
+    <w:lvlOverride w:ilvl="0">
+      <w:startOverride w:val="1"/>
+    </w:lvlOverride>
+  </w:num>
+  <w:num w:numId="40">
+    <w:abstractNumId w:val="5"/>
+    <w:lvlOverride w:ilvl="0">
       <w:startOverride w:val="1"/>
     </w:lvlOverride>
   </w:num>
@@ -7910,6 +8355,7 @@
   <w:style w:type="character" w:default="1" w:styleId="Policepardfaut">
     <w:name w:val="Default Paragraph Font"/>
     <w:uiPriority w:val="1"/>
+    <w:semiHidden/>
     <w:unhideWhenUsed/>
   </w:style>
   <w:style w:type="table" w:default="1" w:styleId="TableauNormal">
@@ -8092,8 +8538,11 @@
     <w:name w:val="Liste niveau 1"/>
     <w:basedOn w:val="Paragraphedeliste"/>
     <w:qFormat/>
-    <w:rsid w:val="003843BF"/>
+    <w:rsid w:val="006B4473"/>
     <w:pPr>
+      <w:numPr>
+        <w:numId w:val="33"/>
+      </w:numPr>
       <w:shd w:val="pct20" w:color="auto" w:fill="auto"/>
       <w:spacing w:before="80" w:line="276" w:lineRule="auto"/>
       <w:ind w:right="0"/>
@@ -8396,7 +8845,7 @@
 </file>
 
 <file path=customXml/itemProps1.xml><?xml version="1.0" encoding="utf-8"?>
-<ds:datastoreItem xmlns:ds="http://schemas.openxmlformats.org/officeDocument/2006/customXml" ds:itemID="{BEB52247-C3AA-49BD-9AE6-A2AB57E49BA6}">
+<ds:datastoreItem xmlns:ds="http://schemas.openxmlformats.org/officeDocument/2006/customXml" ds:itemID="{BD05124C-F54D-4810-930E-2F1EB4D964EB}">
   <ds:schemaRefs>
     <ds:schemaRef ds:uri="http://schemas.openxmlformats.org/officeDocument/2006/bibliography"/>
   </ds:schemaRefs>
